--- a/Documentation/Omni_GDD.docx
+++ b/Documentation/Omni_GDD.docx
@@ -2,20 +2,1020 @@
 <file path=word/document.xml><?xml version="1.0" encoding="utf-8"?>
 <w:document xmlns:wpc="http://schemas.microsoft.com/office/word/2010/wordprocessingCanvas" xmlns:cx="http://schemas.microsoft.com/office/drawing/2014/chartex" xmlns:cx1="http://schemas.microsoft.com/office/drawing/2015/9/8/chartex" xmlns:cx2="http://schemas.microsoft.com/office/drawing/2015/10/21/chartex" xmlns:cx3="http://schemas.microsoft.com/office/drawing/2016/5/9/chartex" xmlns:cx4="http://schemas.microsoft.com/office/drawing/2016/5/10/chartex" xmlns:cx5="http://schemas.microsoft.com/office/drawing/2016/5/11/chartex" xmlns:cx6="http://schemas.microsoft.com/office/drawing/2016/5/12/chartex" xmlns:cx7="http://schemas.microsoft.com/office/drawing/2016/5/13/chartex" xmlns:cx8="http://schemas.microsoft.com/office/drawing/2016/5/14/chartex" xmlns:mc="http://schemas.openxmlformats.org/markup-compatibility/2006" xmlns:aink="http://schemas.microsoft.com/office/drawing/2016/ink" xmlns:am3d="http://schemas.microsoft.com/office/drawing/2017/model3d" xmlns:o="urn:schemas-microsoft-com:office:office" xmlns:r="http://schemas.openxmlformats.org/officeDocument/2006/relationships" xmlns:m="http://schemas.openxmlformats.org/officeDocument/2006/math" xmlns:v="urn:schemas-microsoft-com:vml" xmlns:wp14="http://schemas.microsoft.com/office/word/2010/wordprocessingDrawing" xmlns:wp="http://schemas.openxmlformats.org/drawingml/2006/wordprocessingDrawing" xmlns:w10="urn:schemas-microsoft-com:office:word" xmlns:w="http://schemas.openxmlformats.org/wordprocessingml/2006/main" xmlns:w14="http://schemas.microsoft.com/office/word/2010/wordml" xmlns:w15="http://schemas.microsoft.com/office/word/2012/wordml" xmlns:w16cid="http://schemas.microsoft.com/office/word/2016/wordml/cid" xmlns:w16se="http://schemas.microsoft.com/office/word/2015/wordml/symex" xmlns:wpg="http://schemas.microsoft.com/office/word/2010/wordprocessingGroup" xmlns:wpi="http://schemas.microsoft.com/office/word/2010/wordprocessingInk" xmlns:wne="http://schemas.microsoft.com/office/word/2006/wordml" xmlns:wps="http://schemas.microsoft.com/office/word/2010/wordprocessingShape" mc:Ignorable="w14 w15 w16se w16cid wp14">
   <w:body>
+    <w:sdt>
+      <w:sdtPr>
+        <w:id w:val="1727417474"/>
+        <w:docPartObj>
+          <w:docPartGallery w:val="Cover Pages"/>
+          <w:docPartUnique/>
+        </w:docPartObj>
+      </w:sdtPr>
+      <w:sdtContent>
+        <w:p>
+          <w:r>
+            <w:rPr>
+              <w:noProof/>
+            </w:rPr>
+            <mc:AlternateContent>
+              <mc:Choice Requires="wpg">
+                <w:drawing>
+                  <wp:anchor distT="0" distB="0" distL="114300" distR="114300" simplePos="0" relativeHeight="251662336" behindDoc="0" locked="0" layoutInCell="1" allowOverlap="1">
+                    <wp:simplePos x="0" y="0"/>
+                    <wp:positionH relativeFrom="page">
+                      <wp:align>center</wp:align>
+                    </wp:positionH>
+                    <mc:AlternateContent>
+                      <mc:Choice Requires="wp14">
+                        <wp:positionV relativeFrom="page">
+                          <wp14:pctPosVOffset>2300</wp14:pctPosVOffset>
+                        </wp:positionV>
+                      </mc:Choice>
+                      <mc:Fallback>
+                        <wp:positionV relativeFrom="page">
+                          <wp:posOffset>245745</wp:posOffset>
+                        </wp:positionV>
+                      </mc:Fallback>
+                    </mc:AlternateContent>
+                    <wp:extent cx="7315200" cy="1215391"/>
+                    <wp:effectExtent l="0" t="0" r="1270" b="1905"/>
+                    <wp:wrapNone/>
+                    <wp:docPr id="149" name="Group 149"/>
+                    <wp:cNvGraphicFramePr/>
+                    <a:graphic xmlns:a="http://schemas.openxmlformats.org/drawingml/2006/main">
+                      <a:graphicData uri="http://schemas.microsoft.com/office/word/2010/wordprocessingGroup">
+                        <wpg:wgp>
+                          <wpg:cNvGrpSpPr/>
+                          <wpg:grpSpPr>
+                            <a:xfrm>
+                              <a:off x="0" y="0"/>
+                              <a:ext cx="7315200" cy="1215391"/>
+                              <a:chOff x="0" y="-1"/>
+                              <a:chExt cx="7315200" cy="1216153"/>
+                            </a:xfrm>
+                          </wpg:grpSpPr>
+                          <wps:wsp>
+                            <wps:cNvPr id="150" name="Rectangle 51"/>
+                            <wps:cNvSpPr/>
+                            <wps:spPr>
+                              <a:xfrm>
+                                <a:off x="0" y="-1"/>
+                                <a:ext cx="7315200" cy="1130373"/>
+                              </a:xfrm>
+                              <a:custGeom>
+                                <a:avLst/>
+                                <a:gdLst>
+                                  <a:gd name="connsiteX0" fmla="*/ 0 w 7312660"/>
+                                  <a:gd name="connsiteY0" fmla="*/ 0 h 1215390"/>
+                                  <a:gd name="connsiteX1" fmla="*/ 7312660 w 7312660"/>
+                                  <a:gd name="connsiteY1" fmla="*/ 0 h 1215390"/>
+                                  <a:gd name="connsiteX2" fmla="*/ 7312660 w 7312660"/>
+                                  <a:gd name="connsiteY2" fmla="*/ 1215390 h 1215390"/>
+                                  <a:gd name="connsiteX3" fmla="*/ 0 w 7312660"/>
+                                  <a:gd name="connsiteY3" fmla="*/ 1215390 h 1215390"/>
+                                  <a:gd name="connsiteX4" fmla="*/ 0 w 7312660"/>
+                                  <a:gd name="connsiteY4" fmla="*/ 0 h 1215390"/>
+                                  <a:gd name="connsiteX0" fmla="*/ 0 w 7312660"/>
+                                  <a:gd name="connsiteY0" fmla="*/ 0 h 1215390"/>
+                                  <a:gd name="connsiteX1" fmla="*/ 7312660 w 7312660"/>
+                                  <a:gd name="connsiteY1" fmla="*/ 0 h 1215390"/>
+                                  <a:gd name="connsiteX2" fmla="*/ 7312660 w 7312660"/>
+                                  <a:gd name="connsiteY2" fmla="*/ 1215390 h 1215390"/>
+                                  <a:gd name="connsiteX3" fmla="*/ 3667125 w 7312660"/>
+                                  <a:gd name="connsiteY3" fmla="*/ 1209675 h 1215390"/>
+                                  <a:gd name="connsiteX4" fmla="*/ 0 w 7312660"/>
+                                  <a:gd name="connsiteY4" fmla="*/ 1215390 h 1215390"/>
+                                  <a:gd name="connsiteX5" fmla="*/ 0 w 7312660"/>
+                                  <a:gd name="connsiteY5" fmla="*/ 0 h 1215390"/>
+                                  <a:gd name="connsiteX0" fmla="*/ 0 w 7312660"/>
+                                  <a:gd name="connsiteY0" fmla="*/ 0 h 1215390"/>
+                                  <a:gd name="connsiteX1" fmla="*/ 7312660 w 7312660"/>
+                                  <a:gd name="connsiteY1" fmla="*/ 0 h 1215390"/>
+                                  <a:gd name="connsiteX2" fmla="*/ 7312660 w 7312660"/>
+                                  <a:gd name="connsiteY2" fmla="*/ 1215390 h 1215390"/>
+                                  <a:gd name="connsiteX3" fmla="*/ 3619500 w 7312660"/>
+                                  <a:gd name="connsiteY3" fmla="*/ 733425 h 1215390"/>
+                                  <a:gd name="connsiteX4" fmla="*/ 0 w 7312660"/>
+                                  <a:gd name="connsiteY4" fmla="*/ 1215390 h 1215390"/>
+                                  <a:gd name="connsiteX5" fmla="*/ 0 w 7312660"/>
+                                  <a:gd name="connsiteY5" fmla="*/ 0 h 1215390"/>
+                                  <a:gd name="connsiteX0" fmla="*/ 0 w 7312660"/>
+                                  <a:gd name="connsiteY0" fmla="*/ 0 h 1215390"/>
+                                  <a:gd name="connsiteX1" fmla="*/ 7312660 w 7312660"/>
+                                  <a:gd name="connsiteY1" fmla="*/ 0 h 1215390"/>
+                                  <a:gd name="connsiteX2" fmla="*/ 7312660 w 7312660"/>
+                                  <a:gd name="connsiteY2" fmla="*/ 1129665 h 1215390"/>
+                                  <a:gd name="connsiteX3" fmla="*/ 3619500 w 7312660"/>
+                                  <a:gd name="connsiteY3" fmla="*/ 733425 h 1215390"/>
+                                  <a:gd name="connsiteX4" fmla="*/ 0 w 7312660"/>
+                                  <a:gd name="connsiteY4" fmla="*/ 1215390 h 1215390"/>
+                                  <a:gd name="connsiteX5" fmla="*/ 0 w 7312660"/>
+                                  <a:gd name="connsiteY5" fmla="*/ 0 h 1215390"/>
+                                  <a:gd name="connsiteX0" fmla="*/ 9525 w 7322185"/>
+                                  <a:gd name="connsiteY0" fmla="*/ 0 h 1129665"/>
+                                  <a:gd name="connsiteX1" fmla="*/ 7322185 w 7322185"/>
+                                  <a:gd name="connsiteY1" fmla="*/ 0 h 1129665"/>
+                                  <a:gd name="connsiteX2" fmla="*/ 7322185 w 7322185"/>
+                                  <a:gd name="connsiteY2" fmla="*/ 1129665 h 1129665"/>
+                                  <a:gd name="connsiteX3" fmla="*/ 3629025 w 7322185"/>
+                                  <a:gd name="connsiteY3" fmla="*/ 733425 h 1129665"/>
+                                  <a:gd name="connsiteX4" fmla="*/ 0 w 7322185"/>
+                                  <a:gd name="connsiteY4" fmla="*/ 1091565 h 1129665"/>
+                                  <a:gd name="connsiteX5" fmla="*/ 9525 w 7322185"/>
+                                  <a:gd name="connsiteY5" fmla="*/ 0 h 1129665"/>
+                                  <a:gd name="connsiteX0" fmla="*/ 0 w 7312660"/>
+                                  <a:gd name="connsiteY0" fmla="*/ 0 h 1129665"/>
+                                  <a:gd name="connsiteX1" fmla="*/ 7312660 w 7312660"/>
+                                  <a:gd name="connsiteY1" fmla="*/ 0 h 1129665"/>
+                                  <a:gd name="connsiteX2" fmla="*/ 7312660 w 7312660"/>
+                                  <a:gd name="connsiteY2" fmla="*/ 1129665 h 1129665"/>
+                                  <a:gd name="connsiteX3" fmla="*/ 3619500 w 7312660"/>
+                                  <a:gd name="connsiteY3" fmla="*/ 733425 h 1129665"/>
+                                  <a:gd name="connsiteX4" fmla="*/ 0 w 7312660"/>
+                                  <a:gd name="connsiteY4" fmla="*/ 1091565 h 1129665"/>
+                                  <a:gd name="connsiteX5" fmla="*/ 0 w 7312660"/>
+                                  <a:gd name="connsiteY5" fmla="*/ 0 h 1129665"/>
+                                </a:gdLst>
+                                <a:ahLst/>
+                                <a:cxnLst>
+                                  <a:cxn ang="0">
+                                    <a:pos x="connsiteX0" y="connsiteY0"/>
+                                  </a:cxn>
+                                  <a:cxn ang="0">
+                                    <a:pos x="connsiteX1" y="connsiteY1"/>
+                                  </a:cxn>
+                                  <a:cxn ang="0">
+                                    <a:pos x="connsiteX2" y="connsiteY2"/>
+                                  </a:cxn>
+                                  <a:cxn ang="0">
+                                    <a:pos x="connsiteX3" y="connsiteY3"/>
+                                  </a:cxn>
+                                  <a:cxn ang="0">
+                                    <a:pos x="connsiteX4" y="connsiteY4"/>
+                                  </a:cxn>
+                                  <a:cxn ang="0">
+                                    <a:pos x="connsiteX5" y="connsiteY5"/>
+                                  </a:cxn>
+                                </a:cxnLst>
+                                <a:rect l="l" t="t" r="r" b="b"/>
+                                <a:pathLst>
+                                  <a:path w="7312660" h="1129665">
+                                    <a:moveTo>
+                                      <a:pt x="0" y="0"/>
+                                    </a:moveTo>
+                                    <a:lnTo>
+                                      <a:pt x="7312660" y="0"/>
+                                    </a:lnTo>
+                                    <a:lnTo>
+                                      <a:pt x="7312660" y="1129665"/>
+                                    </a:lnTo>
+                                    <a:lnTo>
+                                      <a:pt x="3619500" y="733425"/>
+                                    </a:lnTo>
+                                    <a:lnTo>
+                                      <a:pt x="0" y="1091565"/>
+                                    </a:lnTo>
+                                    <a:lnTo>
+                                      <a:pt x="0" y="0"/>
+                                    </a:lnTo>
+                                    <a:close/>
+                                  </a:path>
+                                </a:pathLst>
+                              </a:custGeom>
+                              <a:ln>
+                                <a:noFill/>
+                              </a:ln>
+                            </wps:spPr>
+                            <wps:style>
+                              <a:lnRef idx="2">
+                                <a:schemeClr val="accent1">
+                                  <a:shade val="50000"/>
+                                </a:schemeClr>
+                              </a:lnRef>
+                              <a:fillRef idx="1">
+                                <a:schemeClr val="accent1"/>
+                              </a:fillRef>
+                              <a:effectRef idx="0">
+                                <a:schemeClr val="accent1"/>
+                              </a:effectRef>
+                              <a:fontRef idx="minor">
+                                <a:schemeClr val="lt1"/>
+                              </a:fontRef>
+                            </wps:style>
+                            <wps:bodyPr rot="0" spcFirstLastPara="0" vertOverflow="overflow" horzOverflow="overflow" vert="horz" wrap="square" lIns="91440" tIns="45720" rIns="91440" bIns="45720" numCol="1" spcCol="0" rtlCol="0" fromWordArt="0" anchor="ctr" anchorCtr="0" forceAA="0" compatLnSpc="1">
+                              <a:prstTxWarp prst="textNoShape">
+                                <a:avLst/>
+                              </a:prstTxWarp>
+                              <a:noAutofit/>
+                            </wps:bodyPr>
+                          </wps:wsp>
+                          <wps:wsp>
+                            <wps:cNvPr id="151" name="Rectangle 151"/>
+                            <wps:cNvSpPr/>
+                            <wps:spPr>
+                              <a:xfrm>
+                                <a:off x="0" y="0"/>
+                                <a:ext cx="7315200" cy="1216152"/>
+                              </a:xfrm>
+                              <a:prstGeom prst="rect">
+                                <a:avLst/>
+                              </a:prstGeom>
+                              <a:blipFill>
+                                <a:blip r:embed="rId5"/>
+                                <a:stretch>
+                                  <a:fillRect r="-7574"/>
+                                </a:stretch>
+                              </a:blipFill>
+                              <a:ln>
+                                <a:noFill/>
+                              </a:ln>
+                            </wps:spPr>
+                            <wps:style>
+                              <a:lnRef idx="2">
+                                <a:schemeClr val="accent1">
+                                  <a:shade val="50000"/>
+                                </a:schemeClr>
+                              </a:lnRef>
+                              <a:fillRef idx="1">
+                                <a:schemeClr val="accent1"/>
+                              </a:fillRef>
+                              <a:effectRef idx="0">
+                                <a:schemeClr val="accent1"/>
+                              </a:effectRef>
+                              <a:fontRef idx="minor">
+                                <a:schemeClr val="lt1"/>
+                              </a:fontRef>
+                            </wps:style>
+                            <wps:bodyPr rot="0" spcFirstLastPara="0" vertOverflow="overflow" horzOverflow="overflow" vert="horz" wrap="square" lIns="91440" tIns="45720" rIns="91440" bIns="45720" numCol="1" spcCol="0" rtlCol="0" fromWordArt="0" anchor="ctr" anchorCtr="0" forceAA="0" compatLnSpc="1">
+                              <a:prstTxWarp prst="textNoShape">
+                                <a:avLst/>
+                              </a:prstTxWarp>
+                              <a:noAutofit/>
+                            </wps:bodyPr>
+                          </wps:wsp>
+                        </wpg:wgp>
+                      </a:graphicData>
+                    </a:graphic>
+                    <wp14:sizeRelH relativeFrom="page">
+                      <wp14:pctWidth>94100</wp14:pctWidth>
+                    </wp14:sizeRelH>
+                    <wp14:sizeRelV relativeFrom="page">
+                      <wp14:pctHeight>12100</wp14:pctHeight>
+                    </wp14:sizeRelV>
+                  </wp:anchor>
+                </w:drawing>
+              </mc:Choice>
+              <mc:Fallback>
+                <w:pict>
+                  <v:group w14:anchorId="18EB179E" id="Group 149" o:spid="_x0000_s1026" style="position:absolute;margin-left:0;margin-top:0;width:8in;height:95.7pt;z-index:251662336;mso-width-percent:941;mso-height-percent:121;mso-top-percent:23;mso-position-horizontal:center;mso-position-horizontal-relative:page;mso-position-vertical-relative:page;mso-width-percent:941;mso-height-percent:121;mso-top-percent:23" coordorigin="" coordsize="73152,12161" o:gfxdata="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">
+                    <v:shape id="Rectangle 51" o:spid="_x0000_s1027" style="position:absolute;width:73152;height:11303;visibility:visible;mso-wrap-style:square;v-text-anchor:middle" coordsize="7312660,1129665" o:gfxdata="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" path="m,l7312660,r,1129665l3619500,733425,,1091565,,xe" fillcolor="#4472c4 [3204]" stroked="f" strokeweight="1pt">
+                      <v:stroke joinstyle="miter"/>
+                      <v:path arrowok="t" o:connecttype="custom" o:connectlocs="0,0;7315200,0;7315200,1130373;3620757,733885;0,1092249;0,0" o:connectangles="0,0,0,0,0,0"/>
+                    </v:shape>
+                    <v:rect id="Rectangle 151" o:spid="_x0000_s1028" style="position:absolute;width:73152;height:12161;visibility:visible;mso-wrap-style:square;v-text-anchor:middle" o:gfxdata="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" stroked="f" strokeweight="1pt">
+                      <v:fill r:id="rId6" o:title="" recolor="t" rotate="t" type="frame"/>
+                    </v:rect>
+                    <w10:wrap anchorx="page" anchory="page"/>
+                  </v:group>
+                </w:pict>
+              </mc:Fallback>
+            </mc:AlternateContent>
+          </w:r>
+          <w:r>
+            <w:rPr>
+              <w:noProof/>
+            </w:rPr>
+            <mc:AlternateContent>
+              <mc:Choice Requires="wps">
+                <w:drawing>
+                  <wp:anchor distT="0" distB="0" distL="114300" distR="114300" simplePos="0" relativeHeight="251660288" behindDoc="0" locked="0" layoutInCell="1" allowOverlap="1">
+                    <wp:simplePos x="0" y="0"/>
+                    <wp:positionH relativeFrom="page">
+                      <wp:align>center</wp:align>
+                    </wp:positionH>
+                    <mc:AlternateContent>
+                      <mc:Choice Requires="wp14">
+                        <wp:positionV relativeFrom="page">
+                          <wp14:pctPosVOffset>81800</wp14:pctPosVOffset>
+                        </wp:positionV>
+                      </mc:Choice>
+                      <mc:Fallback>
+                        <wp:positionV relativeFrom="page">
+                          <wp:posOffset>8745855</wp:posOffset>
+                        </wp:positionV>
+                      </mc:Fallback>
+                    </mc:AlternateContent>
+                    <wp:extent cx="7315200" cy="914400"/>
+                    <wp:effectExtent l="0" t="0" r="0" b="8255"/>
+                    <wp:wrapSquare wrapText="bothSides"/>
+                    <wp:docPr id="152" name="Text Box 152"/>
+                    <wp:cNvGraphicFramePr/>
+                    <a:graphic xmlns:a="http://schemas.openxmlformats.org/drawingml/2006/main">
+                      <a:graphicData uri="http://schemas.microsoft.com/office/word/2010/wordprocessingShape">
+                        <wps:wsp>
+                          <wps:cNvSpPr txBox="1"/>
+                          <wps:spPr>
+                            <a:xfrm>
+                              <a:off x="0" y="0"/>
+                              <a:ext cx="7315200" cy="914400"/>
+                            </a:xfrm>
+                            <a:prstGeom prst="rect">
+                              <a:avLst/>
+                            </a:prstGeom>
+                            <a:noFill/>
+                            <a:ln w="6350">
+                              <a:noFill/>
+                            </a:ln>
+                            <a:effectLst/>
+                          </wps:spPr>
+                          <wps:style>
+                            <a:lnRef idx="0">
+                              <a:schemeClr val="accent1"/>
+                            </a:lnRef>
+                            <a:fillRef idx="0">
+                              <a:schemeClr val="accent1"/>
+                            </a:fillRef>
+                            <a:effectRef idx="0">
+                              <a:schemeClr val="accent1"/>
+                            </a:effectRef>
+                            <a:fontRef idx="minor">
+                              <a:schemeClr val="dk1"/>
+                            </a:fontRef>
+                          </wps:style>
+                          <wps:txbx>
+                            <w:txbxContent>
+                              <w:sdt>
+                                <w:sdtPr>
+                                  <w:rPr>
+                                    <w:color w:val="595959" w:themeColor="text1" w:themeTint="A6"/>
+                                    <w:sz w:val="28"/>
+                                    <w:szCs w:val="28"/>
+                                  </w:rPr>
+                                  <w:alias w:val="Author"/>
+                                  <w:tag w:val=""/>
+                                  <w:id w:val="789243997"/>
+                                  <w:dataBinding w:prefixMappings="xmlns:ns0='http://purl.org/dc/elements/1.1/' xmlns:ns1='http://schemas.openxmlformats.org/package/2006/metadata/core-properties' " w:xpath="/ns1:coreProperties[1]/ns0:creator[1]" w:storeItemID="{6C3C8BC8-F283-45AE-878A-BAB7291924A1}"/>
+                                  <w:text/>
+                                </w:sdtPr>
+                                <w:sdtContent>
+                                  <w:p>
+                                    <w:pPr>
+                                      <w:pStyle w:val="NoSpacing"/>
+                                      <w:jc w:val="right"/>
+                                      <w:rPr>
+                                        <w:color w:val="595959" w:themeColor="text1" w:themeTint="A6"/>
+                                        <w:sz w:val="28"/>
+                                        <w:szCs w:val="28"/>
+                                      </w:rPr>
+                                    </w:pPr>
+                                    <w:r>
+                                      <w:rPr>
+                                        <w:color w:val="595959" w:themeColor="text1" w:themeTint="A6"/>
+                                        <w:sz w:val="28"/>
+                                        <w:szCs w:val="28"/>
+                                      </w:rPr>
+                                      <w:t>Mitchell Sayer</w:t>
+                                    </w:r>
+                                  </w:p>
+                                </w:sdtContent>
+                              </w:sdt>
+                              <w:p>
+                                <w:pPr>
+                                  <w:pStyle w:val="NoSpacing"/>
+                                  <w:jc w:val="right"/>
+                                  <w:rPr>
+                                    <w:color w:val="595959" w:themeColor="text1" w:themeTint="A6"/>
+                                    <w:sz w:val="18"/>
+                                    <w:szCs w:val="18"/>
+                                  </w:rPr>
+                                </w:pPr>
+                                <w:sdt>
+                                  <w:sdtPr>
+                                    <w:rPr>
+                                      <w:color w:val="595959" w:themeColor="text1" w:themeTint="A6"/>
+                                      <w:sz w:val="18"/>
+                                      <w:szCs w:val="18"/>
+                                    </w:rPr>
+                                    <w:alias w:val="Email"/>
+                                    <w:tag w:val="Email"/>
+                                    <w:id w:val="942260680"/>
+                                    <w:dataBinding w:prefixMappings="xmlns:ns0='http://schemas.microsoft.com/office/2006/coverPageProps' " w:xpath="/ns0:CoverPageProperties[1]/ns0:CompanyEmail[1]" w:storeItemID="{55AF091B-3C7A-41E3-B477-F2FDAA23CFDA}"/>
+                                    <w:text/>
+                                  </w:sdtPr>
+                                  <w:sdtContent>
+                                    <w:r>
+                                      <w:rPr>
+                                        <w:color w:val="595959" w:themeColor="text1" w:themeTint="A6"/>
+                                        <w:sz w:val="18"/>
+                                        <w:szCs w:val="18"/>
+                                      </w:rPr>
+                                      <w:t>OMNI</w:t>
+                                    </w:r>
+                                  </w:sdtContent>
+                                </w:sdt>
+                              </w:p>
+                            </w:txbxContent>
+                          </wps:txbx>
+                          <wps:bodyPr rot="0" spcFirstLastPara="0" vertOverflow="overflow" horzOverflow="overflow" vert="horz" wrap="square" lIns="1600200" tIns="0" rIns="685800" bIns="0" numCol="1" spcCol="0" rtlCol="0" fromWordArt="0" anchor="b" anchorCtr="0" forceAA="0" compatLnSpc="1">
+                            <a:prstTxWarp prst="textNoShape">
+                              <a:avLst/>
+                            </a:prstTxWarp>
+                            <a:noAutofit/>
+                          </wps:bodyPr>
+                        </wps:wsp>
+                      </a:graphicData>
+                    </a:graphic>
+                    <wp14:sizeRelH relativeFrom="page">
+                      <wp14:pctWidth>94100</wp14:pctWidth>
+                    </wp14:sizeRelH>
+                    <wp14:sizeRelV relativeFrom="page">
+                      <wp14:pctHeight>9200</wp14:pctHeight>
+                    </wp14:sizeRelV>
+                  </wp:anchor>
+                </w:drawing>
+              </mc:Choice>
+              <mc:Fallback>
+                <w:pict>
+                  <v:shapetype id="_x0000_t202" coordsize="21600,21600" o:spt="202" path="m,l,21600r21600,l21600,xe">
+                    <v:stroke joinstyle="miter"/>
+                    <v:path gradientshapeok="t" o:connecttype="rect"/>
+                  </v:shapetype>
+                  <v:shape id="Text Box 152" o:spid="_x0000_s1026" type="#_x0000_t202" style="position:absolute;margin-left:0;margin-top:0;width:8in;height:1in;z-index:251660288;visibility:visible;mso-wrap-style:square;mso-width-percent:941;mso-height-percent:92;mso-top-percent:818;mso-wrap-distance-left:9pt;mso-wrap-distance-top:0;mso-wrap-distance-right:9pt;mso-wrap-distance-bottom:0;mso-position-horizontal:center;mso-position-horizontal-relative:page;mso-position-vertical-relative:page;mso-width-percent:941;mso-height-percent:92;mso-top-percent:818;mso-width-relative:page;mso-height-relative:page;v-text-anchor:bottom" o:gfxdata="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" filled="f" stroked="f" strokeweight=".5pt">
+                    <v:textbox inset="126pt,0,54pt,0">
+                      <w:txbxContent>
+                        <w:sdt>
+                          <w:sdtPr>
+                            <w:rPr>
+                              <w:color w:val="595959" w:themeColor="text1" w:themeTint="A6"/>
+                              <w:sz w:val="28"/>
+                              <w:szCs w:val="28"/>
+                            </w:rPr>
+                            <w:alias w:val="Author"/>
+                            <w:tag w:val=""/>
+                            <w:id w:val="789243997"/>
+                            <w:dataBinding w:prefixMappings="xmlns:ns0='http://purl.org/dc/elements/1.1/' xmlns:ns1='http://schemas.openxmlformats.org/package/2006/metadata/core-properties' " w:xpath="/ns1:coreProperties[1]/ns0:creator[1]" w:storeItemID="{6C3C8BC8-F283-45AE-878A-BAB7291924A1}"/>
+                            <w:text/>
+                          </w:sdtPr>
+                          <w:sdtContent>
+                            <w:p>
+                              <w:pPr>
+                                <w:pStyle w:val="NoSpacing"/>
+                                <w:jc w:val="right"/>
+                                <w:rPr>
+                                  <w:color w:val="595959" w:themeColor="text1" w:themeTint="A6"/>
+                                  <w:sz w:val="28"/>
+                                  <w:szCs w:val="28"/>
+                                </w:rPr>
+                              </w:pPr>
+                              <w:r>
+                                <w:rPr>
+                                  <w:color w:val="595959" w:themeColor="text1" w:themeTint="A6"/>
+                                  <w:sz w:val="28"/>
+                                  <w:szCs w:val="28"/>
+                                </w:rPr>
+                                <w:t>Mitchell Sayer</w:t>
+                              </w:r>
+                            </w:p>
+                          </w:sdtContent>
+                        </w:sdt>
+                        <w:p>
+                          <w:pPr>
+                            <w:pStyle w:val="NoSpacing"/>
+                            <w:jc w:val="right"/>
+                            <w:rPr>
+                              <w:color w:val="595959" w:themeColor="text1" w:themeTint="A6"/>
+                              <w:sz w:val="18"/>
+                              <w:szCs w:val="18"/>
+                            </w:rPr>
+                          </w:pPr>
+                          <w:sdt>
+                            <w:sdtPr>
+                              <w:rPr>
+                                <w:color w:val="595959" w:themeColor="text1" w:themeTint="A6"/>
+                                <w:sz w:val="18"/>
+                                <w:szCs w:val="18"/>
+                              </w:rPr>
+                              <w:alias w:val="Email"/>
+                              <w:tag w:val="Email"/>
+                              <w:id w:val="942260680"/>
+                              <w:dataBinding w:prefixMappings="xmlns:ns0='http://schemas.microsoft.com/office/2006/coverPageProps' " w:xpath="/ns0:CoverPageProperties[1]/ns0:CompanyEmail[1]" w:storeItemID="{55AF091B-3C7A-41E3-B477-F2FDAA23CFDA}"/>
+                              <w:text/>
+                            </w:sdtPr>
+                            <w:sdtContent>
+                              <w:r>
+                                <w:rPr>
+                                  <w:color w:val="595959" w:themeColor="text1" w:themeTint="A6"/>
+                                  <w:sz w:val="18"/>
+                                  <w:szCs w:val="18"/>
+                                </w:rPr>
+                                <w:t>OMNI</w:t>
+                              </w:r>
+                            </w:sdtContent>
+                          </w:sdt>
+                        </w:p>
+                      </w:txbxContent>
+                    </v:textbox>
+                    <w10:wrap type="square" anchorx="page" anchory="page"/>
+                  </v:shape>
+                </w:pict>
+              </mc:Fallback>
+            </mc:AlternateContent>
+          </w:r>
+          <w:r>
+            <w:rPr>
+              <w:noProof/>
+            </w:rPr>
+            <mc:AlternateContent>
+              <mc:Choice Requires="wps">
+                <w:drawing>
+                  <wp:anchor distT="0" distB="0" distL="114300" distR="114300" simplePos="0" relativeHeight="251661312" behindDoc="0" locked="0" layoutInCell="1" allowOverlap="1">
+                    <wp:simplePos x="0" y="0"/>
+                    <wp:positionH relativeFrom="page">
+                      <wp:align>center</wp:align>
+                    </wp:positionH>
+                    <mc:AlternateContent>
+                      <mc:Choice Requires="wp14">
+                        <wp:positionV relativeFrom="page">
+                          <wp14:pctPosVOffset>70000</wp14:pctPosVOffset>
+                        </wp:positionV>
+                      </mc:Choice>
+                      <mc:Fallback>
+                        <wp:positionV relativeFrom="page">
+                          <wp:posOffset>7484110</wp:posOffset>
+                        </wp:positionV>
+                      </mc:Fallback>
+                    </mc:AlternateContent>
+                    <wp:extent cx="7315200" cy="1009650"/>
+                    <wp:effectExtent l="0" t="0" r="0" b="0"/>
+                    <wp:wrapSquare wrapText="bothSides"/>
+                    <wp:docPr id="153" name="Text Box 153"/>
+                    <wp:cNvGraphicFramePr/>
+                    <a:graphic xmlns:a="http://schemas.openxmlformats.org/drawingml/2006/main">
+                      <a:graphicData uri="http://schemas.microsoft.com/office/word/2010/wordprocessingShape">
+                        <wps:wsp>
+                          <wps:cNvSpPr txBox="1"/>
+                          <wps:spPr>
+                            <a:xfrm>
+                              <a:off x="0" y="0"/>
+                              <a:ext cx="7315200" cy="1009650"/>
+                            </a:xfrm>
+                            <a:prstGeom prst="rect">
+                              <a:avLst/>
+                            </a:prstGeom>
+                            <a:noFill/>
+                            <a:ln w="6350">
+                              <a:noFill/>
+                            </a:ln>
+                            <a:effectLst/>
+                          </wps:spPr>
+                          <wps:style>
+                            <a:lnRef idx="0">
+                              <a:schemeClr val="accent1"/>
+                            </a:lnRef>
+                            <a:fillRef idx="0">
+                              <a:schemeClr val="accent1"/>
+                            </a:fillRef>
+                            <a:effectRef idx="0">
+                              <a:schemeClr val="accent1"/>
+                            </a:effectRef>
+                            <a:fontRef idx="minor">
+                              <a:schemeClr val="dk1"/>
+                            </a:fontRef>
+                          </wps:style>
+                          <wps:txbx>
+                            <w:txbxContent>
+                              <w:p>
+                                <w:pPr>
+                                  <w:pStyle w:val="NoSpacing"/>
+                                  <w:jc w:val="right"/>
+                                  <w:rPr>
+                                    <w:color w:val="4472C4" w:themeColor="accent1"/>
+                                    <w:sz w:val="28"/>
+                                    <w:szCs w:val="28"/>
+                                  </w:rPr>
+                                </w:pPr>
+                                <w:r>
+                                  <w:rPr>
+                                    <w:color w:val="4472C4" w:themeColor="accent1"/>
+                                    <w:sz w:val="28"/>
+                                    <w:szCs w:val="28"/>
+                                  </w:rPr>
+                                  <w:t>Abstract</w:t>
+                                </w:r>
+                              </w:p>
+                              <w:sdt>
+                                <w:sdtPr>
+                                  <w:rPr>
+                                    <w:color w:val="595959" w:themeColor="text1" w:themeTint="A6"/>
+                                    <w:sz w:val="20"/>
+                                    <w:szCs w:val="20"/>
+                                  </w:rPr>
+                                  <w:alias w:val="Abstract"/>
+                                  <w:tag w:val=""/>
+                                  <w:id w:val="1375273687"/>
+                                  <w:showingPlcHdr/>
+                                  <w:dataBinding w:prefixMappings="xmlns:ns0='http://schemas.microsoft.com/office/2006/coverPageProps' " w:xpath="/ns0:CoverPageProperties[1]/ns0:Abstract[1]" w:storeItemID="{55AF091B-3C7A-41E3-B477-F2FDAA23CFDA}"/>
+                                  <w:text w:multiLine="1"/>
+                                </w:sdtPr>
+                                <w:sdtContent>
+                                  <w:p>
+                                    <w:pPr>
+                                      <w:pStyle w:val="NoSpacing"/>
+                                      <w:jc w:val="right"/>
+                                      <w:rPr>
+                                        <w:color w:val="595959" w:themeColor="text1" w:themeTint="A6"/>
+                                        <w:sz w:val="20"/>
+                                        <w:szCs w:val="20"/>
+                                      </w:rPr>
+                                    </w:pPr>
+                                    <w:r>
+                                      <w:rPr>
+                                        <w:color w:val="595959" w:themeColor="text1" w:themeTint="A6"/>
+                                        <w:sz w:val="20"/>
+                                        <w:szCs w:val="20"/>
+                                      </w:rPr>
+                                      <w:t xml:space="preserve">[Draw your reader in with an engaging abstract. It is typically a short summary of the document. </w:t>
+                                    </w:r>
+                                    <w:r>
+                                      <w:rPr>
+                                        <w:color w:val="595959" w:themeColor="text1" w:themeTint="A6"/>
+                                        <w:sz w:val="20"/>
+                                        <w:szCs w:val="20"/>
+                                      </w:rPr>
+                                      <w:br/>
+                                      <w:t>When you’re ready to add your content, just click here and start typing.]</w:t>
+                                    </w:r>
+                                  </w:p>
+                                </w:sdtContent>
+                              </w:sdt>
+                            </w:txbxContent>
+                          </wps:txbx>
+                          <wps:bodyPr rot="0" spcFirstLastPara="0" vertOverflow="overflow" horzOverflow="overflow" vert="horz" wrap="square" lIns="1600200" tIns="0" rIns="685800" bIns="0" numCol="1" spcCol="0" rtlCol="0" fromWordArt="0" anchor="t" anchorCtr="0" forceAA="0" compatLnSpc="1">
+                            <a:prstTxWarp prst="textNoShape">
+                              <a:avLst/>
+                            </a:prstTxWarp>
+                            <a:spAutoFit/>
+                          </wps:bodyPr>
+                        </wps:wsp>
+                      </a:graphicData>
+                    </a:graphic>
+                    <wp14:sizeRelH relativeFrom="page">
+                      <wp14:pctWidth>94100</wp14:pctWidth>
+                    </wp14:sizeRelH>
+                    <wp14:sizeRelV relativeFrom="page">
+                      <wp14:pctHeight>10000</wp14:pctHeight>
+                    </wp14:sizeRelV>
+                  </wp:anchor>
+                </w:drawing>
+              </mc:Choice>
+              <mc:Fallback>
+                <w:pict>
+                  <v:shape id="Text Box 153" o:spid="_x0000_s1027" type="#_x0000_t202" style="position:absolute;margin-left:0;margin-top:0;width:8in;height:79.5pt;z-index:251661312;visibility:visible;mso-wrap-style:square;mso-width-percent:941;mso-height-percent:100;mso-top-percent:700;mso-wrap-distance-left:9pt;mso-wrap-distance-top:0;mso-wrap-distance-right:9pt;mso-wrap-distance-bottom:0;mso-position-horizontal:center;mso-position-horizontal-relative:page;mso-position-vertical-relative:page;mso-width-percent:941;mso-height-percent:100;mso-top-percent:700;mso-width-relative:page;mso-height-relative:page;v-text-anchor:top" o:gfxdata="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" filled="f" stroked="f" strokeweight=".5pt">
+                    <v:textbox style="mso-fit-shape-to-text:t" inset="126pt,0,54pt,0">
+                      <w:txbxContent>
+                        <w:p>
+                          <w:pPr>
+                            <w:pStyle w:val="NoSpacing"/>
+                            <w:jc w:val="right"/>
+                            <w:rPr>
+                              <w:color w:val="4472C4" w:themeColor="accent1"/>
+                              <w:sz w:val="28"/>
+                              <w:szCs w:val="28"/>
+                            </w:rPr>
+                          </w:pPr>
+                          <w:r>
+                            <w:rPr>
+                              <w:color w:val="4472C4" w:themeColor="accent1"/>
+                              <w:sz w:val="28"/>
+                              <w:szCs w:val="28"/>
+                            </w:rPr>
+                            <w:t>Abstract</w:t>
+                          </w:r>
+                        </w:p>
+                        <w:sdt>
+                          <w:sdtPr>
+                            <w:rPr>
+                              <w:color w:val="595959" w:themeColor="text1" w:themeTint="A6"/>
+                              <w:sz w:val="20"/>
+                              <w:szCs w:val="20"/>
+                            </w:rPr>
+                            <w:alias w:val="Abstract"/>
+                            <w:tag w:val=""/>
+                            <w:id w:val="1375273687"/>
+                            <w:showingPlcHdr/>
+                            <w:dataBinding w:prefixMappings="xmlns:ns0='http://schemas.microsoft.com/office/2006/coverPageProps' " w:xpath="/ns0:CoverPageProperties[1]/ns0:Abstract[1]" w:storeItemID="{55AF091B-3C7A-41E3-B477-F2FDAA23CFDA}"/>
+                            <w:text w:multiLine="1"/>
+                          </w:sdtPr>
+                          <w:sdtContent>
+                            <w:p>
+                              <w:pPr>
+                                <w:pStyle w:val="NoSpacing"/>
+                                <w:jc w:val="right"/>
+                                <w:rPr>
+                                  <w:color w:val="595959" w:themeColor="text1" w:themeTint="A6"/>
+                                  <w:sz w:val="20"/>
+                                  <w:szCs w:val="20"/>
+                                </w:rPr>
+                              </w:pPr>
+                              <w:r>
+                                <w:rPr>
+                                  <w:color w:val="595959" w:themeColor="text1" w:themeTint="A6"/>
+                                  <w:sz w:val="20"/>
+                                  <w:szCs w:val="20"/>
+                                </w:rPr>
+                                <w:t xml:space="preserve">[Draw your reader in with an engaging abstract. It is typically a short summary of the document. </w:t>
+                              </w:r>
+                              <w:r>
+                                <w:rPr>
+                                  <w:color w:val="595959" w:themeColor="text1" w:themeTint="A6"/>
+                                  <w:sz w:val="20"/>
+                                  <w:szCs w:val="20"/>
+                                </w:rPr>
+                                <w:br/>
+                                <w:t>When you’re ready to add your content, just click here and start typing.]</w:t>
+                              </w:r>
+                            </w:p>
+                          </w:sdtContent>
+                        </w:sdt>
+                      </w:txbxContent>
+                    </v:textbox>
+                    <w10:wrap type="square" anchorx="page" anchory="page"/>
+                  </v:shape>
+                </w:pict>
+              </mc:Fallback>
+            </mc:AlternateContent>
+          </w:r>
+          <w:r>
+            <w:rPr>
+              <w:noProof/>
+            </w:rPr>
+            <mc:AlternateContent>
+              <mc:Choice Requires="wps">
+                <w:drawing>
+                  <wp:anchor distT="0" distB="0" distL="114300" distR="114300" simplePos="0" relativeHeight="251659264" behindDoc="0" locked="0" layoutInCell="1" allowOverlap="1">
+                    <wp:simplePos x="0" y="0"/>
+                    <wp:positionH relativeFrom="page">
+                      <wp:align>center</wp:align>
+                    </wp:positionH>
+                    <mc:AlternateContent>
+                      <mc:Choice Requires="wp14">
+                        <wp:positionV relativeFrom="page">
+                          <wp14:pctPosVOffset>30000</wp14:pctPosVOffset>
+                        </wp:positionV>
+                      </mc:Choice>
+                      <mc:Fallback>
+                        <wp:positionV relativeFrom="page">
+                          <wp:posOffset>3207385</wp:posOffset>
+                        </wp:positionV>
+                      </mc:Fallback>
+                    </mc:AlternateContent>
+                    <wp:extent cx="7315200" cy="3638550"/>
+                    <wp:effectExtent l="0" t="0" r="0" b="6350"/>
+                    <wp:wrapSquare wrapText="bothSides"/>
+                    <wp:docPr id="154" name="Text Box 154"/>
+                    <wp:cNvGraphicFramePr/>
+                    <a:graphic xmlns:a="http://schemas.openxmlformats.org/drawingml/2006/main">
+                      <a:graphicData uri="http://schemas.microsoft.com/office/word/2010/wordprocessingShape">
+                        <wps:wsp>
+                          <wps:cNvSpPr txBox="1"/>
+                          <wps:spPr>
+                            <a:xfrm>
+                              <a:off x="0" y="0"/>
+                              <a:ext cx="7315200" cy="3638550"/>
+                            </a:xfrm>
+                            <a:prstGeom prst="rect">
+                              <a:avLst/>
+                            </a:prstGeom>
+                            <a:noFill/>
+                            <a:ln w="6350">
+                              <a:noFill/>
+                            </a:ln>
+                            <a:effectLst/>
+                          </wps:spPr>
+                          <wps:style>
+                            <a:lnRef idx="0">
+                              <a:schemeClr val="accent1"/>
+                            </a:lnRef>
+                            <a:fillRef idx="0">
+                              <a:schemeClr val="accent1"/>
+                            </a:fillRef>
+                            <a:effectRef idx="0">
+                              <a:schemeClr val="accent1"/>
+                            </a:effectRef>
+                            <a:fontRef idx="minor">
+                              <a:schemeClr val="dk1"/>
+                            </a:fontRef>
+                          </wps:style>
+                          <wps:txbx>
+                            <w:txbxContent>
+                              <w:p>
+                                <w:pPr>
+                                  <w:jc w:val="right"/>
+                                  <w:rPr>
+                                    <w:color w:val="4472C4" w:themeColor="accent1"/>
+                                    <w:sz w:val="64"/>
+                                    <w:szCs w:val="64"/>
+                                  </w:rPr>
+                                </w:pPr>
+                                <w:sdt>
+                                  <w:sdtPr>
+                                    <w:rPr>
+                                      <w:caps/>
+                                      <w:color w:val="4472C4" w:themeColor="accent1"/>
+                                      <w:sz w:val="64"/>
+                                      <w:szCs w:val="64"/>
+                                    </w:rPr>
+                                    <w:alias w:val="Title"/>
+                                    <w:tag w:val=""/>
+                                    <w:id w:val="630141079"/>
+                                    <w:dataBinding w:prefixMappings="xmlns:ns0='http://purl.org/dc/elements/1.1/' xmlns:ns1='http://schemas.openxmlformats.org/package/2006/metadata/core-properties' " w:xpath="/ns1:coreProperties[1]/ns0:title[1]" w:storeItemID="{6C3C8BC8-F283-45AE-878A-BAB7291924A1}"/>
+                                    <w:text w:multiLine="1"/>
+                                  </w:sdtPr>
+                                  <w:sdtEndPr>
+                                    <w:rPr>
+                                      <w:caps w:val="0"/>
+                                    </w:rPr>
+                                  </w:sdtEndPr>
+                                  <w:sdtContent>
+                                    <w:r>
+                                      <w:rPr>
+                                        <w:caps/>
+                                        <w:color w:val="4472C4" w:themeColor="accent1"/>
+                                        <w:sz w:val="64"/>
+                                        <w:szCs w:val="64"/>
+                                      </w:rPr>
+                                      <w:t>Guudo</w:t>
+                                    </w:r>
+                                  </w:sdtContent>
+                                </w:sdt>
+                              </w:p>
+                              <w:sdt>
+                                <w:sdtPr>
+                                  <w:rPr>
+                                    <w:color w:val="404040" w:themeColor="text1" w:themeTint="BF"/>
+                                    <w:sz w:val="36"/>
+                                    <w:szCs w:val="36"/>
+                                  </w:rPr>
+                                  <w:alias w:val="Subtitle"/>
+                                  <w:tag w:val=""/>
+                                  <w:id w:val="1759551507"/>
+                                  <w:dataBinding w:prefixMappings="xmlns:ns0='http://purl.org/dc/elements/1.1/' xmlns:ns1='http://schemas.openxmlformats.org/package/2006/metadata/core-properties' " w:xpath="/ns1:coreProperties[1]/ns0:subject[1]" w:storeItemID="{6C3C8BC8-F283-45AE-878A-BAB7291924A1}"/>
+                                  <w:text/>
+                                </w:sdtPr>
+                                <w:sdtContent>
+                                  <w:p>
+                                    <w:pPr>
+                                      <w:jc w:val="right"/>
+                                      <w:rPr>
+                                        <w:smallCaps/>
+                                        <w:color w:val="404040" w:themeColor="text1" w:themeTint="BF"/>
+                                        <w:sz w:val="36"/>
+                                        <w:szCs w:val="36"/>
+                                      </w:rPr>
+                                    </w:pPr>
+                                    <w:r>
+                                      <w:rPr>
+                                        <w:color w:val="404040" w:themeColor="text1" w:themeTint="BF"/>
+                                        <w:sz w:val="36"/>
+                                        <w:szCs w:val="36"/>
+                                      </w:rPr>
+                                      <w:t>Game Design Document</w:t>
+                                    </w:r>
+                                  </w:p>
+                                </w:sdtContent>
+                              </w:sdt>
+                            </w:txbxContent>
+                          </wps:txbx>
+                          <wps:bodyPr rot="0" spcFirstLastPara="0" vertOverflow="overflow" horzOverflow="overflow" vert="horz" wrap="square" lIns="1600200" tIns="0" rIns="685800" bIns="0" numCol="1" spcCol="0" rtlCol="0" fromWordArt="0" anchor="b" anchorCtr="0" forceAA="0" compatLnSpc="1">
+                            <a:prstTxWarp prst="textNoShape">
+                              <a:avLst/>
+                            </a:prstTxWarp>
+                            <a:noAutofit/>
+                          </wps:bodyPr>
+                        </wps:wsp>
+                      </a:graphicData>
+                    </a:graphic>
+                    <wp14:sizeRelH relativeFrom="page">
+                      <wp14:pctWidth>94100</wp14:pctWidth>
+                    </wp14:sizeRelH>
+                    <wp14:sizeRelV relativeFrom="page">
+                      <wp14:pctHeight>36300</wp14:pctHeight>
+                    </wp14:sizeRelV>
+                  </wp:anchor>
+                </w:drawing>
+              </mc:Choice>
+              <mc:Fallback>
+                <w:pict>
+                  <v:shape id="Text Box 154" o:spid="_x0000_s1028" type="#_x0000_t202" style="position:absolute;margin-left:0;margin-top:0;width:8in;height:286.5pt;z-index:251659264;visibility:visible;mso-wrap-style:square;mso-width-percent:941;mso-height-percent:363;mso-top-percent:300;mso-wrap-distance-left:9pt;mso-wrap-distance-top:0;mso-wrap-distance-right:9pt;mso-wrap-distance-bottom:0;mso-position-horizontal:center;mso-position-horizontal-relative:page;mso-position-vertical-relative:page;mso-width-percent:941;mso-height-percent:363;mso-top-percent:300;mso-width-relative:page;mso-height-relative:page;v-text-anchor:bottom" o:gfxdata="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" filled="f" stroked="f" strokeweight=".5pt">
+                    <v:textbox inset="126pt,0,54pt,0">
+                      <w:txbxContent>
+                        <w:p>
+                          <w:pPr>
+                            <w:jc w:val="right"/>
+                            <w:rPr>
+                              <w:color w:val="4472C4" w:themeColor="accent1"/>
+                              <w:sz w:val="64"/>
+                              <w:szCs w:val="64"/>
+                            </w:rPr>
+                          </w:pPr>
+                          <w:sdt>
+                            <w:sdtPr>
+                              <w:rPr>
+                                <w:caps/>
+                                <w:color w:val="4472C4" w:themeColor="accent1"/>
+                                <w:sz w:val="64"/>
+                                <w:szCs w:val="64"/>
+                              </w:rPr>
+                              <w:alias w:val="Title"/>
+                              <w:tag w:val=""/>
+                              <w:id w:val="630141079"/>
+                              <w:dataBinding w:prefixMappings="xmlns:ns0='http://purl.org/dc/elements/1.1/' xmlns:ns1='http://schemas.openxmlformats.org/package/2006/metadata/core-properties' " w:xpath="/ns1:coreProperties[1]/ns0:title[1]" w:storeItemID="{6C3C8BC8-F283-45AE-878A-BAB7291924A1}"/>
+                              <w:text w:multiLine="1"/>
+                            </w:sdtPr>
+                            <w:sdtEndPr>
+                              <w:rPr>
+                                <w:caps w:val="0"/>
+                              </w:rPr>
+                            </w:sdtEndPr>
+                            <w:sdtContent>
+                              <w:r>
+                                <w:rPr>
+                                  <w:caps/>
+                                  <w:color w:val="4472C4" w:themeColor="accent1"/>
+                                  <w:sz w:val="64"/>
+                                  <w:szCs w:val="64"/>
+                                </w:rPr>
+                                <w:t>Guudo</w:t>
+                              </w:r>
+                            </w:sdtContent>
+                          </w:sdt>
+                        </w:p>
+                        <w:sdt>
+                          <w:sdtPr>
+                            <w:rPr>
+                              <w:color w:val="404040" w:themeColor="text1" w:themeTint="BF"/>
+                              <w:sz w:val="36"/>
+                              <w:szCs w:val="36"/>
+                            </w:rPr>
+                            <w:alias w:val="Subtitle"/>
+                            <w:tag w:val=""/>
+                            <w:id w:val="1759551507"/>
+                            <w:dataBinding w:prefixMappings="xmlns:ns0='http://purl.org/dc/elements/1.1/' xmlns:ns1='http://schemas.openxmlformats.org/package/2006/metadata/core-properties' " w:xpath="/ns1:coreProperties[1]/ns0:subject[1]" w:storeItemID="{6C3C8BC8-F283-45AE-878A-BAB7291924A1}"/>
+                            <w:text/>
+                          </w:sdtPr>
+                          <w:sdtContent>
+                            <w:p>
+                              <w:pPr>
+                                <w:jc w:val="right"/>
+                                <w:rPr>
+                                  <w:smallCaps/>
+                                  <w:color w:val="404040" w:themeColor="text1" w:themeTint="BF"/>
+                                  <w:sz w:val="36"/>
+                                  <w:szCs w:val="36"/>
+                                </w:rPr>
+                              </w:pPr>
+                              <w:r>
+                                <w:rPr>
+                                  <w:color w:val="404040" w:themeColor="text1" w:themeTint="BF"/>
+                                  <w:sz w:val="36"/>
+                                  <w:szCs w:val="36"/>
+                                </w:rPr>
+                                <w:t>Game Design Document</w:t>
+                              </w:r>
+                            </w:p>
+                          </w:sdtContent>
+                        </w:sdt>
+                      </w:txbxContent>
+                    </v:textbox>
+                    <w10:wrap type="square" anchorx="page" anchory="page"/>
+                  </v:shape>
+                </w:pict>
+              </mc:Fallback>
+            </mc:AlternateContent>
+          </w:r>
+        </w:p>
+        <w:p>
+          <w:r>
+            <w:br w:type="page"/>
+          </w:r>
+        </w:p>
+      </w:sdtContent>
+    </w:sdt>
     <w:p>
       <w:pPr>
         <w:pStyle w:val="Title"/>
       </w:pPr>
       <w:r>
+        <w:lastRenderedPageBreak/>
         <w:t xml:space="preserve">Game Design Document </w:t>
       </w:r>
-      <w:bookmarkStart w:id="0" w:name="_GoBack"/>
-      <w:bookmarkEnd w:id="0"/>
     </w:p>
+    <w:p/>
     <w:sectPr>
       <w:pgSz w:w="11906" w:h="16838"/>
       <w:pgMar w:top="1440" w:right="1440" w:bottom="1440" w:left="1440" w:header="708" w:footer="708" w:gutter="0"/>
+      <w:pgNumType w:start="0"/>
       <w:cols w:space="708"/>
+      <w:titlePg/>
       <w:docGrid w:linePitch="360"/>
     </w:sectPr>
   </w:body>
@@ -481,6 +1481,31 @@
       <w:szCs w:val="56"/>
     </w:rPr>
   </w:style>
+  <w:style w:type="paragraph" w:styleId="NoSpacing">
+    <w:name w:val="No Spacing"/>
+    <w:link w:val="NoSpacingChar"/>
+    <w:uiPriority w:val="1"/>
+    <w:qFormat/>
+    <w:rsid w:val="00485DBE"/>
+    <w:pPr>
+      <w:spacing w:after="0" w:line="240" w:lineRule="auto"/>
+    </w:pPr>
+    <w:rPr>
+      <w:rFonts w:eastAsiaTheme="minorEastAsia"/>
+      <w:lang w:val="en-US"/>
+    </w:rPr>
+  </w:style>
+  <w:style w:type="character" w:customStyle="1" w:styleId="NoSpacingChar">
+    <w:name w:val="No Spacing Char"/>
+    <w:basedOn w:val="DefaultParagraphFont"/>
+    <w:link w:val="NoSpacing"/>
+    <w:uiPriority w:val="1"/>
+    <w:rsid w:val="00485DBE"/>
+    <w:rPr>
+      <w:rFonts w:eastAsiaTheme="minorEastAsia"/>
+      <w:lang w:val="en-US"/>
+    </w:rPr>
+  </w:style>
 </w:styles>
 </file>
 
@@ -777,4 +1802,23 @@
     </a:ext>
   </a:extLst>
 </a:theme>
+</file>
+
+<file path=customXml/item1.xml><?xml version="1.0" encoding="utf-8"?>
+<CoverPageProperties xmlns="http://schemas.microsoft.com/office/2006/coverPageProps">
+  <PublishDate/>
+  <Abstract/>
+  <CompanyAddress/>
+  <CompanyPhone/>
+  <CompanyFax/>
+  <CompanyEmail>OMNI</CompanyEmail>
+</CoverPageProperties>
+</file>
+
+<file path=customXml/itemProps1.xml><?xml version="1.0" encoding="utf-8"?>
+<ds:datastoreItem xmlns:ds="http://schemas.openxmlformats.org/officeDocument/2006/customXml" ds:itemID="{55AF091B-3C7A-41E3-B477-F2FDAA23CFDA}">
+  <ds:schemaRefs>
+    <ds:schemaRef ds:uri="http://schemas.microsoft.com/office/2006/coverPageProps"/>
+  </ds:schemaRefs>
+</ds:datastoreItem>
 </file>
--- a/Documentation/Omni_GDD.docx
+++ b/Documentation/Omni_GDD.docx
@@ -1,6 +1,6 @@
 
 <file path=word/document.xml><?xml version="1.0" encoding="utf-8"?>
-<w:document xmlns:wpc="http://schemas.microsoft.com/office/word/2010/wordprocessingCanvas" xmlns:cx="http://schemas.microsoft.com/office/drawing/2014/chartex" xmlns:cx1="http://schemas.microsoft.com/office/drawing/2015/9/8/chartex" xmlns:cx2="http://schemas.microsoft.com/office/drawing/2015/10/21/chartex" xmlns:cx3="http://schemas.microsoft.com/office/drawing/2016/5/9/chartex" xmlns:cx4="http://schemas.microsoft.com/office/drawing/2016/5/10/chartex" xmlns:cx5="http://schemas.microsoft.com/office/drawing/2016/5/11/chartex" xmlns:cx6="http://schemas.microsoft.com/office/drawing/2016/5/12/chartex" xmlns:cx7="http://schemas.microsoft.com/office/drawing/2016/5/13/chartex" xmlns:cx8="http://schemas.microsoft.com/office/drawing/2016/5/14/chartex" xmlns:mc="http://schemas.openxmlformats.org/markup-compatibility/2006" xmlns:aink="http://schemas.microsoft.com/office/drawing/2016/ink" xmlns:am3d="http://schemas.microsoft.com/office/drawing/2017/model3d" xmlns:o="urn:schemas-microsoft-com:office:office" xmlns:r="http://schemas.openxmlformats.org/officeDocument/2006/relationships" xmlns:m="http://schemas.openxmlformats.org/officeDocument/2006/math" xmlns:v="urn:schemas-microsoft-com:vml" xmlns:wp14="http://schemas.microsoft.com/office/word/2010/wordprocessingDrawing" xmlns:wp="http://schemas.openxmlformats.org/drawingml/2006/wordprocessingDrawing" xmlns:w10="urn:schemas-microsoft-com:office:word" xmlns:w="http://schemas.openxmlformats.org/wordprocessingml/2006/main" xmlns:w14="http://schemas.microsoft.com/office/word/2010/wordml" xmlns:w15="http://schemas.microsoft.com/office/word/2012/wordml" xmlns:w16cid="http://schemas.microsoft.com/office/word/2016/wordml/cid" xmlns:w16se="http://schemas.microsoft.com/office/word/2015/wordml/symex" xmlns:wpg="http://schemas.microsoft.com/office/word/2010/wordprocessingGroup" xmlns:wpi="http://schemas.microsoft.com/office/word/2010/wordprocessingInk" xmlns:wne="http://schemas.microsoft.com/office/word/2006/wordml" xmlns:wps="http://schemas.microsoft.com/office/word/2010/wordprocessingShape" mc:Ignorable="w14 w15 w16se w16cid wp14">
+<w:document xmlns:wpc="http://schemas.microsoft.com/office/word/2010/wordprocessingCanvas" xmlns:cx="http://schemas.microsoft.com/office/drawing/2014/chartex" xmlns:cx1="http://schemas.microsoft.com/office/drawing/2015/9/8/chartex" xmlns:cx2="http://schemas.microsoft.com/office/drawing/2015/10/21/chartex" xmlns:cx3="http://schemas.microsoft.com/office/drawing/2016/5/9/chartex" xmlns:cx4="http://schemas.microsoft.com/office/drawing/2016/5/10/chartex" xmlns:cx5="http://schemas.microsoft.com/office/drawing/2016/5/11/chartex" xmlns:cx6="http://schemas.microsoft.com/office/drawing/2016/5/12/chartex" xmlns:cx7="http://schemas.microsoft.com/office/drawing/2016/5/13/chartex" xmlns:cx8="http://schemas.microsoft.com/office/drawing/2016/5/14/chartex" xmlns:mc="http://schemas.openxmlformats.org/markup-compatibility/2006" xmlns:aink="http://schemas.microsoft.com/office/drawing/2016/ink" xmlns:am3d="http://schemas.microsoft.com/office/drawing/2017/model3d" xmlns:o="urn:schemas-microsoft-com:office:office" xmlns:r="http://schemas.openxmlformats.org/officeDocument/2006/relationships" xmlns:m="http://schemas.openxmlformats.org/officeDocument/2006/math" xmlns:v="urn:schemas-microsoft-com:vml" xmlns:wp14="http://schemas.microsoft.com/office/word/2010/wordprocessingDrawing" xmlns:wp="http://schemas.openxmlformats.org/drawingml/2006/wordprocessingDrawing" xmlns:w10="urn:schemas-microsoft-com:office:word" xmlns:w="http://schemas.openxmlformats.org/wordprocessingml/2006/main" xmlns:w14="http://schemas.microsoft.com/office/word/2010/wordml" xmlns:w15="http://schemas.microsoft.com/office/word/2012/wordml" xmlns:w16cex="http://schemas.microsoft.com/office/word/2018/wordml/cex" xmlns:w16cid="http://schemas.microsoft.com/office/word/2016/wordml/cid" xmlns:w16="http://schemas.microsoft.com/office/word/2018/wordml" xmlns:w16se="http://schemas.microsoft.com/office/word/2015/wordml/symex" xmlns:wpg="http://schemas.microsoft.com/office/word/2010/wordprocessingGroup" xmlns:wpi="http://schemas.microsoft.com/office/word/2010/wordprocessingInk" xmlns:wne="http://schemas.microsoft.com/office/word/2006/wordml" xmlns:wps="http://schemas.microsoft.com/office/word/2010/wordprocessingShape" mc:Ignorable="w14 w15 w16se w16cid w16 w16cex wp14">
   <w:body>
     <w:sdt>
       <w:sdtPr>
@@ -10,6 +10,7 @@
           <w:docPartUnique/>
         </w:docPartObj>
       </w:sdtPr>
+      <w:sdtEndPr/>
       <w:sdtContent>
         <w:p>
           <w:r>
@@ -19,7 +20,7 @@
             <mc:AlternateContent>
               <mc:Choice Requires="wpg">
                 <w:drawing>
-                  <wp:anchor distT="0" distB="0" distL="114300" distR="114300" simplePos="0" relativeHeight="251662336" behindDoc="0" locked="0" layoutInCell="1" allowOverlap="1">
+                  <wp:anchor distT="0" distB="0" distL="114300" distR="114300" simplePos="0" relativeHeight="251662336" behindDoc="0" locked="0" layoutInCell="1" allowOverlap="1" wp14:anchorId="3C7D713D" wp14:editId="46845F45">
                     <wp:simplePos x="0" y="0"/>
                     <wp:positionH relativeFrom="page">
                       <wp:align>center</wp:align>
@@ -266,7 +267,7 @@
               </mc:Choice>
               <mc:Fallback>
                 <w:pict>
-                  <v:group w14:anchorId="18EB179E" id="Group 149" o:spid="_x0000_s1026" style="position:absolute;margin-left:0;margin-top:0;width:8in;height:95.7pt;z-index:251662336;mso-width-percent:941;mso-height-percent:121;mso-top-percent:23;mso-position-horizontal:center;mso-position-horizontal-relative:page;mso-position-vertical-relative:page;mso-width-percent:941;mso-height-percent:121;mso-top-percent:23" coordorigin="" coordsize="73152,12161" o:gfxdata="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">
+                  <v:group w14:anchorId="6DA8D689" id="Group 149" o:spid="_x0000_s1026" style="position:absolute;margin-left:0;margin-top:0;width:8in;height:95.7pt;z-index:251662336;mso-width-percent:941;mso-height-percent:121;mso-top-percent:23;mso-position-horizontal:center;mso-position-horizontal-relative:page;mso-position-vertical-relative:page;mso-width-percent:941;mso-height-percent:121;mso-top-percent:23" coordorigin="" coordsize="73152,12161" o:gfxdata="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">
                     <v:shape id="Rectangle 51" o:spid="_x0000_s1027" style="position:absolute;width:73152;height:11303;visibility:visible;mso-wrap-style:square;v-text-anchor:middle" coordsize="7312660,1129665" o:gfxdata="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" path="m,l7312660,r,1129665l3619500,733425,,1091565,,xe" fillcolor="#4472c4 [3204]" stroked="f" strokeweight="1pt">
                       <v:stroke joinstyle="miter"/>
                       <v:path arrowok="t" o:connecttype="custom" o:connectlocs="0,0;7315200,0;7315200,1130373;3620757,733885;0,1092249;0,0" o:connectangles="0,0,0,0,0,0"/>
@@ -287,7 +288,7 @@
             <mc:AlternateContent>
               <mc:Choice Requires="wps">
                 <w:drawing>
-                  <wp:anchor distT="0" distB="0" distL="114300" distR="114300" simplePos="0" relativeHeight="251660288" behindDoc="0" locked="0" layoutInCell="1" allowOverlap="1">
+                  <wp:anchor distT="0" distB="0" distL="114300" distR="114300" simplePos="0" relativeHeight="251660288" behindDoc="0" locked="0" layoutInCell="1" allowOverlap="1" wp14:anchorId="1D306D20" wp14:editId="65D72FED">
                     <wp:simplePos x="0" y="0"/>
                     <wp:positionH relativeFrom="page">
                       <wp:align>center</wp:align>
@@ -356,6 +357,7 @@
                                   <w:dataBinding w:prefixMappings="xmlns:ns0='http://purl.org/dc/elements/1.1/' xmlns:ns1='http://schemas.openxmlformats.org/package/2006/metadata/core-properties' " w:xpath="/ns1:coreProperties[1]/ns0:creator[1]" w:storeItemID="{6C3C8BC8-F283-45AE-878A-BAB7291924A1}"/>
                                   <w:text/>
                                 </w:sdtPr>
+                                <w:sdtEndPr/>
                                 <w:sdtContent>
                                   <w:p>
                                     <w:pPr>
@@ -373,46 +375,11 @@
                                         <w:sz w:val="28"/>
                                         <w:szCs w:val="28"/>
                                       </w:rPr>
-                                      <w:t>Mitchell Sayer</w:t>
+                                      <w:t>Omni</w:t>
                                     </w:r>
                                   </w:p>
                                 </w:sdtContent>
                               </w:sdt>
-                              <w:p>
-                                <w:pPr>
-                                  <w:pStyle w:val="NoSpacing"/>
-                                  <w:jc w:val="right"/>
-                                  <w:rPr>
-                                    <w:color w:val="595959" w:themeColor="text1" w:themeTint="A6"/>
-                                    <w:sz w:val="18"/>
-                                    <w:szCs w:val="18"/>
-                                  </w:rPr>
-                                </w:pPr>
-                                <w:sdt>
-                                  <w:sdtPr>
-                                    <w:rPr>
-                                      <w:color w:val="595959" w:themeColor="text1" w:themeTint="A6"/>
-                                      <w:sz w:val="18"/>
-                                      <w:szCs w:val="18"/>
-                                    </w:rPr>
-                                    <w:alias w:val="Email"/>
-                                    <w:tag w:val="Email"/>
-                                    <w:id w:val="942260680"/>
-                                    <w:dataBinding w:prefixMappings="xmlns:ns0='http://schemas.microsoft.com/office/2006/coverPageProps' " w:xpath="/ns0:CoverPageProperties[1]/ns0:CompanyEmail[1]" w:storeItemID="{55AF091B-3C7A-41E3-B477-F2FDAA23CFDA}"/>
-                                    <w:text/>
-                                  </w:sdtPr>
-                                  <w:sdtContent>
-                                    <w:r>
-                                      <w:rPr>
-                                        <w:color w:val="595959" w:themeColor="text1" w:themeTint="A6"/>
-                                        <w:sz w:val="18"/>
-                                        <w:szCs w:val="18"/>
-                                      </w:rPr>
-                                      <w:t>OMNI</w:t>
-                                    </w:r>
-                                  </w:sdtContent>
-                                </w:sdt>
-                              </w:p>
                             </w:txbxContent>
                           </wps:txbx>
                           <wps:bodyPr rot="0" spcFirstLastPara="0" vertOverflow="overflow" horzOverflow="overflow" vert="horz" wrap="square" lIns="1600200" tIns="0" rIns="685800" bIns="0" numCol="1" spcCol="0" rtlCol="0" fromWordArt="0" anchor="b" anchorCtr="0" forceAA="0" compatLnSpc="1">
@@ -435,7 +402,7 @@
               </mc:Choice>
               <mc:Fallback>
                 <w:pict>
-                  <v:shapetype id="_x0000_t202" coordsize="21600,21600" o:spt="202" path="m,l,21600r21600,l21600,xe">
+                  <v:shapetype w14:anchorId="1D306D20" id="_x0000_t202" coordsize="21600,21600" o:spt="202" path="m,l,21600r21600,l21600,xe">
                     <v:stroke joinstyle="miter"/>
                     <v:path gradientshapeok="t" o:connecttype="rect"/>
                   </v:shapetype>
@@ -455,6 +422,7 @@
                             <w:dataBinding w:prefixMappings="xmlns:ns0='http://purl.org/dc/elements/1.1/' xmlns:ns1='http://schemas.openxmlformats.org/package/2006/metadata/core-properties' " w:xpath="/ns1:coreProperties[1]/ns0:creator[1]" w:storeItemID="{6C3C8BC8-F283-45AE-878A-BAB7291924A1}"/>
                             <w:text/>
                           </w:sdtPr>
+                          <w:sdtEndPr/>
                           <w:sdtContent>
                             <w:p>
                               <w:pPr>
@@ -472,46 +440,11 @@
                                   <w:sz w:val="28"/>
                                   <w:szCs w:val="28"/>
                                 </w:rPr>
-                                <w:t>Mitchell Sayer</w:t>
+                                <w:t>Omni</w:t>
                               </w:r>
                             </w:p>
                           </w:sdtContent>
                         </w:sdt>
-                        <w:p>
-                          <w:pPr>
-                            <w:pStyle w:val="NoSpacing"/>
-                            <w:jc w:val="right"/>
-                            <w:rPr>
-                              <w:color w:val="595959" w:themeColor="text1" w:themeTint="A6"/>
-                              <w:sz w:val="18"/>
-                              <w:szCs w:val="18"/>
-                            </w:rPr>
-                          </w:pPr>
-                          <w:sdt>
-                            <w:sdtPr>
-                              <w:rPr>
-                                <w:color w:val="595959" w:themeColor="text1" w:themeTint="A6"/>
-                                <w:sz w:val="18"/>
-                                <w:szCs w:val="18"/>
-                              </w:rPr>
-                              <w:alias w:val="Email"/>
-                              <w:tag w:val="Email"/>
-                              <w:id w:val="942260680"/>
-                              <w:dataBinding w:prefixMappings="xmlns:ns0='http://schemas.microsoft.com/office/2006/coverPageProps' " w:xpath="/ns0:CoverPageProperties[1]/ns0:CompanyEmail[1]" w:storeItemID="{55AF091B-3C7A-41E3-B477-F2FDAA23CFDA}"/>
-                              <w:text/>
-                            </w:sdtPr>
-                            <w:sdtContent>
-                              <w:r>
-                                <w:rPr>
-                                  <w:color w:val="595959" w:themeColor="text1" w:themeTint="A6"/>
-                                  <w:sz w:val="18"/>
-                                  <w:szCs w:val="18"/>
-                                </w:rPr>
-                                <w:t>OMNI</w:t>
-                              </w:r>
-                            </w:sdtContent>
-                          </w:sdt>
-                        </w:p>
                       </w:txbxContent>
                     </v:textbox>
                     <w10:wrap type="square" anchorx="page" anchory="page"/>
@@ -527,7 +460,7 @@
             <mc:AlternateContent>
               <mc:Choice Requires="wps">
                 <w:drawing>
-                  <wp:anchor distT="0" distB="0" distL="114300" distR="114300" simplePos="0" relativeHeight="251661312" behindDoc="0" locked="0" layoutInCell="1" allowOverlap="1">
+                  <wp:anchor distT="0" distB="0" distL="114300" distR="114300" simplePos="0" relativeHeight="251661312" behindDoc="0" locked="0" layoutInCell="1" allowOverlap="1" wp14:anchorId="0B5685FF" wp14:editId="242326C3">
                     <wp:simplePos x="0" y="0"/>
                     <wp:positionH relativeFrom="page">
                       <wp:align>center</wp:align>
@@ -599,7 +532,7 @@
                                     <w:sz w:val="28"/>
                                     <w:szCs w:val="28"/>
                                   </w:rPr>
-                                  <w:t>Abstract</w:t>
+                                  <w:t>Version 1.0</w:t>
                                 </w:r>
                               </w:p>
                               <w:sdt>
@@ -612,10 +545,10 @@
                                   <w:alias w:val="Abstract"/>
                                   <w:tag w:val=""/>
                                   <w:id w:val="1375273687"/>
-                                  <w:showingPlcHdr/>
                                   <w:dataBinding w:prefixMappings="xmlns:ns0='http://schemas.microsoft.com/office/2006/coverPageProps' " w:xpath="/ns0:CoverPageProperties[1]/ns0:Abstract[1]" w:storeItemID="{55AF091B-3C7A-41E3-B477-F2FDAA23CFDA}"/>
                                   <w:text w:multiLine="1"/>
                                 </w:sdtPr>
+                                <w:sdtEndPr/>
                                 <w:sdtContent>
                                   <w:p>
                                     <w:pPr>
@@ -633,7 +566,7 @@
                                         <w:sz w:val="20"/>
                                         <w:szCs w:val="20"/>
                                       </w:rPr>
-                                      <w:t xml:space="preserve">[Draw your reader in with an engaging abstract. It is typically a short summary of the document. </w:t>
+                                      <w:t>Last Edited by Mitchell Sayer</w:t>
                                     </w:r>
                                     <w:r>
                                       <w:rPr>
@@ -642,7 +575,7 @@
                                         <w:szCs w:val="20"/>
                                       </w:rPr>
                                       <w:br/>
-                                      <w:t>When you’re ready to add your content, just click here and start typing.]</w:t>
+                                      <w:t>22/07/20</w:t>
                                     </w:r>
                                   </w:p>
                                 </w:sdtContent>
@@ -669,7 +602,7 @@
               </mc:Choice>
               <mc:Fallback>
                 <w:pict>
-                  <v:shape id="Text Box 153" o:spid="_x0000_s1027" type="#_x0000_t202" style="position:absolute;margin-left:0;margin-top:0;width:8in;height:79.5pt;z-index:251661312;visibility:visible;mso-wrap-style:square;mso-width-percent:941;mso-height-percent:100;mso-top-percent:700;mso-wrap-distance-left:9pt;mso-wrap-distance-top:0;mso-wrap-distance-right:9pt;mso-wrap-distance-bottom:0;mso-position-horizontal:center;mso-position-horizontal-relative:page;mso-position-vertical-relative:page;mso-width-percent:941;mso-height-percent:100;mso-top-percent:700;mso-width-relative:page;mso-height-relative:page;v-text-anchor:top" o:gfxdata="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" filled="f" stroked="f" strokeweight=".5pt">
+                  <v:shape w14:anchorId="0B5685FF" id="Text Box 153" o:spid="_x0000_s1027" type="#_x0000_t202" style="position:absolute;margin-left:0;margin-top:0;width:8in;height:79.5pt;z-index:251661312;visibility:visible;mso-wrap-style:square;mso-width-percent:941;mso-height-percent:100;mso-top-percent:700;mso-wrap-distance-left:9pt;mso-wrap-distance-top:0;mso-wrap-distance-right:9pt;mso-wrap-distance-bottom:0;mso-position-horizontal:center;mso-position-horizontal-relative:page;mso-position-vertical-relative:page;mso-width-percent:941;mso-height-percent:100;mso-top-percent:700;mso-width-relative:page;mso-height-relative:page;v-text-anchor:top" o:gfxdata="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" filled="f" stroked="f" strokeweight=".5pt">
                     <v:textbox style="mso-fit-shape-to-text:t" inset="126pt,0,54pt,0">
                       <w:txbxContent>
                         <w:p>
@@ -688,7 +621,7 @@
                               <w:sz w:val="28"/>
                               <w:szCs w:val="28"/>
                             </w:rPr>
-                            <w:t>Abstract</w:t>
+                            <w:t>Version 1.0</w:t>
                           </w:r>
                         </w:p>
                         <w:sdt>
@@ -701,10 +634,10 @@
                             <w:alias w:val="Abstract"/>
                             <w:tag w:val=""/>
                             <w:id w:val="1375273687"/>
-                            <w:showingPlcHdr/>
                             <w:dataBinding w:prefixMappings="xmlns:ns0='http://schemas.microsoft.com/office/2006/coverPageProps' " w:xpath="/ns0:CoverPageProperties[1]/ns0:Abstract[1]" w:storeItemID="{55AF091B-3C7A-41E3-B477-F2FDAA23CFDA}"/>
                             <w:text w:multiLine="1"/>
                           </w:sdtPr>
+                          <w:sdtEndPr/>
                           <w:sdtContent>
                             <w:p>
                               <w:pPr>
@@ -722,7 +655,7 @@
                                   <w:sz w:val="20"/>
                                   <w:szCs w:val="20"/>
                                 </w:rPr>
-                                <w:t xml:space="preserve">[Draw your reader in with an engaging abstract. It is typically a short summary of the document. </w:t>
+                                <w:t>Last Edited by Mitchell Sayer</w:t>
                               </w:r>
                               <w:r>
                                 <w:rPr>
@@ -731,7 +664,7 @@
                                   <w:szCs w:val="20"/>
                                 </w:rPr>
                                 <w:br/>
-                                <w:t>When you’re ready to add your content, just click here and start typing.]</w:t>
+                                <w:t>22/07/20</w:t>
                               </w:r>
                             </w:p>
                           </w:sdtContent>
@@ -751,7 +684,7 @@
             <mc:AlternateContent>
               <mc:Choice Requires="wps">
                 <w:drawing>
-                  <wp:anchor distT="0" distB="0" distL="114300" distR="114300" simplePos="0" relativeHeight="251659264" behindDoc="0" locked="0" layoutInCell="1" allowOverlap="1">
+                  <wp:anchor distT="0" distB="0" distL="114300" distR="114300" simplePos="0" relativeHeight="251659264" behindDoc="0" locked="0" layoutInCell="1" allowOverlap="1" wp14:anchorId="0C6EA497" wp14:editId="70087274">
                     <wp:simplePos x="0" y="0"/>
                     <wp:positionH relativeFrom="page">
                       <wp:align>center</wp:align>
@@ -861,6 +794,7 @@
                                   <w:dataBinding w:prefixMappings="xmlns:ns0='http://purl.org/dc/elements/1.1/' xmlns:ns1='http://schemas.openxmlformats.org/package/2006/metadata/core-properties' " w:xpath="/ns1:coreProperties[1]/ns0:subject[1]" w:storeItemID="{6C3C8BC8-F283-45AE-878A-BAB7291924A1}"/>
                                   <w:text/>
                                 </w:sdtPr>
+                                <w:sdtEndPr/>
                                 <w:sdtContent>
                                   <w:p>
                                     <w:pPr>
@@ -905,7 +839,7 @@
               </mc:Choice>
               <mc:Fallback>
                 <w:pict>
-                  <v:shape id="Text Box 154" o:spid="_x0000_s1028" type="#_x0000_t202" style="position:absolute;margin-left:0;margin-top:0;width:8in;height:286.5pt;z-index:251659264;visibility:visible;mso-wrap-style:square;mso-width-percent:941;mso-height-percent:363;mso-top-percent:300;mso-wrap-distance-left:9pt;mso-wrap-distance-top:0;mso-wrap-distance-right:9pt;mso-wrap-distance-bottom:0;mso-position-horizontal:center;mso-position-horizontal-relative:page;mso-position-vertical-relative:page;mso-width-percent:941;mso-height-percent:363;mso-top-percent:300;mso-width-relative:page;mso-height-relative:page;v-text-anchor:bottom" o:gfxdata="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" filled="f" stroked="f" strokeweight=".5pt">
+                  <v:shape w14:anchorId="0C6EA497" id="Text Box 154" o:spid="_x0000_s1028" type="#_x0000_t202" style="position:absolute;margin-left:0;margin-top:0;width:8in;height:286.5pt;z-index:251659264;visibility:visible;mso-wrap-style:square;mso-width-percent:941;mso-height-percent:363;mso-top-percent:300;mso-wrap-distance-left:9pt;mso-wrap-distance-top:0;mso-wrap-distance-right:9pt;mso-wrap-distance-bottom:0;mso-position-horizontal:center;mso-position-horizontal-relative:page;mso-position-vertical-relative:page;mso-width-percent:941;mso-height-percent:363;mso-top-percent:300;mso-width-relative:page;mso-height-relative:page;v-text-anchor:bottom" o:gfxdata="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" filled="f" stroked="f" strokeweight=".5pt">
                     <v:textbox inset="126pt,0,54pt,0">
                       <w:txbxContent>
                         <w:p>
@@ -962,6 +896,7 @@
                             <w:dataBinding w:prefixMappings="xmlns:ns0='http://purl.org/dc/elements/1.1/' xmlns:ns1='http://schemas.openxmlformats.org/package/2006/metadata/core-properties' " w:xpath="/ns1:coreProperties[1]/ns0:subject[1]" w:storeItemID="{6C3C8BC8-F283-45AE-878A-BAB7291924A1}"/>
                             <w:text/>
                           </w:sdtPr>
+                          <w:sdtEndPr/>
                           <w:sdtContent>
                             <w:p>
                               <w:pPr>
@@ -995,20 +930,104 @@
         </w:p>
         <w:p>
           <w:r>
+            <w:rPr>
+              <w:noProof/>
+            </w:rPr>
+            <w:drawing>
+              <wp:anchor distT="0" distB="0" distL="114300" distR="114300" simplePos="0" relativeHeight="251663360" behindDoc="0" locked="0" layoutInCell="1" allowOverlap="1" wp14:anchorId="2ACE3A08" wp14:editId="299A4ACD">
+                <wp:simplePos x="0" y="0"/>
+                <wp:positionH relativeFrom="margin">
+                  <wp:align>center</wp:align>
+                </wp:positionH>
+                <wp:positionV relativeFrom="paragraph">
+                  <wp:posOffset>160537</wp:posOffset>
+                </wp:positionV>
+                <wp:extent cx="5082363" cy="4068133"/>
+                <wp:effectExtent l="0" t="0" r="0" b="0"/>
+                <wp:wrapNone/>
+                <wp:docPr id="4" name="Picture 3" descr="A picture containing drawing, light&#10;&#10;Description automatically generated">
+                  <a:extLst xmlns:a="http://schemas.openxmlformats.org/drawingml/2006/main">
+                    <a:ext uri="{FF2B5EF4-FFF2-40B4-BE49-F238E27FC236}">
+                      <a16:creationId xmlns:a16="http://schemas.microsoft.com/office/drawing/2014/main" id="{E7B7E7F3-B984-4EA2-A325-4341BC0491A8}"/>
+                    </a:ext>
+                  </a:extLst>
+                </wp:docPr>
+                <wp:cNvGraphicFramePr>
+                  <a:graphicFrameLocks xmlns:a="http://schemas.openxmlformats.org/drawingml/2006/main" noChangeAspect="1"/>
+                </wp:cNvGraphicFramePr>
+                <a:graphic xmlns:a="http://schemas.openxmlformats.org/drawingml/2006/main">
+                  <a:graphicData uri="http://schemas.openxmlformats.org/drawingml/2006/picture">
+                    <pic:pic xmlns:pic="http://schemas.openxmlformats.org/drawingml/2006/picture">
+                      <pic:nvPicPr>
+                        <pic:cNvPr id="4" name="Picture 3" descr="A picture containing drawing, light&#10;&#10;Description automatically generated">
+                          <a:extLst>
+                            <a:ext uri="{FF2B5EF4-FFF2-40B4-BE49-F238E27FC236}">
+                              <a16:creationId xmlns:a16="http://schemas.microsoft.com/office/drawing/2014/main" id="{E7B7E7F3-B984-4EA2-A325-4341BC0491A8}"/>
+                            </a:ext>
+                          </a:extLst>
+                        </pic:cNvPr>
+                        <pic:cNvPicPr>
+                          <a:picLocks noChangeAspect="1"/>
+                        </pic:cNvPicPr>
+                      </pic:nvPicPr>
+                      <pic:blipFill>
+                        <a:blip r:embed="rId7" cstate="print">
+                          <a:duotone>
+                            <a:prstClr val="black"/>
+                            <a:schemeClr val="accent5">
+                              <a:tint val="45000"/>
+                              <a:satMod val="400000"/>
+                            </a:schemeClr>
+                          </a:duotone>
+                          <a:extLst>
+                            <a:ext uri="{BEBA8EAE-BF5A-486C-A8C5-ECC9F3942E4B}">
+                              <a14:imgProps xmlns:a14="http://schemas.microsoft.com/office/drawing/2010/main">
+                                <a14:imgLayer r:embed="rId8">
+                                  <a14:imgEffect>
+                                    <a14:saturation sat="0"/>
+                                  </a14:imgEffect>
+                                  <a14:imgEffect>
+                                    <a14:brightnessContrast bright="-40000" contrast="40000"/>
+                                  </a14:imgEffect>
+                                </a14:imgLayer>
+                              </a14:imgProps>
+                            </a:ext>
+                            <a:ext uri="{28A0092B-C50C-407E-A947-70E740481C1C}">
+                              <a14:useLocalDpi xmlns:a14="http://schemas.microsoft.com/office/drawing/2010/main" val="0"/>
+                            </a:ext>
+                          </a:extLst>
+                        </a:blip>
+                        <a:stretch>
+                          <a:fillRect/>
+                        </a:stretch>
+                      </pic:blipFill>
+                      <pic:spPr>
+                        <a:xfrm>
+                          <a:off x="0" y="0"/>
+                          <a:ext cx="5082363" cy="4068133"/>
+                        </a:xfrm>
+                        <a:prstGeom prst="rect">
+                          <a:avLst/>
+                        </a:prstGeom>
+                      </pic:spPr>
+                    </pic:pic>
+                  </a:graphicData>
+                </a:graphic>
+                <wp14:sizeRelH relativeFrom="page">
+                  <wp14:pctWidth>0</wp14:pctWidth>
+                </wp14:sizeRelH>
+                <wp14:sizeRelV relativeFrom="page">
+                  <wp14:pctHeight>0</wp14:pctHeight>
+                </wp14:sizeRelV>
+              </wp:anchor>
+            </w:drawing>
+          </w:r>
+          <w:r>
             <w:br w:type="page"/>
           </w:r>
         </w:p>
       </w:sdtContent>
     </w:sdt>
-    <w:p>
-      <w:pPr>
-        <w:pStyle w:val="Title"/>
-      </w:pPr>
-      <w:r>
-        <w:lastRenderedPageBreak/>
-        <w:t xml:space="preserve">Game Design Document </w:t>
-      </w:r>
-    </w:p>
     <w:p/>
     <w:sectPr>
       <w:pgSz w:w="11906" w:h="16838"/>
@@ -1023,7 +1042,7 @@
 </file>
 
 <file path=word/styles.xml><?xml version="1.0" encoding="utf-8"?>
-<w:styles xmlns:mc="http://schemas.openxmlformats.org/markup-compatibility/2006" xmlns:r="http://schemas.openxmlformats.org/officeDocument/2006/relationships" xmlns:w="http://schemas.openxmlformats.org/wordprocessingml/2006/main" xmlns:w14="http://schemas.microsoft.com/office/word/2010/wordml" xmlns:w15="http://schemas.microsoft.com/office/word/2012/wordml" xmlns:w16cid="http://schemas.microsoft.com/office/word/2016/wordml/cid" xmlns:w16se="http://schemas.microsoft.com/office/word/2015/wordml/symex" mc:Ignorable="w14 w15 w16se w16cid">
+<w:styles xmlns:mc="http://schemas.openxmlformats.org/markup-compatibility/2006" xmlns:r="http://schemas.openxmlformats.org/officeDocument/2006/relationships" xmlns:w="http://schemas.openxmlformats.org/wordprocessingml/2006/main" xmlns:w14="http://schemas.microsoft.com/office/word/2010/wordml" xmlns:w15="http://schemas.microsoft.com/office/word/2012/wordml" xmlns:w16cex="http://schemas.microsoft.com/office/word/2018/wordml/cex" xmlns:w16cid="http://schemas.microsoft.com/office/word/2016/wordml/cid" xmlns:w16="http://schemas.microsoft.com/office/word/2018/wordml" xmlns:w16se="http://schemas.microsoft.com/office/word/2015/wordml/symex" mc:Ignorable="w14 w15 w16se w16cid w16 w16cex">
   <w:docDefaults>
     <w:rPrDefault>
       <w:rPr>
@@ -1039,7 +1058,7 @@
       </w:pPr>
     </w:pPrDefault>
   </w:docDefaults>
-  <w:latentStyles w:defLockedState="0" w:defUIPriority="99" w:defSemiHidden="0" w:defUnhideWhenUsed="0" w:defQFormat="0" w:count="375">
+  <w:latentStyles w:defLockedState="0" w:defUIPriority="99" w:defSemiHidden="0" w:defUnhideWhenUsed="0" w:defQFormat="0" w:count="376">
     <w:lsdException w:name="Normal" w:uiPriority="0" w:qFormat="1"/>
     <w:lsdException w:name="heading 1" w:uiPriority="9" w:qFormat="1"/>
     <w:lsdException w:name="heading 2" w:semiHidden="1" w:uiPriority="9" w:unhideWhenUsed="1" w:qFormat="1"/>
@@ -1145,7 +1164,6 @@
     <w:lsdException w:name="HTML Sample" w:semiHidden="1" w:unhideWhenUsed="1"/>
     <w:lsdException w:name="HTML Typewriter" w:semiHidden="1" w:unhideWhenUsed="1"/>
     <w:lsdException w:name="HTML Variable" w:semiHidden="1" w:unhideWhenUsed="1"/>
-    <w:lsdException w:name="Normal Table" w:semiHidden="1" w:unhideWhenUsed="1"/>
     <w:lsdException w:name="annotation subject" w:semiHidden="1" w:unhideWhenUsed="1"/>
     <w:lsdException w:name="No List" w:semiHidden="1" w:unhideWhenUsed="1"/>
     <w:lsdException w:name="Outline List 1" w:semiHidden="1" w:unhideWhenUsed="1"/>
@@ -1192,10 +1210,8 @@
     <w:lsdException w:name="Table Subtle 2" w:semiHidden="1" w:unhideWhenUsed="1"/>
     <w:lsdException w:name="Table Web 1" w:semiHidden="1" w:unhideWhenUsed="1"/>
     <w:lsdException w:name="Table Web 2" w:semiHidden="1" w:unhideWhenUsed="1"/>
-    <w:lsdException w:name="Table Web 3" w:semiHidden="1" w:unhideWhenUsed="1"/>
     <w:lsdException w:name="Balloon Text" w:semiHidden="1" w:unhideWhenUsed="1"/>
     <w:lsdException w:name="Table Grid" w:uiPriority="39"/>
-    <w:lsdException w:name="Table Theme" w:semiHidden="1" w:unhideWhenUsed="1"/>
     <w:lsdException w:name="Placeholder Text" w:semiHidden="1"/>
     <w:lsdException w:name="No Spacing" w:uiPriority="1" w:qFormat="1"/>
     <w:lsdException w:name="Light Shading" w:uiPriority="60"/>
@@ -1415,6 +1431,7 @@
     <w:lsdException w:name="Smart Hyperlink" w:semiHidden="1" w:unhideWhenUsed="1"/>
     <w:lsdException w:name="Hashtag" w:semiHidden="1" w:unhideWhenUsed="1"/>
     <w:lsdException w:name="Unresolved Mention" w:semiHidden="1" w:unhideWhenUsed="1"/>
+    <w:lsdException w:name="Smart Link" w:semiHidden="1" w:unhideWhenUsed="1"/>
   </w:latentStyles>
   <w:style w:type="paragraph" w:default="1" w:styleId="Normal">
     <w:name w:val="Normal"/>
@@ -1807,7 +1824,8 @@
 <file path=customXml/item1.xml><?xml version="1.0" encoding="utf-8"?>
 <CoverPageProperties xmlns="http://schemas.microsoft.com/office/2006/coverPageProps">
   <PublishDate/>
-  <Abstract/>
+  <Abstract>Last Edited by Mitchell Sayer
+22/07/20</Abstract>
   <CompanyAddress/>
   <CompanyPhone/>
   <CompanyFax/>

--- a/Documentation/Omni_GDD.docx
+++ b/Documentation/Omni_GDD.docx
@@ -20,7 +20,7 @@
             <mc:AlternateContent>
               <mc:Choice Requires="wpg">
                 <w:drawing>
-                  <wp:anchor distT="0" distB="0" distL="114300" distR="114300" simplePos="0" relativeHeight="251662336" behindDoc="0" locked="0" layoutInCell="1" allowOverlap="1" wp14:anchorId="3C7D713D" wp14:editId="46845F45">
+                  <wp:anchor distT="0" distB="0" distL="114300" distR="114300" simplePos="0" relativeHeight="251662336" behindDoc="0" locked="0" layoutInCell="1" allowOverlap="1" wp14:anchorId="3C7D713D" wp14:editId="6027E90A">
                     <wp:simplePos x="0" y="0"/>
                     <wp:positionH relativeFrom="page">
                       <wp:align>center</wp:align>
@@ -267,7 +267,7 @@
               </mc:Choice>
               <mc:Fallback>
                 <w:pict>
-                  <v:group w14:anchorId="6DA8D689" id="Group 149" o:spid="_x0000_s1026" style="position:absolute;margin-left:0;margin-top:0;width:8in;height:95.7pt;z-index:251662336;mso-width-percent:941;mso-height-percent:121;mso-top-percent:23;mso-position-horizontal:center;mso-position-horizontal-relative:page;mso-position-vertical-relative:page;mso-width-percent:941;mso-height-percent:121;mso-top-percent:23" coordorigin="" coordsize="73152,12161" o:gfxdata="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">
+                  <v:group w14:anchorId="38B180E3" id="Group 149" o:spid="_x0000_s1026" style="position:absolute;margin-left:0;margin-top:0;width:8in;height:95.7pt;z-index:251662336;mso-width-percent:941;mso-height-percent:121;mso-top-percent:23;mso-position-horizontal:center;mso-position-horizontal-relative:page;mso-position-vertical-relative:page;mso-width-percent:941;mso-height-percent:121;mso-top-percent:23" coordorigin="" coordsize="73152,12161" o:gfxdata="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">
                     <v:shape id="Rectangle 51" o:spid="_x0000_s1027" style="position:absolute;width:73152;height:11303;visibility:visible;mso-wrap-style:square;v-text-anchor:middle" coordsize="7312660,1129665" o:gfxdata="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" path="m,l7312660,r,1129665l3619500,733425,,1091565,,xe" fillcolor="#4472c4 [3204]" stroked="f" strokeweight="1pt">
                       <v:stroke joinstyle="miter"/>
                       <v:path arrowok="t" o:connecttype="custom" o:connectlocs="0,0;7315200,0;7315200,1130373;3620757,733885;0,1092249;0,0" o:connectangles="0,0,0,0,0,0"/>
@@ -934,60 +934,34 @@
               <w:noProof/>
             </w:rPr>
             <w:drawing>
-              <wp:anchor distT="0" distB="0" distL="114300" distR="114300" simplePos="0" relativeHeight="251663360" behindDoc="0" locked="0" layoutInCell="1" allowOverlap="1" wp14:anchorId="2ACE3A08" wp14:editId="299A4ACD">
+              <wp:anchor distT="0" distB="0" distL="114300" distR="114300" simplePos="0" relativeHeight="251663360" behindDoc="0" locked="0" layoutInCell="1" allowOverlap="1" wp14:anchorId="25444082" wp14:editId="1CC75B89">
                 <wp:simplePos x="0" y="0"/>
                 <wp:positionH relativeFrom="margin">
                   <wp:align>center</wp:align>
                 </wp:positionH>
                 <wp:positionV relativeFrom="paragraph">
-                  <wp:posOffset>160537</wp:posOffset>
+                  <wp:posOffset>209550</wp:posOffset>
                 </wp:positionV>
-                <wp:extent cx="5082363" cy="4068133"/>
+                <wp:extent cx="4162425" cy="4162425"/>
                 <wp:effectExtent l="0" t="0" r="0" b="0"/>
                 <wp:wrapNone/>
-                <wp:docPr id="4" name="Picture 3" descr="A picture containing drawing, light&#10;&#10;Description automatically generated">
-                  <a:extLst xmlns:a="http://schemas.openxmlformats.org/drawingml/2006/main">
-                    <a:ext uri="{FF2B5EF4-FFF2-40B4-BE49-F238E27FC236}">
-                      <a16:creationId xmlns:a16="http://schemas.microsoft.com/office/drawing/2014/main" id="{E7B7E7F3-B984-4EA2-A325-4341BC0491A8}"/>
-                    </a:ext>
-                  </a:extLst>
-                </wp:docPr>
-                <wp:cNvGraphicFramePr>
-                  <a:graphicFrameLocks xmlns:a="http://schemas.openxmlformats.org/drawingml/2006/main" noChangeAspect="1"/>
-                </wp:cNvGraphicFramePr>
+                <wp:docPr id="3" name="Picture 3"/>
+                <wp:cNvGraphicFramePr/>
                 <a:graphic xmlns:a="http://schemas.openxmlformats.org/drawingml/2006/main">
                   <a:graphicData uri="http://schemas.openxmlformats.org/drawingml/2006/picture">
                     <pic:pic xmlns:pic="http://schemas.openxmlformats.org/drawingml/2006/picture">
                       <pic:nvPicPr>
-                        <pic:cNvPr id="4" name="Picture 3" descr="A picture containing drawing, light&#10;&#10;Description automatically generated">
-                          <a:extLst>
-                            <a:ext uri="{FF2B5EF4-FFF2-40B4-BE49-F238E27FC236}">
-                              <a16:creationId xmlns:a16="http://schemas.microsoft.com/office/drawing/2014/main" id="{E7B7E7F3-B984-4EA2-A325-4341BC0491A8}"/>
-                            </a:ext>
-                          </a:extLst>
-                        </pic:cNvPr>
-                        <pic:cNvPicPr>
-                          <a:picLocks noChangeAspect="1"/>
-                        </pic:cNvPicPr>
+                        <pic:cNvPr id="3" name="Picture 3"/>
+                        <pic:cNvPicPr/>
                       </pic:nvPicPr>
                       <pic:blipFill>
-                        <a:blip r:embed="rId7" cstate="print">
-                          <a:duotone>
-                            <a:prstClr val="black"/>
-                            <a:schemeClr val="accent5">
-                              <a:tint val="45000"/>
-                              <a:satMod val="400000"/>
-                            </a:schemeClr>
-                          </a:duotone>
+                        <a:blip r:embed="rId7">
                           <a:extLst>
                             <a:ext uri="{BEBA8EAE-BF5A-486C-A8C5-ECC9F3942E4B}">
                               <a14:imgProps xmlns:a14="http://schemas.microsoft.com/office/drawing/2010/main">
                                 <a14:imgLayer r:embed="rId8">
                                   <a14:imgEffect>
-                                    <a14:saturation sat="0"/>
-                                  </a14:imgEffect>
-                                  <a14:imgEffect>
-                                    <a14:brightnessContrast bright="-40000" contrast="40000"/>
+                                    <a14:colorTemperature colorTemp="4700"/>
                                   </a14:imgEffect>
                                 </a14:imgLayer>
                               </a14:imgProps>
@@ -997,14 +971,15 @@
                             </a:ext>
                           </a:extLst>
                         </a:blip>
+                        <a:srcRect/>
                         <a:stretch>
                           <a:fillRect/>
                         </a:stretch>
                       </pic:blipFill>
-                      <pic:spPr>
+                      <pic:spPr bwMode="auto">
                         <a:xfrm>
                           <a:off x="0" y="0"/>
-                          <a:ext cx="5082363" cy="4068133"/>
+                          <a:ext cx="4162425" cy="4162425"/>
                         </a:xfrm>
                         <a:prstGeom prst="rect">
                           <a:avLst/>
@@ -1164,6 +1139,7 @@
     <w:lsdException w:name="HTML Sample" w:semiHidden="1" w:unhideWhenUsed="1"/>
     <w:lsdException w:name="HTML Typewriter" w:semiHidden="1" w:unhideWhenUsed="1"/>
     <w:lsdException w:name="HTML Variable" w:semiHidden="1" w:unhideWhenUsed="1"/>
+    <w:lsdException w:name="Normal Table" w:semiHidden="1" w:unhideWhenUsed="1"/>
     <w:lsdException w:name="annotation subject" w:semiHidden="1" w:unhideWhenUsed="1"/>
     <w:lsdException w:name="No List" w:semiHidden="1" w:unhideWhenUsed="1"/>
     <w:lsdException w:name="Outline List 1" w:semiHidden="1" w:unhideWhenUsed="1"/>
@@ -1210,8 +1186,10 @@
     <w:lsdException w:name="Table Subtle 2" w:semiHidden="1" w:unhideWhenUsed="1"/>
     <w:lsdException w:name="Table Web 1" w:semiHidden="1" w:unhideWhenUsed="1"/>
     <w:lsdException w:name="Table Web 2" w:semiHidden="1" w:unhideWhenUsed="1"/>
+    <w:lsdException w:name="Table Web 3" w:semiHidden="1" w:unhideWhenUsed="1"/>
     <w:lsdException w:name="Balloon Text" w:semiHidden="1" w:unhideWhenUsed="1"/>
     <w:lsdException w:name="Table Grid" w:uiPriority="39"/>
+    <w:lsdException w:name="Table Theme" w:semiHidden="1" w:unhideWhenUsed="1"/>
     <w:lsdException w:name="Placeholder Text" w:semiHidden="1"/>
     <w:lsdException w:name="No Spacing" w:uiPriority="1" w:qFormat="1"/>
     <w:lsdException w:name="Light Shading" w:uiPriority="60"/>

--- a/Documentation/Omni_GDD.docx
+++ b/Documentation/Omni_GDD.docx
@@ -221,7 +221,7 @@
                                 <a:avLst/>
                               </a:prstGeom>
                               <a:blipFill>
-                                <a:blip r:embed="rId5"/>
+                                <a:blip r:embed="rId7"/>
                                 <a:stretch>
                                   <a:fillRect r="-7574"/>
                                 </a:stretch>
@@ -273,7 +273,7 @@
                       <v:path arrowok="t" o:connecttype="custom" o:connectlocs="0,0;7315200,0;7315200,1130373;3620757,733885;0,1092249;0,0" o:connectangles="0,0,0,0,0,0"/>
                     </v:shape>
                     <v:rect id="Rectangle 151" o:spid="_x0000_s1028" style="position:absolute;width:73152;height:12161;visibility:visible;mso-wrap-style:square;v-text-anchor:middle" o:gfxdata="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" stroked="f" strokeweight="1pt">
-                      <v:fill r:id="rId6" o:title="" recolor="t" rotate="t" type="frame"/>
+                      <v:fill r:id="rId8" o:title="" recolor="t" rotate="t" type="frame"/>
                     </v:rect>
                     <w10:wrap anchorx="page" anchory="page"/>
                   </v:group>
@@ -532,7 +532,15 @@
                                     <w:sz w:val="28"/>
                                     <w:szCs w:val="28"/>
                                   </w:rPr>
-                                  <w:t>Version 1.0</w:t>
+                                  <w:t>Version 1.</w:t>
+                                </w:r>
+                                <w:r>
+                                  <w:rPr>
+                                    <w:color w:val="4472C4" w:themeColor="accent1"/>
+                                    <w:sz w:val="28"/>
+                                    <w:szCs w:val="28"/>
+                                  </w:rPr>
+                                  <w:t>1</w:t>
                                 </w:r>
                               </w:p>
                               <w:sdt>
@@ -575,7 +583,23 @@
                                         <w:szCs w:val="20"/>
                                       </w:rPr>
                                       <w:br/>
-                                      <w:t>22/07/20</w:t>
+                                      <w:t>2</w:t>
+                                    </w:r>
+                                    <w:r>
+                                      <w:rPr>
+                                        <w:color w:val="595959" w:themeColor="text1" w:themeTint="A6"/>
+                                        <w:sz w:val="20"/>
+                                        <w:szCs w:val="20"/>
+                                      </w:rPr>
+                                      <w:t>6</w:t>
+                                    </w:r>
+                                    <w:r>
+                                      <w:rPr>
+                                        <w:color w:val="595959" w:themeColor="text1" w:themeTint="A6"/>
+                                        <w:sz w:val="20"/>
+                                        <w:szCs w:val="20"/>
+                                      </w:rPr>
+                                      <w:t>/07/20</w:t>
                                     </w:r>
                                   </w:p>
                                 </w:sdtContent>
@@ -621,7 +645,15 @@
                               <w:sz w:val="28"/>
                               <w:szCs w:val="28"/>
                             </w:rPr>
-                            <w:t>Version 1.0</w:t>
+                            <w:t>Version 1.</w:t>
+                          </w:r>
+                          <w:r>
+                            <w:rPr>
+                              <w:color w:val="4472C4" w:themeColor="accent1"/>
+                              <w:sz w:val="28"/>
+                              <w:szCs w:val="28"/>
+                            </w:rPr>
+                            <w:t>1</w:t>
                           </w:r>
                         </w:p>
                         <w:sdt>
@@ -664,7 +696,23 @@
                                   <w:szCs w:val="20"/>
                                 </w:rPr>
                                 <w:br/>
-                                <w:t>22/07/20</w:t>
+                                <w:t>2</w:t>
+                              </w:r>
+                              <w:r>
+                                <w:rPr>
+                                  <w:color w:val="595959" w:themeColor="text1" w:themeTint="A6"/>
+                                  <w:sz w:val="20"/>
+                                  <w:szCs w:val="20"/>
+                                </w:rPr>
+                                <w:t>6</w:t>
+                              </w:r>
+                              <w:r>
+                                <w:rPr>
+                                  <w:color w:val="595959" w:themeColor="text1" w:themeTint="A6"/>
+                                  <w:sz w:val="20"/>
+                                  <w:szCs w:val="20"/>
+                                </w:rPr>
+                                <w:t>/07/20</w:t>
                               </w:r>
                             </w:p>
                           </w:sdtContent>
@@ -955,11 +1003,11 @@
                         <pic:cNvPicPr/>
                       </pic:nvPicPr>
                       <pic:blipFill>
-                        <a:blip r:embed="rId7">
+                        <a:blip r:embed="rId9">
                           <a:extLst>
                             <a:ext uri="{BEBA8EAE-BF5A-486C-A8C5-ECC9F3942E4B}">
                               <a14:imgProps xmlns:a14="http://schemas.microsoft.com/office/drawing/2010/main">
-                                <a14:imgLayer r:embed="rId8">
+                                <a14:imgLayer r:embed="rId10">
                                   <a14:imgEffect>
                                     <a14:colorTemperature colorTemp="4700"/>
                                   </a14:imgEffect>
@@ -1003,7 +1051,4430 @@
         </w:p>
       </w:sdtContent>
     </w:sdt>
+    <w:sdt>
+      <w:sdtPr>
+        <w:id w:val="-952472784"/>
+        <w:docPartObj>
+          <w:docPartGallery w:val="Table of Contents"/>
+          <w:docPartUnique/>
+        </w:docPartObj>
+      </w:sdtPr>
+      <w:sdtEndPr>
+        <w:rPr>
+          <w:rFonts w:asciiTheme="minorHAnsi" w:eastAsiaTheme="minorHAnsi" w:hAnsiTheme="minorHAnsi" w:cstheme="minorBidi"/>
+          <w:b/>
+          <w:bCs/>
+          <w:noProof/>
+          <w:color w:val="auto"/>
+          <w:sz w:val="22"/>
+          <w:szCs w:val="22"/>
+          <w:lang w:val="en-AU"/>
+        </w:rPr>
+      </w:sdtEndPr>
+      <w:sdtContent>
+        <w:p>
+          <w:pPr>
+            <w:pStyle w:val="TOCHeading"/>
+          </w:pPr>
+          <w:r>
+            <w:t>Table of Contents</w:t>
+          </w:r>
+        </w:p>
+        <w:p>
+          <w:pPr>
+            <w:pStyle w:val="TOC1"/>
+            <w:tabs>
+              <w:tab w:val="right" w:leader="dot" w:pos="9016"/>
+            </w:tabs>
+            <w:rPr>
+              <w:rFonts w:cstheme="minorBidi"/>
+              <w:noProof/>
+              <w:lang w:val="en-AU" w:eastAsia="en-AU"/>
+            </w:rPr>
+          </w:pPr>
+          <w:r>
+            <w:fldChar w:fldCharType="begin"/>
+          </w:r>
+          <w:r>
+            <w:instrText xml:space="preserve"> TOC \o "1-3" \h \z \u </w:instrText>
+          </w:r>
+          <w:r>
+            <w:fldChar w:fldCharType="separate"/>
+          </w:r>
+          <w:hyperlink w:anchor="_Toc46672491" w:history="1">
+            <w:r>
+              <w:rPr>
+                <w:rStyle w:val="Hyperlink"/>
+                <w:noProof/>
+              </w:rPr>
+              <w:t>Game Overview</w:t>
+            </w:r>
+            <w:r>
+              <w:rPr>
+                <w:noProof/>
+                <w:webHidden/>
+              </w:rPr>
+              <w:tab/>
+            </w:r>
+            <w:r>
+              <w:rPr>
+                <w:noProof/>
+                <w:webHidden/>
+              </w:rPr>
+              <w:fldChar w:fldCharType="begin"/>
+            </w:r>
+            <w:r>
+              <w:rPr>
+                <w:noProof/>
+                <w:webHidden/>
+              </w:rPr>
+              <w:instrText xml:space="preserve"> PAGEREF _Toc46672491 \h </w:instrText>
+            </w:r>
+            <w:r>
+              <w:rPr>
+                <w:noProof/>
+                <w:webHidden/>
+              </w:rPr>
+            </w:r>
+            <w:r>
+              <w:rPr>
+                <w:noProof/>
+                <w:webHidden/>
+              </w:rPr>
+              <w:fldChar w:fldCharType="separate"/>
+            </w:r>
+            <w:r>
+              <w:rPr>
+                <w:noProof/>
+                <w:webHidden/>
+              </w:rPr>
+              <w:t>3</w:t>
+            </w:r>
+            <w:r>
+              <w:rPr>
+                <w:noProof/>
+                <w:webHidden/>
+              </w:rPr>
+              <w:fldChar w:fldCharType="end"/>
+            </w:r>
+          </w:hyperlink>
+        </w:p>
+        <w:p>
+          <w:pPr>
+            <w:pStyle w:val="TOC2"/>
+            <w:tabs>
+              <w:tab w:val="right" w:leader="dot" w:pos="9016"/>
+            </w:tabs>
+            <w:rPr>
+              <w:rFonts w:cstheme="minorBidi"/>
+              <w:noProof/>
+              <w:lang w:val="en-AU" w:eastAsia="en-AU"/>
+            </w:rPr>
+          </w:pPr>
+          <w:hyperlink w:anchor="_Toc46672492" w:history="1">
+            <w:r>
+              <w:rPr>
+                <w:rStyle w:val="Hyperlink"/>
+                <w:noProof/>
+              </w:rPr>
+              <w:t>Summary</w:t>
+            </w:r>
+            <w:r>
+              <w:rPr>
+                <w:noProof/>
+                <w:webHidden/>
+              </w:rPr>
+              <w:tab/>
+            </w:r>
+            <w:r>
+              <w:rPr>
+                <w:noProof/>
+                <w:webHidden/>
+              </w:rPr>
+              <w:fldChar w:fldCharType="begin"/>
+            </w:r>
+            <w:r>
+              <w:rPr>
+                <w:noProof/>
+                <w:webHidden/>
+              </w:rPr>
+              <w:instrText xml:space="preserve"> PAGEREF _Toc46672492 \h </w:instrText>
+            </w:r>
+            <w:r>
+              <w:rPr>
+                <w:noProof/>
+                <w:webHidden/>
+              </w:rPr>
+            </w:r>
+            <w:r>
+              <w:rPr>
+                <w:noProof/>
+                <w:webHidden/>
+              </w:rPr>
+              <w:fldChar w:fldCharType="separate"/>
+            </w:r>
+            <w:r>
+              <w:rPr>
+                <w:noProof/>
+                <w:webHidden/>
+              </w:rPr>
+              <w:t>3</w:t>
+            </w:r>
+            <w:r>
+              <w:rPr>
+                <w:noProof/>
+                <w:webHidden/>
+              </w:rPr>
+              <w:fldChar w:fldCharType="end"/>
+            </w:r>
+          </w:hyperlink>
+        </w:p>
+        <w:p>
+          <w:pPr>
+            <w:pStyle w:val="TOC2"/>
+            <w:tabs>
+              <w:tab w:val="right" w:leader="dot" w:pos="9016"/>
+            </w:tabs>
+            <w:rPr>
+              <w:rFonts w:cstheme="minorBidi"/>
+              <w:noProof/>
+              <w:lang w:val="en-AU" w:eastAsia="en-AU"/>
+            </w:rPr>
+          </w:pPr>
+          <w:hyperlink w:anchor="_Toc46672493" w:history="1">
+            <w:r>
+              <w:rPr>
+                <w:rStyle w:val="Hyperlink"/>
+                <w:noProof/>
+              </w:rPr>
+              <w:t>Theme</w:t>
+            </w:r>
+            <w:r>
+              <w:rPr>
+                <w:noProof/>
+                <w:webHidden/>
+              </w:rPr>
+              <w:tab/>
+            </w:r>
+            <w:r>
+              <w:rPr>
+                <w:noProof/>
+                <w:webHidden/>
+              </w:rPr>
+              <w:fldChar w:fldCharType="begin"/>
+            </w:r>
+            <w:r>
+              <w:rPr>
+                <w:noProof/>
+                <w:webHidden/>
+              </w:rPr>
+              <w:instrText xml:space="preserve"> PAGEREF _Toc46672493 \h </w:instrText>
+            </w:r>
+            <w:r>
+              <w:rPr>
+                <w:noProof/>
+                <w:webHidden/>
+              </w:rPr>
+            </w:r>
+            <w:r>
+              <w:rPr>
+                <w:noProof/>
+                <w:webHidden/>
+              </w:rPr>
+              <w:fldChar w:fldCharType="separate"/>
+            </w:r>
+            <w:r>
+              <w:rPr>
+                <w:noProof/>
+                <w:webHidden/>
+              </w:rPr>
+              <w:t>3</w:t>
+            </w:r>
+            <w:r>
+              <w:rPr>
+                <w:noProof/>
+                <w:webHidden/>
+              </w:rPr>
+              <w:fldChar w:fldCharType="end"/>
+            </w:r>
+          </w:hyperlink>
+        </w:p>
+        <w:p>
+          <w:pPr>
+            <w:pStyle w:val="TOC2"/>
+            <w:tabs>
+              <w:tab w:val="right" w:leader="dot" w:pos="9016"/>
+            </w:tabs>
+            <w:rPr>
+              <w:rFonts w:cstheme="minorBidi"/>
+              <w:noProof/>
+              <w:lang w:val="en-AU" w:eastAsia="en-AU"/>
+            </w:rPr>
+          </w:pPr>
+          <w:hyperlink w:anchor="_Toc46672494" w:history="1">
+            <w:r>
+              <w:rPr>
+                <w:rStyle w:val="Hyperlink"/>
+                <w:noProof/>
+              </w:rPr>
+              <w:t>Player Goals</w:t>
+            </w:r>
+            <w:r>
+              <w:rPr>
+                <w:noProof/>
+                <w:webHidden/>
+              </w:rPr>
+              <w:tab/>
+            </w:r>
+            <w:r>
+              <w:rPr>
+                <w:noProof/>
+                <w:webHidden/>
+              </w:rPr>
+              <w:fldChar w:fldCharType="begin"/>
+            </w:r>
+            <w:r>
+              <w:rPr>
+                <w:noProof/>
+                <w:webHidden/>
+              </w:rPr>
+              <w:instrText xml:space="preserve"> PAGEREF _Toc46672494 \h </w:instrText>
+            </w:r>
+            <w:r>
+              <w:rPr>
+                <w:noProof/>
+                <w:webHidden/>
+              </w:rPr>
+            </w:r>
+            <w:r>
+              <w:rPr>
+                <w:noProof/>
+                <w:webHidden/>
+              </w:rPr>
+              <w:fldChar w:fldCharType="separate"/>
+            </w:r>
+            <w:r>
+              <w:rPr>
+                <w:noProof/>
+                <w:webHidden/>
+              </w:rPr>
+              <w:t>3</w:t>
+            </w:r>
+            <w:r>
+              <w:rPr>
+                <w:noProof/>
+                <w:webHidden/>
+              </w:rPr>
+              <w:fldChar w:fldCharType="end"/>
+            </w:r>
+          </w:hyperlink>
+        </w:p>
+        <w:p>
+          <w:pPr>
+            <w:pStyle w:val="TOC2"/>
+            <w:tabs>
+              <w:tab w:val="right" w:leader="dot" w:pos="9016"/>
+            </w:tabs>
+            <w:rPr>
+              <w:rFonts w:cstheme="minorBidi"/>
+              <w:noProof/>
+              <w:lang w:val="en-AU" w:eastAsia="en-AU"/>
+            </w:rPr>
+          </w:pPr>
+          <w:hyperlink w:anchor="_Toc46672495" w:history="1">
+            <w:r>
+              <w:rPr>
+                <w:rStyle w:val="Hyperlink"/>
+                <w:noProof/>
+              </w:rPr>
+              <w:t>Design Goals</w:t>
+            </w:r>
+            <w:r>
+              <w:rPr>
+                <w:noProof/>
+                <w:webHidden/>
+              </w:rPr>
+              <w:tab/>
+            </w:r>
+            <w:r>
+              <w:rPr>
+                <w:noProof/>
+                <w:webHidden/>
+              </w:rPr>
+              <w:fldChar w:fldCharType="begin"/>
+            </w:r>
+            <w:r>
+              <w:rPr>
+                <w:noProof/>
+                <w:webHidden/>
+              </w:rPr>
+              <w:instrText xml:space="preserve"> PAGEREF _Toc46672495 \h </w:instrText>
+            </w:r>
+            <w:r>
+              <w:rPr>
+                <w:noProof/>
+                <w:webHidden/>
+              </w:rPr>
+            </w:r>
+            <w:r>
+              <w:rPr>
+                <w:noProof/>
+                <w:webHidden/>
+              </w:rPr>
+              <w:fldChar w:fldCharType="separate"/>
+            </w:r>
+            <w:r>
+              <w:rPr>
+                <w:noProof/>
+                <w:webHidden/>
+              </w:rPr>
+              <w:t>3</w:t>
+            </w:r>
+            <w:r>
+              <w:rPr>
+                <w:noProof/>
+                <w:webHidden/>
+              </w:rPr>
+              <w:fldChar w:fldCharType="end"/>
+            </w:r>
+          </w:hyperlink>
+        </w:p>
+        <w:p>
+          <w:pPr>
+            <w:pStyle w:val="TOC2"/>
+            <w:tabs>
+              <w:tab w:val="right" w:leader="dot" w:pos="9016"/>
+            </w:tabs>
+            <w:rPr>
+              <w:rFonts w:cstheme="minorBidi"/>
+              <w:noProof/>
+              <w:lang w:val="en-AU" w:eastAsia="en-AU"/>
+            </w:rPr>
+          </w:pPr>
+          <w:hyperlink w:anchor="_Toc46672496" w:history="1">
+            <w:r>
+              <w:rPr>
+                <w:rStyle w:val="Hyperlink"/>
+                <w:noProof/>
+              </w:rPr>
+              <w:t>Core Unique Features</w:t>
+            </w:r>
+            <w:r>
+              <w:rPr>
+                <w:noProof/>
+                <w:webHidden/>
+              </w:rPr>
+              <w:tab/>
+            </w:r>
+            <w:r>
+              <w:rPr>
+                <w:noProof/>
+                <w:webHidden/>
+              </w:rPr>
+              <w:fldChar w:fldCharType="begin"/>
+            </w:r>
+            <w:r>
+              <w:rPr>
+                <w:noProof/>
+                <w:webHidden/>
+              </w:rPr>
+              <w:instrText xml:space="preserve"> PAGEREF _Toc46672496 \h </w:instrText>
+            </w:r>
+            <w:r>
+              <w:rPr>
+                <w:noProof/>
+                <w:webHidden/>
+              </w:rPr>
+            </w:r>
+            <w:r>
+              <w:rPr>
+                <w:noProof/>
+                <w:webHidden/>
+              </w:rPr>
+              <w:fldChar w:fldCharType="separate"/>
+            </w:r>
+            <w:r>
+              <w:rPr>
+                <w:noProof/>
+                <w:webHidden/>
+              </w:rPr>
+              <w:t>3</w:t>
+            </w:r>
+            <w:r>
+              <w:rPr>
+                <w:noProof/>
+                <w:webHidden/>
+              </w:rPr>
+              <w:fldChar w:fldCharType="end"/>
+            </w:r>
+          </w:hyperlink>
+        </w:p>
+        <w:p>
+          <w:pPr>
+            <w:pStyle w:val="TOC2"/>
+            <w:tabs>
+              <w:tab w:val="right" w:leader="dot" w:pos="9016"/>
+            </w:tabs>
+            <w:rPr>
+              <w:rFonts w:cstheme="minorBidi"/>
+              <w:noProof/>
+              <w:lang w:val="en-AU" w:eastAsia="en-AU"/>
+            </w:rPr>
+          </w:pPr>
+          <w:hyperlink w:anchor="_Toc46672497" w:history="1">
+            <w:r>
+              <w:rPr>
+                <w:rStyle w:val="Hyperlink"/>
+                <w:noProof/>
+              </w:rPr>
+              <w:t>Core Pillars</w:t>
+            </w:r>
+            <w:r>
+              <w:rPr>
+                <w:noProof/>
+                <w:webHidden/>
+              </w:rPr>
+              <w:tab/>
+            </w:r>
+            <w:r>
+              <w:rPr>
+                <w:noProof/>
+                <w:webHidden/>
+              </w:rPr>
+              <w:fldChar w:fldCharType="begin"/>
+            </w:r>
+            <w:r>
+              <w:rPr>
+                <w:noProof/>
+                <w:webHidden/>
+              </w:rPr>
+              <w:instrText xml:space="preserve"> PAGEREF _Toc46672497 \h </w:instrText>
+            </w:r>
+            <w:r>
+              <w:rPr>
+                <w:noProof/>
+                <w:webHidden/>
+              </w:rPr>
+            </w:r>
+            <w:r>
+              <w:rPr>
+                <w:noProof/>
+                <w:webHidden/>
+              </w:rPr>
+              <w:fldChar w:fldCharType="separate"/>
+            </w:r>
+            <w:r>
+              <w:rPr>
+                <w:noProof/>
+                <w:webHidden/>
+              </w:rPr>
+              <w:t>3</w:t>
+            </w:r>
+            <w:r>
+              <w:rPr>
+                <w:noProof/>
+                <w:webHidden/>
+              </w:rPr>
+              <w:fldChar w:fldCharType="end"/>
+            </w:r>
+          </w:hyperlink>
+        </w:p>
+        <w:p>
+          <w:pPr>
+            <w:pStyle w:val="TOC2"/>
+            <w:tabs>
+              <w:tab w:val="right" w:leader="dot" w:pos="9016"/>
+            </w:tabs>
+            <w:rPr>
+              <w:rFonts w:cstheme="minorBidi"/>
+              <w:noProof/>
+              <w:lang w:val="en-AU" w:eastAsia="en-AU"/>
+            </w:rPr>
+          </w:pPr>
+          <w:hyperlink w:anchor="_Toc46672498" w:history="1">
+            <w:r>
+              <w:rPr>
+                <w:rStyle w:val="Hyperlink"/>
+                <w:noProof/>
+              </w:rPr>
+              <w:t>Game Feel/ Experience</w:t>
+            </w:r>
+            <w:r>
+              <w:rPr>
+                <w:noProof/>
+                <w:webHidden/>
+              </w:rPr>
+              <w:tab/>
+            </w:r>
+            <w:r>
+              <w:rPr>
+                <w:noProof/>
+                <w:webHidden/>
+              </w:rPr>
+              <w:fldChar w:fldCharType="begin"/>
+            </w:r>
+            <w:r>
+              <w:rPr>
+                <w:noProof/>
+                <w:webHidden/>
+              </w:rPr>
+              <w:instrText xml:space="preserve"> PAGEREF _Toc46672498 \h </w:instrText>
+            </w:r>
+            <w:r>
+              <w:rPr>
+                <w:noProof/>
+                <w:webHidden/>
+              </w:rPr>
+            </w:r>
+            <w:r>
+              <w:rPr>
+                <w:noProof/>
+                <w:webHidden/>
+              </w:rPr>
+              <w:fldChar w:fldCharType="separate"/>
+            </w:r>
+            <w:r>
+              <w:rPr>
+                <w:noProof/>
+                <w:webHidden/>
+              </w:rPr>
+              <w:t>3</w:t>
+            </w:r>
+            <w:r>
+              <w:rPr>
+                <w:noProof/>
+                <w:webHidden/>
+              </w:rPr>
+              <w:fldChar w:fldCharType="end"/>
+            </w:r>
+          </w:hyperlink>
+        </w:p>
+        <w:p>
+          <w:pPr>
+            <w:pStyle w:val="TOC1"/>
+            <w:tabs>
+              <w:tab w:val="right" w:leader="dot" w:pos="9016"/>
+            </w:tabs>
+            <w:rPr>
+              <w:rFonts w:cstheme="minorBidi"/>
+              <w:noProof/>
+              <w:lang w:val="en-AU" w:eastAsia="en-AU"/>
+            </w:rPr>
+          </w:pPr>
+          <w:hyperlink w:anchor="_Toc46672499" w:history="1">
+            <w:r>
+              <w:rPr>
+                <w:rStyle w:val="Hyperlink"/>
+                <w:noProof/>
+              </w:rPr>
+              <w:t>Target Audience</w:t>
+            </w:r>
+            <w:r>
+              <w:rPr>
+                <w:noProof/>
+                <w:webHidden/>
+              </w:rPr>
+              <w:tab/>
+            </w:r>
+            <w:r>
+              <w:rPr>
+                <w:noProof/>
+                <w:webHidden/>
+              </w:rPr>
+              <w:fldChar w:fldCharType="begin"/>
+            </w:r>
+            <w:r>
+              <w:rPr>
+                <w:noProof/>
+                <w:webHidden/>
+              </w:rPr>
+              <w:instrText xml:space="preserve"> PAGEREF _Toc46672499 \h </w:instrText>
+            </w:r>
+            <w:r>
+              <w:rPr>
+                <w:noProof/>
+                <w:webHidden/>
+              </w:rPr>
+            </w:r>
+            <w:r>
+              <w:rPr>
+                <w:noProof/>
+                <w:webHidden/>
+              </w:rPr>
+              <w:fldChar w:fldCharType="separate"/>
+            </w:r>
+            <w:r>
+              <w:rPr>
+                <w:noProof/>
+                <w:webHidden/>
+              </w:rPr>
+              <w:t>3</w:t>
+            </w:r>
+            <w:r>
+              <w:rPr>
+                <w:noProof/>
+                <w:webHidden/>
+              </w:rPr>
+              <w:fldChar w:fldCharType="end"/>
+            </w:r>
+          </w:hyperlink>
+        </w:p>
+        <w:p>
+          <w:pPr>
+            <w:pStyle w:val="TOC2"/>
+            <w:tabs>
+              <w:tab w:val="right" w:leader="dot" w:pos="9016"/>
+            </w:tabs>
+            <w:rPr>
+              <w:rFonts w:cstheme="minorBidi"/>
+              <w:noProof/>
+              <w:lang w:val="en-AU" w:eastAsia="en-AU"/>
+            </w:rPr>
+          </w:pPr>
+          <w:hyperlink w:anchor="_Toc46672500" w:history="1">
+            <w:r>
+              <w:rPr>
+                <w:rStyle w:val="Hyperlink"/>
+                <w:noProof/>
+              </w:rPr>
+              <w:t>Demographics</w:t>
+            </w:r>
+            <w:r>
+              <w:rPr>
+                <w:noProof/>
+                <w:webHidden/>
+              </w:rPr>
+              <w:tab/>
+            </w:r>
+            <w:r>
+              <w:rPr>
+                <w:noProof/>
+                <w:webHidden/>
+              </w:rPr>
+              <w:fldChar w:fldCharType="begin"/>
+            </w:r>
+            <w:r>
+              <w:rPr>
+                <w:noProof/>
+                <w:webHidden/>
+              </w:rPr>
+              <w:instrText xml:space="preserve"> PAGEREF _Toc46672500 \h </w:instrText>
+            </w:r>
+            <w:r>
+              <w:rPr>
+                <w:noProof/>
+                <w:webHidden/>
+              </w:rPr>
+            </w:r>
+            <w:r>
+              <w:rPr>
+                <w:noProof/>
+                <w:webHidden/>
+              </w:rPr>
+              <w:fldChar w:fldCharType="separate"/>
+            </w:r>
+            <w:r>
+              <w:rPr>
+                <w:noProof/>
+                <w:webHidden/>
+              </w:rPr>
+              <w:t>4</w:t>
+            </w:r>
+            <w:r>
+              <w:rPr>
+                <w:noProof/>
+                <w:webHidden/>
+              </w:rPr>
+              <w:fldChar w:fldCharType="end"/>
+            </w:r>
+          </w:hyperlink>
+        </w:p>
+        <w:p>
+          <w:pPr>
+            <w:pStyle w:val="TOC3"/>
+            <w:tabs>
+              <w:tab w:val="right" w:leader="dot" w:pos="9016"/>
+            </w:tabs>
+            <w:rPr>
+              <w:rFonts w:cstheme="minorBidi"/>
+              <w:noProof/>
+              <w:lang w:val="en-AU" w:eastAsia="en-AU"/>
+            </w:rPr>
+          </w:pPr>
+          <w:hyperlink w:anchor="_Toc46672501" w:history="1">
+            <w:r>
+              <w:rPr>
+                <w:rStyle w:val="Hyperlink"/>
+                <w:noProof/>
+              </w:rPr>
+              <w:t>Age</w:t>
+            </w:r>
+            <w:r>
+              <w:rPr>
+                <w:noProof/>
+                <w:webHidden/>
+              </w:rPr>
+              <w:tab/>
+            </w:r>
+            <w:r>
+              <w:rPr>
+                <w:noProof/>
+                <w:webHidden/>
+              </w:rPr>
+              <w:fldChar w:fldCharType="begin"/>
+            </w:r>
+            <w:r>
+              <w:rPr>
+                <w:noProof/>
+                <w:webHidden/>
+              </w:rPr>
+              <w:instrText xml:space="preserve"> PAGEREF _Toc46672501 \h </w:instrText>
+            </w:r>
+            <w:r>
+              <w:rPr>
+                <w:noProof/>
+                <w:webHidden/>
+              </w:rPr>
+            </w:r>
+            <w:r>
+              <w:rPr>
+                <w:noProof/>
+                <w:webHidden/>
+              </w:rPr>
+              <w:fldChar w:fldCharType="separate"/>
+            </w:r>
+            <w:r>
+              <w:rPr>
+                <w:noProof/>
+                <w:webHidden/>
+              </w:rPr>
+              <w:t>4</w:t>
+            </w:r>
+            <w:r>
+              <w:rPr>
+                <w:noProof/>
+                <w:webHidden/>
+              </w:rPr>
+              <w:fldChar w:fldCharType="end"/>
+            </w:r>
+          </w:hyperlink>
+        </w:p>
+        <w:p>
+          <w:pPr>
+            <w:pStyle w:val="TOC3"/>
+            <w:tabs>
+              <w:tab w:val="right" w:leader="dot" w:pos="9016"/>
+            </w:tabs>
+            <w:rPr>
+              <w:rFonts w:cstheme="minorBidi"/>
+              <w:noProof/>
+              <w:lang w:val="en-AU" w:eastAsia="en-AU"/>
+            </w:rPr>
+          </w:pPr>
+          <w:hyperlink w:anchor="_Toc46672502" w:history="1">
+            <w:r>
+              <w:rPr>
+                <w:rStyle w:val="Hyperlink"/>
+                <w:noProof/>
+              </w:rPr>
+              <w:t>Skill</w:t>
+            </w:r>
+            <w:r>
+              <w:rPr>
+                <w:noProof/>
+                <w:webHidden/>
+              </w:rPr>
+              <w:tab/>
+            </w:r>
+            <w:r>
+              <w:rPr>
+                <w:noProof/>
+                <w:webHidden/>
+              </w:rPr>
+              <w:fldChar w:fldCharType="begin"/>
+            </w:r>
+            <w:r>
+              <w:rPr>
+                <w:noProof/>
+                <w:webHidden/>
+              </w:rPr>
+              <w:instrText xml:space="preserve"> PAGEREF _Toc46672502 \h </w:instrText>
+            </w:r>
+            <w:r>
+              <w:rPr>
+                <w:noProof/>
+                <w:webHidden/>
+              </w:rPr>
+            </w:r>
+            <w:r>
+              <w:rPr>
+                <w:noProof/>
+                <w:webHidden/>
+              </w:rPr>
+              <w:fldChar w:fldCharType="separate"/>
+            </w:r>
+            <w:r>
+              <w:rPr>
+                <w:noProof/>
+                <w:webHidden/>
+              </w:rPr>
+              <w:t>4</w:t>
+            </w:r>
+            <w:r>
+              <w:rPr>
+                <w:noProof/>
+                <w:webHidden/>
+              </w:rPr>
+              <w:fldChar w:fldCharType="end"/>
+            </w:r>
+          </w:hyperlink>
+        </w:p>
+        <w:p>
+          <w:pPr>
+            <w:pStyle w:val="TOC3"/>
+            <w:tabs>
+              <w:tab w:val="right" w:leader="dot" w:pos="9016"/>
+            </w:tabs>
+            <w:rPr>
+              <w:rFonts w:cstheme="minorBidi"/>
+              <w:noProof/>
+              <w:lang w:val="en-AU" w:eastAsia="en-AU"/>
+            </w:rPr>
+          </w:pPr>
+          <w:hyperlink w:anchor="_Toc46672503" w:history="1">
+            <w:r>
+              <w:rPr>
+                <w:rStyle w:val="Hyperlink"/>
+                <w:noProof/>
+              </w:rPr>
+              <w:t>Gender</w:t>
+            </w:r>
+            <w:r>
+              <w:rPr>
+                <w:noProof/>
+                <w:webHidden/>
+              </w:rPr>
+              <w:tab/>
+            </w:r>
+            <w:r>
+              <w:rPr>
+                <w:noProof/>
+                <w:webHidden/>
+              </w:rPr>
+              <w:fldChar w:fldCharType="begin"/>
+            </w:r>
+            <w:r>
+              <w:rPr>
+                <w:noProof/>
+                <w:webHidden/>
+              </w:rPr>
+              <w:instrText xml:space="preserve"> PAGEREF _Toc46672503 \h </w:instrText>
+            </w:r>
+            <w:r>
+              <w:rPr>
+                <w:noProof/>
+                <w:webHidden/>
+              </w:rPr>
+            </w:r>
+            <w:r>
+              <w:rPr>
+                <w:noProof/>
+                <w:webHidden/>
+              </w:rPr>
+              <w:fldChar w:fldCharType="separate"/>
+            </w:r>
+            <w:r>
+              <w:rPr>
+                <w:noProof/>
+                <w:webHidden/>
+              </w:rPr>
+              <w:t>4</w:t>
+            </w:r>
+            <w:r>
+              <w:rPr>
+                <w:noProof/>
+                <w:webHidden/>
+              </w:rPr>
+              <w:fldChar w:fldCharType="end"/>
+            </w:r>
+          </w:hyperlink>
+        </w:p>
+        <w:p>
+          <w:pPr>
+            <w:pStyle w:val="TOC3"/>
+            <w:tabs>
+              <w:tab w:val="right" w:leader="dot" w:pos="9016"/>
+            </w:tabs>
+            <w:rPr>
+              <w:rFonts w:cstheme="minorBidi"/>
+              <w:noProof/>
+              <w:lang w:val="en-AU" w:eastAsia="en-AU"/>
+            </w:rPr>
+          </w:pPr>
+          <w:hyperlink w:anchor="_Toc46672504" w:history="1">
+            <w:r>
+              <w:rPr>
+                <w:rStyle w:val="Hyperlink"/>
+                <w:noProof/>
+              </w:rPr>
+              <w:t>Time</w:t>
+            </w:r>
+            <w:r>
+              <w:rPr>
+                <w:noProof/>
+                <w:webHidden/>
+              </w:rPr>
+              <w:tab/>
+            </w:r>
+            <w:r>
+              <w:rPr>
+                <w:noProof/>
+                <w:webHidden/>
+              </w:rPr>
+              <w:fldChar w:fldCharType="begin"/>
+            </w:r>
+            <w:r>
+              <w:rPr>
+                <w:noProof/>
+                <w:webHidden/>
+              </w:rPr>
+              <w:instrText xml:space="preserve"> PAGEREF _Toc46672504 \h </w:instrText>
+            </w:r>
+            <w:r>
+              <w:rPr>
+                <w:noProof/>
+                <w:webHidden/>
+              </w:rPr>
+            </w:r>
+            <w:r>
+              <w:rPr>
+                <w:noProof/>
+                <w:webHidden/>
+              </w:rPr>
+              <w:fldChar w:fldCharType="separate"/>
+            </w:r>
+            <w:r>
+              <w:rPr>
+                <w:noProof/>
+                <w:webHidden/>
+              </w:rPr>
+              <w:t>4</w:t>
+            </w:r>
+            <w:r>
+              <w:rPr>
+                <w:noProof/>
+                <w:webHidden/>
+              </w:rPr>
+              <w:fldChar w:fldCharType="end"/>
+            </w:r>
+          </w:hyperlink>
+        </w:p>
+        <w:p>
+          <w:pPr>
+            <w:pStyle w:val="TOC3"/>
+            <w:tabs>
+              <w:tab w:val="right" w:leader="dot" w:pos="9016"/>
+            </w:tabs>
+            <w:rPr>
+              <w:rFonts w:cstheme="minorBidi"/>
+              <w:noProof/>
+              <w:lang w:val="en-AU" w:eastAsia="en-AU"/>
+            </w:rPr>
+          </w:pPr>
+          <w:hyperlink w:anchor="_Toc46672505" w:history="1">
+            <w:r>
+              <w:rPr>
+                <w:rStyle w:val="Hyperlink"/>
+                <w:noProof/>
+              </w:rPr>
+              <w:t>Monetisation</w:t>
+            </w:r>
+            <w:r>
+              <w:rPr>
+                <w:noProof/>
+                <w:webHidden/>
+              </w:rPr>
+              <w:tab/>
+            </w:r>
+            <w:r>
+              <w:rPr>
+                <w:noProof/>
+                <w:webHidden/>
+              </w:rPr>
+              <w:fldChar w:fldCharType="begin"/>
+            </w:r>
+            <w:r>
+              <w:rPr>
+                <w:noProof/>
+                <w:webHidden/>
+              </w:rPr>
+              <w:instrText xml:space="preserve"> PAGEREF _Toc46672505 \h </w:instrText>
+            </w:r>
+            <w:r>
+              <w:rPr>
+                <w:noProof/>
+                <w:webHidden/>
+              </w:rPr>
+            </w:r>
+            <w:r>
+              <w:rPr>
+                <w:noProof/>
+                <w:webHidden/>
+              </w:rPr>
+              <w:fldChar w:fldCharType="separate"/>
+            </w:r>
+            <w:r>
+              <w:rPr>
+                <w:noProof/>
+                <w:webHidden/>
+              </w:rPr>
+              <w:t>4</w:t>
+            </w:r>
+            <w:r>
+              <w:rPr>
+                <w:noProof/>
+                <w:webHidden/>
+              </w:rPr>
+              <w:fldChar w:fldCharType="end"/>
+            </w:r>
+          </w:hyperlink>
+        </w:p>
+        <w:p>
+          <w:pPr>
+            <w:pStyle w:val="TOC3"/>
+            <w:tabs>
+              <w:tab w:val="right" w:leader="dot" w:pos="9016"/>
+            </w:tabs>
+            <w:rPr>
+              <w:rFonts w:cstheme="minorBidi"/>
+              <w:noProof/>
+              <w:lang w:val="en-AU" w:eastAsia="en-AU"/>
+            </w:rPr>
+          </w:pPr>
+          <w:hyperlink w:anchor="_Toc46672506" w:history="1">
+            <w:r>
+              <w:rPr>
+                <w:rStyle w:val="Hyperlink"/>
+                <w:noProof/>
+              </w:rPr>
+              <w:t>Feature Appropriate</w:t>
+            </w:r>
+            <w:r>
+              <w:rPr>
+                <w:noProof/>
+                <w:webHidden/>
+              </w:rPr>
+              <w:tab/>
+            </w:r>
+            <w:r>
+              <w:rPr>
+                <w:noProof/>
+                <w:webHidden/>
+              </w:rPr>
+              <w:fldChar w:fldCharType="begin"/>
+            </w:r>
+            <w:r>
+              <w:rPr>
+                <w:noProof/>
+                <w:webHidden/>
+              </w:rPr>
+              <w:instrText xml:space="preserve"> PAGEREF _Toc46672506 \h </w:instrText>
+            </w:r>
+            <w:r>
+              <w:rPr>
+                <w:noProof/>
+                <w:webHidden/>
+              </w:rPr>
+            </w:r>
+            <w:r>
+              <w:rPr>
+                <w:noProof/>
+                <w:webHidden/>
+              </w:rPr>
+              <w:fldChar w:fldCharType="separate"/>
+            </w:r>
+            <w:r>
+              <w:rPr>
+                <w:noProof/>
+                <w:webHidden/>
+              </w:rPr>
+              <w:t>4</w:t>
+            </w:r>
+            <w:r>
+              <w:rPr>
+                <w:noProof/>
+                <w:webHidden/>
+              </w:rPr>
+              <w:fldChar w:fldCharType="end"/>
+            </w:r>
+          </w:hyperlink>
+        </w:p>
+        <w:p>
+          <w:pPr>
+            <w:pStyle w:val="TOC3"/>
+            <w:tabs>
+              <w:tab w:val="right" w:leader="dot" w:pos="9016"/>
+            </w:tabs>
+            <w:rPr>
+              <w:rFonts w:cstheme="minorBidi"/>
+              <w:noProof/>
+              <w:lang w:val="en-AU" w:eastAsia="en-AU"/>
+            </w:rPr>
+          </w:pPr>
+          <w:hyperlink w:anchor="_Toc46672507" w:history="1">
+            <w:r>
+              <w:rPr>
+                <w:rStyle w:val="Hyperlink"/>
+                <w:noProof/>
+              </w:rPr>
+              <w:t>Mechanical Understanding</w:t>
+            </w:r>
+            <w:r>
+              <w:rPr>
+                <w:noProof/>
+                <w:webHidden/>
+              </w:rPr>
+              <w:tab/>
+            </w:r>
+            <w:r>
+              <w:rPr>
+                <w:noProof/>
+                <w:webHidden/>
+              </w:rPr>
+              <w:fldChar w:fldCharType="begin"/>
+            </w:r>
+            <w:r>
+              <w:rPr>
+                <w:noProof/>
+                <w:webHidden/>
+              </w:rPr>
+              <w:instrText xml:space="preserve"> PAGEREF _Toc46672507 \h </w:instrText>
+            </w:r>
+            <w:r>
+              <w:rPr>
+                <w:noProof/>
+                <w:webHidden/>
+              </w:rPr>
+            </w:r>
+            <w:r>
+              <w:rPr>
+                <w:noProof/>
+                <w:webHidden/>
+              </w:rPr>
+              <w:fldChar w:fldCharType="separate"/>
+            </w:r>
+            <w:r>
+              <w:rPr>
+                <w:noProof/>
+                <w:webHidden/>
+              </w:rPr>
+              <w:t>4</w:t>
+            </w:r>
+            <w:r>
+              <w:rPr>
+                <w:noProof/>
+                <w:webHidden/>
+              </w:rPr>
+              <w:fldChar w:fldCharType="end"/>
+            </w:r>
+          </w:hyperlink>
+        </w:p>
+        <w:p>
+          <w:pPr>
+            <w:pStyle w:val="TOC1"/>
+            <w:tabs>
+              <w:tab w:val="right" w:leader="dot" w:pos="9016"/>
+            </w:tabs>
+            <w:rPr>
+              <w:rFonts w:cstheme="minorBidi"/>
+              <w:noProof/>
+              <w:lang w:val="en-AU" w:eastAsia="en-AU"/>
+            </w:rPr>
+          </w:pPr>
+          <w:hyperlink w:anchor="_Toc46672508" w:history="1">
+            <w:r>
+              <w:rPr>
+                <w:rStyle w:val="Hyperlink"/>
+                <w:noProof/>
+              </w:rPr>
+              <w:t>Core Gameplay</w:t>
+            </w:r>
+            <w:r>
+              <w:rPr>
+                <w:noProof/>
+                <w:webHidden/>
+              </w:rPr>
+              <w:tab/>
+            </w:r>
+            <w:r>
+              <w:rPr>
+                <w:noProof/>
+                <w:webHidden/>
+              </w:rPr>
+              <w:fldChar w:fldCharType="begin"/>
+            </w:r>
+            <w:r>
+              <w:rPr>
+                <w:noProof/>
+                <w:webHidden/>
+              </w:rPr>
+              <w:instrText xml:space="preserve"> PAGEREF _Toc46672508 \h </w:instrText>
+            </w:r>
+            <w:r>
+              <w:rPr>
+                <w:noProof/>
+                <w:webHidden/>
+              </w:rPr>
+            </w:r>
+            <w:r>
+              <w:rPr>
+                <w:noProof/>
+                <w:webHidden/>
+              </w:rPr>
+              <w:fldChar w:fldCharType="separate"/>
+            </w:r>
+            <w:r>
+              <w:rPr>
+                <w:noProof/>
+                <w:webHidden/>
+              </w:rPr>
+              <w:t>3</w:t>
+            </w:r>
+            <w:r>
+              <w:rPr>
+                <w:noProof/>
+                <w:webHidden/>
+              </w:rPr>
+              <w:fldChar w:fldCharType="end"/>
+            </w:r>
+          </w:hyperlink>
+        </w:p>
+        <w:p>
+          <w:pPr>
+            <w:pStyle w:val="TOC2"/>
+            <w:tabs>
+              <w:tab w:val="right" w:leader="dot" w:pos="9016"/>
+            </w:tabs>
+            <w:rPr>
+              <w:rFonts w:cstheme="minorBidi"/>
+              <w:noProof/>
+              <w:lang w:val="en-AU" w:eastAsia="en-AU"/>
+            </w:rPr>
+          </w:pPr>
+          <w:hyperlink w:anchor="_Toc46672509" w:history="1">
+            <w:r>
+              <w:rPr>
+                <w:rStyle w:val="Hyperlink"/>
+                <w:noProof/>
+              </w:rPr>
+              <w:t>Core Loops</w:t>
+            </w:r>
+            <w:r>
+              <w:rPr>
+                <w:noProof/>
+                <w:webHidden/>
+              </w:rPr>
+              <w:tab/>
+            </w:r>
+            <w:r>
+              <w:rPr>
+                <w:noProof/>
+                <w:webHidden/>
+              </w:rPr>
+              <w:fldChar w:fldCharType="begin"/>
+            </w:r>
+            <w:r>
+              <w:rPr>
+                <w:noProof/>
+                <w:webHidden/>
+              </w:rPr>
+              <w:instrText xml:space="preserve"> PAGEREF _Toc46672509 \h </w:instrText>
+            </w:r>
+            <w:r>
+              <w:rPr>
+                <w:noProof/>
+                <w:webHidden/>
+              </w:rPr>
+            </w:r>
+            <w:r>
+              <w:rPr>
+                <w:noProof/>
+                <w:webHidden/>
+              </w:rPr>
+              <w:fldChar w:fldCharType="separate"/>
+            </w:r>
+            <w:r>
+              <w:rPr>
+                <w:noProof/>
+                <w:webHidden/>
+              </w:rPr>
+              <w:t>4</w:t>
+            </w:r>
+            <w:r>
+              <w:rPr>
+                <w:noProof/>
+                <w:webHidden/>
+              </w:rPr>
+              <w:fldChar w:fldCharType="end"/>
+            </w:r>
+          </w:hyperlink>
+        </w:p>
+        <w:p>
+          <w:pPr>
+            <w:pStyle w:val="TOC2"/>
+            <w:tabs>
+              <w:tab w:val="right" w:leader="dot" w:pos="9016"/>
+            </w:tabs>
+            <w:rPr>
+              <w:rFonts w:cstheme="minorBidi"/>
+              <w:noProof/>
+              <w:lang w:val="en-AU" w:eastAsia="en-AU"/>
+            </w:rPr>
+          </w:pPr>
+          <w:hyperlink w:anchor="_Toc46672510" w:history="1">
+            <w:r>
+              <w:rPr>
+                <w:rStyle w:val="Hyperlink"/>
+                <w:noProof/>
+              </w:rPr>
+              <w:t>Mechanics</w:t>
+            </w:r>
+            <w:r>
+              <w:rPr>
+                <w:noProof/>
+                <w:webHidden/>
+              </w:rPr>
+              <w:tab/>
+            </w:r>
+            <w:r>
+              <w:rPr>
+                <w:noProof/>
+                <w:webHidden/>
+              </w:rPr>
+              <w:fldChar w:fldCharType="begin"/>
+            </w:r>
+            <w:r>
+              <w:rPr>
+                <w:noProof/>
+                <w:webHidden/>
+              </w:rPr>
+              <w:instrText xml:space="preserve"> PAGEREF _Toc46672510 \h </w:instrText>
+            </w:r>
+            <w:r>
+              <w:rPr>
+                <w:noProof/>
+                <w:webHidden/>
+              </w:rPr>
+            </w:r>
+            <w:r>
+              <w:rPr>
+                <w:noProof/>
+                <w:webHidden/>
+              </w:rPr>
+              <w:fldChar w:fldCharType="separate"/>
+            </w:r>
+            <w:r>
+              <w:rPr>
+                <w:noProof/>
+                <w:webHidden/>
+              </w:rPr>
+              <w:t>4</w:t>
+            </w:r>
+            <w:r>
+              <w:rPr>
+                <w:noProof/>
+                <w:webHidden/>
+              </w:rPr>
+              <w:fldChar w:fldCharType="end"/>
+            </w:r>
+          </w:hyperlink>
+        </w:p>
+        <w:p>
+          <w:pPr>
+            <w:pStyle w:val="TOC2"/>
+            <w:tabs>
+              <w:tab w:val="right" w:leader="dot" w:pos="9016"/>
+            </w:tabs>
+            <w:rPr>
+              <w:rFonts w:cstheme="minorBidi"/>
+              <w:noProof/>
+              <w:lang w:val="en-AU" w:eastAsia="en-AU"/>
+            </w:rPr>
+          </w:pPr>
+          <w:hyperlink w:anchor="_Toc46672511" w:history="1">
+            <w:r>
+              <w:rPr>
+                <w:rStyle w:val="Hyperlink"/>
+                <w:noProof/>
+              </w:rPr>
+              <w:t>Controls/ Interface</w:t>
+            </w:r>
+            <w:r>
+              <w:rPr>
+                <w:noProof/>
+                <w:webHidden/>
+              </w:rPr>
+              <w:tab/>
+            </w:r>
+            <w:r>
+              <w:rPr>
+                <w:noProof/>
+                <w:webHidden/>
+              </w:rPr>
+              <w:fldChar w:fldCharType="begin"/>
+            </w:r>
+            <w:r>
+              <w:rPr>
+                <w:noProof/>
+                <w:webHidden/>
+              </w:rPr>
+              <w:instrText xml:space="preserve"> PAGEREF _Toc46672511 \h </w:instrText>
+            </w:r>
+            <w:r>
+              <w:rPr>
+                <w:noProof/>
+                <w:webHidden/>
+              </w:rPr>
+            </w:r>
+            <w:r>
+              <w:rPr>
+                <w:noProof/>
+                <w:webHidden/>
+              </w:rPr>
+              <w:fldChar w:fldCharType="separate"/>
+            </w:r>
+            <w:r>
+              <w:rPr>
+                <w:noProof/>
+                <w:webHidden/>
+              </w:rPr>
+              <w:t>4</w:t>
+            </w:r>
+            <w:r>
+              <w:rPr>
+                <w:noProof/>
+                <w:webHidden/>
+              </w:rPr>
+              <w:fldChar w:fldCharType="end"/>
+            </w:r>
+          </w:hyperlink>
+        </w:p>
+        <w:p>
+          <w:pPr>
+            <w:pStyle w:val="TOC1"/>
+            <w:tabs>
+              <w:tab w:val="right" w:leader="dot" w:pos="9016"/>
+            </w:tabs>
+            <w:rPr>
+              <w:rFonts w:cstheme="minorBidi"/>
+              <w:noProof/>
+              <w:lang w:val="en-AU" w:eastAsia="en-AU"/>
+            </w:rPr>
+          </w:pPr>
+          <w:hyperlink w:anchor="_Toc46672512" w:history="1">
+            <w:r>
+              <w:rPr>
+                <w:rStyle w:val="Hyperlink"/>
+                <w:noProof/>
+              </w:rPr>
+              <w:t>Economy</w:t>
+            </w:r>
+            <w:r>
+              <w:rPr>
+                <w:noProof/>
+                <w:webHidden/>
+              </w:rPr>
+              <w:tab/>
+            </w:r>
+            <w:r>
+              <w:rPr>
+                <w:noProof/>
+                <w:webHidden/>
+              </w:rPr>
+              <w:fldChar w:fldCharType="begin"/>
+            </w:r>
+            <w:r>
+              <w:rPr>
+                <w:noProof/>
+                <w:webHidden/>
+              </w:rPr>
+              <w:instrText xml:space="preserve"> PAGEREF _Toc46672512 \h </w:instrText>
+            </w:r>
+            <w:r>
+              <w:rPr>
+                <w:noProof/>
+                <w:webHidden/>
+              </w:rPr>
+            </w:r>
+            <w:r>
+              <w:rPr>
+                <w:noProof/>
+                <w:webHidden/>
+              </w:rPr>
+              <w:fldChar w:fldCharType="separate"/>
+            </w:r>
+            <w:r>
+              <w:rPr>
+                <w:noProof/>
+                <w:webHidden/>
+              </w:rPr>
+              <w:t>3</w:t>
+            </w:r>
+            <w:r>
+              <w:rPr>
+                <w:noProof/>
+                <w:webHidden/>
+              </w:rPr>
+              <w:fldChar w:fldCharType="end"/>
+            </w:r>
+          </w:hyperlink>
+        </w:p>
+        <w:p>
+          <w:pPr>
+            <w:pStyle w:val="TOC2"/>
+            <w:tabs>
+              <w:tab w:val="right" w:leader="dot" w:pos="9016"/>
+            </w:tabs>
+            <w:rPr>
+              <w:rFonts w:cstheme="minorBidi"/>
+              <w:noProof/>
+              <w:lang w:val="en-AU" w:eastAsia="en-AU"/>
+            </w:rPr>
+          </w:pPr>
+          <w:hyperlink w:anchor="_Toc46672513" w:history="1">
+            <w:r>
+              <w:rPr>
+                <w:rStyle w:val="Hyperlink"/>
+                <w:noProof/>
+              </w:rPr>
+              <w:t>Economy Loops</w:t>
+            </w:r>
+            <w:r>
+              <w:rPr>
+                <w:noProof/>
+                <w:webHidden/>
+              </w:rPr>
+              <w:tab/>
+            </w:r>
+            <w:r>
+              <w:rPr>
+                <w:noProof/>
+                <w:webHidden/>
+              </w:rPr>
+              <w:fldChar w:fldCharType="begin"/>
+            </w:r>
+            <w:r>
+              <w:rPr>
+                <w:noProof/>
+                <w:webHidden/>
+              </w:rPr>
+              <w:instrText xml:space="preserve"> PAGEREF _Toc46672513 \h </w:instrText>
+            </w:r>
+            <w:r>
+              <w:rPr>
+                <w:noProof/>
+                <w:webHidden/>
+              </w:rPr>
+            </w:r>
+            <w:r>
+              <w:rPr>
+                <w:noProof/>
+                <w:webHidden/>
+              </w:rPr>
+              <w:fldChar w:fldCharType="separate"/>
+            </w:r>
+            <w:r>
+              <w:rPr>
+                <w:noProof/>
+                <w:webHidden/>
+              </w:rPr>
+              <w:t>3</w:t>
+            </w:r>
+            <w:r>
+              <w:rPr>
+                <w:noProof/>
+                <w:webHidden/>
+              </w:rPr>
+              <w:fldChar w:fldCharType="end"/>
+            </w:r>
+          </w:hyperlink>
+        </w:p>
+        <w:p>
+          <w:pPr>
+            <w:pStyle w:val="TOC2"/>
+            <w:tabs>
+              <w:tab w:val="right" w:leader="dot" w:pos="9016"/>
+            </w:tabs>
+            <w:rPr>
+              <w:rFonts w:cstheme="minorBidi"/>
+              <w:noProof/>
+              <w:lang w:val="en-AU" w:eastAsia="en-AU"/>
+            </w:rPr>
+          </w:pPr>
+          <w:hyperlink w:anchor="_Toc46672514" w:history="1">
+            <w:r>
+              <w:rPr>
+                <w:rStyle w:val="Hyperlink"/>
+                <w:noProof/>
+              </w:rPr>
+              <w:t>Currency</w:t>
+            </w:r>
+            <w:r>
+              <w:rPr>
+                <w:noProof/>
+                <w:webHidden/>
+              </w:rPr>
+              <w:tab/>
+            </w:r>
+            <w:r>
+              <w:rPr>
+                <w:noProof/>
+                <w:webHidden/>
+              </w:rPr>
+              <w:fldChar w:fldCharType="begin"/>
+            </w:r>
+            <w:r>
+              <w:rPr>
+                <w:noProof/>
+                <w:webHidden/>
+              </w:rPr>
+              <w:instrText xml:space="preserve"> PAGEREF _Toc46672514 \h </w:instrText>
+            </w:r>
+            <w:r>
+              <w:rPr>
+                <w:noProof/>
+                <w:webHidden/>
+              </w:rPr>
+            </w:r>
+            <w:r>
+              <w:rPr>
+                <w:noProof/>
+                <w:webHidden/>
+              </w:rPr>
+              <w:fldChar w:fldCharType="separate"/>
+            </w:r>
+            <w:r>
+              <w:rPr>
+                <w:noProof/>
+                <w:webHidden/>
+              </w:rPr>
+              <w:t>3</w:t>
+            </w:r>
+            <w:r>
+              <w:rPr>
+                <w:noProof/>
+                <w:webHidden/>
+              </w:rPr>
+              <w:fldChar w:fldCharType="end"/>
+            </w:r>
+          </w:hyperlink>
+        </w:p>
+        <w:p>
+          <w:pPr>
+            <w:pStyle w:val="TOC2"/>
+            <w:tabs>
+              <w:tab w:val="right" w:leader="dot" w:pos="9016"/>
+            </w:tabs>
+            <w:rPr>
+              <w:rFonts w:cstheme="minorBidi"/>
+              <w:noProof/>
+              <w:lang w:val="en-AU" w:eastAsia="en-AU"/>
+            </w:rPr>
+          </w:pPr>
+          <w:hyperlink w:anchor="_Toc46672515" w:history="1">
+            <w:r>
+              <w:rPr>
+                <w:rStyle w:val="Hyperlink"/>
+                <w:noProof/>
+              </w:rPr>
+              <w:t>Taps</w:t>
+            </w:r>
+            <w:r>
+              <w:rPr>
+                <w:noProof/>
+                <w:webHidden/>
+              </w:rPr>
+              <w:tab/>
+            </w:r>
+            <w:r>
+              <w:rPr>
+                <w:noProof/>
+                <w:webHidden/>
+              </w:rPr>
+              <w:fldChar w:fldCharType="begin"/>
+            </w:r>
+            <w:r>
+              <w:rPr>
+                <w:noProof/>
+                <w:webHidden/>
+              </w:rPr>
+              <w:instrText xml:space="preserve"> PAGEREF _Toc46672515 \h </w:instrText>
+            </w:r>
+            <w:r>
+              <w:rPr>
+                <w:noProof/>
+                <w:webHidden/>
+              </w:rPr>
+            </w:r>
+            <w:r>
+              <w:rPr>
+                <w:noProof/>
+                <w:webHidden/>
+              </w:rPr>
+              <w:fldChar w:fldCharType="separate"/>
+            </w:r>
+            <w:r>
+              <w:rPr>
+                <w:noProof/>
+                <w:webHidden/>
+              </w:rPr>
+              <w:t>3</w:t>
+            </w:r>
+            <w:r>
+              <w:rPr>
+                <w:noProof/>
+                <w:webHidden/>
+              </w:rPr>
+              <w:fldChar w:fldCharType="end"/>
+            </w:r>
+          </w:hyperlink>
+        </w:p>
+        <w:p>
+          <w:pPr>
+            <w:pStyle w:val="TOC2"/>
+            <w:tabs>
+              <w:tab w:val="right" w:leader="dot" w:pos="9016"/>
+            </w:tabs>
+            <w:rPr>
+              <w:rFonts w:cstheme="minorBidi"/>
+              <w:noProof/>
+              <w:lang w:val="en-AU" w:eastAsia="en-AU"/>
+            </w:rPr>
+          </w:pPr>
+          <w:hyperlink w:anchor="_Toc46672516" w:history="1">
+            <w:r>
+              <w:rPr>
+                <w:rStyle w:val="Hyperlink"/>
+                <w:noProof/>
+              </w:rPr>
+              <w:t>Sinks</w:t>
+            </w:r>
+            <w:r>
+              <w:rPr>
+                <w:noProof/>
+                <w:webHidden/>
+              </w:rPr>
+              <w:tab/>
+            </w:r>
+            <w:r>
+              <w:rPr>
+                <w:noProof/>
+                <w:webHidden/>
+              </w:rPr>
+              <w:fldChar w:fldCharType="begin"/>
+            </w:r>
+            <w:r>
+              <w:rPr>
+                <w:noProof/>
+                <w:webHidden/>
+              </w:rPr>
+              <w:instrText xml:space="preserve"> PAGEREF _Toc46672516 \h </w:instrText>
+            </w:r>
+            <w:r>
+              <w:rPr>
+                <w:noProof/>
+                <w:webHidden/>
+              </w:rPr>
+            </w:r>
+            <w:r>
+              <w:rPr>
+                <w:noProof/>
+                <w:webHidden/>
+              </w:rPr>
+              <w:fldChar w:fldCharType="separate"/>
+            </w:r>
+            <w:r>
+              <w:rPr>
+                <w:noProof/>
+                <w:webHidden/>
+              </w:rPr>
+              <w:t>3</w:t>
+            </w:r>
+            <w:r>
+              <w:rPr>
+                <w:noProof/>
+                <w:webHidden/>
+              </w:rPr>
+              <w:fldChar w:fldCharType="end"/>
+            </w:r>
+          </w:hyperlink>
+        </w:p>
+        <w:p>
+          <w:pPr>
+            <w:pStyle w:val="TOC2"/>
+            <w:tabs>
+              <w:tab w:val="right" w:leader="dot" w:pos="9016"/>
+            </w:tabs>
+            <w:rPr>
+              <w:rFonts w:cstheme="minorBidi"/>
+              <w:noProof/>
+              <w:lang w:val="en-AU" w:eastAsia="en-AU"/>
+            </w:rPr>
+          </w:pPr>
+          <w:hyperlink w:anchor="_Toc46672517" w:history="1">
+            <w:r>
+              <w:rPr>
+                <w:rStyle w:val="Hyperlink"/>
+                <w:noProof/>
+              </w:rPr>
+              <w:t>Levers</w:t>
+            </w:r>
+            <w:r>
+              <w:rPr>
+                <w:noProof/>
+                <w:webHidden/>
+              </w:rPr>
+              <w:tab/>
+            </w:r>
+            <w:r>
+              <w:rPr>
+                <w:noProof/>
+                <w:webHidden/>
+              </w:rPr>
+              <w:fldChar w:fldCharType="begin"/>
+            </w:r>
+            <w:r>
+              <w:rPr>
+                <w:noProof/>
+                <w:webHidden/>
+              </w:rPr>
+              <w:instrText xml:space="preserve"> PAGEREF _Toc46672517 \h </w:instrText>
+            </w:r>
+            <w:r>
+              <w:rPr>
+                <w:noProof/>
+                <w:webHidden/>
+              </w:rPr>
+            </w:r>
+            <w:r>
+              <w:rPr>
+                <w:noProof/>
+                <w:webHidden/>
+              </w:rPr>
+              <w:fldChar w:fldCharType="separate"/>
+            </w:r>
+            <w:r>
+              <w:rPr>
+                <w:noProof/>
+                <w:webHidden/>
+              </w:rPr>
+              <w:t>3</w:t>
+            </w:r>
+            <w:r>
+              <w:rPr>
+                <w:noProof/>
+                <w:webHidden/>
+              </w:rPr>
+              <w:fldChar w:fldCharType="end"/>
+            </w:r>
+          </w:hyperlink>
+        </w:p>
+        <w:p>
+          <w:pPr>
+            <w:pStyle w:val="TOC1"/>
+            <w:tabs>
+              <w:tab w:val="right" w:leader="dot" w:pos="9016"/>
+            </w:tabs>
+            <w:rPr>
+              <w:rFonts w:cstheme="minorBidi"/>
+              <w:noProof/>
+              <w:lang w:val="en-AU" w:eastAsia="en-AU"/>
+            </w:rPr>
+          </w:pPr>
+          <w:hyperlink w:anchor="_Toc46672518" w:history="1">
+            <w:r>
+              <w:rPr>
+                <w:rStyle w:val="Hyperlink"/>
+                <w:noProof/>
+              </w:rPr>
+              <w:t>Narrative</w:t>
+            </w:r>
+            <w:r>
+              <w:rPr>
+                <w:noProof/>
+                <w:webHidden/>
+              </w:rPr>
+              <w:tab/>
+            </w:r>
+            <w:r>
+              <w:rPr>
+                <w:noProof/>
+                <w:webHidden/>
+              </w:rPr>
+              <w:fldChar w:fldCharType="begin"/>
+            </w:r>
+            <w:r>
+              <w:rPr>
+                <w:noProof/>
+                <w:webHidden/>
+              </w:rPr>
+              <w:instrText xml:space="preserve"> PAGEREF _Toc46672518 \h </w:instrText>
+            </w:r>
+            <w:r>
+              <w:rPr>
+                <w:noProof/>
+                <w:webHidden/>
+              </w:rPr>
+            </w:r>
+            <w:r>
+              <w:rPr>
+                <w:noProof/>
+                <w:webHidden/>
+              </w:rPr>
+              <w:fldChar w:fldCharType="separate"/>
+            </w:r>
+            <w:r>
+              <w:rPr>
+                <w:noProof/>
+                <w:webHidden/>
+              </w:rPr>
+              <w:t>3</w:t>
+            </w:r>
+            <w:r>
+              <w:rPr>
+                <w:noProof/>
+                <w:webHidden/>
+              </w:rPr>
+              <w:fldChar w:fldCharType="end"/>
+            </w:r>
+          </w:hyperlink>
+        </w:p>
+        <w:p>
+          <w:pPr>
+            <w:pStyle w:val="TOC2"/>
+            <w:tabs>
+              <w:tab w:val="right" w:leader="dot" w:pos="9016"/>
+            </w:tabs>
+            <w:rPr>
+              <w:rFonts w:cstheme="minorBidi"/>
+              <w:noProof/>
+              <w:lang w:val="en-AU" w:eastAsia="en-AU"/>
+            </w:rPr>
+          </w:pPr>
+          <w:hyperlink w:anchor="_Toc46672519" w:history="1">
+            <w:r>
+              <w:rPr>
+                <w:rStyle w:val="Hyperlink"/>
+                <w:noProof/>
+              </w:rPr>
+              <w:t>Context of Gameplay</w:t>
+            </w:r>
+            <w:r>
+              <w:rPr>
+                <w:noProof/>
+                <w:webHidden/>
+              </w:rPr>
+              <w:tab/>
+            </w:r>
+            <w:r>
+              <w:rPr>
+                <w:noProof/>
+                <w:webHidden/>
+              </w:rPr>
+              <w:fldChar w:fldCharType="begin"/>
+            </w:r>
+            <w:r>
+              <w:rPr>
+                <w:noProof/>
+                <w:webHidden/>
+              </w:rPr>
+              <w:instrText xml:space="preserve"> PAGEREF _Toc46672519 \h </w:instrText>
+            </w:r>
+            <w:r>
+              <w:rPr>
+                <w:noProof/>
+                <w:webHidden/>
+              </w:rPr>
+            </w:r>
+            <w:r>
+              <w:rPr>
+                <w:noProof/>
+                <w:webHidden/>
+              </w:rPr>
+              <w:fldChar w:fldCharType="separate"/>
+            </w:r>
+            <w:r>
+              <w:rPr>
+                <w:noProof/>
+                <w:webHidden/>
+              </w:rPr>
+              <w:t>3</w:t>
+            </w:r>
+            <w:r>
+              <w:rPr>
+                <w:noProof/>
+                <w:webHidden/>
+              </w:rPr>
+              <w:fldChar w:fldCharType="end"/>
+            </w:r>
+          </w:hyperlink>
+        </w:p>
+        <w:p>
+          <w:pPr>
+            <w:pStyle w:val="TOC2"/>
+            <w:tabs>
+              <w:tab w:val="right" w:leader="dot" w:pos="9016"/>
+            </w:tabs>
+            <w:rPr>
+              <w:rFonts w:cstheme="minorBidi"/>
+              <w:noProof/>
+              <w:lang w:val="en-AU" w:eastAsia="en-AU"/>
+            </w:rPr>
+          </w:pPr>
+          <w:hyperlink w:anchor="_Toc46672520" w:history="1">
+            <w:r>
+              <w:rPr>
+                <w:rStyle w:val="Hyperlink"/>
+                <w:noProof/>
+              </w:rPr>
+              <w:t>Story</w:t>
+            </w:r>
+            <w:r>
+              <w:rPr>
+                <w:noProof/>
+                <w:webHidden/>
+              </w:rPr>
+              <w:tab/>
+            </w:r>
+            <w:r>
+              <w:rPr>
+                <w:noProof/>
+                <w:webHidden/>
+              </w:rPr>
+              <w:fldChar w:fldCharType="begin"/>
+            </w:r>
+            <w:r>
+              <w:rPr>
+                <w:noProof/>
+                <w:webHidden/>
+              </w:rPr>
+              <w:instrText xml:space="preserve"> PAGEREF _Toc46672520 \h </w:instrText>
+            </w:r>
+            <w:r>
+              <w:rPr>
+                <w:noProof/>
+                <w:webHidden/>
+              </w:rPr>
+            </w:r>
+            <w:r>
+              <w:rPr>
+                <w:noProof/>
+                <w:webHidden/>
+              </w:rPr>
+              <w:fldChar w:fldCharType="separate"/>
+            </w:r>
+            <w:r>
+              <w:rPr>
+                <w:noProof/>
+                <w:webHidden/>
+              </w:rPr>
+              <w:t>3</w:t>
+            </w:r>
+            <w:r>
+              <w:rPr>
+                <w:noProof/>
+                <w:webHidden/>
+              </w:rPr>
+              <w:fldChar w:fldCharType="end"/>
+            </w:r>
+          </w:hyperlink>
+        </w:p>
+        <w:p>
+          <w:pPr>
+            <w:pStyle w:val="TOC2"/>
+            <w:tabs>
+              <w:tab w:val="right" w:leader="dot" w:pos="9016"/>
+            </w:tabs>
+            <w:rPr>
+              <w:rFonts w:cstheme="minorBidi"/>
+              <w:noProof/>
+              <w:lang w:val="en-AU" w:eastAsia="en-AU"/>
+            </w:rPr>
+          </w:pPr>
+          <w:hyperlink w:anchor="_Toc46672521" w:history="1">
+            <w:r>
+              <w:rPr>
+                <w:rStyle w:val="Hyperlink"/>
+                <w:noProof/>
+              </w:rPr>
+              <w:t>Character Information</w:t>
+            </w:r>
+            <w:r>
+              <w:rPr>
+                <w:noProof/>
+                <w:webHidden/>
+              </w:rPr>
+              <w:tab/>
+            </w:r>
+            <w:r>
+              <w:rPr>
+                <w:noProof/>
+                <w:webHidden/>
+              </w:rPr>
+              <w:fldChar w:fldCharType="begin"/>
+            </w:r>
+            <w:r>
+              <w:rPr>
+                <w:noProof/>
+                <w:webHidden/>
+              </w:rPr>
+              <w:instrText xml:space="preserve"> PAGEREF _Toc46672521 \h </w:instrText>
+            </w:r>
+            <w:r>
+              <w:rPr>
+                <w:noProof/>
+                <w:webHidden/>
+              </w:rPr>
+            </w:r>
+            <w:r>
+              <w:rPr>
+                <w:noProof/>
+                <w:webHidden/>
+              </w:rPr>
+              <w:fldChar w:fldCharType="separate"/>
+            </w:r>
+            <w:r>
+              <w:rPr>
+                <w:noProof/>
+                <w:webHidden/>
+              </w:rPr>
+              <w:t>3</w:t>
+            </w:r>
+            <w:r>
+              <w:rPr>
+                <w:noProof/>
+                <w:webHidden/>
+              </w:rPr>
+              <w:fldChar w:fldCharType="end"/>
+            </w:r>
+          </w:hyperlink>
+        </w:p>
+        <w:p>
+          <w:pPr>
+            <w:pStyle w:val="TOC2"/>
+            <w:tabs>
+              <w:tab w:val="right" w:leader="dot" w:pos="9016"/>
+            </w:tabs>
+            <w:rPr>
+              <w:rFonts w:cstheme="minorBidi"/>
+              <w:noProof/>
+              <w:lang w:val="en-AU" w:eastAsia="en-AU"/>
+            </w:rPr>
+          </w:pPr>
+          <w:hyperlink w:anchor="_Toc46672522" w:history="1">
+            <w:r>
+              <w:rPr>
+                <w:rStyle w:val="Hyperlink"/>
+                <w:noProof/>
+              </w:rPr>
+              <w:t>Plot Synopsis</w:t>
+            </w:r>
+            <w:r>
+              <w:rPr>
+                <w:noProof/>
+                <w:webHidden/>
+              </w:rPr>
+              <w:tab/>
+            </w:r>
+            <w:r>
+              <w:rPr>
+                <w:noProof/>
+                <w:webHidden/>
+              </w:rPr>
+              <w:fldChar w:fldCharType="begin"/>
+            </w:r>
+            <w:r>
+              <w:rPr>
+                <w:noProof/>
+                <w:webHidden/>
+              </w:rPr>
+              <w:instrText xml:space="preserve"> PAGEREF _Toc46672522 \h </w:instrText>
+            </w:r>
+            <w:r>
+              <w:rPr>
+                <w:noProof/>
+                <w:webHidden/>
+              </w:rPr>
+            </w:r>
+            <w:r>
+              <w:rPr>
+                <w:noProof/>
+                <w:webHidden/>
+              </w:rPr>
+              <w:fldChar w:fldCharType="separate"/>
+            </w:r>
+            <w:r>
+              <w:rPr>
+                <w:noProof/>
+                <w:webHidden/>
+              </w:rPr>
+              <w:t>3</w:t>
+            </w:r>
+            <w:r>
+              <w:rPr>
+                <w:noProof/>
+                <w:webHidden/>
+              </w:rPr>
+              <w:fldChar w:fldCharType="end"/>
+            </w:r>
+          </w:hyperlink>
+        </w:p>
+        <w:p>
+          <w:pPr>
+            <w:pStyle w:val="TOC2"/>
+            <w:tabs>
+              <w:tab w:val="right" w:leader="dot" w:pos="9016"/>
+            </w:tabs>
+            <w:rPr>
+              <w:rFonts w:cstheme="minorBidi"/>
+              <w:noProof/>
+              <w:lang w:val="en-AU" w:eastAsia="en-AU"/>
+            </w:rPr>
+          </w:pPr>
+          <w:hyperlink w:anchor="_Toc46672523" w:history="1">
+            <w:r>
+              <w:rPr>
+                <w:rStyle w:val="Hyperlink"/>
+                <w:noProof/>
+              </w:rPr>
+              <w:t>Gameplay Synopsis</w:t>
+            </w:r>
+            <w:r>
+              <w:rPr>
+                <w:noProof/>
+                <w:webHidden/>
+              </w:rPr>
+              <w:tab/>
+            </w:r>
+            <w:r>
+              <w:rPr>
+                <w:noProof/>
+                <w:webHidden/>
+              </w:rPr>
+              <w:fldChar w:fldCharType="begin"/>
+            </w:r>
+            <w:r>
+              <w:rPr>
+                <w:noProof/>
+                <w:webHidden/>
+              </w:rPr>
+              <w:instrText xml:space="preserve"> PAGEREF _Toc46672523 \h </w:instrText>
+            </w:r>
+            <w:r>
+              <w:rPr>
+                <w:noProof/>
+                <w:webHidden/>
+              </w:rPr>
+            </w:r>
+            <w:r>
+              <w:rPr>
+                <w:noProof/>
+                <w:webHidden/>
+              </w:rPr>
+              <w:fldChar w:fldCharType="separate"/>
+            </w:r>
+            <w:r>
+              <w:rPr>
+                <w:noProof/>
+                <w:webHidden/>
+              </w:rPr>
+              <w:t>3</w:t>
+            </w:r>
+            <w:r>
+              <w:rPr>
+                <w:noProof/>
+                <w:webHidden/>
+              </w:rPr>
+              <w:fldChar w:fldCharType="end"/>
+            </w:r>
+          </w:hyperlink>
+        </w:p>
+        <w:p>
+          <w:pPr>
+            <w:pStyle w:val="TOC1"/>
+            <w:tabs>
+              <w:tab w:val="right" w:leader="dot" w:pos="9016"/>
+            </w:tabs>
+            <w:rPr>
+              <w:rFonts w:cstheme="minorBidi"/>
+              <w:noProof/>
+              <w:lang w:val="en-AU" w:eastAsia="en-AU"/>
+            </w:rPr>
+          </w:pPr>
+          <w:hyperlink w:anchor="_Toc46672524" w:history="1">
+            <w:r>
+              <w:rPr>
+                <w:rStyle w:val="Hyperlink"/>
+                <w:noProof/>
+              </w:rPr>
+              <w:t>Art Direction</w:t>
+            </w:r>
+            <w:r>
+              <w:rPr>
+                <w:noProof/>
+                <w:webHidden/>
+              </w:rPr>
+              <w:tab/>
+            </w:r>
+            <w:r>
+              <w:rPr>
+                <w:noProof/>
+                <w:webHidden/>
+              </w:rPr>
+              <w:fldChar w:fldCharType="begin"/>
+            </w:r>
+            <w:r>
+              <w:rPr>
+                <w:noProof/>
+                <w:webHidden/>
+              </w:rPr>
+              <w:instrText xml:space="preserve"> PAGEREF _Toc46672524 \h </w:instrText>
+            </w:r>
+            <w:r>
+              <w:rPr>
+                <w:noProof/>
+                <w:webHidden/>
+              </w:rPr>
+            </w:r>
+            <w:r>
+              <w:rPr>
+                <w:noProof/>
+                <w:webHidden/>
+              </w:rPr>
+              <w:fldChar w:fldCharType="separate"/>
+            </w:r>
+            <w:r>
+              <w:rPr>
+                <w:noProof/>
+                <w:webHidden/>
+              </w:rPr>
+              <w:t>3</w:t>
+            </w:r>
+            <w:r>
+              <w:rPr>
+                <w:noProof/>
+                <w:webHidden/>
+              </w:rPr>
+              <w:fldChar w:fldCharType="end"/>
+            </w:r>
+          </w:hyperlink>
+        </w:p>
+        <w:p>
+          <w:pPr>
+            <w:pStyle w:val="TOC2"/>
+            <w:tabs>
+              <w:tab w:val="right" w:leader="dot" w:pos="9016"/>
+            </w:tabs>
+            <w:rPr>
+              <w:rFonts w:cstheme="minorBidi"/>
+              <w:noProof/>
+              <w:lang w:val="en-AU" w:eastAsia="en-AU"/>
+            </w:rPr>
+          </w:pPr>
+          <w:hyperlink w:anchor="_Toc46672525" w:history="1">
+            <w:r>
+              <w:rPr>
+                <w:rStyle w:val="Hyperlink"/>
+                <w:noProof/>
+              </w:rPr>
+              <w:t>Art Style</w:t>
+            </w:r>
+            <w:r>
+              <w:rPr>
+                <w:noProof/>
+                <w:webHidden/>
+              </w:rPr>
+              <w:tab/>
+            </w:r>
+            <w:r>
+              <w:rPr>
+                <w:noProof/>
+                <w:webHidden/>
+              </w:rPr>
+              <w:fldChar w:fldCharType="begin"/>
+            </w:r>
+            <w:r>
+              <w:rPr>
+                <w:noProof/>
+                <w:webHidden/>
+              </w:rPr>
+              <w:instrText xml:space="preserve"> PAGEREF _Toc46672525 \h </w:instrText>
+            </w:r>
+            <w:r>
+              <w:rPr>
+                <w:noProof/>
+                <w:webHidden/>
+              </w:rPr>
+            </w:r>
+            <w:r>
+              <w:rPr>
+                <w:noProof/>
+                <w:webHidden/>
+              </w:rPr>
+              <w:fldChar w:fldCharType="separate"/>
+            </w:r>
+            <w:r>
+              <w:rPr>
+                <w:noProof/>
+                <w:webHidden/>
+              </w:rPr>
+              <w:t>4</w:t>
+            </w:r>
+            <w:r>
+              <w:rPr>
+                <w:noProof/>
+                <w:webHidden/>
+              </w:rPr>
+              <w:fldChar w:fldCharType="end"/>
+            </w:r>
+          </w:hyperlink>
+        </w:p>
+        <w:p>
+          <w:pPr>
+            <w:pStyle w:val="TOC2"/>
+            <w:tabs>
+              <w:tab w:val="right" w:leader="dot" w:pos="9016"/>
+            </w:tabs>
+            <w:rPr>
+              <w:rFonts w:cstheme="minorBidi"/>
+              <w:noProof/>
+              <w:lang w:val="en-AU" w:eastAsia="en-AU"/>
+            </w:rPr>
+          </w:pPr>
+          <w:hyperlink w:anchor="_Toc46672526" w:history="1">
+            <w:r>
+              <w:rPr>
+                <w:rStyle w:val="Hyperlink"/>
+                <w:noProof/>
+              </w:rPr>
+              <w:t>Visual References</w:t>
+            </w:r>
+            <w:r>
+              <w:rPr>
+                <w:noProof/>
+                <w:webHidden/>
+              </w:rPr>
+              <w:tab/>
+            </w:r>
+            <w:r>
+              <w:rPr>
+                <w:noProof/>
+                <w:webHidden/>
+              </w:rPr>
+              <w:fldChar w:fldCharType="begin"/>
+            </w:r>
+            <w:r>
+              <w:rPr>
+                <w:noProof/>
+                <w:webHidden/>
+              </w:rPr>
+              <w:instrText xml:space="preserve"> PAGEREF _Toc46672526 \h </w:instrText>
+            </w:r>
+            <w:r>
+              <w:rPr>
+                <w:noProof/>
+                <w:webHidden/>
+              </w:rPr>
+            </w:r>
+            <w:r>
+              <w:rPr>
+                <w:noProof/>
+                <w:webHidden/>
+              </w:rPr>
+              <w:fldChar w:fldCharType="separate"/>
+            </w:r>
+            <w:r>
+              <w:rPr>
+                <w:noProof/>
+                <w:webHidden/>
+              </w:rPr>
+              <w:t>4</w:t>
+            </w:r>
+            <w:r>
+              <w:rPr>
+                <w:noProof/>
+                <w:webHidden/>
+              </w:rPr>
+              <w:fldChar w:fldCharType="end"/>
+            </w:r>
+          </w:hyperlink>
+        </w:p>
+        <w:p>
+          <w:pPr>
+            <w:pStyle w:val="TOC1"/>
+            <w:tabs>
+              <w:tab w:val="right" w:leader="dot" w:pos="9016"/>
+            </w:tabs>
+            <w:rPr>
+              <w:rFonts w:cstheme="minorBidi"/>
+              <w:noProof/>
+              <w:lang w:val="en-AU" w:eastAsia="en-AU"/>
+            </w:rPr>
+          </w:pPr>
+          <w:hyperlink w:anchor="_Toc46672527" w:history="1">
+            <w:r>
+              <w:rPr>
+                <w:rStyle w:val="Hyperlink"/>
+                <w:noProof/>
+              </w:rPr>
+              <w:t>Audio Direction</w:t>
+            </w:r>
+            <w:r>
+              <w:rPr>
+                <w:noProof/>
+                <w:webHidden/>
+              </w:rPr>
+              <w:tab/>
+            </w:r>
+            <w:r>
+              <w:rPr>
+                <w:noProof/>
+                <w:webHidden/>
+              </w:rPr>
+              <w:fldChar w:fldCharType="begin"/>
+            </w:r>
+            <w:r>
+              <w:rPr>
+                <w:noProof/>
+                <w:webHidden/>
+              </w:rPr>
+              <w:instrText xml:space="preserve"> PAGEREF _Toc46672527 \h </w:instrText>
+            </w:r>
+            <w:r>
+              <w:rPr>
+                <w:noProof/>
+                <w:webHidden/>
+              </w:rPr>
+            </w:r>
+            <w:r>
+              <w:rPr>
+                <w:noProof/>
+                <w:webHidden/>
+              </w:rPr>
+              <w:fldChar w:fldCharType="separate"/>
+            </w:r>
+            <w:r>
+              <w:rPr>
+                <w:noProof/>
+                <w:webHidden/>
+              </w:rPr>
+              <w:t>4</w:t>
+            </w:r>
+            <w:r>
+              <w:rPr>
+                <w:noProof/>
+                <w:webHidden/>
+              </w:rPr>
+              <w:fldChar w:fldCharType="end"/>
+            </w:r>
+          </w:hyperlink>
+        </w:p>
+        <w:p>
+          <w:pPr>
+            <w:pStyle w:val="TOC2"/>
+            <w:tabs>
+              <w:tab w:val="right" w:leader="dot" w:pos="9016"/>
+            </w:tabs>
+            <w:rPr>
+              <w:rFonts w:cstheme="minorBidi"/>
+              <w:noProof/>
+              <w:lang w:val="en-AU" w:eastAsia="en-AU"/>
+            </w:rPr>
+          </w:pPr>
+          <w:hyperlink w:anchor="_Toc46672528" w:history="1">
+            <w:r>
+              <w:rPr>
+                <w:rStyle w:val="Hyperlink"/>
+                <w:noProof/>
+              </w:rPr>
+              <w:t>Music</w:t>
+            </w:r>
+            <w:r>
+              <w:rPr>
+                <w:noProof/>
+                <w:webHidden/>
+              </w:rPr>
+              <w:tab/>
+            </w:r>
+            <w:r>
+              <w:rPr>
+                <w:noProof/>
+                <w:webHidden/>
+              </w:rPr>
+              <w:fldChar w:fldCharType="begin"/>
+            </w:r>
+            <w:r>
+              <w:rPr>
+                <w:noProof/>
+                <w:webHidden/>
+              </w:rPr>
+              <w:instrText xml:space="preserve"> PAGEREF _Toc46672528 \h </w:instrText>
+            </w:r>
+            <w:r>
+              <w:rPr>
+                <w:noProof/>
+                <w:webHidden/>
+              </w:rPr>
+            </w:r>
+            <w:r>
+              <w:rPr>
+                <w:noProof/>
+                <w:webHidden/>
+              </w:rPr>
+              <w:fldChar w:fldCharType="separate"/>
+            </w:r>
+            <w:r>
+              <w:rPr>
+                <w:noProof/>
+                <w:webHidden/>
+              </w:rPr>
+              <w:t>4</w:t>
+            </w:r>
+            <w:r>
+              <w:rPr>
+                <w:noProof/>
+                <w:webHidden/>
+              </w:rPr>
+              <w:fldChar w:fldCharType="end"/>
+            </w:r>
+          </w:hyperlink>
+        </w:p>
+        <w:p>
+          <w:pPr>
+            <w:pStyle w:val="TOC2"/>
+            <w:tabs>
+              <w:tab w:val="right" w:leader="dot" w:pos="9016"/>
+            </w:tabs>
+            <w:rPr>
+              <w:rFonts w:cstheme="minorBidi"/>
+              <w:noProof/>
+              <w:lang w:val="en-AU" w:eastAsia="en-AU"/>
+            </w:rPr>
+          </w:pPr>
+          <w:hyperlink w:anchor="_Toc46672529" w:history="1">
+            <w:r>
+              <w:rPr>
+                <w:rStyle w:val="Hyperlink"/>
+                <w:noProof/>
+              </w:rPr>
+              <w:t>Sound Effects</w:t>
+            </w:r>
+            <w:r>
+              <w:rPr>
+                <w:noProof/>
+                <w:webHidden/>
+              </w:rPr>
+              <w:tab/>
+            </w:r>
+            <w:r>
+              <w:rPr>
+                <w:noProof/>
+                <w:webHidden/>
+              </w:rPr>
+              <w:fldChar w:fldCharType="begin"/>
+            </w:r>
+            <w:r>
+              <w:rPr>
+                <w:noProof/>
+                <w:webHidden/>
+              </w:rPr>
+              <w:instrText xml:space="preserve"> PAGEREF _Toc46672529 \h </w:instrText>
+            </w:r>
+            <w:r>
+              <w:rPr>
+                <w:noProof/>
+                <w:webHidden/>
+              </w:rPr>
+            </w:r>
+            <w:r>
+              <w:rPr>
+                <w:noProof/>
+                <w:webHidden/>
+              </w:rPr>
+              <w:fldChar w:fldCharType="separate"/>
+            </w:r>
+            <w:r>
+              <w:rPr>
+                <w:noProof/>
+                <w:webHidden/>
+              </w:rPr>
+              <w:t>4</w:t>
+            </w:r>
+            <w:r>
+              <w:rPr>
+                <w:noProof/>
+                <w:webHidden/>
+              </w:rPr>
+              <w:fldChar w:fldCharType="end"/>
+            </w:r>
+          </w:hyperlink>
+        </w:p>
+        <w:p>
+          <w:pPr>
+            <w:pStyle w:val="TOC1"/>
+            <w:tabs>
+              <w:tab w:val="right" w:leader="dot" w:pos="9016"/>
+            </w:tabs>
+            <w:rPr>
+              <w:rFonts w:cstheme="minorBidi"/>
+              <w:noProof/>
+              <w:lang w:val="en-AU" w:eastAsia="en-AU"/>
+            </w:rPr>
+          </w:pPr>
+          <w:hyperlink w:anchor="_Toc46672530" w:history="1">
+            <w:r>
+              <w:rPr>
+                <w:rStyle w:val="Hyperlink"/>
+                <w:noProof/>
+              </w:rPr>
+              <w:t>Technical Information</w:t>
+            </w:r>
+            <w:r>
+              <w:rPr>
+                <w:noProof/>
+                <w:webHidden/>
+              </w:rPr>
+              <w:tab/>
+            </w:r>
+            <w:r>
+              <w:rPr>
+                <w:noProof/>
+                <w:webHidden/>
+              </w:rPr>
+              <w:fldChar w:fldCharType="begin"/>
+            </w:r>
+            <w:r>
+              <w:rPr>
+                <w:noProof/>
+                <w:webHidden/>
+              </w:rPr>
+              <w:instrText xml:space="preserve"> PAGEREF _Toc46672530 \h </w:instrText>
+            </w:r>
+            <w:r>
+              <w:rPr>
+                <w:noProof/>
+                <w:webHidden/>
+              </w:rPr>
+            </w:r>
+            <w:r>
+              <w:rPr>
+                <w:noProof/>
+                <w:webHidden/>
+              </w:rPr>
+              <w:fldChar w:fldCharType="separate"/>
+            </w:r>
+            <w:r>
+              <w:rPr>
+                <w:noProof/>
+                <w:webHidden/>
+              </w:rPr>
+              <w:t>4</w:t>
+            </w:r>
+            <w:r>
+              <w:rPr>
+                <w:noProof/>
+                <w:webHidden/>
+              </w:rPr>
+              <w:fldChar w:fldCharType="end"/>
+            </w:r>
+          </w:hyperlink>
+        </w:p>
+        <w:p>
+          <w:pPr>
+            <w:pStyle w:val="TOC2"/>
+            <w:tabs>
+              <w:tab w:val="right" w:leader="dot" w:pos="9016"/>
+            </w:tabs>
+            <w:rPr>
+              <w:rFonts w:cstheme="minorBidi"/>
+              <w:noProof/>
+              <w:lang w:val="en-AU" w:eastAsia="en-AU"/>
+            </w:rPr>
+          </w:pPr>
+          <w:hyperlink w:anchor="_Toc46672531" w:history="1">
+            <w:r>
+              <w:rPr>
+                <w:rStyle w:val="Hyperlink"/>
+                <w:noProof/>
+              </w:rPr>
+              <w:t>Platform Specifications</w:t>
+            </w:r>
+            <w:r>
+              <w:rPr>
+                <w:noProof/>
+                <w:webHidden/>
+              </w:rPr>
+              <w:tab/>
+            </w:r>
+            <w:r>
+              <w:rPr>
+                <w:noProof/>
+                <w:webHidden/>
+              </w:rPr>
+              <w:fldChar w:fldCharType="begin"/>
+            </w:r>
+            <w:r>
+              <w:rPr>
+                <w:noProof/>
+                <w:webHidden/>
+              </w:rPr>
+              <w:instrText xml:space="preserve"> PAGEREF _Toc46672531 \h </w:instrText>
+            </w:r>
+            <w:r>
+              <w:rPr>
+                <w:noProof/>
+                <w:webHidden/>
+              </w:rPr>
+            </w:r>
+            <w:r>
+              <w:rPr>
+                <w:noProof/>
+                <w:webHidden/>
+              </w:rPr>
+              <w:fldChar w:fldCharType="separate"/>
+            </w:r>
+            <w:r>
+              <w:rPr>
+                <w:noProof/>
+                <w:webHidden/>
+              </w:rPr>
+              <w:t>4</w:t>
+            </w:r>
+            <w:r>
+              <w:rPr>
+                <w:noProof/>
+                <w:webHidden/>
+              </w:rPr>
+              <w:fldChar w:fldCharType="end"/>
+            </w:r>
+          </w:hyperlink>
+        </w:p>
+        <w:p>
+          <w:pPr>
+            <w:pStyle w:val="TOC2"/>
+            <w:tabs>
+              <w:tab w:val="right" w:leader="dot" w:pos="9016"/>
+            </w:tabs>
+            <w:rPr>
+              <w:rFonts w:cstheme="minorBidi"/>
+              <w:noProof/>
+              <w:lang w:val="en-AU" w:eastAsia="en-AU"/>
+            </w:rPr>
+          </w:pPr>
+          <w:hyperlink w:anchor="_Toc46672532" w:history="1">
+            <w:r>
+              <w:rPr>
+                <w:rStyle w:val="Hyperlink"/>
+                <w:noProof/>
+              </w:rPr>
+              <w:t>Engine</w:t>
+            </w:r>
+            <w:r>
+              <w:rPr>
+                <w:noProof/>
+                <w:webHidden/>
+              </w:rPr>
+              <w:tab/>
+            </w:r>
+            <w:r>
+              <w:rPr>
+                <w:noProof/>
+                <w:webHidden/>
+              </w:rPr>
+              <w:fldChar w:fldCharType="begin"/>
+            </w:r>
+            <w:r>
+              <w:rPr>
+                <w:noProof/>
+                <w:webHidden/>
+              </w:rPr>
+              <w:instrText xml:space="preserve"> PAGEREF _Toc46672532 \h </w:instrText>
+            </w:r>
+            <w:r>
+              <w:rPr>
+                <w:noProof/>
+                <w:webHidden/>
+              </w:rPr>
+            </w:r>
+            <w:r>
+              <w:rPr>
+                <w:noProof/>
+                <w:webHidden/>
+              </w:rPr>
+              <w:fldChar w:fldCharType="separate"/>
+            </w:r>
+            <w:r>
+              <w:rPr>
+                <w:noProof/>
+                <w:webHidden/>
+              </w:rPr>
+              <w:t>4</w:t>
+            </w:r>
+            <w:r>
+              <w:rPr>
+                <w:noProof/>
+                <w:webHidden/>
+              </w:rPr>
+              <w:fldChar w:fldCharType="end"/>
+            </w:r>
+          </w:hyperlink>
+        </w:p>
+        <w:p>
+          <w:pPr>
+            <w:pStyle w:val="TOC2"/>
+            <w:tabs>
+              <w:tab w:val="right" w:leader="dot" w:pos="9016"/>
+            </w:tabs>
+            <w:rPr>
+              <w:rFonts w:cstheme="minorBidi"/>
+              <w:noProof/>
+              <w:lang w:val="en-AU" w:eastAsia="en-AU"/>
+            </w:rPr>
+          </w:pPr>
+          <w:hyperlink w:anchor="_Toc46672533" w:history="1">
+            <w:r>
+              <w:rPr>
+                <w:rStyle w:val="Hyperlink"/>
+                <w:noProof/>
+              </w:rPr>
+              <w:t>Limitations</w:t>
+            </w:r>
+            <w:r>
+              <w:rPr>
+                <w:noProof/>
+                <w:webHidden/>
+              </w:rPr>
+              <w:tab/>
+            </w:r>
+            <w:r>
+              <w:rPr>
+                <w:noProof/>
+                <w:webHidden/>
+              </w:rPr>
+              <w:fldChar w:fldCharType="begin"/>
+            </w:r>
+            <w:r>
+              <w:rPr>
+                <w:noProof/>
+                <w:webHidden/>
+              </w:rPr>
+              <w:instrText xml:space="preserve"> PAGEREF _Toc46672533 \h </w:instrText>
+            </w:r>
+            <w:r>
+              <w:rPr>
+                <w:noProof/>
+                <w:webHidden/>
+              </w:rPr>
+            </w:r>
+            <w:r>
+              <w:rPr>
+                <w:noProof/>
+                <w:webHidden/>
+              </w:rPr>
+              <w:fldChar w:fldCharType="separate"/>
+            </w:r>
+            <w:r>
+              <w:rPr>
+                <w:noProof/>
+                <w:webHidden/>
+              </w:rPr>
+              <w:t>4</w:t>
+            </w:r>
+            <w:r>
+              <w:rPr>
+                <w:noProof/>
+                <w:webHidden/>
+              </w:rPr>
+              <w:fldChar w:fldCharType="end"/>
+            </w:r>
+          </w:hyperlink>
+        </w:p>
+        <w:p>
+          <w:pPr>
+            <w:pStyle w:val="TOC1"/>
+            <w:tabs>
+              <w:tab w:val="right" w:leader="dot" w:pos="9016"/>
+            </w:tabs>
+            <w:rPr>
+              <w:rFonts w:cstheme="minorBidi"/>
+              <w:noProof/>
+              <w:lang w:val="en-AU" w:eastAsia="en-AU"/>
+            </w:rPr>
+          </w:pPr>
+          <w:hyperlink w:anchor="_Toc46672534" w:history="1">
+            <w:r>
+              <w:rPr>
+                <w:rStyle w:val="Hyperlink"/>
+                <w:noProof/>
+              </w:rPr>
+              <w:t>Production Information</w:t>
+            </w:r>
+            <w:r>
+              <w:rPr>
+                <w:noProof/>
+                <w:webHidden/>
+              </w:rPr>
+              <w:tab/>
+            </w:r>
+            <w:r>
+              <w:rPr>
+                <w:noProof/>
+                <w:webHidden/>
+              </w:rPr>
+              <w:fldChar w:fldCharType="begin"/>
+            </w:r>
+            <w:r>
+              <w:rPr>
+                <w:noProof/>
+                <w:webHidden/>
+              </w:rPr>
+              <w:instrText xml:space="preserve"> PAGEREF _Toc46672534 \h </w:instrText>
+            </w:r>
+            <w:r>
+              <w:rPr>
+                <w:noProof/>
+                <w:webHidden/>
+              </w:rPr>
+            </w:r>
+            <w:r>
+              <w:rPr>
+                <w:noProof/>
+                <w:webHidden/>
+              </w:rPr>
+              <w:fldChar w:fldCharType="separate"/>
+            </w:r>
+            <w:r>
+              <w:rPr>
+                <w:noProof/>
+                <w:webHidden/>
+              </w:rPr>
+              <w:t>4</w:t>
+            </w:r>
+            <w:r>
+              <w:rPr>
+                <w:noProof/>
+                <w:webHidden/>
+              </w:rPr>
+              <w:fldChar w:fldCharType="end"/>
+            </w:r>
+          </w:hyperlink>
+        </w:p>
+        <w:p>
+          <w:pPr>
+            <w:pStyle w:val="TOC2"/>
+            <w:tabs>
+              <w:tab w:val="right" w:leader="dot" w:pos="9016"/>
+            </w:tabs>
+            <w:rPr>
+              <w:rFonts w:cstheme="minorBidi"/>
+              <w:noProof/>
+              <w:lang w:val="en-AU" w:eastAsia="en-AU"/>
+            </w:rPr>
+          </w:pPr>
+          <w:hyperlink w:anchor="_Toc46672535" w:history="1">
+            <w:r>
+              <w:rPr>
+                <w:rStyle w:val="Hyperlink"/>
+                <w:noProof/>
+              </w:rPr>
+              <w:t>Production Software</w:t>
+            </w:r>
+            <w:r>
+              <w:rPr>
+                <w:noProof/>
+                <w:webHidden/>
+              </w:rPr>
+              <w:tab/>
+            </w:r>
+            <w:r>
+              <w:rPr>
+                <w:noProof/>
+                <w:webHidden/>
+              </w:rPr>
+              <w:fldChar w:fldCharType="begin"/>
+            </w:r>
+            <w:r>
+              <w:rPr>
+                <w:noProof/>
+                <w:webHidden/>
+              </w:rPr>
+              <w:instrText xml:space="preserve"> PAGEREF _Toc46672535 \h </w:instrText>
+            </w:r>
+            <w:r>
+              <w:rPr>
+                <w:noProof/>
+                <w:webHidden/>
+              </w:rPr>
+            </w:r>
+            <w:r>
+              <w:rPr>
+                <w:noProof/>
+                <w:webHidden/>
+              </w:rPr>
+              <w:fldChar w:fldCharType="separate"/>
+            </w:r>
+            <w:r>
+              <w:rPr>
+                <w:noProof/>
+                <w:webHidden/>
+              </w:rPr>
+              <w:t>4</w:t>
+            </w:r>
+            <w:r>
+              <w:rPr>
+                <w:noProof/>
+                <w:webHidden/>
+              </w:rPr>
+              <w:fldChar w:fldCharType="end"/>
+            </w:r>
+          </w:hyperlink>
+        </w:p>
+        <w:p>
+          <w:pPr>
+            <w:pStyle w:val="TOC3"/>
+            <w:tabs>
+              <w:tab w:val="right" w:leader="dot" w:pos="9016"/>
+            </w:tabs>
+            <w:rPr>
+              <w:rFonts w:cstheme="minorBidi"/>
+              <w:noProof/>
+              <w:lang w:val="en-AU" w:eastAsia="en-AU"/>
+            </w:rPr>
+          </w:pPr>
+          <w:hyperlink w:anchor="_Toc46672536" w:history="1">
+            <w:r>
+              <w:rPr>
+                <w:rStyle w:val="Hyperlink"/>
+                <w:noProof/>
+              </w:rPr>
+              <w:t>Game Engine</w:t>
+            </w:r>
+            <w:r>
+              <w:rPr>
+                <w:noProof/>
+                <w:webHidden/>
+              </w:rPr>
+              <w:tab/>
+            </w:r>
+            <w:r>
+              <w:rPr>
+                <w:noProof/>
+                <w:webHidden/>
+              </w:rPr>
+              <w:fldChar w:fldCharType="begin"/>
+            </w:r>
+            <w:r>
+              <w:rPr>
+                <w:noProof/>
+                <w:webHidden/>
+              </w:rPr>
+              <w:instrText xml:space="preserve"> PAGEREF _Toc46672536 \h </w:instrText>
+            </w:r>
+            <w:r>
+              <w:rPr>
+                <w:noProof/>
+                <w:webHidden/>
+              </w:rPr>
+            </w:r>
+            <w:r>
+              <w:rPr>
+                <w:noProof/>
+                <w:webHidden/>
+              </w:rPr>
+              <w:fldChar w:fldCharType="separate"/>
+            </w:r>
+            <w:r>
+              <w:rPr>
+                <w:noProof/>
+                <w:webHidden/>
+              </w:rPr>
+              <w:t>544</w:t>
+            </w:r>
+            <w:r>
+              <w:rPr>
+                <w:noProof/>
+                <w:webHidden/>
+              </w:rPr>
+              <w:fldChar w:fldCharType="end"/>
+            </w:r>
+          </w:hyperlink>
+        </w:p>
+        <w:p>
+          <w:pPr>
+            <w:pStyle w:val="TOC3"/>
+            <w:tabs>
+              <w:tab w:val="right" w:leader="dot" w:pos="9016"/>
+            </w:tabs>
+            <w:rPr>
+              <w:rFonts w:cstheme="minorBidi"/>
+              <w:noProof/>
+              <w:lang w:val="en-AU" w:eastAsia="en-AU"/>
+            </w:rPr>
+          </w:pPr>
+          <w:hyperlink w:anchor="_Toc46672537" w:history="1">
+            <w:r>
+              <w:rPr>
+                <w:rStyle w:val="Hyperlink"/>
+                <w:noProof/>
+              </w:rPr>
+              <w:t>Programming</w:t>
+            </w:r>
+            <w:r>
+              <w:rPr>
+                <w:noProof/>
+                <w:webHidden/>
+              </w:rPr>
+              <w:tab/>
+            </w:r>
+            <w:r>
+              <w:rPr>
+                <w:noProof/>
+                <w:webHidden/>
+              </w:rPr>
+              <w:fldChar w:fldCharType="begin"/>
+            </w:r>
+            <w:r>
+              <w:rPr>
+                <w:noProof/>
+                <w:webHidden/>
+              </w:rPr>
+              <w:instrText xml:space="preserve"> PAGEREF _Toc46672537 \h </w:instrText>
+            </w:r>
+            <w:r>
+              <w:rPr>
+                <w:noProof/>
+                <w:webHidden/>
+              </w:rPr>
+            </w:r>
+            <w:r>
+              <w:rPr>
+                <w:noProof/>
+                <w:webHidden/>
+              </w:rPr>
+              <w:fldChar w:fldCharType="separate"/>
+            </w:r>
+            <w:r>
+              <w:rPr>
+                <w:noProof/>
+                <w:webHidden/>
+              </w:rPr>
+              <w:t>544</w:t>
+            </w:r>
+            <w:r>
+              <w:rPr>
+                <w:noProof/>
+                <w:webHidden/>
+              </w:rPr>
+              <w:fldChar w:fldCharType="end"/>
+            </w:r>
+          </w:hyperlink>
+        </w:p>
+        <w:p>
+          <w:pPr>
+            <w:pStyle w:val="TOC3"/>
+            <w:tabs>
+              <w:tab w:val="right" w:leader="dot" w:pos="9016"/>
+            </w:tabs>
+            <w:rPr>
+              <w:rFonts w:cstheme="minorBidi"/>
+              <w:noProof/>
+              <w:lang w:val="en-AU" w:eastAsia="en-AU"/>
+            </w:rPr>
+          </w:pPr>
+          <w:hyperlink w:anchor="_Toc46672538" w:history="1">
+            <w:r>
+              <w:rPr>
+                <w:rStyle w:val="Hyperlink"/>
+                <w:noProof/>
+              </w:rPr>
+              <w:t>Art Software</w:t>
+            </w:r>
+            <w:r>
+              <w:rPr>
+                <w:noProof/>
+                <w:webHidden/>
+              </w:rPr>
+              <w:tab/>
+            </w:r>
+            <w:r>
+              <w:rPr>
+                <w:noProof/>
+                <w:webHidden/>
+              </w:rPr>
+              <w:fldChar w:fldCharType="begin"/>
+            </w:r>
+            <w:r>
+              <w:rPr>
+                <w:noProof/>
+                <w:webHidden/>
+              </w:rPr>
+              <w:instrText xml:space="preserve"> PAGEREF _Toc46672538 \h </w:instrText>
+            </w:r>
+            <w:r>
+              <w:rPr>
+                <w:noProof/>
+                <w:webHidden/>
+              </w:rPr>
+            </w:r>
+            <w:r>
+              <w:rPr>
+                <w:noProof/>
+                <w:webHidden/>
+              </w:rPr>
+              <w:fldChar w:fldCharType="separate"/>
+            </w:r>
+            <w:r>
+              <w:rPr>
+                <w:noProof/>
+                <w:webHidden/>
+              </w:rPr>
+              <w:t>544</w:t>
+            </w:r>
+            <w:r>
+              <w:rPr>
+                <w:noProof/>
+                <w:webHidden/>
+              </w:rPr>
+              <w:fldChar w:fldCharType="end"/>
+            </w:r>
+          </w:hyperlink>
+        </w:p>
+        <w:p>
+          <w:pPr>
+            <w:pStyle w:val="TOC3"/>
+            <w:tabs>
+              <w:tab w:val="right" w:leader="dot" w:pos="9016"/>
+            </w:tabs>
+            <w:rPr>
+              <w:rFonts w:cstheme="minorBidi"/>
+              <w:noProof/>
+              <w:lang w:val="en-AU" w:eastAsia="en-AU"/>
+            </w:rPr>
+          </w:pPr>
+          <w:hyperlink w:anchor="_Toc46672539" w:history="1">
+            <w:r>
+              <w:rPr>
+                <w:rStyle w:val="Hyperlink"/>
+                <w:noProof/>
+              </w:rPr>
+              <w:t>Audio Design</w:t>
+            </w:r>
+            <w:r>
+              <w:rPr>
+                <w:noProof/>
+                <w:webHidden/>
+              </w:rPr>
+              <w:tab/>
+            </w:r>
+            <w:r>
+              <w:rPr>
+                <w:noProof/>
+                <w:webHidden/>
+              </w:rPr>
+              <w:fldChar w:fldCharType="begin"/>
+            </w:r>
+            <w:r>
+              <w:rPr>
+                <w:noProof/>
+                <w:webHidden/>
+              </w:rPr>
+              <w:instrText xml:space="preserve"> PAGEREF _Toc46672539 \h </w:instrText>
+            </w:r>
+            <w:r>
+              <w:rPr>
+                <w:noProof/>
+                <w:webHidden/>
+              </w:rPr>
+            </w:r>
+            <w:r>
+              <w:rPr>
+                <w:noProof/>
+                <w:webHidden/>
+              </w:rPr>
+              <w:fldChar w:fldCharType="separate"/>
+            </w:r>
+            <w:r>
+              <w:rPr>
+                <w:noProof/>
+                <w:webHidden/>
+              </w:rPr>
+              <w:t>544</w:t>
+            </w:r>
+            <w:r>
+              <w:rPr>
+                <w:noProof/>
+                <w:webHidden/>
+              </w:rPr>
+              <w:fldChar w:fldCharType="end"/>
+            </w:r>
+          </w:hyperlink>
+        </w:p>
+        <w:p>
+          <w:pPr>
+            <w:pStyle w:val="TOC2"/>
+            <w:tabs>
+              <w:tab w:val="right" w:leader="dot" w:pos="9016"/>
+            </w:tabs>
+            <w:rPr>
+              <w:rFonts w:cstheme="minorBidi"/>
+              <w:noProof/>
+              <w:lang w:val="en-AU" w:eastAsia="en-AU"/>
+            </w:rPr>
+          </w:pPr>
+          <w:hyperlink w:anchor="_Toc46672540" w:history="1">
+            <w:r>
+              <w:rPr>
+                <w:rStyle w:val="Hyperlink"/>
+                <w:noProof/>
+              </w:rPr>
+              <w:t>Milestones</w:t>
+            </w:r>
+            <w:r>
+              <w:rPr>
+                <w:noProof/>
+                <w:webHidden/>
+              </w:rPr>
+              <w:tab/>
+            </w:r>
+            <w:r>
+              <w:rPr>
+                <w:noProof/>
+                <w:webHidden/>
+              </w:rPr>
+              <w:fldChar w:fldCharType="begin"/>
+            </w:r>
+            <w:r>
+              <w:rPr>
+                <w:noProof/>
+                <w:webHidden/>
+              </w:rPr>
+              <w:instrText xml:space="preserve"> PAGEREF _Toc46672540 \h </w:instrText>
+            </w:r>
+            <w:r>
+              <w:rPr>
+                <w:noProof/>
+                <w:webHidden/>
+              </w:rPr>
+            </w:r>
+            <w:r>
+              <w:rPr>
+                <w:noProof/>
+                <w:webHidden/>
+              </w:rPr>
+              <w:fldChar w:fldCharType="separate"/>
+            </w:r>
+            <w:r>
+              <w:rPr>
+                <w:noProof/>
+                <w:webHidden/>
+              </w:rPr>
+              <w:t>544</w:t>
+            </w:r>
+            <w:r>
+              <w:rPr>
+                <w:noProof/>
+                <w:webHidden/>
+              </w:rPr>
+              <w:fldChar w:fldCharType="end"/>
+            </w:r>
+          </w:hyperlink>
+        </w:p>
+        <w:p>
+          <w:pPr>
+            <w:pStyle w:val="TOC1"/>
+            <w:tabs>
+              <w:tab w:val="right" w:leader="dot" w:pos="9016"/>
+            </w:tabs>
+            <w:rPr>
+              <w:rFonts w:cstheme="minorBidi"/>
+              <w:noProof/>
+              <w:lang w:val="en-AU" w:eastAsia="en-AU"/>
+            </w:rPr>
+          </w:pPr>
+          <w:hyperlink w:anchor="_Toc46672541" w:history="1">
+            <w:r>
+              <w:rPr>
+                <w:rStyle w:val="Hyperlink"/>
+                <w:noProof/>
+              </w:rPr>
+              <w:t>Archive</w:t>
+            </w:r>
+            <w:r>
+              <w:rPr>
+                <w:noProof/>
+                <w:webHidden/>
+              </w:rPr>
+              <w:tab/>
+            </w:r>
+            <w:r>
+              <w:rPr>
+                <w:noProof/>
+                <w:webHidden/>
+              </w:rPr>
+              <w:fldChar w:fldCharType="begin"/>
+            </w:r>
+            <w:r>
+              <w:rPr>
+                <w:noProof/>
+                <w:webHidden/>
+              </w:rPr>
+              <w:instrText xml:space="preserve"> PAGEREF _Toc46672541 \h </w:instrText>
+            </w:r>
+            <w:r>
+              <w:rPr>
+                <w:noProof/>
+                <w:webHidden/>
+              </w:rPr>
+            </w:r>
+            <w:r>
+              <w:rPr>
+                <w:noProof/>
+                <w:webHidden/>
+              </w:rPr>
+              <w:fldChar w:fldCharType="separate"/>
+            </w:r>
+            <w:r>
+              <w:rPr>
+                <w:noProof/>
+                <w:webHidden/>
+              </w:rPr>
+              <w:t>544</w:t>
+            </w:r>
+            <w:r>
+              <w:rPr>
+                <w:noProof/>
+                <w:webHidden/>
+              </w:rPr>
+              <w:fldChar w:fldCharType="end"/>
+            </w:r>
+          </w:hyperlink>
+        </w:p>
+        <w:p>
+          <w:pPr>
+            <w:pStyle w:val="TOC1"/>
+            <w:tabs>
+              <w:tab w:val="right" w:leader="dot" w:pos="9016"/>
+            </w:tabs>
+            <w:rPr>
+              <w:rFonts w:cstheme="minorBidi"/>
+              <w:noProof/>
+              <w:lang w:val="en-AU" w:eastAsia="en-AU"/>
+            </w:rPr>
+          </w:pPr>
+          <w:hyperlink w:anchor="_Toc46672542" w:history="1">
+            <w:r>
+              <w:rPr>
+                <w:rStyle w:val="Hyperlink"/>
+                <w:noProof/>
+              </w:rPr>
+              <w:t>Version History</w:t>
+            </w:r>
+            <w:r>
+              <w:rPr>
+                <w:noProof/>
+                <w:webHidden/>
+              </w:rPr>
+              <w:tab/>
+            </w:r>
+            <w:r>
+              <w:rPr>
+                <w:noProof/>
+                <w:webHidden/>
+              </w:rPr>
+              <w:fldChar w:fldCharType="begin"/>
+            </w:r>
+            <w:r>
+              <w:rPr>
+                <w:noProof/>
+                <w:webHidden/>
+              </w:rPr>
+              <w:instrText xml:space="preserve"> PAGEREF _Toc46672542 \h </w:instrText>
+            </w:r>
+            <w:r>
+              <w:rPr>
+                <w:noProof/>
+                <w:webHidden/>
+              </w:rPr>
+            </w:r>
+            <w:r>
+              <w:rPr>
+                <w:noProof/>
+                <w:webHidden/>
+              </w:rPr>
+              <w:fldChar w:fldCharType="separate"/>
+            </w:r>
+            <w:r>
+              <w:rPr>
+                <w:noProof/>
+                <w:webHidden/>
+              </w:rPr>
+              <w:t>544</w:t>
+            </w:r>
+            <w:r>
+              <w:rPr>
+                <w:noProof/>
+                <w:webHidden/>
+              </w:rPr>
+              <w:fldChar w:fldCharType="end"/>
+            </w:r>
+          </w:hyperlink>
+        </w:p>
+        <w:p>
+          <w:pPr>
+            <w:pStyle w:val="TOC2"/>
+            <w:tabs>
+              <w:tab w:val="right" w:leader="dot" w:pos="9016"/>
+            </w:tabs>
+            <w:rPr>
+              <w:rFonts w:cstheme="minorBidi"/>
+              <w:noProof/>
+              <w:lang w:val="en-AU" w:eastAsia="en-AU"/>
+            </w:rPr>
+          </w:pPr>
+          <w:hyperlink w:anchor="_Toc46672543" w:history="1">
+            <w:r>
+              <w:rPr>
+                <w:rStyle w:val="Hyperlink"/>
+                <w:noProof/>
+              </w:rPr>
+              <w:t>Change Log</w:t>
+            </w:r>
+            <w:r>
+              <w:rPr>
+                <w:noProof/>
+                <w:webHidden/>
+              </w:rPr>
+              <w:tab/>
+            </w:r>
+            <w:r>
+              <w:rPr>
+                <w:noProof/>
+                <w:webHidden/>
+              </w:rPr>
+              <w:fldChar w:fldCharType="begin"/>
+            </w:r>
+            <w:r>
+              <w:rPr>
+                <w:noProof/>
+                <w:webHidden/>
+              </w:rPr>
+              <w:instrText xml:space="preserve"> PAGEREF _Toc46672543 \h </w:instrText>
+            </w:r>
+            <w:r>
+              <w:rPr>
+                <w:noProof/>
+                <w:webHidden/>
+              </w:rPr>
+            </w:r>
+            <w:r>
+              <w:rPr>
+                <w:noProof/>
+                <w:webHidden/>
+              </w:rPr>
+              <w:fldChar w:fldCharType="separate"/>
+            </w:r>
+            <w:r>
+              <w:rPr>
+                <w:noProof/>
+                <w:webHidden/>
+              </w:rPr>
+              <w:t>544</w:t>
+            </w:r>
+            <w:r>
+              <w:rPr>
+                <w:noProof/>
+                <w:webHidden/>
+              </w:rPr>
+              <w:fldChar w:fldCharType="end"/>
+            </w:r>
+          </w:hyperlink>
+        </w:p>
+        <w:p>
+          <w:r>
+            <w:rPr>
+              <w:b/>
+              <w:bCs/>
+              <w:noProof/>
+            </w:rPr>
+            <w:fldChar w:fldCharType="end"/>
+          </w:r>
+        </w:p>
+      </w:sdtContent>
+    </w:sdt>
     <w:p/>
+    <w:p>
+      <w:r>
+        <w:br w:type="page"/>
+      </w:r>
+    </w:p>
+    <w:p>
+      <w:pPr>
+        <w:pStyle w:val="Heading1"/>
+      </w:pPr>
+      <w:bookmarkStart w:id="0" w:name="_Toc46672491"/>
+      <w:r>
+        <w:lastRenderedPageBreak/>
+        <w:t>Game Overview</w:t>
+      </w:r>
+      <w:bookmarkEnd w:id="0"/>
+    </w:p>
+    <w:p>
+      <w:pPr>
+        <w:pStyle w:val="Heading2"/>
+      </w:pPr>
+      <w:bookmarkStart w:id="1" w:name="_Toc46672492"/>
+      <w:r>
+        <w:t>Summary</w:t>
+      </w:r>
+      <w:bookmarkEnd w:id="1"/>
+    </w:p>
+    <w:p/>
+    <w:p>
+      <w:pPr>
+        <w:pStyle w:val="Heading2"/>
+      </w:pPr>
+      <w:bookmarkStart w:id="2" w:name="_Toc46672493"/>
+      <w:r>
+        <w:t>Theme</w:t>
+      </w:r>
+      <w:bookmarkEnd w:id="2"/>
+    </w:p>
+    <w:p>
+      <w:pPr>
+        <w:rPr>
+          <w:i/>
+          <w:iCs/>
+        </w:rPr>
+      </w:pPr>
+      <w:r>
+        <w:rPr>
+          <w:i/>
+          <w:iCs/>
+        </w:rPr>
+        <w:t>“</w:t>
+      </w:r>
+      <w:r>
+        <w:rPr>
+          <w:i/>
+          <w:iCs/>
+        </w:rPr>
+        <w:t>One person’s trash is another’s treasure</w:t>
+      </w:r>
+      <w:r>
+        <w:rPr>
+          <w:i/>
+          <w:iCs/>
+        </w:rPr>
+        <w:t>”</w:t>
+      </w:r>
+    </w:p>
+    <w:p>
+      <w:pPr>
+        <w:pStyle w:val="Heading2"/>
+      </w:pPr>
+      <w:bookmarkStart w:id="3" w:name="_Toc46672494"/>
+      <w:r>
+        <w:t>Player Goals</w:t>
+      </w:r>
+      <w:bookmarkEnd w:id="3"/>
+    </w:p>
+    <w:p/>
+    <w:p>
+      <w:pPr>
+        <w:pStyle w:val="Heading2"/>
+      </w:pPr>
+      <w:bookmarkStart w:id="4" w:name="_Toc46672495"/>
+      <w:r>
+        <w:t>Design Goals</w:t>
+      </w:r>
+      <w:bookmarkEnd w:id="4"/>
+    </w:p>
+    <w:p/>
+    <w:p>
+      <w:pPr>
+        <w:pStyle w:val="Heading2"/>
+      </w:pPr>
+      <w:bookmarkStart w:id="5" w:name="_Toc46672496"/>
+      <w:r>
+        <w:t>Core Unique Features</w:t>
+      </w:r>
+      <w:bookmarkEnd w:id="5"/>
+    </w:p>
+    <w:p/>
+    <w:p>
+      <w:pPr>
+        <w:pStyle w:val="Heading2"/>
+      </w:pPr>
+      <w:bookmarkStart w:id="6" w:name="_Toc46672497"/>
+      <w:r>
+        <w:t>Core Pillars</w:t>
+      </w:r>
+      <w:bookmarkEnd w:id="6"/>
+      <w:r>
+        <w:t xml:space="preserve"> </w:t>
+      </w:r>
+    </w:p>
+    <w:p>
+      <w:pPr>
+        <w:pStyle w:val="ListParagraph"/>
+        <w:numPr>
+          <w:ilvl w:val="0"/>
+          <w:numId w:val="1"/>
+        </w:numPr>
+      </w:pPr>
+      <w:r>
+        <w:t>Fast Paced</w:t>
+      </w:r>
+    </w:p>
+    <w:p>
+      <w:pPr>
+        <w:pStyle w:val="ListParagraph"/>
+        <w:numPr>
+          <w:ilvl w:val="0"/>
+          <w:numId w:val="1"/>
+        </w:numPr>
+      </w:pPr>
+      <w:r>
+        <w:t xml:space="preserve">Scavenging </w:t>
+      </w:r>
+    </w:p>
+    <w:p>
+      <w:pPr>
+        <w:pStyle w:val="ListParagraph"/>
+        <w:numPr>
+          <w:ilvl w:val="0"/>
+          <w:numId w:val="1"/>
+        </w:numPr>
+      </w:pPr>
+      <w:r>
+        <w:t>Customisation</w:t>
+      </w:r>
+    </w:p>
+    <w:p>
+      <w:pPr>
+        <w:pStyle w:val="Heading2"/>
+      </w:pPr>
+      <w:bookmarkStart w:id="7" w:name="_Toc46672498"/>
+      <w:r>
+        <w:t>Game Feel/ Experience</w:t>
+      </w:r>
+      <w:bookmarkEnd w:id="7"/>
+    </w:p>
+    <w:p/>
+    <w:p>
+      <w:pPr>
+        <w:pStyle w:val="Heading1"/>
+      </w:pPr>
+      <w:bookmarkStart w:id="8" w:name="_Toc46672499"/>
+      <w:r>
+        <w:t>Target Audience</w:t>
+      </w:r>
+      <w:bookmarkEnd w:id="8"/>
+    </w:p>
+    <w:p>
+      <w:pPr>
+        <w:pStyle w:val="Heading2"/>
+      </w:pPr>
+      <w:bookmarkStart w:id="9" w:name="_Toc46672500"/>
+      <w:r>
+        <w:t>Demographics</w:t>
+      </w:r>
+      <w:bookmarkEnd w:id="9"/>
+    </w:p>
+    <w:p>
+      <w:pPr>
+        <w:pStyle w:val="Heading3"/>
+      </w:pPr>
+      <w:bookmarkStart w:id="10" w:name="_Toc46672501"/>
+      <w:r>
+        <w:t>Age</w:t>
+      </w:r>
+      <w:bookmarkEnd w:id="10"/>
+    </w:p>
+    <w:p>
+      <w:pPr>
+        <w:pStyle w:val="Heading3"/>
+      </w:pPr>
+      <w:bookmarkStart w:id="11" w:name="_Toc46672502"/>
+      <w:r>
+        <w:t>Skill</w:t>
+      </w:r>
+      <w:bookmarkEnd w:id="11"/>
+    </w:p>
+    <w:p>
+      <w:pPr>
+        <w:pStyle w:val="Heading3"/>
+      </w:pPr>
+      <w:bookmarkStart w:id="12" w:name="_Toc46672503"/>
+      <w:r>
+        <w:t>Gender</w:t>
+      </w:r>
+      <w:bookmarkEnd w:id="12"/>
+    </w:p>
+    <w:p>
+      <w:pPr>
+        <w:pStyle w:val="Heading3"/>
+      </w:pPr>
+      <w:bookmarkStart w:id="13" w:name="_Toc46672504"/>
+      <w:r>
+        <w:t>Time</w:t>
+      </w:r>
+      <w:bookmarkEnd w:id="13"/>
+    </w:p>
+    <w:p>
+      <w:pPr>
+        <w:pStyle w:val="Heading3"/>
+      </w:pPr>
+      <w:bookmarkStart w:id="14" w:name="_Toc46672505"/>
+      <w:r>
+        <w:t>Monetisation</w:t>
+      </w:r>
+      <w:bookmarkEnd w:id="14"/>
+    </w:p>
+    <w:p>
+      <w:pPr>
+        <w:pStyle w:val="Heading3"/>
+      </w:pPr>
+      <w:bookmarkStart w:id="15" w:name="_Toc46672506"/>
+      <w:r>
+        <w:t>Feature</w:t>
+      </w:r>
+      <w:r>
+        <w:t xml:space="preserve"> Appropriate</w:t>
+      </w:r>
+      <w:bookmarkEnd w:id="15"/>
+      <w:r>
+        <w:t xml:space="preserve"> </w:t>
+      </w:r>
+    </w:p>
+    <w:p>
+      <w:pPr>
+        <w:pStyle w:val="Heading3"/>
+      </w:pPr>
+      <w:bookmarkStart w:id="16" w:name="_Toc46672507"/>
+      <w:r>
+        <w:t>Mechanic</w:t>
+      </w:r>
+      <w:r>
+        <w:t>al Understanding</w:t>
+      </w:r>
+      <w:bookmarkEnd w:id="16"/>
+    </w:p>
+    <w:p/>
+    <w:p>
+      <w:pPr>
+        <w:pStyle w:val="Heading1"/>
+      </w:pPr>
+      <w:bookmarkStart w:id="17" w:name="_Toc46672508"/>
+      <w:r>
+        <w:t>Core Gameplay</w:t>
+      </w:r>
+      <w:bookmarkEnd w:id="17"/>
+      <w:r>
+        <w:t xml:space="preserve"> </w:t>
+      </w:r>
+    </w:p>
+    <w:p>
+      <w:pPr>
+        <w:pStyle w:val="Heading2"/>
+      </w:pPr>
+      <w:bookmarkStart w:id="18" w:name="_Toc46672509"/>
+      <w:r>
+        <w:t>Core Loops</w:t>
+      </w:r>
+      <w:bookmarkEnd w:id="18"/>
+    </w:p>
+    <w:p/>
+    <w:p>
+      <w:pPr>
+        <w:pStyle w:val="Heading2"/>
+      </w:pPr>
+      <w:bookmarkStart w:id="19" w:name="_Toc46672510"/>
+      <w:r>
+        <w:t>Mechanics</w:t>
+      </w:r>
+      <w:bookmarkEnd w:id="19"/>
+    </w:p>
+    <w:p/>
+    <w:p>
+      <w:pPr>
+        <w:pStyle w:val="Heading2"/>
+      </w:pPr>
+      <w:bookmarkStart w:id="20" w:name="_Toc46672511"/>
+      <w:r>
+        <w:t>Controls/ Interface</w:t>
+      </w:r>
+      <w:bookmarkEnd w:id="20"/>
+    </w:p>
+    <w:p/>
+    <w:p>
+      <w:pPr>
+        <w:pStyle w:val="Heading1"/>
+      </w:pPr>
+      <w:bookmarkStart w:id="21" w:name="_Toc46672512"/>
+      <w:r>
+        <w:t>Economy</w:t>
+      </w:r>
+      <w:bookmarkEnd w:id="21"/>
+    </w:p>
+    <w:p>
+      <w:pPr>
+        <w:pStyle w:val="Heading2"/>
+      </w:pPr>
+      <w:bookmarkStart w:id="22" w:name="_Toc46672513"/>
+      <w:r>
+        <w:t>Economy Loops</w:t>
+      </w:r>
+      <w:bookmarkEnd w:id="22"/>
+    </w:p>
+    <w:p>
+      <w:pPr>
+        <w:pStyle w:val="Heading2"/>
+      </w:pPr>
+      <w:bookmarkStart w:id="23" w:name="_Toc46672514"/>
+      <w:r>
+        <w:t>Currency</w:t>
+      </w:r>
+      <w:bookmarkEnd w:id="23"/>
+    </w:p>
+    <w:p>
+      <w:pPr>
+        <w:pStyle w:val="Heading2"/>
+      </w:pPr>
+      <w:bookmarkStart w:id="24" w:name="_Toc46672515"/>
+      <w:r>
+        <w:t>Taps</w:t>
+      </w:r>
+      <w:bookmarkEnd w:id="24"/>
+    </w:p>
+    <w:p>
+      <w:pPr>
+        <w:pStyle w:val="Heading2"/>
+      </w:pPr>
+      <w:bookmarkStart w:id="25" w:name="_Toc46672516"/>
+      <w:r>
+        <w:t>Sinks</w:t>
+      </w:r>
+      <w:bookmarkEnd w:id="25"/>
+    </w:p>
+    <w:p>
+      <w:pPr>
+        <w:pStyle w:val="Heading2"/>
+      </w:pPr>
+      <w:bookmarkStart w:id="26" w:name="_Toc46672517"/>
+      <w:r>
+        <w:t>Levers</w:t>
+      </w:r>
+      <w:bookmarkEnd w:id="26"/>
+    </w:p>
+    <w:p>
+      <w:pPr>
+        <w:pStyle w:val="Heading1"/>
+      </w:pPr>
+      <w:bookmarkStart w:id="27" w:name="_Toc46672518"/>
+      <w:r>
+        <w:t>Narrative</w:t>
+      </w:r>
+      <w:bookmarkEnd w:id="27"/>
+      <w:r>
+        <w:t xml:space="preserve"> </w:t>
+      </w:r>
+    </w:p>
+    <w:p>
+      <w:pPr>
+        <w:pStyle w:val="Heading2"/>
+      </w:pPr>
+      <w:bookmarkStart w:id="28" w:name="_Toc46672519"/>
+      <w:r>
+        <w:t>Context of Gameplay</w:t>
+      </w:r>
+      <w:bookmarkEnd w:id="28"/>
+      <w:r>
+        <w:t xml:space="preserve"> </w:t>
+      </w:r>
+    </w:p>
+    <w:p>
+      <w:pPr>
+        <w:pStyle w:val="Heading2"/>
+      </w:pPr>
+      <w:bookmarkStart w:id="29" w:name="_Toc46672520"/>
+      <w:r>
+        <w:t>Story</w:t>
+      </w:r>
+      <w:bookmarkEnd w:id="29"/>
+    </w:p>
+    <w:p>
+      <w:pPr>
+        <w:pStyle w:val="Heading2"/>
+      </w:pPr>
+      <w:bookmarkStart w:id="30" w:name="_Toc46672521"/>
+      <w:r>
+        <w:t>Character Information</w:t>
+      </w:r>
+      <w:bookmarkEnd w:id="30"/>
+    </w:p>
+    <w:p>
+      <w:pPr>
+        <w:pStyle w:val="Heading2"/>
+      </w:pPr>
+      <w:bookmarkStart w:id="31" w:name="_Toc46672522"/>
+      <w:r>
+        <w:t>Plot Synopsis</w:t>
+      </w:r>
+      <w:bookmarkEnd w:id="31"/>
+    </w:p>
+    <w:p>
+      <w:pPr>
+        <w:pStyle w:val="Heading2"/>
+      </w:pPr>
+      <w:bookmarkStart w:id="32" w:name="_Toc46672523"/>
+      <w:r>
+        <w:t>Gameplay Synopsis</w:t>
+      </w:r>
+      <w:bookmarkEnd w:id="32"/>
+    </w:p>
+    <w:p/>
+    <w:p>
+      <w:pPr>
+        <w:pStyle w:val="Heading1"/>
+      </w:pPr>
+      <w:bookmarkStart w:id="33" w:name="_Toc46672524"/>
+      <w:r>
+        <w:t>Art Direction</w:t>
+      </w:r>
+      <w:bookmarkEnd w:id="33"/>
+    </w:p>
+    <w:p>
+      <w:r>
+        <w:t>Reference Art Bible</w:t>
+      </w:r>
+    </w:p>
+    <w:p>
+      <w:pPr>
+        <w:pStyle w:val="Heading2"/>
+      </w:pPr>
+      <w:bookmarkStart w:id="34" w:name="_Toc46672525"/>
+      <w:r>
+        <w:lastRenderedPageBreak/>
+        <w:t>Art Style</w:t>
+      </w:r>
+      <w:bookmarkEnd w:id="34"/>
+    </w:p>
+    <w:p/>
+    <w:p>
+      <w:pPr>
+        <w:pStyle w:val="Heading2"/>
+      </w:pPr>
+      <w:bookmarkStart w:id="35" w:name="_Toc46672526"/>
+      <w:r>
+        <w:t>Visual References</w:t>
+      </w:r>
+      <w:bookmarkEnd w:id="35"/>
+    </w:p>
+    <w:p/>
+    <w:p>
+      <w:pPr>
+        <w:pStyle w:val="Heading1"/>
+      </w:pPr>
+      <w:bookmarkStart w:id="36" w:name="_Toc46672527"/>
+      <w:r>
+        <w:t>Audio Direction</w:t>
+      </w:r>
+      <w:bookmarkEnd w:id="36"/>
+    </w:p>
+    <w:p>
+      <w:pPr>
+        <w:pStyle w:val="Heading2"/>
+      </w:pPr>
+      <w:bookmarkStart w:id="37" w:name="_Toc46672528"/>
+      <w:r>
+        <w:t>Music</w:t>
+      </w:r>
+      <w:bookmarkEnd w:id="37"/>
+      <w:r>
+        <w:t xml:space="preserve"> </w:t>
+      </w:r>
+    </w:p>
+    <w:p>
+      <w:pPr>
+        <w:pStyle w:val="Heading2"/>
+      </w:pPr>
+      <w:bookmarkStart w:id="38" w:name="_Toc46672529"/>
+      <w:r>
+        <w:t>Sound Effects</w:t>
+      </w:r>
+      <w:bookmarkEnd w:id="38"/>
+    </w:p>
+    <w:p>
+      <w:pPr>
+        <w:pStyle w:val="Heading1"/>
+      </w:pPr>
+      <w:bookmarkStart w:id="39" w:name="_Toc46672530"/>
+      <w:r>
+        <w:t xml:space="preserve">Technical </w:t>
+      </w:r>
+      <w:r>
+        <w:t>Information</w:t>
+      </w:r>
+      <w:bookmarkEnd w:id="39"/>
+    </w:p>
+    <w:p>
+      <w:r>
+        <w:t>Reference TDD</w:t>
+      </w:r>
+    </w:p>
+    <w:p>
+      <w:pPr>
+        <w:pStyle w:val="Heading2"/>
+      </w:pPr>
+      <w:bookmarkStart w:id="40" w:name="_Toc46672531"/>
+      <w:r>
+        <w:t>Platform Specifications</w:t>
+      </w:r>
+      <w:bookmarkEnd w:id="40"/>
+    </w:p>
+    <w:p>
+      <w:pPr>
+        <w:pStyle w:val="Heading2"/>
+      </w:pPr>
+      <w:bookmarkStart w:id="41" w:name="_Toc46672532"/>
+      <w:r>
+        <w:t>Engine</w:t>
+      </w:r>
+      <w:bookmarkEnd w:id="41"/>
+    </w:p>
+    <w:p>
+      <w:pPr>
+        <w:pStyle w:val="Heading2"/>
+      </w:pPr>
+      <w:bookmarkStart w:id="42" w:name="_Toc46672533"/>
+      <w:r>
+        <w:t>Limitations</w:t>
+      </w:r>
+      <w:bookmarkEnd w:id="42"/>
+    </w:p>
+    <w:p>
+      <w:pPr>
+        <w:pStyle w:val="Heading1"/>
+      </w:pPr>
+      <w:bookmarkStart w:id="43" w:name="_Toc46672534"/>
+      <w:r>
+        <w:t>Production Information</w:t>
+      </w:r>
+      <w:bookmarkEnd w:id="43"/>
+    </w:p>
+    <w:p>
+      <w:pPr>
+        <w:pStyle w:val="Heading2"/>
+      </w:pPr>
+      <w:bookmarkStart w:id="44" w:name="_Toc46672535"/>
+      <w:r>
+        <w:t>Production Software</w:t>
+      </w:r>
+      <w:bookmarkEnd w:id="44"/>
+    </w:p>
+    <w:p>
+      <w:pPr>
+        <w:pStyle w:val="Heading3"/>
+      </w:pPr>
+      <w:bookmarkStart w:id="45" w:name="_Toc46672536"/>
+      <w:r>
+        <w:t>Game Engine</w:t>
+      </w:r>
+      <w:bookmarkEnd w:id="45"/>
+    </w:p>
+    <w:p>
+      <w:pPr>
+        <w:pStyle w:val="Heading3"/>
+      </w:pPr>
+      <w:r>
+        <w:t xml:space="preserve"> </w:t>
+      </w:r>
+    </w:p>
+    <w:p>
+      <w:pPr>
+        <w:pStyle w:val="Heading3"/>
+      </w:pPr>
+      <w:bookmarkStart w:id="46" w:name="_Toc46672537"/>
+      <w:r>
+        <w:t>Programming</w:t>
+      </w:r>
+      <w:bookmarkEnd w:id="46"/>
+    </w:p>
+    <w:p/>
+    <w:p>
+      <w:pPr>
+        <w:pStyle w:val="Heading3"/>
+      </w:pPr>
+      <w:bookmarkStart w:id="47" w:name="_Toc46672538"/>
+      <w:r>
+        <w:t>Art Software</w:t>
+      </w:r>
+      <w:bookmarkEnd w:id="47"/>
+    </w:p>
+    <w:p/>
+    <w:p>
+      <w:pPr>
+        <w:pStyle w:val="Heading3"/>
+      </w:pPr>
+      <w:bookmarkStart w:id="48" w:name="_Toc46672539"/>
+      <w:r>
+        <w:t>Audio Design</w:t>
+      </w:r>
+      <w:bookmarkEnd w:id="48"/>
+    </w:p>
+    <w:p/>
+    <w:p>
+      <w:pPr>
+        <w:pStyle w:val="Heading2"/>
+      </w:pPr>
+      <w:bookmarkStart w:id="49" w:name="_Toc46672540"/>
+      <w:r>
+        <w:t>Milestones</w:t>
+      </w:r>
+      <w:bookmarkEnd w:id="49"/>
+    </w:p>
+    <w:p/>
+    <w:p>
+      <w:pPr>
+        <w:pStyle w:val="Heading1"/>
+      </w:pPr>
+      <w:bookmarkStart w:id="50" w:name="_Toc46672541"/>
+      <w:r>
+        <w:t>Archive</w:t>
+      </w:r>
+      <w:bookmarkEnd w:id="50"/>
+    </w:p>
+    <w:p>
+      <w:pPr>
+        <w:pStyle w:val="Heading1"/>
+      </w:pPr>
+      <w:bookmarkStart w:id="51" w:name="_Toc46672542"/>
+      <w:r>
+        <w:t>Version History</w:t>
+      </w:r>
+      <w:bookmarkEnd w:id="51"/>
+    </w:p>
+    <w:p>
+      <w:pPr>
+        <w:pStyle w:val="Heading2"/>
+      </w:pPr>
+      <w:bookmarkStart w:id="52" w:name="_Toc46672543"/>
+      <w:r>
+        <w:t>Change Log</w:t>
+      </w:r>
+      <w:bookmarkEnd w:id="52"/>
+    </w:p>
     <w:sectPr>
       <w:pgSz w:w="11906" w:h="16838"/>
       <w:pgMar w:top="1440" w:right="1440" w:bottom="1440" w:left="1440" w:header="708" w:footer="708" w:gutter="0"/>
@@ -1014,6 +5485,127 @@
     </w:sectPr>
   </w:body>
 </w:document>
+</file>
+
+<file path=word/numbering.xml><?xml version="1.0" encoding="utf-8"?>
+<w:numbering xmlns:wpc="http://schemas.microsoft.com/office/word/2010/wordprocessingCanvas" xmlns:cx="http://schemas.microsoft.com/office/drawing/2014/chartex" xmlns:cx1="http://schemas.microsoft.com/office/drawing/2015/9/8/chartex" xmlns:cx2="http://schemas.microsoft.com/office/drawing/2015/10/21/chartex" xmlns:cx3="http://schemas.microsoft.com/office/drawing/2016/5/9/chartex" xmlns:cx4="http://schemas.microsoft.com/office/drawing/2016/5/10/chartex" xmlns:cx5="http://schemas.microsoft.com/office/drawing/2016/5/11/chartex" xmlns:cx6="http://schemas.microsoft.com/office/drawing/2016/5/12/chartex" xmlns:cx7="http://schemas.microsoft.com/office/drawing/2016/5/13/chartex" xmlns:cx8="http://schemas.microsoft.com/office/drawing/2016/5/14/chartex" xmlns:mc="http://schemas.openxmlformats.org/markup-compatibility/2006" xmlns:aink="http://schemas.microsoft.com/office/drawing/2016/ink" xmlns:am3d="http://schemas.microsoft.com/office/drawing/2017/model3d" xmlns:o="urn:schemas-microsoft-com:office:office" xmlns:r="http://schemas.openxmlformats.org/officeDocument/2006/relationships" xmlns:m="http://schemas.openxmlformats.org/officeDocument/2006/math" xmlns:v="urn:schemas-microsoft-com:vml" xmlns:wp14="http://schemas.microsoft.com/office/word/2010/wordprocessingDrawing" xmlns:wp="http://schemas.openxmlformats.org/drawingml/2006/wordprocessingDrawing" xmlns:w10="urn:schemas-microsoft-com:office:word" xmlns:w="http://schemas.openxmlformats.org/wordprocessingml/2006/main" xmlns:w14="http://schemas.microsoft.com/office/word/2010/wordml" xmlns:w15="http://schemas.microsoft.com/office/word/2012/wordml" xmlns:w16cex="http://schemas.microsoft.com/office/word/2018/wordml/cex" xmlns:w16cid="http://schemas.microsoft.com/office/word/2016/wordml/cid" xmlns:w16="http://schemas.microsoft.com/office/word/2018/wordml" xmlns:w16se="http://schemas.microsoft.com/office/word/2015/wordml/symex" xmlns:wpg="http://schemas.microsoft.com/office/word/2010/wordprocessingGroup" xmlns:wpi="http://schemas.microsoft.com/office/word/2010/wordprocessingInk" xmlns:wne="http://schemas.microsoft.com/office/word/2006/wordml" xmlns:wps="http://schemas.microsoft.com/office/word/2010/wordprocessingShape" mc:Ignorable="w14 w15 w16se w16cid w16 w16cex wp14">
+  <w:abstractNum w:abstractNumId="0" w15:restartNumberingAfterBreak="0">
+    <w:nsid w:val="4B6E01FA"/>
+    <w:multiLevelType w:val="hybridMultilevel"/>
+    <w:tmpl w:val="DF5EA578"/>
+    <w:lvl w:ilvl="0" w:tplc="0C090001">
+      <w:start w:val="1"/>
+      <w:numFmt w:val="bullet"/>
+      <w:lvlText w:val=""/>
+      <w:lvlJc w:val="left"/>
+      <w:pPr>
+        <w:ind w:left="720" w:hanging="360"/>
+      </w:pPr>
+      <w:rPr>
+        <w:rFonts w:ascii="Symbol" w:hAnsi="Symbol" w:hint="default"/>
+      </w:rPr>
+    </w:lvl>
+    <w:lvl w:ilvl="1" w:tplc="0C090003" w:tentative="1">
+      <w:start w:val="1"/>
+      <w:numFmt w:val="bullet"/>
+      <w:lvlText w:val="o"/>
+      <w:lvlJc w:val="left"/>
+      <w:pPr>
+        <w:ind w:left="1440" w:hanging="360"/>
+      </w:pPr>
+      <w:rPr>
+        <w:rFonts w:ascii="Courier New" w:hAnsi="Courier New" w:cs="Courier New" w:hint="default"/>
+      </w:rPr>
+    </w:lvl>
+    <w:lvl w:ilvl="2" w:tplc="0C090005" w:tentative="1">
+      <w:start w:val="1"/>
+      <w:numFmt w:val="bullet"/>
+      <w:lvlText w:val=""/>
+      <w:lvlJc w:val="left"/>
+      <w:pPr>
+        <w:ind w:left="2160" w:hanging="360"/>
+      </w:pPr>
+      <w:rPr>
+        <w:rFonts w:ascii="Wingdings" w:hAnsi="Wingdings" w:hint="default"/>
+      </w:rPr>
+    </w:lvl>
+    <w:lvl w:ilvl="3" w:tplc="0C090001" w:tentative="1">
+      <w:start w:val="1"/>
+      <w:numFmt w:val="bullet"/>
+      <w:lvlText w:val=""/>
+      <w:lvlJc w:val="left"/>
+      <w:pPr>
+        <w:ind w:left="2880" w:hanging="360"/>
+      </w:pPr>
+      <w:rPr>
+        <w:rFonts w:ascii="Symbol" w:hAnsi="Symbol" w:hint="default"/>
+      </w:rPr>
+    </w:lvl>
+    <w:lvl w:ilvl="4" w:tplc="0C090003" w:tentative="1">
+      <w:start w:val="1"/>
+      <w:numFmt w:val="bullet"/>
+      <w:lvlText w:val="o"/>
+      <w:lvlJc w:val="left"/>
+      <w:pPr>
+        <w:ind w:left="3600" w:hanging="360"/>
+      </w:pPr>
+      <w:rPr>
+        <w:rFonts w:ascii="Courier New" w:hAnsi="Courier New" w:cs="Courier New" w:hint="default"/>
+      </w:rPr>
+    </w:lvl>
+    <w:lvl w:ilvl="5" w:tplc="0C090005" w:tentative="1">
+      <w:start w:val="1"/>
+      <w:numFmt w:val="bullet"/>
+      <w:lvlText w:val=""/>
+      <w:lvlJc w:val="left"/>
+      <w:pPr>
+        <w:ind w:left="4320" w:hanging="360"/>
+      </w:pPr>
+      <w:rPr>
+        <w:rFonts w:ascii="Wingdings" w:hAnsi="Wingdings" w:hint="default"/>
+      </w:rPr>
+    </w:lvl>
+    <w:lvl w:ilvl="6" w:tplc="0C090001" w:tentative="1">
+      <w:start w:val="1"/>
+      <w:numFmt w:val="bullet"/>
+      <w:lvlText w:val=""/>
+      <w:lvlJc w:val="left"/>
+      <w:pPr>
+        <w:ind w:left="5040" w:hanging="360"/>
+      </w:pPr>
+      <w:rPr>
+        <w:rFonts w:ascii="Symbol" w:hAnsi="Symbol" w:hint="default"/>
+      </w:rPr>
+    </w:lvl>
+    <w:lvl w:ilvl="7" w:tplc="0C090003" w:tentative="1">
+      <w:start w:val="1"/>
+      <w:numFmt w:val="bullet"/>
+      <w:lvlText w:val="o"/>
+      <w:lvlJc w:val="left"/>
+      <w:pPr>
+        <w:ind w:left="5760" w:hanging="360"/>
+      </w:pPr>
+      <w:rPr>
+        <w:rFonts w:ascii="Courier New" w:hAnsi="Courier New" w:cs="Courier New" w:hint="default"/>
+      </w:rPr>
+    </w:lvl>
+    <w:lvl w:ilvl="8" w:tplc="0C090005" w:tentative="1">
+      <w:start w:val="1"/>
+      <w:numFmt w:val="bullet"/>
+      <w:lvlText w:val=""/>
+      <w:lvlJc w:val="left"/>
+      <w:pPr>
+        <w:ind w:left="6480" w:hanging="360"/>
+      </w:pPr>
+      <w:rPr>
+        <w:rFonts w:ascii="Wingdings" w:hAnsi="Wingdings" w:hint="default"/>
+      </w:rPr>
+    </w:lvl>
+  </w:abstractNum>
+  <w:num w:numId="1">
+    <w:abstractNumId w:val="0"/>
+  </w:num>
+</w:numbering>
 </file>
 
 <file path=word/styles.xml><?xml version="1.0" encoding="utf-8"?>
@@ -1415,6 +6007,71 @@
     <w:name w:val="Normal"/>
     <w:qFormat/>
   </w:style>
+  <w:style w:type="paragraph" w:styleId="Heading1">
+    <w:name w:val="heading 1"/>
+    <w:basedOn w:val="Normal"/>
+    <w:next w:val="Normal"/>
+    <w:link w:val="Heading1Char"/>
+    <w:uiPriority w:val="9"/>
+    <w:qFormat/>
+    <w:rsid w:val="0056564D"/>
+    <w:pPr>
+      <w:keepNext/>
+      <w:keepLines/>
+      <w:spacing w:before="240" w:after="0"/>
+      <w:outlineLvl w:val="0"/>
+    </w:pPr>
+    <w:rPr>
+      <w:rFonts w:asciiTheme="majorHAnsi" w:eastAsiaTheme="majorEastAsia" w:hAnsiTheme="majorHAnsi" w:cstheme="majorBidi"/>
+      <w:color w:val="2F5496" w:themeColor="accent1" w:themeShade="BF"/>
+      <w:sz w:val="32"/>
+      <w:szCs w:val="32"/>
+    </w:rPr>
+  </w:style>
+  <w:style w:type="paragraph" w:styleId="Heading2">
+    <w:name w:val="heading 2"/>
+    <w:basedOn w:val="Normal"/>
+    <w:next w:val="Normal"/>
+    <w:link w:val="Heading2Char"/>
+    <w:uiPriority w:val="9"/>
+    <w:unhideWhenUsed/>
+    <w:qFormat/>
+    <w:rsid w:val="0056564D"/>
+    <w:pPr>
+      <w:keepNext/>
+      <w:keepLines/>
+      <w:spacing w:before="40" w:after="0"/>
+      <w:outlineLvl w:val="1"/>
+    </w:pPr>
+    <w:rPr>
+      <w:rFonts w:asciiTheme="majorHAnsi" w:eastAsiaTheme="majorEastAsia" w:hAnsiTheme="majorHAnsi" w:cstheme="majorBidi"/>
+      <w:color w:val="2F5496" w:themeColor="accent1" w:themeShade="BF"/>
+      <w:sz w:val="26"/>
+      <w:szCs w:val="26"/>
+    </w:rPr>
+  </w:style>
+  <w:style w:type="paragraph" w:styleId="Heading3">
+    <w:name w:val="heading 3"/>
+    <w:basedOn w:val="Normal"/>
+    <w:next w:val="Normal"/>
+    <w:link w:val="Heading3Char"/>
+    <w:uiPriority w:val="9"/>
+    <w:unhideWhenUsed/>
+    <w:qFormat/>
+    <w:rsid w:val="00C06CB2"/>
+    <w:pPr>
+      <w:keepNext/>
+      <w:keepLines/>
+      <w:spacing w:before="40" w:after="0"/>
+      <w:outlineLvl w:val="2"/>
+    </w:pPr>
+    <w:rPr>
+      <w:rFonts w:asciiTheme="majorHAnsi" w:eastAsiaTheme="majorEastAsia" w:hAnsiTheme="majorHAnsi" w:cstheme="majorBidi"/>
+      <w:color w:val="1F3763" w:themeColor="accent1" w:themeShade="7F"/>
+      <w:sz w:val="24"/>
+      <w:szCs w:val="24"/>
+    </w:rPr>
+  </w:style>
   <w:style w:type="character" w:default="1" w:styleId="DefaultParagraphFont">
     <w:name w:val="Default Paragraph Font"/>
     <w:uiPriority w:val="1"/>
@@ -1500,6 +6157,132 @@
       <w:rFonts w:eastAsiaTheme="minorEastAsia"/>
       <w:lang w:val="en-US"/>
     </w:rPr>
+  </w:style>
+  <w:style w:type="character" w:customStyle="1" w:styleId="Heading1Char">
+    <w:name w:val="Heading 1 Char"/>
+    <w:basedOn w:val="DefaultParagraphFont"/>
+    <w:link w:val="Heading1"/>
+    <w:uiPriority w:val="9"/>
+    <w:rsid w:val="0056564D"/>
+    <w:rPr>
+      <w:rFonts w:asciiTheme="majorHAnsi" w:eastAsiaTheme="majorEastAsia" w:hAnsiTheme="majorHAnsi" w:cstheme="majorBidi"/>
+      <w:color w:val="2F5496" w:themeColor="accent1" w:themeShade="BF"/>
+      <w:sz w:val="32"/>
+      <w:szCs w:val="32"/>
+    </w:rPr>
+  </w:style>
+  <w:style w:type="paragraph" w:styleId="TOCHeading">
+    <w:name w:val="TOC Heading"/>
+    <w:basedOn w:val="Heading1"/>
+    <w:next w:val="Normal"/>
+    <w:uiPriority w:val="39"/>
+    <w:unhideWhenUsed/>
+    <w:qFormat/>
+    <w:rsid w:val="0056564D"/>
+    <w:pPr>
+      <w:outlineLvl w:val="9"/>
+    </w:pPr>
+    <w:rPr>
+      <w:lang w:val="en-US"/>
+    </w:rPr>
+  </w:style>
+  <w:style w:type="paragraph" w:styleId="TOC2">
+    <w:name w:val="toc 2"/>
+    <w:basedOn w:val="Normal"/>
+    <w:next w:val="Normal"/>
+    <w:autoRedefine/>
+    <w:uiPriority w:val="39"/>
+    <w:unhideWhenUsed/>
+    <w:rsid w:val="0056564D"/>
+    <w:pPr>
+      <w:spacing w:after="100"/>
+      <w:ind w:left="220"/>
+    </w:pPr>
+    <w:rPr>
+      <w:rFonts w:eastAsiaTheme="minorEastAsia" w:cs="Times New Roman"/>
+      <w:lang w:val="en-US"/>
+    </w:rPr>
+  </w:style>
+  <w:style w:type="paragraph" w:styleId="TOC1">
+    <w:name w:val="toc 1"/>
+    <w:basedOn w:val="Normal"/>
+    <w:next w:val="Normal"/>
+    <w:autoRedefine/>
+    <w:uiPriority w:val="39"/>
+    <w:unhideWhenUsed/>
+    <w:rsid w:val="0056564D"/>
+    <w:pPr>
+      <w:spacing w:after="100"/>
+    </w:pPr>
+    <w:rPr>
+      <w:rFonts w:eastAsiaTheme="minorEastAsia" w:cs="Times New Roman"/>
+      <w:lang w:val="en-US"/>
+    </w:rPr>
+  </w:style>
+  <w:style w:type="paragraph" w:styleId="TOC3">
+    <w:name w:val="toc 3"/>
+    <w:basedOn w:val="Normal"/>
+    <w:next w:val="Normal"/>
+    <w:autoRedefine/>
+    <w:uiPriority w:val="39"/>
+    <w:unhideWhenUsed/>
+    <w:rsid w:val="0056564D"/>
+    <w:pPr>
+      <w:spacing w:after="100"/>
+      <w:ind w:left="440"/>
+    </w:pPr>
+    <w:rPr>
+      <w:rFonts w:eastAsiaTheme="minorEastAsia" w:cs="Times New Roman"/>
+      <w:lang w:val="en-US"/>
+    </w:rPr>
+  </w:style>
+  <w:style w:type="character" w:customStyle="1" w:styleId="Heading2Char">
+    <w:name w:val="Heading 2 Char"/>
+    <w:basedOn w:val="DefaultParagraphFont"/>
+    <w:link w:val="Heading2"/>
+    <w:uiPriority w:val="9"/>
+    <w:rsid w:val="0056564D"/>
+    <w:rPr>
+      <w:rFonts w:asciiTheme="majorHAnsi" w:eastAsiaTheme="majorEastAsia" w:hAnsiTheme="majorHAnsi" w:cstheme="majorBidi"/>
+      <w:color w:val="2F5496" w:themeColor="accent1" w:themeShade="BF"/>
+      <w:sz w:val="26"/>
+      <w:szCs w:val="26"/>
+    </w:rPr>
+  </w:style>
+  <w:style w:type="character" w:styleId="Hyperlink">
+    <w:name w:val="Hyperlink"/>
+    <w:basedOn w:val="DefaultParagraphFont"/>
+    <w:uiPriority w:val="99"/>
+    <w:unhideWhenUsed/>
+    <w:rsid w:val="00BA450D"/>
+    <w:rPr>
+      <w:color w:val="0563C1" w:themeColor="hyperlink"/>
+      <w:u w:val="single"/>
+    </w:rPr>
+  </w:style>
+  <w:style w:type="character" w:customStyle="1" w:styleId="Heading3Char">
+    <w:name w:val="Heading 3 Char"/>
+    <w:basedOn w:val="DefaultParagraphFont"/>
+    <w:link w:val="Heading3"/>
+    <w:uiPriority w:val="9"/>
+    <w:rsid w:val="00C06CB2"/>
+    <w:rPr>
+      <w:rFonts w:asciiTheme="majorHAnsi" w:eastAsiaTheme="majorEastAsia" w:hAnsiTheme="majorHAnsi" w:cstheme="majorBidi"/>
+      <w:color w:val="1F3763" w:themeColor="accent1" w:themeShade="7F"/>
+      <w:sz w:val="24"/>
+      <w:szCs w:val="24"/>
+    </w:rPr>
+  </w:style>
+  <w:style w:type="paragraph" w:styleId="ListParagraph">
+    <w:name w:val="List Paragraph"/>
+    <w:basedOn w:val="Normal"/>
+    <w:uiPriority w:val="34"/>
+    <w:qFormat/>
+    <w:rsid w:val="00A175FC"/>
+    <w:pPr>
+      <w:ind w:left="720"/>
+      <w:contextualSpacing/>
+    </w:pPr>
   </w:style>
 </w:styles>
 </file>
@@ -1803,12 +6586,16 @@
 <CoverPageProperties xmlns="http://schemas.microsoft.com/office/2006/coverPageProps">
   <PublishDate/>
   <Abstract>Last Edited by Mitchell Sayer
-22/07/20</Abstract>
+26/07/20</Abstract>
   <CompanyAddress/>
   <CompanyPhone/>
   <CompanyFax/>
   <CompanyEmail>OMNI</CompanyEmail>
 </CoverPageProperties>
+</file>
+
+<file path=customXml/item2.xml><?xml version="1.0" encoding="utf-8"?>
+<b:Sources xmlns:b="http://schemas.openxmlformats.org/officeDocument/2006/bibliography" xmlns="http://schemas.openxmlformats.org/officeDocument/2006/bibliography" SelectedStyle="\APASixthEditionOfficeOnline.xsl" StyleName="APA" Version="6"/>
 </file>
 
 <file path=customXml/itemProps1.xml><?xml version="1.0" encoding="utf-8"?>
@@ -1817,4 +6604,12 @@
     <ds:schemaRef ds:uri="http://schemas.microsoft.com/office/2006/coverPageProps"/>
   </ds:schemaRefs>
 </ds:datastoreItem>
+</file>
+
+<file path=customXml/itemProps2.xml><?xml version="1.0" encoding="utf-8"?>
+<ds:datastoreItem xmlns:ds="http://schemas.openxmlformats.org/officeDocument/2006/customXml" ds:itemID="{7F41A011-8A23-4D9E-94B3-BE26BA64E3CA}">
+  <ds:schemaRefs>
+    <ds:schemaRef ds:uri="http://schemas.openxmlformats.org/officeDocument/2006/bibliography"/>
+  </ds:schemaRefs>
+</ds:datastoreItem>
 </file>
--- a/Documentation/Omni_GDD.docx
+++ b/Documentation/Omni_GDD.docx
@@ -540,7 +540,7 @@
                                     <w:sz w:val="28"/>
                                     <w:szCs w:val="28"/>
                                   </w:rPr>
-                                  <w:t>1</w:t>
+                                  <w:t>2</w:t>
                                 </w:r>
                               </w:p>
                               <w:sdt>
@@ -591,7 +591,7 @@
                                         <w:sz w:val="20"/>
                                         <w:szCs w:val="20"/>
                                       </w:rPr>
-                                      <w:t>6</w:t>
+                                      <w:t>7</w:t>
                                     </w:r>
                                     <w:r>
                                       <w:rPr>
@@ -653,7 +653,7 @@
                               <w:sz w:val="28"/>
                               <w:szCs w:val="28"/>
                             </w:rPr>
-                            <w:t>1</w:t>
+                            <w:t>2</w:t>
                           </w:r>
                         </w:p>
                         <w:sdt>
@@ -704,7 +704,7 @@
                                   <w:sz w:val="20"/>
                                   <w:szCs w:val="20"/>
                                 </w:rPr>
-                                <w:t>6</w:t>
+                                <w:t>7</w:t>
                               </w:r>
                               <w:r>
                                 <w:rPr>
@@ -1053,6 +1053,13 @@
     </w:sdt>
     <w:sdt>
       <w:sdtPr>
+        <w:rPr>
+          <w:rFonts w:asciiTheme="minorHAnsi" w:eastAsiaTheme="minorHAnsi" w:hAnsiTheme="minorHAnsi" w:cstheme="minorBidi"/>
+          <w:color w:val="auto"/>
+          <w:sz w:val="22"/>
+          <w:szCs w:val="22"/>
+          <w:lang w:val="en-AU"/>
+        </w:rPr>
         <w:id w:val="-952472784"/>
         <w:docPartObj>
           <w:docPartGallery w:val="Table of Contents"/>
@@ -1061,14 +1068,9 @@
       </w:sdtPr>
       <w:sdtEndPr>
         <w:rPr>
-          <w:rFonts w:asciiTheme="minorHAnsi" w:eastAsiaTheme="minorHAnsi" w:hAnsiTheme="minorHAnsi" w:cstheme="minorBidi"/>
           <w:b/>
           <w:bCs/>
           <w:noProof/>
-          <w:color w:val="auto"/>
-          <w:sz w:val="22"/>
-          <w:szCs w:val="22"/>
-          <w:lang w:val="en-AU"/>
         </w:rPr>
       </w:sdtEndPr>
       <w:sdtContent>
@@ -4747,7 +4749,21 @@
                 <w:rStyle w:val="Hyperlink"/>
                 <w:noProof/>
               </w:rPr>
-              <w:t>Change Log</w:t>
+              <w:t>Change</w:t>
+            </w:r>
+            <w:r>
+              <w:rPr>
+                <w:rStyle w:val="Hyperlink"/>
+                <w:noProof/>
+              </w:rPr>
+              <w:t xml:space="preserve"> </w:t>
+            </w:r>
+            <w:r>
+              <w:rPr>
+                <w:rStyle w:val="Hyperlink"/>
+                <w:noProof/>
+              </w:rPr>
+              <w:t>Log</w:t>
             </w:r>
             <w:r>
               <w:rPr>
@@ -4838,7 +4854,20 @@
       </w:r>
       <w:bookmarkEnd w:id="1"/>
     </w:p>
-    <w:p/>
+    <w:p>
+      <w:r>
+        <w:t xml:space="preserve">Guudo, an intergalactic alien species has been given the task of searching and spreading life on Planet Earth. However, upon arrival to Earth Guudo crash lands in the middle of the production set of Space Stars </w:t>
+      </w:r>
+      <w:r>
+        <w:t>Galactica</w:t>
+      </w:r>
+      <w:r>
+        <w:t xml:space="preserve">. </w:t>
+      </w:r>
+      <w:r>
+        <w:t xml:space="preserve">In panic not to be discovered by the existing life on earth Guudo must blend in to fit in with the humans by any means necessary, even if it means using found objects to make the perfect human body. </w:t>
+      </w:r>
+    </w:p>
     <w:p>
       <w:pPr>
         <w:pStyle w:val="Heading2"/>
@@ -4888,7 +4917,60 @@
       </w:r>
       <w:bookmarkEnd w:id="3"/>
     </w:p>
-    <w:p/>
+    <w:p>
+      <w:pPr>
+        <w:pStyle w:val="ListParagraph"/>
+        <w:numPr>
+          <w:ilvl w:val="0"/>
+          <w:numId w:val="6"/>
+        </w:numPr>
+      </w:pPr>
+      <w:r>
+        <w:t>Create the perfect humanoid shell</w:t>
+      </w:r>
+    </w:p>
+    <w:p>
+      <w:pPr>
+        <w:pStyle w:val="ListParagraph"/>
+        <w:numPr>
+          <w:ilvl w:val="0"/>
+          <w:numId w:val="6"/>
+        </w:numPr>
+      </w:pPr>
+      <w:r>
+        <w:t>Create the perfect monstrosity of item combinations</w:t>
+      </w:r>
+    </w:p>
+    <w:p>
+      <w:pPr>
+        <w:pStyle w:val="ListParagraph"/>
+        <w:numPr>
+          <w:ilvl w:val="0"/>
+          <w:numId w:val="6"/>
+        </w:numPr>
+      </w:pPr>
+      <w:r>
+        <w:t>Collect all the body shape sets</w:t>
+      </w:r>
+    </w:p>
+    <w:p>
+      <w:pPr>
+        <w:pStyle w:val="ListParagraph"/>
+        <w:numPr>
+          <w:ilvl w:val="0"/>
+          <w:numId w:val="6"/>
+        </w:numPr>
+      </w:pPr>
+      <w:r>
+        <w:t>Traverse level</w:t>
+      </w:r>
+      <w:r>
+        <w:t>s</w:t>
+      </w:r>
+      <w:r>
+        <w:t xml:space="preserve"> with bobbly head/ ragdoll physics</w:t>
+      </w:r>
+    </w:p>
     <w:p>
       <w:pPr>
         <w:pStyle w:val="Heading2"/>
@@ -4899,7 +4981,75 @@
       </w:r>
       <w:bookmarkEnd w:id="4"/>
     </w:p>
-    <w:p/>
+    <w:p>
+      <w:pPr>
+        <w:pStyle w:val="ListParagraph"/>
+        <w:numPr>
+          <w:ilvl w:val="0"/>
+          <w:numId w:val="2"/>
+        </w:numPr>
+      </w:pPr>
+      <w:r>
+        <w:rPr>
+          <w:lang w:val="en-US"/>
+        </w:rPr>
+        <w:t>Creating a proud comedic moment</w:t>
+      </w:r>
+    </w:p>
+    <w:p>
+      <w:pPr>
+        <w:pStyle w:val="ListParagraph"/>
+        <w:numPr>
+          <w:ilvl w:val="0"/>
+          <w:numId w:val="2"/>
+        </w:numPr>
+      </w:pPr>
+      <w:r>
+        <w:rPr>
+          <w:lang w:val="en-US"/>
+        </w:rPr>
+        <w:t xml:space="preserve">Creating smooth, </w:t>
+      </w:r>
+      <w:r>
+        <w:rPr>
+          <w:lang w:val="en-US"/>
+        </w:rPr>
+        <w:t>enjoyable,</w:t>
+      </w:r>
+      <w:r>
+        <w:rPr>
+          <w:lang w:val="en-US"/>
+        </w:rPr>
+        <w:t xml:space="preserve"> wacky physics</w:t>
+      </w:r>
+      <w:r>
+        <w:rPr>
+          <w:lang w:val="en-US"/>
+        </w:rPr>
+        <w:t xml:space="preserve">-based player </w:t>
+      </w:r>
+      <w:r>
+        <w:rPr>
+          <w:lang w:val="en-US"/>
+        </w:rPr>
+        <w:t>controls</w:t>
+      </w:r>
+    </w:p>
+    <w:p>
+      <w:pPr>
+        <w:pStyle w:val="ListParagraph"/>
+        <w:numPr>
+          <w:ilvl w:val="0"/>
+          <w:numId w:val="2"/>
+        </w:numPr>
+      </w:pPr>
+      <w:r>
+        <w:rPr>
+          <w:lang w:val="en-US"/>
+        </w:rPr>
+        <w:t>Develop aesthetic, funny, and inviting assets</w:t>
+      </w:r>
+    </w:p>
     <w:p>
       <w:pPr>
         <w:pStyle w:val="Heading2"/>
@@ -4910,7 +5060,54 @@
       </w:r>
       <w:bookmarkEnd w:id="5"/>
     </w:p>
-    <w:p/>
+    <w:p>
+      <w:pPr>
+        <w:numPr>
+          <w:ilvl w:val="0"/>
+          <w:numId w:val="4"/>
+        </w:numPr>
+      </w:pPr>
+      <w:r>
+        <w:rPr>
+          <w:lang w:val="en-US"/>
+        </w:rPr>
+        <w:t>Bobble Head Movement</w:t>
+      </w:r>
+    </w:p>
+    <w:p>
+      <w:pPr>
+        <w:numPr>
+          <w:ilvl w:val="0"/>
+          <w:numId w:val="4"/>
+        </w:numPr>
+      </w:pPr>
+      <w:r>
+        <w:rPr>
+          <w:lang w:val="en-US"/>
+        </w:rPr>
+        <w:t>Quick Decision Making</w:t>
+      </w:r>
+    </w:p>
+    <w:p>
+      <w:pPr>
+        <w:numPr>
+          <w:ilvl w:val="0"/>
+          <w:numId w:val="4"/>
+        </w:numPr>
+      </w:pPr>
+      <w:r>
+        <w:rPr>
+          <w:lang w:val="en-US"/>
+        </w:rPr>
+        <w:t>Humorous</w:t>
+      </w:r>
+      <w:r>
+        <w:rPr>
+          <w:lang w:val="en-US"/>
+        </w:rPr>
+        <w:t xml:space="preserve"> Body Part Choices</w:t>
+      </w:r>
+    </w:p>
     <w:p>
       <w:pPr>
         <w:pStyle w:val="Heading2"/>
@@ -4970,6 +5167,27 @@
       </w:r>
       <w:bookmarkEnd w:id="7"/>
     </w:p>
+    <w:p>
+      <w:r>
+        <w:rPr>
+          <w:i/>
+          <w:iCs/>
+        </w:rPr>
+        <w:t>Guudo</w:t>
+      </w:r>
+      <w:r>
+        <w:t xml:space="preserve"> should present players with </w:t>
+      </w:r>
+      <w:r>
+        <w:t>a fun but pressuring experience, as they constantly search for the perfect parts to make Guudo’s humanoid shell in a tight time constraint. Additionally, allowing the player to have their creative side shown through the customisation screen</w:t>
+      </w:r>
+      <w:r>
+        <w:t>,</w:t>
+      </w:r>
+      <w:r>
+        <w:t xml:space="preserve"> provides variety bringing them back to replay the game to try and create different combinations.  </w:t>
+      </w:r>
+    </w:p>
     <w:p/>
     <w:p>
       <w:pPr>
@@ -4977,6 +5195,7 @@
       </w:pPr>
       <w:bookmarkStart w:id="8" w:name="_Toc46672499"/>
       <w:r>
+        <w:lastRenderedPageBreak/>
         <w:t>Target Audience</w:t>
       </w:r>
       <w:bookmarkEnd w:id="8"/>
@@ -5070,31 +5289,308 @@
       </w:r>
       <w:bookmarkEnd w:id="16"/>
     </w:p>
+    <w:p>
+      <w:r>
+        <w:br w:type="page"/>
+      </w:r>
+    </w:p>
+    <w:p>
+      <w:pPr>
+        <w:pStyle w:val="Heading1"/>
+      </w:pPr>
+      <w:bookmarkStart w:id="17" w:name="_Toc46672508"/>
+      <w:r>
+        <w:lastRenderedPageBreak/>
+        <w:t>Core Gameplay</w:t>
+      </w:r>
+      <w:bookmarkEnd w:id="17"/>
+      <w:r>
+        <w:t xml:space="preserve"> </w:t>
+      </w:r>
+    </w:p>
+    <w:p>
+      <w:pPr>
+        <w:pStyle w:val="Heading2"/>
+      </w:pPr>
+      <w:bookmarkStart w:id="18" w:name="_Toc46672509"/>
+      <w:r>
+        <w:t>Core Loops</w:t>
+      </w:r>
+      <w:bookmarkEnd w:id="18"/>
+    </w:p>
+    <w:p>
+      <w:pPr>
+        <w:pStyle w:val="Heading3"/>
+        <w:rPr>
+          <w:u w:val="single"/>
+        </w:rPr>
+      </w:pPr>
+      <w:r>
+        <w:rPr>
+          <w:u w:val="single"/>
+        </w:rPr>
+        <w:t>Core Gameplay Loop</w:t>
+      </w:r>
+    </w:p>
+    <w:p>
+      <w:r>
+        <w:rPr>
+          <w:noProof/>
+        </w:rPr>
+        <w:drawing>
+          <wp:inline distT="0" distB="0" distL="0" distR="0" wp14:anchorId="1A9F6D59" wp14:editId="22865608">
+            <wp:extent cx="4200525" cy="2200275"/>
+            <wp:effectExtent l="0" t="0" r="9525" b="9525"/>
+            <wp:docPr id="1" name="Picture 1"/>
+            <wp:cNvGraphicFramePr>
+              <a:graphicFrameLocks xmlns:a="http://schemas.openxmlformats.org/drawingml/2006/main" noChangeAspect="1"/>
+            </wp:cNvGraphicFramePr>
+            <a:graphic xmlns:a="http://schemas.openxmlformats.org/drawingml/2006/main">
+              <a:graphicData uri="http://schemas.openxmlformats.org/drawingml/2006/picture">
+                <pic:pic xmlns:pic="http://schemas.openxmlformats.org/drawingml/2006/picture">
+                  <pic:nvPicPr>
+                    <pic:cNvPr id="0" name="Picture 1"/>
+                    <pic:cNvPicPr>
+                      <a:picLocks noChangeAspect="1" noChangeArrowheads="1"/>
+                    </pic:cNvPicPr>
+                  </pic:nvPicPr>
+                  <pic:blipFill>
+                    <a:blip r:embed="rId11">
+                      <a:extLst>
+                        <a:ext uri="{28A0092B-C50C-407E-A947-70E740481C1C}">
+                          <a14:useLocalDpi xmlns:a14="http://schemas.microsoft.com/office/drawing/2010/main" val="0"/>
+                        </a:ext>
+                      </a:extLst>
+                    </a:blip>
+                    <a:srcRect/>
+                    <a:stretch>
+                      <a:fillRect/>
+                    </a:stretch>
+                  </pic:blipFill>
+                  <pic:spPr bwMode="auto">
+                    <a:xfrm>
+                      <a:off x="0" y="0"/>
+                      <a:ext cx="4200525" cy="2200275"/>
+                    </a:xfrm>
+                    <a:prstGeom prst="rect">
+                      <a:avLst/>
+                    </a:prstGeom>
+                    <a:noFill/>
+                    <a:ln>
+                      <a:noFill/>
+                    </a:ln>
+                  </pic:spPr>
+                </pic:pic>
+              </a:graphicData>
+            </a:graphic>
+          </wp:inline>
+        </w:drawing>
+      </w:r>
+    </w:p>
+    <w:p>
+      <w:pPr>
+        <w:pStyle w:val="Heading3"/>
+        <w:rPr>
+          <w:u w:val="single"/>
+        </w:rPr>
+      </w:pPr>
+      <w:r>
+        <w:rPr>
+          <w:u w:val="single"/>
+        </w:rPr>
+        <w:t>Feedback Loop</w:t>
+      </w:r>
+      <w:r>
+        <w:rPr>
+          <w:u w:val="single"/>
+        </w:rPr>
+        <w:t>: Consuming or Collecting</w:t>
+      </w:r>
+    </w:p>
     <w:p/>
     <w:p>
-      <w:pPr>
-        <w:pStyle w:val="Heading1"/>
-      </w:pPr>
-      <w:bookmarkStart w:id="17" w:name="_Toc46672508"/>
-      <w:r>
-        <w:t>Core Gameplay</w:t>
-      </w:r>
-      <w:bookmarkEnd w:id="17"/>
-      <w:r>
-        <w:t xml:space="preserve"> </w:t>
-      </w:r>
-    </w:p>
-    <w:p>
-      <w:pPr>
-        <w:pStyle w:val="Heading2"/>
-      </w:pPr>
-      <w:bookmarkStart w:id="18" w:name="_Toc46672509"/>
-      <w:r>
-        <w:t>Core Loops</w:t>
-      </w:r>
-      <w:bookmarkEnd w:id="18"/>
-    </w:p>
-    <w:p/>
+      <w:r>
+        <w:rPr>
+          <w:noProof/>
+        </w:rPr>
+        <w:drawing>
+          <wp:inline distT="0" distB="0" distL="0" distR="0" wp14:anchorId="47A3840D" wp14:editId="37753430">
+            <wp:extent cx="5731510" cy="2286635"/>
+            <wp:effectExtent l="0" t="0" r="2540" b="0"/>
+            <wp:docPr id="9" name="Picture 9"/>
+            <wp:cNvGraphicFramePr>
+              <a:graphicFrameLocks xmlns:a="http://schemas.openxmlformats.org/drawingml/2006/main" noChangeAspect="1"/>
+            </wp:cNvGraphicFramePr>
+            <a:graphic xmlns:a="http://schemas.openxmlformats.org/drawingml/2006/main">
+              <a:graphicData uri="http://schemas.openxmlformats.org/drawingml/2006/picture">
+                <pic:pic xmlns:pic="http://schemas.openxmlformats.org/drawingml/2006/picture">
+                  <pic:nvPicPr>
+                    <pic:cNvPr id="0" name="Picture 15"/>
+                    <pic:cNvPicPr>
+                      <a:picLocks noChangeAspect="1" noChangeArrowheads="1"/>
+                    </pic:cNvPicPr>
+                  </pic:nvPicPr>
+                  <pic:blipFill>
+                    <a:blip r:embed="rId12">
+                      <a:extLst>
+                        <a:ext uri="{28A0092B-C50C-407E-A947-70E740481C1C}">
+                          <a14:useLocalDpi xmlns:a14="http://schemas.microsoft.com/office/drawing/2010/main" val="0"/>
+                        </a:ext>
+                      </a:extLst>
+                    </a:blip>
+                    <a:srcRect/>
+                    <a:stretch>
+                      <a:fillRect/>
+                    </a:stretch>
+                  </pic:blipFill>
+                  <pic:spPr bwMode="auto">
+                    <a:xfrm>
+                      <a:off x="0" y="0"/>
+                      <a:ext cx="5731510" cy="2286635"/>
+                    </a:xfrm>
+                    <a:prstGeom prst="rect">
+                      <a:avLst/>
+                    </a:prstGeom>
+                    <a:noFill/>
+                    <a:ln>
+                      <a:noFill/>
+                    </a:ln>
+                  </pic:spPr>
+                </pic:pic>
+              </a:graphicData>
+            </a:graphic>
+          </wp:inline>
+        </w:drawing>
+      </w:r>
+    </w:p>
+    <w:p>
+      <w:pPr>
+        <w:pStyle w:val="Heading3"/>
+      </w:pPr>
+      <w:r>
+        <w:lastRenderedPageBreak/>
+        <w:t>Feedback Loop: Energy</w:t>
+      </w:r>
+    </w:p>
+    <w:p>
+      <w:r>
+        <w:rPr>
+          <w:noProof/>
+        </w:rPr>
+        <w:drawing>
+          <wp:inline distT="0" distB="0" distL="0" distR="0" wp14:anchorId="70CD2806" wp14:editId="4E77CF19">
+            <wp:extent cx="5731510" cy="7976235"/>
+            <wp:effectExtent l="0" t="0" r="2540" b="5715"/>
+            <wp:docPr id="11" name="Picture 11"/>
+            <wp:cNvGraphicFramePr>
+              <a:graphicFrameLocks xmlns:a="http://schemas.openxmlformats.org/drawingml/2006/main" noChangeAspect="1"/>
+            </wp:cNvGraphicFramePr>
+            <a:graphic xmlns:a="http://schemas.openxmlformats.org/drawingml/2006/main">
+              <a:graphicData uri="http://schemas.openxmlformats.org/drawingml/2006/picture">
+                <pic:pic xmlns:pic="http://schemas.openxmlformats.org/drawingml/2006/picture">
+                  <pic:nvPicPr>
+                    <pic:cNvPr id="0" name="Picture 19"/>
+                    <pic:cNvPicPr>
+                      <a:picLocks noChangeAspect="1" noChangeArrowheads="1"/>
+                    </pic:cNvPicPr>
+                  </pic:nvPicPr>
+                  <pic:blipFill>
+                    <a:blip r:embed="rId13">
+                      <a:extLst>
+                        <a:ext uri="{28A0092B-C50C-407E-A947-70E740481C1C}">
+                          <a14:useLocalDpi xmlns:a14="http://schemas.microsoft.com/office/drawing/2010/main" val="0"/>
+                        </a:ext>
+                      </a:extLst>
+                    </a:blip>
+                    <a:srcRect/>
+                    <a:stretch>
+                      <a:fillRect/>
+                    </a:stretch>
+                  </pic:blipFill>
+                  <pic:spPr bwMode="auto">
+                    <a:xfrm>
+                      <a:off x="0" y="0"/>
+                      <a:ext cx="5731510" cy="7976235"/>
+                    </a:xfrm>
+                    <a:prstGeom prst="rect">
+                      <a:avLst/>
+                    </a:prstGeom>
+                    <a:noFill/>
+                    <a:ln>
+                      <a:noFill/>
+                    </a:ln>
+                  </pic:spPr>
+                </pic:pic>
+              </a:graphicData>
+            </a:graphic>
+          </wp:inline>
+        </w:drawing>
+      </w:r>
+    </w:p>
+    <w:p>
+      <w:pPr>
+        <w:pStyle w:val="Heading3"/>
+      </w:pPr>
+      <w:r>
+        <w:lastRenderedPageBreak/>
+        <w:t xml:space="preserve">Feedback Loop: Timer </w:t>
+      </w:r>
+    </w:p>
+    <w:p>
+      <w:r>
+        <w:rPr>
+          <w:noProof/>
+        </w:rPr>
+        <w:drawing>
+          <wp:inline distT="0" distB="0" distL="0" distR="0" wp14:anchorId="6B9B276F" wp14:editId="672E4932">
+            <wp:extent cx="4486275" cy="3546938"/>
+            <wp:effectExtent l="0" t="0" r="0" b="0"/>
+            <wp:docPr id="6" name="Picture 6"/>
+            <wp:cNvGraphicFramePr>
+              <a:graphicFrameLocks xmlns:a="http://schemas.openxmlformats.org/drawingml/2006/main" noChangeAspect="1"/>
+            </wp:cNvGraphicFramePr>
+            <a:graphic xmlns:a="http://schemas.openxmlformats.org/drawingml/2006/main">
+              <a:graphicData uri="http://schemas.openxmlformats.org/drawingml/2006/picture">
+                <pic:pic xmlns:pic="http://schemas.openxmlformats.org/drawingml/2006/picture">
+                  <pic:nvPicPr>
+                    <pic:cNvPr id="0" name="Picture 9"/>
+                    <pic:cNvPicPr>
+                      <a:picLocks noChangeAspect="1" noChangeArrowheads="1"/>
+                    </pic:cNvPicPr>
+                  </pic:nvPicPr>
+                  <pic:blipFill>
+                    <a:blip r:embed="rId14">
+                      <a:extLst>
+                        <a:ext uri="{28A0092B-C50C-407E-A947-70E740481C1C}">
+                          <a14:useLocalDpi xmlns:a14="http://schemas.microsoft.com/office/drawing/2010/main" val="0"/>
+                        </a:ext>
+                      </a:extLst>
+                    </a:blip>
+                    <a:srcRect/>
+                    <a:stretch>
+                      <a:fillRect/>
+                    </a:stretch>
+                  </pic:blipFill>
+                  <pic:spPr bwMode="auto">
+                    <a:xfrm>
+                      <a:off x="0" y="0"/>
+                      <a:ext cx="4486275" cy="3546938"/>
+                    </a:xfrm>
+                    <a:prstGeom prst="rect">
+                      <a:avLst/>
+                    </a:prstGeom>
+                    <a:noFill/>
+                    <a:ln>
+                      <a:noFill/>
+                    </a:ln>
+                  </pic:spPr>
+                </pic:pic>
+              </a:graphicData>
+            </a:graphic>
+          </wp:inline>
+        </w:drawing>
+      </w:r>
+    </w:p>
     <w:p>
       <w:pPr>
         <w:pStyle w:val="Heading2"/>
@@ -5343,6 +5839,7 @@
       </w:r>
       <w:bookmarkEnd w:id="40"/>
     </w:p>
+    <w:p/>
     <w:p>
       <w:pPr>
         <w:pStyle w:val="Heading2"/>
@@ -5354,6 +5851,11 @@
       <w:bookmarkEnd w:id="41"/>
     </w:p>
     <w:p>
+      <w:r>
+        <w:t>Unreal Engine 4</w:t>
+      </w:r>
+    </w:p>
+    <w:p>
       <w:pPr>
         <w:pStyle w:val="Heading2"/>
       </w:pPr>
@@ -5444,13 +5946,40 @@
       </w:r>
       <w:bookmarkEnd w:id="49"/>
     </w:p>
+    <w:p>
+      <w:pPr>
+        <w:pStyle w:val="Heading3"/>
+      </w:pPr>
+      <w:r>
+        <w:t>Alpha</w:t>
+      </w:r>
+    </w:p>
     <w:p/>
     <w:p>
       <w:pPr>
+        <w:pStyle w:val="Heading3"/>
+      </w:pPr>
+      <w:r>
+        <w:t>Beta</w:t>
+      </w:r>
+    </w:p>
+    <w:p/>
+    <w:p>
+      <w:pPr>
+        <w:pStyle w:val="Heading3"/>
+      </w:pPr>
+      <w:r>
+        <w:t>Gold</w:t>
+      </w:r>
+    </w:p>
+    <w:p/>
+    <w:p>
+      <w:pPr>
         <w:pStyle w:val="Heading1"/>
       </w:pPr>
       <w:bookmarkStart w:id="50" w:name="_Toc46672541"/>
       <w:r>
+        <w:lastRenderedPageBreak/>
         <w:t>Archive</w:t>
       </w:r>
       <w:bookmarkEnd w:id="50"/>
@@ -5475,6 +6004,124 @@
       </w:r>
       <w:bookmarkEnd w:id="52"/>
     </w:p>
+    <w:p>
+      <w:pPr>
+        <w:pStyle w:val="Heading3"/>
+      </w:pPr>
+      <w:r>
+        <w:t>Version 1.0</w:t>
+      </w:r>
+    </w:p>
+    <w:p>
+      <w:r>
+        <w:t>This i</w:t>
+      </w:r>
+      <w:r>
+        <w:t>ncludes the headings of the documentation</w:t>
+      </w:r>
+    </w:p>
+    <w:p>
+      <w:pPr>
+        <w:pStyle w:val="Heading3"/>
+      </w:pPr>
+      <w:r>
+        <w:t>Version 1.1</w:t>
+      </w:r>
+    </w:p>
+    <w:p>
+      <w:r>
+        <w:t>This includes information added in:</w:t>
+      </w:r>
+    </w:p>
+    <w:p>
+      <w:pPr>
+        <w:pStyle w:val="TOC2"/>
+        <w:numPr>
+          <w:ilvl w:val="0"/>
+          <w:numId w:val="5"/>
+        </w:numPr>
+        <w:tabs>
+          <w:tab w:val="right" w:leader="dot" w:pos="9016"/>
+        </w:tabs>
+        <w:rPr>
+          <w:rFonts w:cstheme="minorBidi"/>
+          <w:noProof/>
+          <w:lang w:val="en-AU" w:eastAsia="en-AU"/>
+        </w:rPr>
+      </w:pPr>
+      <w:hyperlink w:anchor="_Toc46672493" w:history="1">
+        <w:r>
+          <w:rPr>
+            <w:rStyle w:val="Hyperlink"/>
+            <w:noProof/>
+          </w:rPr>
+          <w:t>Theme</w:t>
+        </w:r>
+        <w:r>
+          <w:rPr>
+            <w:noProof/>
+            <w:webHidden/>
+          </w:rPr>
+          <w:tab/>
+        </w:r>
+        <w:r>
+          <w:rPr>
+            <w:noProof/>
+            <w:webHidden/>
+          </w:rPr>
+          <w:fldChar w:fldCharType="begin"/>
+        </w:r>
+        <w:r>
+          <w:rPr>
+            <w:noProof/>
+            <w:webHidden/>
+          </w:rPr>
+          <w:instrText xml:space="preserve"> PAGEREF _Toc46672493 \h </w:instrText>
+        </w:r>
+        <w:r>
+          <w:rPr>
+            <w:noProof/>
+            <w:webHidden/>
+          </w:rPr>
+        </w:r>
+        <w:r>
+          <w:rPr>
+            <w:noProof/>
+            <w:webHidden/>
+          </w:rPr>
+          <w:fldChar w:fldCharType="separate"/>
+        </w:r>
+        <w:r>
+          <w:rPr>
+            <w:noProof/>
+            <w:webHidden/>
+          </w:rPr>
+          <w:t>3</w:t>
+        </w:r>
+        <w:r>
+          <w:rPr>
+            <w:noProof/>
+            <w:webHidden/>
+          </w:rPr>
+          <w:fldChar w:fldCharType="end"/>
+        </w:r>
+      </w:hyperlink>
+    </w:p>
+    <w:p>
+      <w:pPr>
+        <w:pStyle w:val="Heading3"/>
+      </w:pPr>
+      <w:r>
+        <w:t xml:space="preserve">Version 1.2 </w:t>
+      </w:r>
+    </w:p>
+    <w:p>
+      <w:r>
+        <w:t>This includes information added into:</w:t>
+      </w:r>
+    </w:p>
+    <w:p/>
+    <w:p/>
     <w:sectPr>
       <w:pgSz w:w="11906" w:h="16838"/>
       <w:pgMar w:top="1440" w:right="1440" w:bottom="1440" w:left="1440" w:header="708" w:footer="708" w:gutter="0"/>
@@ -5490,9 +6137,9 @@
 <file path=word/numbering.xml><?xml version="1.0" encoding="utf-8"?>
 <w:numbering xmlns:wpc="http://schemas.microsoft.com/office/word/2010/wordprocessingCanvas" xmlns:cx="http://schemas.microsoft.com/office/drawing/2014/chartex" xmlns:cx1="http://schemas.microsoft.com/office/drawing/2015/9/8/chartex" xmlns:cx2="http://schemas.microsoft.com/office/drawing/2015/10/21/chartex" xmlns:cx3="http://schemas.microsoft.com/office/drawing/2016/5/9/chartex" xmlns:cx4="http://schemas.microsoft.com/office/drawing/2016/5/10/chartex" xmlns:cx5="http://schemas.microsoft.com/office/drawing/2016/5/11/chartex" xmlns:cx6="http://schemas.microsoft.com/office/drawing/2016/5/12/chartex" xmlns:cx7="http://schemas.microsoft.com/office/drawing/2016/5/13/chartex" xmlns:cx8="http://schemas.microsoft.com/office/drawing/2016/5/14/chartex" xmlns:mc="http://schemas.openxmlformats.org/markup-compatibility/2006" xmlns:aink="http://schemas.microsoft.com/office/drawing/2016/ink" xmlns:am3d="http://schemas.microsoft.com/office/drawing/2017/model3d" xmlns:o="urn:schemas-microsoft-com:office:office" xmlns:r="http://schemas.openxmlformats.org/officeDocument/2006/relationships" xmlns:m="http://schemas.openxmlformats.org/officeDocument/2006/math" xmlns:v="urn:schemas-microsoft-com:vml" xmlns:wp14="http://schemas.microsoft.com/office/word/2010/wordprocessingDrawing" xmlns:wp="http://schemas.openxmlformats.org/drawingml/2006/wordprocessingDrawing" xmlns:w10="urn:schemas-microsoft-com:office:word" xmlns:w="http://schemas.openxmlformats.org/wordprocessingml/2006/main" xmlns:w14="http://schemas.microsoft.com/office/word/2010/wordml" xmlns:w15="http://schemas.microsoft.com/office/word/2012/wordml" xmlns:w16cex="http://schemas.microsoft.com/office/word/2018/wordml/cex" xmlns:w16cid="http://schemas.microsoft.com/office/word/2016/wordml/cid" xmlns:w16="http://schemas.microsoft.com/office/word/2018/wordml" xmlns:w16se="http://schemas.microsoft.com/office/word/2015/wordml/symex" xmlns:wpg="http://schemas.microsoft.com/office/word/2010/wordprocessingGroup" xmlns:wpi="http://schemas.microsoft.com/office/word/2010/wordprocessingInk" xmlns:wne="http://schemas.microsoft.com/office/word/2006/wordml" xmlns:wps="http://schemas.microsoft.com/office/word/2010/wordprocessingShape" mc:Ignorable="w14 w15 w16se w16cid w16 w16cex wp14">
   <w:abstractNum w:abstractNumId="0" w15:restartNumberingAfterBreak="0">
-    <w:nsid w:val="4B6E01FA"/>
+    <w:nsid w:val="3D8265C9"/>
     <w:multiLevelType w:val="hybridMultilevel"/>
-    <w:tmpl w:val="DF5EA578"/>
+    <w:tmpl w:val="2F1A6B5A"/>
     <w:lvl w:ilvl="0" w:tplc="0C090001">
       <w:start w:val="1"/>
       <w:numFmt w:val="bullet"/>
@@ -5602,7 +6249,641 @@
       </w:rPr>
     </w:lvl>
   </w:abstractNum>
+  <w:abstractNum w:abstractNumId="1" w15:restartNumberingAfterBreak="0">
+    <w:nsid w:val="4B6E01FA"/>
+    <w:multiLevelType w:val="hybridMultilevel"/>
+    <w:tmpl w:val="DF5EA578"/>
+    <w:lvl w:ilvl="0" w:tplc="0C090001">
+      <w:start w:val="1"/>
+      <w:numFmt w:val="bullet"/>
+      <w:lvlText w:val=""/>
+      <w:lvlJc w:val="left"/>
+      <w:pPr>
+        <w:ind w:left="720" w:hanging="360"/>
+      </w:pPr>
+      <w:rPr>
+        <w:rFonts w:ascii="Symbol" w:hAnsi="Symbol" w:hint="default"/>
+      </w:rPr>
+    </w:lvl>
+    <w:lvl w:ilvl="1" w:tplc="0C090003" w:tentative="1">
+      <w:start w:val="1"/>
+      <w:numFmt w:val="bullet"/>
+      <w:lvlText w:val="o"/>
+      <w:lvlJc w:val="left"/>
+      <w:pPr>
+        <w:ind w:left="1440" w:hanging="360"/>
+      </w:pPr>
+      <w:rPr>
+        <w:rFonts w:ascii="Courier New" w:hAnsi="Courier New" w:cs="Courier New" w:hint="default"/>
+      </w:rPr>
+    </w:lvl>
+    <w:lvl w:ilvl="2" w:tplc="0C090005" w:tentative="1">
+      <w:start w:val="1"/>
+      <w:numFmt w:val="bullet"/>
+      <w:lvlText w:val=""/>
+      <w:lvlJc w:val="left"/>
+      <w:pPr>
+        <w:ind w:left="2160" w:hanging="360"/>
+      </w:pPr>
+      <w:rPr>
+        <w:rFonts w:ascii="Wingdings" w:hAnsi="Wingdings" w:hint="default"/>
+      </w:rPr>
+    </w:lvl>
+    <w:lvl w:ilvl="3" w:tplc="0C090001" w:tentative="1">
+      <w:start w:val="1"/>
+      <w:numFmt w:val="bullet"/>
+      <w:lvlText w:val=""/>
+      <w:lvlJc w:val="left"/>
+      <w:pPr>
+        <w:ind w:left="2880" w:hanging="360"/>
+      </w:pPr>
+      <w:rPr>
+        <w:rFonts w:ascii="Symbol" w:hAnsi="Symbol" w:hint="default"/>
+      </w:rPr>
+    </w:lvl>
+    <w:lvl w:ilvl="4" w:tplc="0C090003" w:tentative="1">
+      <w:start w:val="1"/>
+      <w:numFmt w:val="bullet"/>
+      <w:lvlText w:val="o"/>
+      <w:lvlJc w:val="left"/>
+      <w:pPr>
+        <w:ind w:left="3600" w:hanging="360"/>
+      </w:pPr>
+      <w:rPr>
+        <w:rFonts w:ascii="Courier New" w:hAnsi="Courier New" w:cs="Courier New" w:hint="default"/>
+      </w:rPr>
+    </w:lvl>
+    <w:lvl w:ilvl="5" w:tplc="0C090005" w:tentative="1">
+      <w:start w:val="1"/>
+      <w:numFmt w:val="bullet"/>
+      <w:lvlText w:val=""/>
+      <w:lvlJc w:val="left"/>
+      <w:pPr>
+        <w:ind w:left="4320" w:hanging="360"/>
+      </w:pPr>
+      <w:rPr>
+        <w:rFonts w:ascii="Wingdings" w:hAnsi="Wingdings" w:hint="default"/>
+      </w:rPr>
+    </w:lvl>
+    <w:lvl w:ilvl="6" w:tplc="0C090001" w:tentative="1">
+      <w:start w:val="1"/>
+      <w:numFmt w:val="bullet"/>
+      <w:lvlText w:val=""/>
+      <w:lvlJc w:val="left"/>
+      <w:pPr>
+        <w:ind w:left="5040" w:hanging="360"/>
+      </w:pPr>
+      <w:rPr>
+        <w:rFonts w:ascii="Symbol" w:hAnsi="Symbol" w:hint="default"/>
+      </w:rPr>
+    </w:lvl>
+    <w:lvl w:ilvl="7" w:tplc="0C090003" w:tentative="1">
+      <w:start w:val="1"/>
+      <w:numFmt w:val="bullet"/>
+      <w:lvlText w:val="o"/>
+      <w:lvlJc w:val="left"/>
+      <w:pPr>
+        <w:ind w:left="5760" w:hanging="360"/>
+      </w:pPr>
+      <w:rPr>
+        <w:rFonts w:ascii="Courier New" w:hAnsi="Courier New" w:cs="Courier New" w:hint="default"/>
+      </w:rPr>
+    </w:lvl>
+    <w:lvl w:ilvl="8" w:tplc="0C090005" w:tentative="1">
+      <w:start w:val="1"/>
+      <w:numFmt w:val="bullet"/>
+      <w:lvlText w:val=""/>
+      <w:lvlJc w:val="left"/>
+      <w:pPr>
+        <w:ind w:left="6480" w:hanging="360"/>
+      </w:pPr>
+      <w:rPr>
+        <w:rFonts w:ascii="Wingdings" w:hAnsi="Wingdings" w:hint="default"/>
+      </w:rPr>
+    </w:lvl>
+  </w:abstractNum>
+  <w:abstractNum w:abstractNumId="2" w15:restartNumberingAfterBreak="0">
+    <w:nsid w:val="5A251173"/>
+    <w:multiLevelType w:val="hybridMultilevel"/>
+    <w:tmpl w:val="66F2D2DE"/>
+    <w:lvl w:ilvl="0" w:tplc="230E596E">
+      <w:start w:val="1"/>
+      <w:numFmt w:val="bullet"/>
+      <w:lvlText w:val="-"/>
+      <w:lvlJc w:val="left"/>
+      <w:pPr>
+        <w:ind w:left="720" w:hanging="360"/>
+      </w:pPr>
+      <w:rPr>
+        <w:rFonts w:ascii="Calibri" w:eastAsiaTheme="minorHAnsi" w:hAnsi="Calibri" w:cs="Calibri" w:hint="default"/>
+      </w:rPr>
+    </w:lvl>
+    <w:lvl w:ilvl="1" w:tplc="0C090003" w:tentative="1">
+      <w:start w:val="1"/>
+      <w:numFmt w:val="bullet"/>
+      <w:lvlText w:val="o"/>
+      <w:lvlJc w:val="left"/>
+      <w:pPr>
+        <w:ind w:left="1440" w:hanging="360"/>
+      </w:pPr>
+      <w:rPr>
+        <w:rFonts w:ascii="Courier New" w:hAnsi="Courier New" w:cs="Courier New" w:hint="default"/>
+      </w:rPr>
+    </w:lvl>
+    <w:lvl w:ilvl="2" w:tplc="0C090005" w:tentative="1">
+      <w:start w:val="1"/>
+      <w:numFmt w:val="bullet"/>
+      <w:lvlText w:val=""/>
+      <w:lvlJc w:val="left"/>
+      <w:pPr>
+        <w:ind w:left="2160" w:hanging="360"/>
+      </w:pPr>
+      <w:rPr>
+        <w:rFonts w:ascii="Wingdings" w:hAnsi="Wingdings" w:hint="default"/>
+      </w:rPr>
+    </w:lvl>
+    <w:lvl w:ilvl="3" w:tplc="0C090001" w:tentative="1">
+      <w:start w:val="1"/>
+      <w:numFmt w:val="bullet"/>
+      <w:lvlText w:val=""/>
+      <w:lvlJc w:val="left"/>
+      <w:pPr>
+        <w:ind w:left="2880" w:hanging="360"/>
+      </w:pPr>
+      <w:rPr>
+        <w:rFonts w:ascii="Symbol" w:hAnsi="Symbol" w:hint="default"/>
+      </w:rPr>
+    </w:lvl>
+    <w:lvl w:ilvl="4" w:tplc="0C090003" w:tentative="1">
+      <w:start w:val="1"/>
+      <w:numFmt w:val="bullet"/>
+      <w:lvlText w:val="o"/>
+      <w:lvlJc w:val="left"/>
+      <w:pPr>
+        <w:ind w:left="3600" w:hanging="360"/>
+      </w:pPr>
+      <w:rPr>
+        <w:rFonts w:ascii="Courier New" w:hAnsi="Courier New" w:cs="Courier New" w:hint="default"/>
+      </w:rPr>
+    </w:lvl>
+    <w:lvl w:ilvl="5" w:tplc="0C090005" w:tentative="1">
+      <w:start w:val="1"/>
+      <w:numFmt w:val="bullet"/>
+      <w:lvlText w:val=""/>
+      <w:lvlJc w:val="left"/>
+      <w:pPr>
+        <w:ind w:left="4320" w:hanging="360"/>
+      </w:pPr>
+      <w:rPr>
+        <w:rFonts w:ascii="Wingdings" w:hAnsi="Wingdings" w:hint="default"/>
+      </w:rPr>
+    </w:lvl>
+    <w:lvl w:ilvl="6" w:tplc="0C090001" w:tentative="1">
+      <w:start w:val="1"/>
+      <w:numFmt w:val="bullet"/>
+      <w:lvlText w:val=""/>
+      <w:lvlJc w:val="left"/>
+      <w:pPr>
+        <w:ind w:left="5040" w:hanging="360"/>
+      </w:pPr>
+      <w:rPr>
+        <w:rFonts w:ascii="Symbol" w:hAnsi="Symbol" w:hint="default"/>
+      </w:rPr>
+    </w:lvl>
+    <w:lvl w:ilvl="7" w:tplc="0C090003" w:tentative="1">
+      <w:start w:val="1"/>
+      <w:numFmt w:val="bullet"/>
+      <w:lvlText w:val="o"/>
+      <w:lvlJc w:val="left"/>
+      <w:pPr>
+        <w:ind w:left="5760" w:hanging="360"/>
+      </w:pPr>
+      <w:rPr>
+        <w:rFonts w:ascii="Courier New" w:hAnsi="Courier New" w:cs="Courier New" w:hint="default"/>
+      </w:rPr>
+    </w:lvl>
+    <w:lvl w:ilvl="8" w:tplc="0C090005" w:tentative="1">
+      <w:start w:val="1"/>
+      <w:numFmt w:val="bullet"/>
+      <w:lvlText w:val=""/>
+      <w:lvlJc w:val="left"/>
+      <w:pPr>
+        <w:ind w:left="6480" w:hanging="360"/>
+      </w:pPr>
+      <w:rPr>
+        <w:rFonts w:ascii="Wingdings" w:hAnsi="Wingdings" w:hint="default"/>
+      </w:rPr>
+    </w:lvl>
+  </w:abstractNum>
+  <w:abstractNum w:abstractNumId="3" w15:restartNumberingAfterBreak="0">
+    <w:nsid w:val="6DDC6661"/>
+    <w:multiLevelType w:val="hybridMultilevel"/>
+    <w:tmpl w:val="BA561CA0"/>
+    <w:lvl w:ilvl="0" w:tplc="0C090001">
+      <w:start w:val="1"/>
+      <w:numFmt w:val="bullet"/>
+      <w:lvlText w:val=""/>
+      <w:lvlJc w:val="left"/>
+      <w:pPr>
+        <w:ind w:left="720" w:hanging="360"/>
+      </w:pPr>
+      <w:rPr>
+        <w:rFonts w:ascii="Symbol" w:hAnsi="Symbol" w:hint="default"/>
+      </w:rPr>
+    </w:lvl>
+    <w:lvl w:ilvl="1" w:tplc="0C090003" w:tentative="1">
+      <w:start w:val="1"/>
+      <w:numFmt w:val="bullet"/>
+      <w:lvlText w:val="o"/>
+      <w:lvlJc w:val="left"/>
+      <w:pPr>
+        <w:ind w:left="1440" w:hanging="360"/>
+      </w:pPr>
+      <w:rPr>
+        <w:rFonts w:ascii="Courier New" w:hAnsi="Courier New" w:cs="Courier New" w:hint="default"/>
+      </w:rPr>
+    </w:lvl>
+    <w:lvl w:ilvl="2" w:tplc="0C090005" w:tentative="1">
+      <w:start w:val="1"/>
+      <w:numFmt w:val="bullet"/>
+      <w:lvlText w:val=""/>
+      <w:lvlJc w:val="left"/>
+      <w:pPr>
+        <w:ind w:left="2160" w:hanging="360"/>
+      </w:pPr>
+      <w:rPr>
+        <w:rFonts w:ascii="Wingdings" w:hAnsi="Wingdings" w:hint="default"/>
+      </w:rPr>
+    </w:lvl>
+    <w:lvl w:ilvl="3" w:tplc="0C090001" w:tentative="1">
+      <w:start w:val="1"/>
+      <w:numFmt w:val="bullet"/>
+      <w:lvlText w:val=""/>
+      <w:lvlJc w:val="left"/>
+      <w:pPr>
+        <w:ind w:left="2880" w:hanging="360"/>
+      </w:pPr>
+      <w:rPr>
+        <w:rFonts w:ascii="Symbol" w:hAnsi="Symbol" w:hint="default"/>
+      </w:rPr>
+    </w:lvl>
+    <w:lvl w:ilvl="4" w:tplc="0C090003" w:tentative="1">
+      <w:start w:val="1"/>
+      <w:numFmt w:val="bullet"/>
+      <w:lvlText w:val="o"/>
+      <w:lvlJc w:val="left"/>
+      <w:pPr>
+        <w:ind w:left="3600" w:hanging="360"/>
+      </w:pPr>
+      <w:rPr>
+        <w:rFonts w:ascii="Courier New" w:hAnsi="Courier New" w:cs="Courier New" w:hint="default"/>
+      </w:rPr>
+    </w:lvl>
+    <w:lvl w:ilvl="5" w:tplc="0C090005" w:tentative="1">
+      <w:start w:val="1"/>
+      <w:numFmt w:val="bullet"/>
+      <w:lvlText w:val=""/>
+      <w:lvlJc w:val="left"/>
+      <w:pPr>
+        <w:ind w:left="4320" w:hanging="360"/>
+      </w:pPr>
+      <w:rPr>
+        <w:rFonts w:ascii="Wingdings" w:hAnsi="Wingdings" w:hint="default"/>
+      </w:rPr>
+    </w:lvl>
+    <w:lvl w:ilvl="6" w:tplc="0C090001" w:tentative="1">
+      <w:start w:val="1"/>
+      <w:numFmt w:val="bullet"/>
+      <w:lvlText w:val=""/>
+      <w:lvlJc w:val="left"/>
+      <w:pPr>
+        <w:ind w:left="5040" w:hanging="360"/>
+      </w:pPr>
+      <w:rPr>
+        <w:rFonts w:ascii="Symbol" w:hAnsi="Symbol" w:hint="default"/>
+      </w:rPr>
+    </w:lvl>
+    <w:lvl w:ilvl="7" w:tplc="0C090003" w:tentative="1">
+      <w:start w:val="1"/>
+      <w:numFmt w:val="bullet"/>
+      <w:lvlText w:val="o"/>
+      <w:lvlJc w:val="left"/>
+      <w:pPr>
+        <w:ind w:left="5760" w:hanging="360"/>
+      </w:pPr>
+      <w:rPr>
+        <w:rFonts w:ascii="Courier New" w:hAnsi="Courier New" w:cs="Courier New" w:hint="default"/>
+      </w:rPr>
+    </w:lvl>
+    <w:lvl w:ilvl="8" w:tplc="0C090005" w:tentative="1">
+      <w:start w:val="1"/>
+      <w:numFmt w:val="bullet"/>
+      <w:lvlText w:val=""/>
+      <w:lvlJc w:val="left"/>
+      <w:pPr>
+        <w:ind w:left="6480" w:hanging="360"/>
+      </w:pPr>
+      <w:rPr>
+        <w:rFonts w:ascii="Wingdings" w:hAnsi="Wingdings" w:hint="default"/>
+      </w:rPr>
+    </w:lvl>
+  </w:abstractNum>
+  <w:abstractNum w:abstractNumId="4" w15:restartNumberingAfterBreak="0">
+    <w:nsid w:val="75837F58"/>
+    <w:multiLevelType w:val="hybridMultilevel"/>
+    <w:tmpl w:val="4BBAB358"/>
+    <w:lvl w:ilvl="0" w:tplc="C5A00EAC">
+      <w:start w:val="1"/>
+      <w:numFmt w:val="bullet"/>
+      <w:lvlText w:val="•"/>
+      <w:lvlJc w:val="left"/>
+      <w:pPr>
+        <w:tabs>
+          <w:tab w:val="num" w:pos="720"/>
+        </w:tabs>
+        <w:ind w:left="720" w:hanging="360"/>
+      </w:pPr>
+      <w:rPr>
+        <w:rFonts w:ascii="Arial" w:hAnsi="Arial" w:hint="default"/>
+      </w:rPr>
+    </w:lvl>
+    <w:lvl w:ilvl="1" w:tplc="2C925ED6" w:tentative="1">
+      <w:start w:val="1"/>
+      <w:numFmt w:val="bullet"/>
+      <w:lvlText w:val="•"/>
+      <w:lvlJc w:val="left"/>
+      <w:pPr>
+        <w:tabs>
+          <w:tab w:val="num" w:pos="1440"/>
+        </w:tabs>
+        <w:ind w:left="1440" w:hanging="360"/>
+      </w:pPr>
+      <w:rPr>
+        <w:rFonts w:ascii="Arial" w:hAnsi="Arial" w:hint="default"/>
+      </w:rPr>
+    </w:lvl>
+    <w:lvl w:ilvl="2" w:tplc="9DC2940A" w:tentative="1">
+      <w:start w:val="1"/>
+      <w:numFmt w:val="bullet"/>
+      <w:lvlText w:val="•"/>
+      <w:lvlJc w:val="left"/>
+      <w:pPr>
+        <w:tabs>
+          <w:tab w:val="num" w:pos="2160"/>
+        </w:tabs>
+        <w:ind w:left="2160" w:hanging="360"/>
+      </w:pPr>
+      <w:rPr>
+        <w:rFonts w:ascii="Arial" w:hAnsi="Arial" w:hint="default"/>
+      </w:rPr>
+    </w:lvl>
+    <w:lvl w:ilvl="3" w:tplc="B0764EE8" w:tentative="1">
+      <w:start w:val="1"/>
+      <w:numFmt w:val="bullet"/>
+      <w:lvlText w:val="•"/>
+      <w:lvlJc w:val="left"/>
+      <w:pPr>
+        <w:tabs>
+          <w:tab w:val="num" w:pos="2880"/>
+        </w:tabs>
+        <w:ind w:left="2880" w:hanging="360"/>
+      </w:pPr>
+      <w:rPr>
+        <w:rFonts w:ascii="Arial" w:hAnsi="Arial" w:hint="default"/>
+      </w:rPr>
+    </w:lvl>
+    <w:lvl w:ilvl="4" w:tplc="A86A8426" w:tentative="1">
+      <w:start w:val="1"/>
+      <w:numFmt w:val="bullet"/>
+      <w:lvlText w:val="•"/>
+      <w:lvlJc w:val="left"/>
+      <w:pPr>
+        <w:tabs>
+          <w:tab w:val="num" w:pos="3600"/>
+        </w:tabs>
+        <w:ind w:left="3600" w:hanging="360"/>
+      </w:pPr>
+      <w:rPr>
+        <w:rFonts w:ascii="Arial" w:hAnsi="Arial" w:hint="default"/>
+      </w:rPr>
+    </w:lvl>
+    <w:lvl w:ilvl="5" w:tplc="4DB46D46" w:tentative="1">
+      <w:start w:val="1"/>
+      <w:numFmt w:val="bullet"/>
+      <w:lvlText w:val="•"/>
+      <w:lvlJc w:val="left"/>
+      <w:pPr>
+        <w:tabs>
+          <w:tab w:val="num" w:pos="4320"/>
+        </w:tabs>
+        <w:ind w:left="4320" w:hanging="360"/>
+      </w:pPr>
+      <w:rPr>
+        <w:rFonts w:ascii="Arial" w:hAnsi="Arial" w:hint="default"/>
+      </w:rPr>
+    </w:lvl>
+    <w:lvl w:ilvl="6" w:tplc="7A00F596" w:tentative="1">
+      <w:start w:val="1"/>
+      <w:numFmt w:val="bullet"/>
+      <w:lvlText w:val="•"/>
+      <w:lvlJc w:val="left"/>
+      <w:pPr>
+        <w:tabs>
+          <w:tab w:val="num" w:pos="5040"/>
+        </w:tabs>
+        <w:ind w:left="5040" w:hanging="360"/>
+      </w:pPr>
+      <w:rPr>
+        <w:rFonts w:ascii="Arial" w:hAnsi="Arial" w:hint="default"/>
+      </w:rPr>
+    </w:lvl>
+    <w:lvl w:ilvl="7" w:tplc="FCF00B58" w:tentative="1">
+      <w:start w:val="1"/>
+      <w:numFmt w:val="bullet"/>
+      <w:lvlText w:val="•"/>
+      <w:lvlJc w:val="left"/>
+      <w:pPr>
+        <w:tabs>
+          <w:tab w:val="num" w:pos="5760"/>
+        </w:tabs>
+        <w:ind w:left="5760" w:hanging="360"/>
+      </w:pPr>
+      <w:rPr>
+        <w:rFonts w:ascii="Arial" w:hAnsi="Arial" w:hint="default"/>
+      </w:rPr>
+    </w:lvl>
+    <w:lvl w:ilvl="8" w:tplc="700C1162" w:tentative="1">
+      <w:start w:val="1"/>
+      <w:numFmt w:val="bullet"/>
+      <w:lvlText w:val="•"/>
+      <w:lvlJc w:val="left"/>
+      <w:pPr>
+        <w:tabs>
+          <w:tab w:val="num" w:pos="6480"/>
+        </w:tabs>
+        <w:ind w:left="6480" w:hanging="360"/>
+      </w:pPr>
+      <w:rPr>
+        <w:rFonts w:ascii="Arial" w:hAnsi="Arial" w:hint="default"/>
+      </w:rPr>
+    </w:lvl>
+  </w:abstractNum>
+  <w:abstractNum w:abstractNumId="5" w15:restartNumberingAfterBreak="0">
+    <w:nsid w:val="774737AF"/>
+    <w:multiLevelType w:val="hybridMultilevel"/>
+    <w:tmpl w:val="04DA962C"/>
+    <w:lvl w:ilvl="0" w:tplc="8C16C830">
+      <w:start w:val="1"/>
+      <w:numFmt w:val="bullet"/>
+      <w:lvlText w:val="•"/>
+      <w:lvlJc w:val="left"/>
+      <w:pPr>
+        <w:tabs>
+          <w:tab w:val="num" w:pos="720"/>
+        </w:tabs>
+        <w:ind w:left="720" w:hanging="360"/>
+      </w:pPr>
+      <w:rPr>
+        <w:rFonts w:ascii="Arial" w:hAnsi="Arial" w:hint="default"/>
+      </w:rPr>
+    </w:lvl>
+    <w:lvl w:ilvl="1" w:tplc="595EFC32" w:tentative="1">
+      <w:start w:val="1"/>
+      <w:numFmt w:val="bullet"/>
+      <w:lvlText w:val="•"/>
+      <w:lvlJc w:val="left"/>
+      <w:pPr>
+        <w:tabs>
+          <w:tab w:val="num" w:pos="1440"/>
+        </w:tabs>
+        <w:ind w:left="1440" w:hanging="360"/>
+      </w:pPr>
+      <w:rPr>
+        <w:rFonts w:ascii="Arial" w:hAnsi="Arial" w:hint="default"/>
+      </w:rPr>
+    </w:lvl>
+    <w:lvl w:ilvl="2" w:tplc="C94AAF7E" w:tentative="1">
+      <w:start w:val="1"/>
+      <w:numFmt w:val="bullet"/>
+      <w:lvlText w:val="•"/>
+      <w:lvlJc w:val="left"/>
+      <w:pPr>
+        <w:tabs>
+          <w:tab w:val="num" w:pos="2160"/>
+        </w:tabs>
+        <w:ind w:left="2160" w:hanging="360"/>
+      </w:pPr>
+      <w:rPr>
+        <w:rFonts w:ascii="Arial" w:hAnsi="Arial" w:hint="default"/>
+      </w:rPr>
+    </w:lvl>
+    <w:lvl w:ilvl="3" w:tplc="F0266D8E" w:tentative="1">
+      <w:start w:val="1"/>
+      <w:numFmt w:val="bullet"/>
+      <w:lvlText w:val="•"/>
+      <w:lvlJc w:val="left"/>
+      <w:pPr>
+        <w:tabs>
+          <w:tab w:val="num" w:pos="2880"/>
+        </w:tabs>
+        <w:ind w:left="2880" w:hanging="360"/>
+      </w:pPr>
+      <w:rPr>
+        <w:rFonts w:ascii="Arial" w:hAnsi="Arial" w:hint="default"/>
+      </w:rPr>
+    </w:lvl>
+    <w:lvl w:ilvl="4" w:tplc="82E64E9E" w:tentative="1">
+      <w:start w:val="1"/>
+      <w:numFmt w:val="bullet"/>
+      <w:lvlText w:val="•"/>
+      <w:lvlJc w:val="left"/>
+      <w:pPr>
+        <w:tabs>
+          <w:tab w:val="num" w:pos="3600"/>
+        </w:tabs>
+        <w:ind w:left="3600" w:hanging="360"/>
+      </w:pPr>
+      <w:rPr>
+        <w:rFonts w:ascii="Arial" w:hAnsi="Arial" w:hint="default"/>
+      </w:rPr>
+    </w:lvl>
+    <w:lvl w:ilvl="5" w:tplc="9C1EA448" w:tentative="1">
+      <w:start w:val="1"/>
+      <w:numFmt w:val="bullet"/>
+      <w:lvlText w:val="•"/>
+      <w:lvlJc w:val="left"/>
+      <w:pPr>
+        <w:tabs>
+          <w:tab w:val="num" w:pos="4320"/>
+        </w:tabs>
+        <w:ind w:left="4320" w:hanging="360"/>
+      </w:pPr>
+      <w:rPr>
+        <w:rFonts w:ascii="Arial" w:hAnsi="Arial" w:hint="default"/>
+      </w:rPr>
+    </w:lvl>
+    <w:lvl w:ilvl="6" w:tplc="FC9EC54E" w:tentative="1">
+      <w:start w:val="1"/>
+      <w:numFmt w:val="bullet"/>
+      <w:lvlText w:val="•"/>
+      <w:lvlJc w:val="left"/>
+      <w:pPr>
+        <w:tabs>
+          <w:tab w:val="num" w:pos="5040"/>
+        </w:tabs>
+        <w:ind w:left="5040" w:hanging="360"/>
+      </w:pPr>
+      <w:rPr>
+        <w:rFonts w:ascii="Arial" w:hAnsi="Arial" w:hint="default"/>
+      </w:rPr>
+    </w:lvl>
+    <w:lvl w:ilvl="7" w:tplc="CAD6F6F2" w:tentative="1">
+      <w:start w:val="1"/>
+      <w:numFmt w:val="bullet"/>
+      <w:lvlText w:val="•"/>
+      <w:lvlJc w:val="left"/>
+      <w:pPr>
+        <w:tabs>
+          <w:tab w:val="num" w:pos="5760"/>
+        </w:tabs>
+        <w:ind w:left="5760" w:hanging="360"/>
+      </w:pPr>
+      <w:rPr>
+        <w:rFonts w:ascii="Arial" w:hAnsi="Arial" w:hint="default"/>
+      </w:rPr>
+    </w:lvl>
+    <w:lvl w:ilvl="8" w:tplc="681C8862" w:tentative="1">
+      <w:start w:val="1"/>
+      <w:numFmt w:val="bullet"/>
+      <w:lvlText w:val="•"/>
+      <w:lvlJc w:val="left"/>
+      <w:pPr>
+        <w:tabs>
+          <w:tab w:val="num" w:pos="6480"/>
+        </w:tabs>
+        <w:ind w:left="6480" w:hanging="360"/>
+      </w:pPr>
+      <w:rPr>
+        <w:rFonts w:ascii="Arial" w:hAnsi="Arial" w:hint="default"/>
+      </w:rPr>
+    </w:lvl>
+  </w:abstractNum>
   <w:num w:numId="1">
+    <w:abstractNumId w:val="1"/>
+  </w:num>
+  <w:num w:numId="2">
+    <w:abstractNumId w:val="3"/>
+  </w:num>
+  <w:num w:numId="3">
+    <w:abstractNumId w:val="5"/>
+  </w:num>
+  <w:num w:numId="4">
+    <w:abstractNumId w:val="4"/>
+  </w:num>
+  <w:num w:numId="5">
+    <w:abstractNumId w:val="2"/>
+  </w:num>
+  <w:num w:numId="6">
     <w:abstractNumId w:val="0"/>
   </w:num>
 </w:numbering>
@@ -6075,7 +7356,6 @@
   <w:style w:type="character" w:default="1" w:styleId="DefaultParagraphFont">
     <w:name w:val="Default Paragraph Font"/>
     <w:uiPriority w:val="1"/>
-    <w:semiHidden/>
     <w:unhideWhenUsed/>
   </w:style>
   <w:style w:type="table" w:default="1" w:styleId="TableNormal">
@@ -6586,7 +7866,7 @@
 <CoverPageProperties xmlns="http://schemas.microsoft.com/office/2006/coverPageProps">
   <PublishDate/>
   <Abstract>Last Edited by Mitchell Sayer
-26/07/20</Abstract>
+27/07/20</Abstract>
   <CompanyAddress/>
   <CompanyPhone/>
   <CompanyFax/>

--- a/Documentation/Omni_GDD.docx
+++ b/Documentation/Omni_GDD.docx
@@ -532,15 +532,7 @@
                                     <w:sz w:val="28"/>
                                     <w:szCs w:val="28"/>
                                   </w:rPr>
-                                  <w:t>Version 1.</w:t>
-                                </w:r>
-                                <w:r>
-                                  <w:rPr>
-                                    <w:color w:val="4472C4" w:themeColor="accent1"/>
-                                    <w:sz w:val="28"/>
-                                    <w:szCs w:val="28"/>
-                                  </w:rPr>
-                                  <w:t>2</w:t>
+                                  <w:t>Version 1.2.1</w:t>
                                 </w:r>
                               </w:p>
                               <w:sdt>
@@ -583,23 +575,7 @@
                                         <w:szCs w:val="20"/>
                                       </w:rPr>
                                       <w:br/>
-                                      <w:t>2</w:t>
-                                    </w:r>
-                                    <w:r>
-                                      <w:rPr>
-                                        <w:color w:val="595959" w:themeColor="text1" w:themeTint="A6"/>
-                                        <w:sz w:val="20"/>
-                                        <w:szCs w:val="20"/>
-                                      </w:rPr>
-                                      <w:t>7</w:t>
-                                    </w:r>
-                                    <w:r>
-                                      <w:rPr>
-                                        <w:color w:val="595959" w:themeColor="text1" w:themeTint="A6"/>
-                                        <w:sz w:val="20"/>
-                                        <w:szCs w:val="20"/>
-                                      </w:rPr>
-                                      <w:t>/07/20</w:t>
+                                      <w:t>27/07/20</w:t>
                                     </w:r>
                                   </w:p>
                                 </w:sdtContent>
@@ -645,15 +621,7 @@
                               <w:sz w:val="28"/>
                               <w:szCs w:val="28"/>
                             </w:rPr>
-                            <w:t>Version 1.</w:t>
-                          </w:r>
-                          <w:r>
-                            <w:rPr>
-                              <w:color w:val="4472C4" w:themeColor="accent1"/>
-                              <w:sz w:val="28"/>
-                              <w:szCs w:val="28"/>
-                            </w:rPr>
-                            <w:t>2</w:t>
+                            <w:t>Version 1.2.1</w:t>
                           </w:r>
                         </w:p>
                         <w:sdt>
@@ -696,23 +664,7 @@
                                   <w:szCs w:val="20"/>
                                 </w:rPr>
                                 <w:br/>
-                                <w:t>2</w:t>
-                              </w:r>
-                              <w:r>
-                                <w:rPr>
-                                  <w:color w:val="595959" w:themeColor="text1" w:themeTint="A6"/>
-                                  <w:sz w:val="20"/>
-                                  <w:szCs w:val="20"/>
-                                </w:rPr>
-                                <w:t>7</w:t>
-                              </w:r>
-                              <w:r>
-                                <w:rPr>
-                                  <w:color w:val="595959" w:themeColor="text1" w:themeTint="A6"/>
-                                  <w:sz w:val="20"/>
-                                  <w:szCs w:val="20"/>
-                                </w:rPr>
-                                <w:t>/07/20</w:t>
+                                <w:t>27/07/20</w:t>
                               </w:r>
                             </w:p>
                           </w:sdtContent>
@@ -1103,7 +1055,7 @@
           <w:r>
             <w:fldChar w:fldCharType="separate"/>
           </w:r>
-          <w:hyperlink w:anchor="_Toc46672491" w:history="1">
+          <w:hyperlink w:anchor="_Toc46786756" w:history="1">
             <w:r>
               <w:rPr>
                 <w:rStyle w:val="Hyperlink"/>
@@ -1130,7 +1082,7 @@
                 <w:noProof/>
                 <w:webHidden/>
               </w:rPr>
-              <w:instrText xml:space="preserve"> PAGEREF _Toc46672491 \h </w:instrText>
+              <w:instrText xml:space="preserve"> PAGEREF _Toc46786756 \h </w:instrText>
             </w:r>
             <w:r>
               <w:rPr>
@@ -1173,7 +1125,7 @@
               <w:lang w:val="en-AU" w:eastAsia="en-AU"/>
             </w:rPr>
           </w:pPr>
-          <w:hyperlink w:anchor="_Toc46672492" w:history="1">
+          <w:hyperlink w:anchor="_Toc46786757" w:history="1">
             <w:r>
               <w:rPr>
                 <w:rStyle w:val="Hyperlink"/>
@@ -1200,7 +1152,7 @@
                 <w:noProof/>
                 <w:webHidden/>
               </w:rPr>
-              <w:instrText xml:space="preserve"> PAGEREF _Toc46672492 \h </w:instrText>
+              <w:instrText xml:space="preserve"> PAGEREF _Toc46786757 \h </w:instrText>
             </w:r>
             <w:r>
               <w:rPr>
@@ -1243,7 +1195,7 @@
               <w:lang w:val="en-AU" w:eastAsia="en-AU"/>
             </w:rPr>
           </w:pPr>
-          <w:hyperlink w:anchor="_Toc46672493" w:history="1">
+          <w:hyperlink w:anchor="_Toc46786758" w:history="1">
             <w:r>
               <w:rPr>
                 <w:rStyle w:val="Hyperlink"/>
@@ -1270,7 +1222,7 @@
                 <w:noProof/>
                 <w:webHidden/>
               </w:rPr>
-              <w:instrText xml:space="preserve"> PAGEREF _Toc46672493 \h </w:instrText>
+              <w:instrText xml:space="preserve"> PAGEREF _Toc46786758 \h </w:instrText>
             </w:r>
             <w:r>
               <w:rPr>
@@ -1313,7 +1265,7 @@
               <w:lang w:val="en-AU" w:eastAsia="en-AU"/>
             </w:rPr>
           </w:pPr>
-          <w:hyperlink w:anchor="_Toc46672494" w:history="1">
+          <w:hyperlink w:anchor="_Toc46786759" w:history="1">
             <w:r>
               <w:rPr>
                 <w:rStyle w:val="Hyperlink"/>
@@ -1340,7 +1292,7 @@
                 <w:noProof/>
                 <w:webHidden/>
               </w:rPr>
-              <w:instrText xml:space="preserve"> PAGEREF _Toc46672494 \h </w:instrText>
+              <w:instrText xml:space="preserve"> PAGEREF _Toc46786759 \h </w:instrText>
             </w:r>
             <w:r>
               <w:rPr>
@@ -1383,7 +1335,7 @@
               <w:lang w:val="en-AU" w:eastAsia="en-AU"/>
             </w:rPr>
           </w:pPr>
-          <w:hyperlink w:anchor="_Toc46672495" w:history="1">
+          <w:hyperlink w:anchor="_Toc46786760" w:history="1">
             <w:r>
               <w:rPr>
                 <w:rStyle w:val="Hyperlink"/>
@@ -1410,7 +1362,7 @@
                 <w:noProof/>
                 <w:webHidden/>
               </w:rPr>
-              <w:instrText xml:space="preserve"> PAGEREF _Toc46672495 \h </w:instrText>
+              <w:instrText xml:space="preserve"> PAGEREF _Toc46786760 \h </w:instrText>
             </w:r>
             <w:r>
               <w:rPr>
@@ -1453,7 +1405,7 @@
               <w:lang w:val="en-AU" w:eastAsia="en-AU"/>
             </w:rPr>
           </w:pPr>
-          <w:hyperlink w:anchor="_Toc46672496" w:history="1">
+          <w:hyperlink w:anchor="_Toc46786761" w:history="1">
             <w:r>
               <w:rPr>
                 <w:rStyle w:val="Hyperlink"/>
@@ -1480,7 +1432,7 @@
                 <w:noProof/>
                 <w:webHidden/>
               </w:rPr>
-              <w:instrText xml:space="preserve"> PAGEREF _Toc46672496 \h </w:instrText>
+              <w:instrText xml:space="preserve"> PAGEREF _Toc46786761 \h </w:instrText>
             </w:r>
             <w:r>
               <w:rPr>
@@ -1523,7 +1475,7 @@
               <w:lang w:val="en-AU" w:eastAsia="en-AU"/>
             </w:rPr>
           </w:pPr>
-          <w:hyperlink w:anchor="_Toc46672497" w:history="1">
+          <w:hyperlink w:anchor="_Toc46786762" w:history="1">
             <w:r>
               <w:rPr>
                 <w:rStyle w:val="Hyperlink"/>
@@ -1550,7 +1502,7 @@
                 <w:noProof/>
                 <w:webHidden/>
               </w:rPr>
-              <w:instrText xml:space="preserve"> PAGEREF _Toc46672497 \h </w:instrText>
+              <w:instrText xml:space="preserve"> PAGEREF _Toc46786762 \h </w:instrText>
             </w:r>
             <w:r>
               <w:rPr>
@@ -1593,7 +1545,7 @@
               <w:lang w:val="en-AU" w:eastAsia="en-AU"/>
             </w:rPr>
           </w:pPr>
-          <w:hyperlink w:anchor="_Toc46672498" w:history="1">
+          <w:hyperlink w:anchor="_Toc46786763" w:history="1">
             <w:r>
               <w:rPr>
                 <w:rStyle w:val="Hyperlink"/>
@@ -1620,7 +1572,7 @@
                 <w:noProof/>
                 <w:webHidden/>
               </w:rPr>
-              <w:instrText xml:space="preserve"> PAGEREF _Toc46672498 \h </w:instrText>
+              <w:instrText xml:space="preserve"> PAGEREF _Toc46786763 \h </w:instrText>
             </w:r>
             <w:r>
               <w:rPr>
@@ -1663,7 +1615,7 @@
               <w:lang w:val="en-AU" w:eastAsia="en-AU"/>
             </w:rPr>
           </w:pPr>
-          <w:hyperlink w:anchor="_Toc46672499" w:history="1">
+          <w:hyperlink w:anchor="_Toc46786764" w:history="1">
             <w:r>
               <w:rPr>
                 <w:rStyle w:val="Hyperlink"/>
@@ -1690,7 +1642,7 @@
                 <w:noProof/>
                 <w:webHidden/>
               </w:rPr>
-              <w:instrText xml:space="preserve"> PAGEREF _Toc46672499 \h </w:instrText>
+              <w:instrText xml:space="preserve"> PAGEREF _Toc46786764 \h </w:instrText>
             </w:r>
             <w:r>
               <w:rPr>
@@ -1710,7 +1662,7 @@
                 <w:noProof/>
                 <w:webHidden/>
               </w:rPr>
-              <w:t>3</w:t>
+              <w:t>4</w:t>
             </w:r>
             <w:r>
               <w:rPr>
@@ -1733,7 +1685,7 @@
               <w:lang w:val="en-AU" w:eastAsia="en-AU"/>
             </w:rPr>
           </w:pPr>
-          <w:hyperlink w:anchor="_Toc46672500" w:history="1">
+          <w:hyperlink w:anchor="_Toc46786765" w:history="1">
             <w:r>
               <w:rPr>
                 <w:rStyle w:val="Hyperlink"/>
@@ -1760,7 +1712,7 @@
                 <w:noProof/>
                 <w:webHidden/>
               </w:rPr>
-              <w:instrText xml:space="preserve"> PAGEREF _Toc46672500 \h </w:instrText>
+              <w:instrText xml:space="preserve"> PAGEREF _Toc46786765 \h </w:instrText>
             </w:r>
             <w:r>
               <w:rPr>
@@ -1803,7 +1755,7 @@
               <w:lang w:val="en-AU" w:eastAsia="en-AU"/>
             </w:rPr>
           </w:pPr>
-          <w:hyperlink w:anchor="_Toc46672501" w:history="1">
+          <w:hyperlink w:anchor="_Toc46786766" w:history="1">
             <w:r>
               <w:rPr>
                 <w:rStyle w:val="Hyperlink"/>
@@ -1830,7 +1782,7 @@
                 <w:noProof/>
                 <w:webHidden/>
               </w:rPr>
-              <w:instrText xml:space="preserve"> PAGEREF _Toc46672501 \h </w:instrText>
+              <w:instrText xml:space="preserve"> PAGEREF _Toc46786766 \h </w:instrText>
             </w:r>
             <w:r>
               <w:rPr>
@@ -1873,7 +1825,7 @@
               <w:lang w:val="en-AU" w:eastAsia="en-AU"/>
             </w:rPr>
           </w:pPr>
-          <w:hyperlink w:anchor="_Toc46672502" w:history="1">
+          <w:hyperlink w:anchor="_Toc46786767" w:history="1">
             <w:r>
               <w:rPr>
                 <w:rStyle w:val="Hyperlink"/>
@@ -1900,7 +1852,7 @@
                 <w:noProof/>
                 <w:webHidden/>
               </w:rPr>
-              <w:instrText xml:space="preserve"> PAGEREF _Toc46672502 \h </w:instrText>
+              <w:instrText xml:space="preserve"> PAGEREF _Toc46786767 \h </w:instrText>
             </w:r>
             <w:r>
               <w:rPr>
@@ -1943,7 +1895,7 @@
               <w:lang w:val="en-AU" w:eastAsia="en-AU"/>
             </w:rPr>
           </w:pPr>
-          <w:hyperlink w:anchor="_Toc46672503" w:history="1">
+          <w:hyperlink w:anchor="_Toc46786768" w:history="1">
             <w:r>
               <w:rPr>
                 <w:rStyle w:val="Hyperlink"/>
@@ -1970,7 +1922,7 @@
                 <w:noProof/>
                 <w:webHidden/>
               </w:rPr>
-              <w:instrText xml:space="preserve"> PAGEREF _Toc46672503 \h </w:instrText>
+              <w:instrText xml:space="preserve"> PAGEREF _Toc46786768 \h </w:instrText>
             </w:r>
             <w:r>
               <w:rPr>
@@ -2013,7 +1965,7 @@
               <w:lang w:val="en-AU" w:eastAsia="en-AU"/>
             </w:rPr>
           </w:pPr>
-          <w:hyperlink w:anchor="_Toc46672504" w:history="1">
+          <w:hyperlink w:anchor="_Toc46786769" w:history="1">
             <w:r>
               <w:rPr>
                 <w:rStyle w:val="Hyperlink"/>
@@ -2040,7 +1992,7 @@
                 <w:noProof/>
                 <w:webHidden/>
               </w:rPr>
-              <w:instrText xml:space="preserve"> PAGEREF _Toc46672504 \h </w:instrText>
+              <w:instrText xml:space="preserve"> PAGEREF _Toc46786769 \h </w:instrText>
             </w:r>
             <w:r>
               <w:rPr>
@@ -2083,7 +2035,7 @@
               <w:lang w:val="en-AU" w:eastAsia="en-AU"/>
             </w:rPr>
           </w:pPr>
-          <w:hyperlink w:anchor="_Toc46672505" w:history="1">
+          <w:hyperlink w:anchor="_Toc46786770" w:history="1">
             <w:r>
               <w:rPr>
                 <w:rStyle w:val="Hyperlink"/>
@@ -2110,7 +2062,7 @@
                 <w:noProof/>
                 <w:webHidden/>
               </w:rPr>
-              <w:instrText xml:space="preserve"> PAGEREF _Toc46672505 \h </w:instrText>
+              <w:instrText xml:space="preserve"> PAGEREF _Toc46786770 \h </w:instrText>
             </w:r>
             <w:r>
               <w:rPr>
@@ -2153,7 +2105,7 @@
               <w:lang w:val="en-AU" w:eastAsia="en-AU"/>
             </w:rPr>
           </w:pPr>
-          <w:hyperlink w:anchor="_Toc46672506" w:history="1">
+          <w:hyperlink w:anchor="_Toc46786771" w:history="1">
             <w:r>
               <w:rPr>
                 <w:rStyle w:val="Hyperlink"/>
@@ -2180,7 +2132,7 @@
                 <w:noProof/>
                 <w:webHidden/>
               </w:rPr>
-              <w:instrText xml:space="preserve"> PAGEREF _Toc46672506 \h </w:instrText>
+              <w:instrText xml:space="preserve"> PAGEREF _Toc46786771 \h </w:instrText>
             </w:r>
             <w:r>
               <w:rPr>
@@ -2223,7 +2175,7 @@
               <w:lang w:val="en-AU" w:eastAsia="en-AU"/>
             </w:rPr>
           </w:pPr>
-          <w:hyperlink w:anchor="_Toc46672507" w:history="1">
+          <w:hyperlink w:anchor="_Toc46786772" w:history="1">
             <w:r>
               <w:rPr>
                 <w:rStyle w:val="Hyperlink"/>
@@ -2250,7 +2202,7 @@
                 <w:noProof/>
                 <w:webHidden/>
               </w:rPr>
-              <w:instrText xml:space="preserve"> PAGEREF _Toc46672507 \h </w:instrText>
+              <w:instrText xml:space="preserve"> PAGEREF _Toc46786772 \h </w:instrText>
             </w:r>
             <w:r>
               <w:rPr>
@@ -2293,7 +2245,7 @@
               <w:lang w:val="en-AU" w:eastAsia="en-AU"/>
             </w:rPr>
           </w:pPr>
-          <w:hyperlink w:anchor="_Toc46672508" w:history="1">
+          <w:hyperlink w:anchor="_Toc46786773" w:history="1">
             <w:r>
               <w:rPr>
                 <w:rStyle w:val="Hyperlink"/>
@@ -2320,7 +2272,7 @@
                 <w:noProof/>
                 <w:webHidden/>
               </w:rPr>
-              <w:instrText xml:space="preserve"> PAGEREF _Toc46672508 \h </w:instrText>
+              <w:instrText xml:space="preserve"> PAGEREF _Toc46786773 \h </w:instrText>
             </w:r>
             <w:r>
               <w:rPr>
@@ -2340,7 +2292,7 @@
                 <w:noProof/>
                 <w:webHidden/>
               </w:rPr>
-              <w:t>3</w:t>
+              <w:t>5</w:t>
             </w:r>
             <w:r>
               <w:rPr>
@@ -2363,7 +2315,7 @@
               <w:lang w:val="en-AU" w:eastAsia="en-AU"/>
             </w:rPr>
           </w:pPr>
-          <w:hyperlink w:anchor="_Toc46672509" w:history="1">
+          <w:hyperlink w:anchor="_Toc46786774" w:history="1">
             <w:r>
               <w:rPr>
                 <w:rStyle w:val="Hyperlink"/>
@@ -2390,7 +2342,7 @@
                 <w:noProof/>
                 <w:webHidden/>
               </w:rPr>
-              <w:instrText xml:space="preserve"> PAGEREF _Toc46672509 \h </w:instrText>
+              <w:instrText xml:space="preserve"> PAGEREF _Toc46786774 \h </w:instrText>
             </w:r>
             <w:r>
               <w:rPr>
@@ -2410,7 +2362,287 @@
                 <w:noProof/>
                 <w:webHidden/>
               </w:rPr>
-              <w:t>4</w:t>
+              <w:t>5</w:t>
+            </w:r>
+            <w:r>
+              <w:rPr>
+                <w:noProof/>
+                <w:webHidden/>
+              </w:rPr>
+              <w:fldChar w:fldCharType="end"/>
+            </w:r>
+          </w:hyperlink>
+        </w:p>
+        <w:p>
+          <w:pPr>
+            <w:pStyle w:val="TOC3"/>
+            <w:tabs>
+              <w:tab w:val="right" w:leader="dot" w:pos="9016"/>
+            </w:tabs>
+            <w:rPr>
+              <w:rFonts w:cstheme="minorBidi"/>
+              <w:noProof/>
+              <w:lang w:val="en-AU" w:eastAsia="en-AU"/>
+            </w:rPr>
+          </w:pPr>
+          <w:hyperlink w:anchor="_Toc46786775" w:history="1">
+            <w:r>
+              <w:rPr>
+                <w:rStyle w:val="Hyperlink"/>
+                <w:noProof/>
+              </w:rPr>
+              <w:t>Core Gameplay Loop</w:t>
+            </w:r>
+            <w:r>
+              <w:rPr>
+                <w:noProof/>
+                <w:webHidden/>
+              </w:rPr>
+              <w:tab/>
+            </w:r>
+            <w:r>
+              <w:rPr>
+                <w:noProof/>
+                <w:webHidden/>
+              </w:rPr>
+              <w:fldChar w:fldCharType="begin"/>
+            </w:r>
+            <w:r>
+              <w:rPr>
+                <w:noProof/>
+                <w:webHidden/>
+              </w:rPr>
+              <w:instrText xml:space="preserve"> PAGEREF _Toc46786775 \h </w:instrText>
+            </w:r>
+            <w:r>
+              <w:rPr>
+                <w:noProof/>
+                <w:webHidden/>
+              </w:rPr>
+            </w:r>
+            <w:r>
+              <w:rPr>
+                <w:noProof/>
+                <w:webHidden/>
+              </w:rPr>
+              <w:fldChar w:fldCharType="separate"/>
+            </w:r>
+            <w:r>
+              <w:rPr>
+                <w:noProof/>
+                <w:webHidden/>
+              </w:rPr>
+              <w:t>5</w:t>
+            </w:r>
+            <w:r>
+              <w:rPr>
+                <w:noProof/>
+                <w:webHidden/>
+              </w:rPr>
+              <w:fldChar w:fldCharType="end"/>
+            </w:r>
+          </w:hyperlink>
+        </w:p>
+        <w:p>
+          <w:pPr>
+            <w:pStyle w:val="TOC3"/>
+            <w:tabs>
+              <w:tab w:val="right" w:leader="dot" w:pos="9016"/>
+            </w:tabs>
+            <w:rPr>
+              <w:rFonts w:cstheme="minorBidi"/>
+              <w:noProof/>
+              <w:lang w:val="en-AU" w:eastAsia="en-AU"/>
+            </w:rPr>
+          </w:pPr>
+          <w:hyperlink w:anchor="_Toc46786776" w:history="1">
+            <w:r>
+              <w:rPr>
+                <w:rStyle w:val="Hyperlink"/>
+                <w:noProof/>
+              </w:rPr>
+              <w:t>Feedback Loop: Consuming or Collecting</w:t>
+            </w:r>
+            <w:r>
+              <w:rPr>
+                <w:noProof/>
+                <w:webHidden/>
+              </w:rPr>
+              <w:tab/>
+            </w:r>
+            <w:r>
+              <w:rPr>
+                <w:noProof/>
+                <w:webHidden/>
+              </w:rPr>
+              <w:fldChar w:fldCharType="begin"/>
+            </w:r>
+            <w:r>
+              <w:rPr>
+                <w:noProof/>
+                <w:webHidden/>
+              </w:rPr>
+              <w:instrText xml:space="preserve"> PAGEREF _Toc46786776 \h </w:instrText>
+            </w:r>
+            <w:r>
+              <w:rPr>
+                <w:noProof/>
+                <w:webHidden/>
+              </w:rPr>
+            </w:r>
+            <w:r>
+              <w:rPr>
+                <w:noProof/>
+                <w:webHidden/>
+              </w:rPr>
+              <w:fldChar w:fldCharType="separate"/>
+            </w:r>
+            <w:r>
+              <w:rPr>
+                <w:noProof/>
+                <w:webHidden/>
+              </w:rPr>
+              <w:t>5</w:t>
+            </w:r>
+            <w:r>
+              <w:rPr>
+                <w:noProof/>
+                <w:webHidden/>
+              </w:rPr>
+              <w:fldChar w:fldCharType="end"/>
+            </w:r>
+          </w:hyperlink>
+        </w:p>
+        <w:p>
+          <w:pPr>
+            <w:pStyle w:val="TOC3"/>
+            <w:tabs>
+              <w:tab w:val="right" w:leader="dot" w:pos="9016"/>
+            </w:tabs>
+            <w:rPr>
+              <w:rFonts w:cstheme="minorBidi"/>
+              <w:noProof/>
+              <w:lang w:val="en-AU" w:eastAsia="en-AU"/>
+            </w:rPr>
+          </w:pPr>
+          <w:hyperlink w:anchor="_Toc46786777" w:history="1">
+            <w:r>
+              <w:rPr>
+                <w:rStyle w:val="Hyperlink"/>
+                <w:noProof/>
+              </w:rPr>
+              <w:t>Feedback Loop: Energy</w:t>
+            </w:r>
+            <w:r>
+              <w:rPr>
+                <w:noProof/>
+                <w:webHidden/>
+              </w:rPr>
+              <w:tab/>
+            </w:r>
+            <w:r>
+              <w:rPr>
+                <w:noProof/>
+                <w:webHidden/>
+              </w:rPr>
+              <w:fldChar w:fldCharType="begin"/>
+            </w:r>
+            <w:r>
+              <w:rPr>
+                <w:noProof/>
+                <w:webHidden/>
+              </w:rPr>
+              <w:instrText xml:space="preserve"> PAGEREF _Toc46786777 \h </w:instrText>
+            </w:r>
+            <w:r>
+              <w:rPr>
+                <w:noProof/>
+                <w:webHidden/>
+              </w:rPr>
+            </w:r>
+            <w:r>
+              <w:rPr>
+                <w:noProof/>
+                <w:webHidden/>
+              </w:rPr>
+              <w:fldChar w:fldCharType="separate"/>
+            </w:r>
+            <w:r>
+              <w:rPr>
+                <w:noProof/>
+                <w:webHidden/>
+              </w:rPr>
+              <w:t>6</w:t>
+            </w:r>
+            <w:r>
+              <w:rPr>
+                <w:noProof/>
+                <w:webHidden/>
+              </w:rPr>
+              <w:fldChar w:fldCharType="end"/>
+            </w:r>
+          </w:hyperlink>
+        </w:p>
+        <w:p>
+          <w:pPr>
+            <w:pStyle w:val="TOC3"/>
+            <w:tabs>
+              <w:tab w:val="right" w:leader="dot" w:pos="9016"/>
+            </w:tabs>
+            <w:rPr>
+              <w:rFonts w:cstheme="minorBidi"/>
+              <w:noProof/>
+              <w:lang w:val="en-AU" w:eastAsia="en-AU"/>
+            </w:rPr>
+          </w:pPr>
+          <w:hyperlink w:anchor="_Toc46786778" w:history="1">
+            <w:r>
+              <w:rPr>
+                <w:rStyle w:val="Hyperlink"/>
+                <w:noProof/>
+              </w:rPr>
+              <w:t>Feedback Loop: Timer</w:t>
+            </w:r>
+            <w:r>
+              <w:rPr>
+                <w:noProof/>
+                <w:webHidden/>
+              </w:rPr>
+              <w:tab/>
+            </w:r>
+            <w:r>
+              <w:rPr>
+                <w:noProof/>
+                <w:webHidden/>
+              </w:rPr>
+              <w:fldChar w:fldCharType="begin"/>
+            </w:r>
+            <w:r>
+              <w:rPr>
+                <w:noProof/>
+                <w:webHidden/>
+              </w:rPr>
+              <w:instrText xml:space="preserve"> PAGEREF _Toc46786778 \h </w:instrText>
+            </w:r>
+            <w:r>
+              <w:rPr>
+                <w:noProof/>
+                <w:webHidden/>
+              </w:rPr>
+            </w:r>
+            <w:r>
+              <w:rPr>
+                <w:noProof/>
+                <w:webHidden/>
+              </w:rPr>
+              <w:fldChar w:fldCharType="separate"/>
+            </w:r>
+            <w:r>
+              <w:rPr>
+                <w:noProof/>
+                <w:webHidden/>
+              </w:rPr>
+              <w:t>7</w:t>
             </w:r>
             <w:r>
               <w:rPr>
@@ -2433,7 +2665,7 @@
               <w:lang w:val="en-AU" w:eastAsia="en-AU"/>
             </w:rPr>
           </w:pPr>
-          <w:hyperlink w:anchor="_Toc46672510" w:history="1">
+          <w:hyperlink w:anchor="_Toc46786779" w:history="1">
             <w:r>
               <w:rPr>
                 <w:rStyle w:val="Hyperlink"/>
@@ -2460,7 +2692,7 @@
                 <w:noProof/>
                 <w:webHidden/>
               </w:rPr>
-              <w:instrText xml:space="preserve"> PAGEREF _Toc46672510 \h </w:instrText>
+              <w:instrText xml:space="preserve"> PAGEREF _Toc46786779 \h </w:instrText>
             </w:r>
             <w:r>
               <w:rPr>
@@ -2480,7 +2712,7 @@
                 <w:noProof/>
                 <w:webHidden/>
               </w:rPr>
-              <w:t>4</w:t>
+              <w:t>7</w:t>
             </w:r>
             <w:r>
               <w:rPr>
@@ -2503,7 +2735,7 @@
               <w:lang w:val="en-AU" w:eastAsia="en-AU"/>
             </w:rPr>
           </w:pPr>
-          <w:hyperlink w:anchor="_Toc46672511" w:history="1">
+          <w:hyperlink w:anchor="_Toc46786780" w:history="1">
             <w:r>
               <w:rPr>
                 <w:rStyle w:val="Hyperlink"/>
@@ -2530,7 +2762,7 @@
                 <w:noProof/>
                 <w:webHidden/>
               </w:rPr>
-              <w:instrText xml:space="preserve"> PAGEREF _Toc46672511 \h </w:instrText>
+              <w:instrText xml:space="preserve"> PAGEREF _Toc46786780 \h </w:instrText>
             </w:r>
             <w:r>
               <w:rPr>
@@ -2550,7 +2782,77 @@
                 <w:noProof/>
                 <w:webHidden/>
               </w:rPr>
-              <w:t>4</w:t>
+              <w:t>7</w:t>
+            </w:r>
+            <w:r>
+              <w:rPr>
+                <w:noProof/>
+                <w:webHidden/>
+              </w:rPr>
+              <w:fldChar w:fldCharType="end"/>
+            </w:r>
+          </w:hyperlink>
+        </w:p>
+        <w:p>
+          <w:pPr>
+            <w:pStyle w:val="TOC3"/>
+            <w:tabs>
+              <w:tab w:val="right" w:leader="dot" w:pos="9016"/>
+            </w:tabs>
+            <w:rPr>
+              <w:rFonts w:cstheme="minorBidi"/>
+              <w:noProof/>
+              <w:lang w:val="en-AU" w:eastAsia="en-AU"/>
+            </w:rPr>
+          </w:pPr>
+          <w:hyperlink w:anchor="_Toc46786781" w:history="1">
+            <w:r>
+              <w:rPr>
+                <w:rStyle w:val="Hyperlink"/>
+                <w:noProof/>
+              </w:rPr>
+              <w:t>Controls</w:t>
+            </w:r>
+            <w:r>
+              <w:rPr>
+                <w:noProof/>
+                <w:webHidden/>
+              </w:rPr>
+              <w:tab/>
+            </w:r>
+            <w:r>
+              <w:rPr>
+                <w:noProof/>
+                <w:webHidden/>
+              </w:rPr>
+              <w:fldChar w:fldCharType="begin"/>
+            </w:r>
+            <w:r>
+              <w:rPr>
+                <w:noProof/>
+                <w:webHidden/>
+              </w:rPr>
+              <w:instrText xml:space="preserve"> PAGEREF _Toc46786781 \h </w:instrText>
+            </w:r>
+            <w:r>
+              <w:rPr>
+                <w:noProof/>
+                <w:webHidden/>
+              </w:rPr>
+            </w:r>
+            <w:r>
+              <w:rPr>
+                <w:noProof/>
+                <w:webHidden/>
+              </w:rPr>
+              <w:fldChar w:fldCharType="separate"/>
+            </w:r>
+            <w:r>
+              <w:rPr>
+                <w:noProof/>
+                <w:webHidden/>
+              </w:rPr>
+              <w:t>7</w:t>
             </w:r>
             <w:r>
               <w:rPr>
@@ -2573,7 +2875,7 @@
               <w:lang w:val="en-AU" w:eastAsia="en-AU"/>
             </w:rPr>
           </w:pPr>
-          <w:hyperlink w:anchor="_Toc46672512" w:history="1">
+          <w:hyperlink w:anchor="_Toc46786782" w:history="1">
             <w:r>
               <w:rPr>
                 <w:rStyle w:val="Hyperlink"/>
@@ -2600,7 +2902,7 @@
                 <w:noProof/>
                 <w:webHidden/>
               </w:rPr>
-              <w:instrText xml:space="preserve"> PAGEREF _Toc46672512 \h </w:instrText>
+              <w:instrText xml:space="preserve"> PAGEREF _Toc46786782 \h </w:instrText>
             </w:r>
             <w:r>
               <w:rPr>
@@ -2620,7 +2922,7 @@
                 <w:noProof/>
                 <w:webHidden/>
               </w:rPr>
-              <w:t>3</w:t>
+              <w:t>8</w:t>
             </w:r>
             <w:r>
               <w:rPr>
@@ -2643,7 +2945,7 @@
               <w:lang w:val="en-AU" w:eastAsia="en-AU"/>
             </w:rPr>
           </w:pPr>
-          <w:hyperlink w:anchor="_Toc46672513" w:history="1">
+          <w:hyperlink w:anchor="_Toc46786783" w:history="1">
             <w:r>
               <w:rPr>
                 <w:rStyle w:val="Hyperlink"/>
@@ -2670,7 +2972,7 @@
                 <w:noProof/>
                 <w:webHidden/>
               </w:rPr>
-              <w:instrText xml:space="preserve"> PAGEREF _Toc46672513 \h </w:instrText>
+              <w:instrText xml:space="preserve"> PAGEREF _Toc46786783 \h </w:instrText>
             </w:r>
             <w:r>
               <w:rPr>
@@ -2690,7 +2992,7 @@
                 <w:noProof/>
                 <w:webHidden/>
               </w:rPr>
-              <w:t>3</w:t>
+              <w:t>8</w:t>
             </w:r>
             <w:r>
               <w:rPr>
@@ -2713,7 +3015,7 @@
               <w:lang w:val="en-AU" w:eastAsia="en-AU"/>
             </w:rPr>
           </w:pPr>
-          <w:hyperlink w:anchor="_Toc46672514" w:history="1">
+          <w:hyperlink w:anchor="_Toc46786784" w:history="1">
             <w:r>
               <w:rPr>
                 <w:rStyle w:val="Hyperlink"/>
@@ -2740,7 +3042,7 @@
                 <w:noProof/>
                 <w:webHidden/>
               </w:rPr>
-              <w:instrText xml:space="preserve"> PAGEREF _Toc46672514 \h </w:instrText>
+              <w:instrText xml:space="preserve"> PAGEREF _Toc46786784 \h </w:instrText>
             </w:r>
             <w:r>
               <w:rPr>
@@ -2760,7 +3062,7 @@
                 <w:noProof/>
                 <w:webHidden/>
               </w:rPr>
-              <w:t>3</w:t>
+              <w:t>8</w:t>
             </w:r>
             <w:r>
               <w:rPr>
@@ -2783,7 +3085,7 @@
               <w:lang w:val="en-AU" w:eastAsia="en-AU"/>
             </w:rPr>
           </w:pPr>
-          <w:hyperlink w:anchor="_Toc46672515" w:history="1">
+          <w:hyperlink w:anchor="_Toc46786785" w:history="1">
             <w:r>
               <w:rPr>
                 <w:rStyle w:val="Hyperlink"/>
@@ -2810,7 +3112,7 @@
                 <w:noProof/>
                 <w:webHidden/>
               </w:rPr>
-              <w:instrText xml:space="preserve"> PAGEREF _Toc46672515 \h </w:instrText>
+              <w:instrText xml:space="preserve"> PAGEREF _Toc46786785 \h </w:instrText>
             </w:r>
             <w:r>
               <w:rPr>
@@ -2830,7 +3132,7 @@
                 <w:noProof/>
                 <w:webHidden/>
               </w:rPr>
-              <w:t>3</w:t>
+              <w:t>8</w:t>
             </w:r>
             <w:r>
               <w:rPr>
@@ -2853,7 +3155,7 @@
               <w:lang w:val="en-AU" w:eastAsia="en-AU"/>
             </w:rPr>
           </w:pPr>
-          <w:hyperlink w:anchor="_Toc46672516" w:history="1">
+          <w:hyperlink w:anchor="_Toc46786786" w:history="1">
             <w:r>
               <w:rPr>
                 <w:rStyle w:val="Hyperlink"/>
@@ -2880,7 +3182,7 @@
                 <w:noProof/>
                 <w:webHidden/>
               </w:rPr>
-              <w:instrText xml:space="preserve"> PAGEREF _Toc46672516 \h </w:instrText>
+              <w:instrText xml:space="preserve"> PAGEREF _Toc46786786 \h </w:instrText>
             </w:r>
             <w:r>
               <w:rPr>
@@ -2900,7 +3202,7 @@
                 <w:noProof/>
                 <w:webHidden/>
               </w:rPr>
-              <w:t>3</w:t>
+              <w:t>8</w:t>
             </w:r>
             <w:r>
               <w:rPr>
@@ -2923,7 +3225,7 @@
               <w:lang w:val="en-AU" w:eastAsia="en-AU"/>
             </w:rPr>
           </w:pPr>
-          <w:hyperlink w:anchor="_Toc46672517" w:history="1">
+          <w:hyperlink w:anchor="_Toc46786787" w:history="1">
             <w:r>
               <w:rPr>
                 <w:rStyle w:val="Hyperlink"/>
@@ -2950,7 +3252,7 @@
                 <w:noProof/>
                 <w:webHidden/>
               </w:rPr>
-              <w:instrText xml:space="preserve"> PAGEREF _Toc46672517 \h </w:instrText>
+              <w:instrText xml:space="preserve"> PAGEREF _Toc46786787 \h </w:instrText>
             </w:r>
             <w:r>
               <w:rPr>
@@ -2970,7 +3272,7 @@
                 <w:noProof/>
                 <w:webHidden/>
               </w:rPr>
-              <w:t>3</w:t>
+              <w:t>8</w:t>
             </w:r>
             <w:r>
               <w:rPr>
@@ -2993,7 +3295,7 @@
               <w:lang w:val="en-AU" w:eastAsia="en-AU"/>
             </w:rPr>
           </w:pPr>
-          <w:hyperlink w:anchor="_Toc46672518" w:history="1">
+          <w:hyperlink w:anchor="_Toc46786788" w:history="1">
             <w:r>
               <w:rPr>
                 <w:rStyle w:val="Hyperlink"/>
@@ -3020,7 +3322,7 @@
                 <w:noProof/>
                 <w:webHidden/>
               </w:rPr>
-              <w:instrText xml:space="preserve"> PAGEREF _Toc46672518 \h </w:instrText>
+              <w:instrText xml:space="preserve"> PAGEREF _Toc46786788 \h </w:instrText>
             </w:r>
             <w:r>
               <w:rPr>
@@ -3040,7 +3342,7 @@
                 <w:noProof/>
                 <w:webHidden/>
               </w:rPr>
-              <w:t>3</w:t>
+              <w:t>8</w:t>
             </w:r>
             <w:r>
               <w:rPr>
@@ -3063,7 +3365,7 @@
               <w:lang w:val="en-AU" w:eastAsia="en-AU"/>
             </w:rPr>
           </w:pPr>
-          <w:hyperlink w:anchor="_Toc46672519" w:history="1">
+          <w:hyperlink w:anchor="_Toc46786789" w:history="1">
             <w:r>
               <w:rPr>
                 <w:rStyle w:val="Hyperlink"/>
@@ -3090,7 +3392,7 @@
                 <w:noProof/>
                 <w:webHidden/>
               </w:rPr>
-              <w:instrText xml:space="preserve"> PAGEREF _Toc46672519 \h </w:instrText>
+              <w:instrText xml:space="preserve"> PAGEREF _Toc46786789 \h </w:instrText>
             </w:r>
             <w:r>
               <w:rPr>
@@ -3110,7 +3412,7 @@
                 <w:noProof/>
                 <w:webHidden/>
               </w:rPr>
-              <w:t>3</w:t>
+              <w:t>8</w:t>
             </w:r>
             <w:r>
               <w:rPr>
@@ -3133,7 +3435,7 @@
               <w:lang w:val="en-AU" w:eastAsia="en-AU"/>
             </w:rPr>
           </w:pPr>
-          <w:hyperlink w:anchor="_Toc46672520" w:history="1">
+          <w:hyperlink w:anchor="_Toc46786790" w:history="1">
             <w:r>
               <w:rPr>
                 <w:rStyle w:val="Hyperlink"/>
@@ -3160,7 +3462,7 @@
                 <w:noProof/>
                 <w:webHidden/>
               </w:rPr>
-              <w:instrText xml:space="preserve"> PAGEREF _Toc46672520 \h </w:instrText>
+              <w:instrText xml:space="preserve"> PAGEREF _Toc46786790 \h </w:instrText>
             </w:r>
             <w:r>
               <w:rPr>
@@ -3180,7 +3482,7 @@
                 <w:noProof/>
                 <w:webHidden/>
               </w:rPr>
-              <w:t>3</w:t>
+              <w:t>8</w:t>
             </w:r>
             <w:r>
               <w:rPr>
@@ -3203,7 +3505,7 @@
               <w:lang w:val="en-AU" w:eastAsia="en-AU"/>
             </w:rPr>
           </w:pPr>
-          <w:hyperlink w:anchor="_Toc46672521" w:history="1">
+          <w:hyperlink w:anchor="_Toc46786791" w:history="1">
             <w:r>
               <w:rPr>
                 <w:rStyle w:val="Hyperlink"/>
@@ -3230,7 +3532,7 @@
                 <w:noProof/>
                 <w:webHidden/>
               </w:rPr>
-              <w:instrText xml:space="preserve"> PAGEREF _Toc46672521 \h </w:instrText>
+              <w:instrText xml:space="preserve"> PAGEREF _Toc46786791 \h </w:instrText>
             </w:r>
             <w:r>
               <w:rPr>
@@ -3250,7 +3552,7 @@
                 <w:noProof/>
                 <w:webHidden/>
               </w:rPr>
-              <w:t>3</w:t>
+              <w:t>8</w:t>
             </w:r>
             <w:r>
               <w:rPr>
@@ -3273,7 +3575,7 @@
               <w:lang w:val="en-AU" w:eastAsia="en-AU"/>
             </w:rPr>
           </w:pPr>
-          <w:hyperlink w:anchor="_Toc46672522" w:history="1">
+          <w:hyperlink w:anchor="_Toc46786792" w:history="1">
             <w:r>
               <w:rPr>
                 <w:rStyle w:val="Hyperlink"/>
@@ -3300,7 +3602,7 @@
                 <w:noProof/>
                 <w:webHidden/>
               </w:rPr>
-              <w:instrText xml:space="preserve"> PAGEREF _Toc46672522 \h </w:instrText>
+              <w:instrText xml:space="preserve"> PAGEREF _Toc46786792 \h </w:instrText>
             </w:r>
             <w:r>
               <w:rPr>
@@ -3320,7 +3622,7 @@
                 <w:noProof/>
                 <w:webHidden/>
               </w:rPr>
-              <w:t>3</w:t>
+              <w:t>8</w:t>
             </w:r>
             <w:r>
               <w:rPr>
@@ -3343,7 +3645,7 @@
               <w:lang w:val="en-AU" w:eastAsia="en-AU"/>
             </w:rPr>
           </w:pPr>
-          <w:hyperlink w:anchor="_Toc46672523" w:history="1">
+          <w:hyperlink w:anchor="_Toc46786793" w:history="1">
             <w:r>
               <w:rPr>
                 <w:rStyle w:val="Hyperlink"/>
@@ -3370,7 +3672,7 @@
                 <w:noProof/>
                 <w:webHidden/>
               </w:rPr>
-              <w:instrText xml:space="preserve"> PAGEREF _Toc46672523 \h </w:instrText>
+              <w:instrText xml:space="preserve"> PAGEREF _Toc46786793 \h </w:instrText>
             </w:r>
             <w:r>
               <w:rPr>
@@ -3390,7 +3692,7 @@
                 <w:noProof/>
                 <w:webHidden/>
               </w:rPr>
-              <w:t>3</w:t>
+              <w:t>9</w:t>
             </w:r>
             <w:r>
               <w:rPr>
@@ -3413,7 +3715,7 @@
               <w:lang w:val="en-AU" w:eastAsia="en-AU"/>
             </w:rPr>
           </w:pPr>
-          <w:hyperlink w:anchor="_Toc46672524" w:history="1">
+          <w:hyperlink w:anchor="_Toc46786794" w:history="1">
             <w:r>
               <w:rPr>
                 <w:rStyle w:val="Hyperlink"/>
@@ -3440,7 +3742,7 @@
                 <w:noProof/>
                 <w:webHidden/>
               </w:rPr>
-              <w:instrText xml:space="preserve"> PAGEREF _Toc46672524 \h </w:instrText>
+              <w:instrText xml:space="preserve"> PAGEREF _Toc46786794 \h </w:instrText>
             </w:r>
             <w:r>
               <w:rPr>
@@ -3460,7 +3762,7 @@
                 <w:noProof/>
                 <w:webHidden/>
               </w:rPr>
-              <w:t>3</w:t>
+              <w:t>10</w:t>
             </w:r>
             <w:r>
               <w:rPr>
@@ -3483,7 +3785,7 @@
               <w:lang w:val="en-AU" w:eastAsia="en-AU"/>
             </w:rPr>
           </w:pPr>
-          <w:hyperlink w:anchor="_Toc46672525" w:history="1">
+          <w:hyperlink w:anchor="_Toc46786795" w:history="1">
             <w:r>
               <w:rPr>
                 <w:rStyle w:val="Hyperlink"/>
@@ -3510,7 +3812,7 @@
                 <w:noProof/>
                 <w:webHidden/>
               </w:rPr>
-              <w:instrText xml:space="preserve"> PAGEREF _Toc46672525 \h </w:instrText>
+              <w:instrText xml:space="preserve"> PAGEREF _Toc46786795 \h </w:instrText>
             </w:r>
             <w:r>
               <w:rPr>
@@ -3530,7 +3832,7 @@
                 <w:noProof/>
                 <w:webHidden/>
               </w:rPr>
-              <w:t>4</w:t>
+              <w:t>10</w:t>
             </w:r>
             <w:r>
               <w:rPr>
@@ -3553,7 +3855,7 @@
               <w:lang w:val="en-AU" w:eastAsia="en-AU"/>
             </w:rPr>
           </w:pPr>
-          <w:hyperlink w:anchor="_Toc46672526" w:history="1">
+          <w:hyperlink w:anchor="_Toc46786796" w:history="1">
             <w:r>
               <w:rPr>
                 <w:rStyle w:val="Hyperlink"/>
@@ -3580,7 +3882,7 @@
                 <w:noProof/>
                 <w:webHidden/>
               </w:rPr>
-              <w:instrText xml:space="preserve"> PAGEREF _Toc46672526 \h </w:instrText>
+              <w:instrText xml:space="preserve"> PAGEREF _Toc46786796 \h </w:instrText>
             </w:r>
             <w:r>
               <w:rPr>
@@ -3600,7 +3902,7 @@
                 <w:noProof/>
                 <w:webHidden/>
               </w:rPr>
-              <w:t>4</w:t>
+              <w:t>10</w:t>
             </w:r>
             <w:r>
               <w:rPr>
@@ -3623,7 +3925,7 @@
               <w:lang w:val="en-AU" w:eastAsia="en-AU"/>
             </w:rPr>
           </w:pPr>
-          <w:hyperlink w:anchor="_Toc46672527" w:history="1">
+          <w:hyperlink w:anchor="_Toc46786797" w:history="1">
             <w:r>
               <w:rPr>
                 <w:rStyle w:val="Hyperlink"/>
@@ -3650,7 +3952,7 @@
                 <w:noProof/>
                 <w:webHidden/>
               </w:rPr>
-              <w:instrText xml:space="preserve"> PAGEREF _Toc46672527 \h </w:instrText>
+              <w:instrText xml:space="preserve"> PAGEREF _Toc46786797 \h </w:instrText>
             </w:r>
             <w:r>
               <w:rPr>
@@ -3670,7 +3972,7 @@
                 <w:noProof/>
                 <w:webHidden/>
               </w:rPr>
-              <w:t>4</w:t>
+              <w:t>10</w:t>
             </w:r>
             <w:r>
               <w:rPr>
@@ -3693,7 +3995,7 @@
               <w:lang w:val="en-AU" w:eastAsia="en-AU"/>
             </w:rPr>
           </w:pPr>
-          <w:hyperlink w:anchor="_Toc46672528" w:history="1">
+          <w:hyperlink w:anchor="_Toc46786798" w:history="1">
             <w:r>
               <w:rPr>
                 <w:rStyle w:val="Hyperlink"/>
@@ -3720,7 +4022,7 @@
                 <w:noProof/>
                 <w:webHidden/>
               </w:rPr>
-              <w:instrText xml:space="preserve"> PAGEREF _Toc46672528 \h </w:instrText>
+              <w:instrText xml:space="preserve"> PAGEREF _Toc46786798 \h </w:instrText>
             </w:r>
             <w:r>
               <w:rPr>
@@ -3740,7 +4042,7 @@
                 <w:noProof/>
                 <w:webHidden/>
               </w:rPr>
-              <w:t>4</w:t>
+              <w:t>10</w:t>
             </w:r>
             <w:r>
               <w:rPr>
@@ -3763,7 +4065,7 @@
               <w:lang w:val="en-AU" w:eastAsia="en-AU"/>
             </w:rPr>
           </w:pPr>
-          <w:hyperlink w:anchor="_Toc46672529" w:history="1">
+          <w:hyperlink w:anchor="_Toc46786799" w:history="1">
             <w:r>
               <w:rPr>
                 <w:rStyle w:val="Hyperlink"/>
@@ -3790,7 +4092,7 @@
                 <w:noProof/>
                 <w:webHidden/>
               </w:rPr>
-              <w:instrText xml:space="preserve"> PAGEREF _Toc46672529 \h </w:instrText>
+              <w:instrText xml:space="preserve"> PAGEREF _Toc46786799 \h </w:instrText>
             </w:r>
             <w:r>
               <w:rPr>
@@ -3810,7 +4112,7 @@
                 <w:noProof/>
                 <w:webHidden/>
               </w:rPr>
-              <w:t>4</w:t>
+              <w:t>10</w:t>
             </w:r>
             <w:r>
               <w:rPr>
@@ -3833,7 +4135,7 @@
               <w:lang w:val="en-AU" w:eastAsia="en-AU"/>
             </w:rPr>
           </w:pPr>
-          <w:hyperlink w:anchor="_Toc46672530" w:history="1">
+          <w:hyperlink w:anchor="_Toc46786800" w:history="1">
             <w:r>
               <w:rPr>
                 <w:rStyle w:val="Hyperlink"/>
@@ -3860,7 +4162,7 @@
                 <w:noProof/>
                 <w:webHidden/>
               </w:rPr>
-              <w:instrText xml:space="preserve"> PAGEREF _Toc46672530 \h </w:instrText>
+              <w:instrText xml:space="preserve"> PAGEREF _Toc46786800 \h </w:instrText>
             </w:r>
             <w:r>
               <w:rPr>
@@ -3880,7 +4182,7 @@
                 <w:noProof/>
                 <w:webHidden/>
               </w:rPr>
-              <w:t>4</w:t>
+              <w:t>10</w:t>
             </w:r>
             <w:r>
               <w:rPr>
@@ -3903,13 +4205,13 @@
               <w:lang w:val="en-AU" w:eastAsia="en-AU"/>
             </w:rPr>
           </w:pPr>
-          <w:hyperlink w:anchor="_Toc46672531" w:history="1">
+          <w:hyperlink w:anchor="_Toc46786801" w:history="1">
             <w:r>
               <w:rPr>
                 <w:rStyle w:val="Hyperlink"/>
                 <w:noProof/>
               </w:rPr>
-              <w:t>Platform Specifications</w:t>
+              <w:t>Target Platform</w:t>
             </w:r>
             <w:r>
               <w:rPr>
@@ -3930,7 +4232,7 @@
                 <w:noProof/>
                 <w:webHidden/>
               </w:rPr>
-              <w:instrText xml:space="preserve"> PAGEREF _Toc46672531 \h </w:instrText>
+              <w:instrText xml:space="preserve"> PAGEREF _Toc46786801 \h </w:instrText>
             </w:r>
             <w:r>
               <w:rPr>
@@ -3950,7 +4252,7 @@
                 <w:noProof/>
                 <w:webHidden/>
               </w:rPr>
-              <w:t>4</w:t>
+              <w:t>10</w:t>
             </w:r>
             <w:r>
               <w:rPr>
@@ -3973,7 +4275,7 @@
               <w:lang w:val="en-AU" w:eastAsia="en-AU"/>
             </w:rPr>
           </w:pPr>
-          <w:hyperlink w:anchor="_Toc46672532" w:history="1">
+          <w:hyperlink w:anchor="_Toc46786802" w:history="1">
             <w:r>
               <w:rPr>
                 <w:rStyle w:val="Hyperlink"/>
@@ -4000,7 +4302,7 @@
                 <w:noProof/>
                 <w:webHidden/>
               </w:rPr>
-              <w:instrText xml:space="preserve"> PAGEREF _Toc46672532 \h </w:instrText>
+              <w:instrText xml:space="preserve"> PAGEREF _Toc46786802 \h </w:instrText>
             </w:r>
             <w:r>
               <w:rPr>
@@ -4020,7 +4322,7 @@
                 <w:noProof/>
                 <w:webHidden/>
               </w:rPr>
-              <w:t>4</w:t>
+              <w:t>10</w:t>
             </w:r>
             <w:r>
               <w:rPr>
@@ -4043,7 +4345,7 @@
               <w:lang w:val="en-AU" w:eastAsia="en-AU"/>
             </w:rPr>
           </w:pPr>
-          <w:hyperlink w:anchor="_Toc46672533" w:history="1">
+          <w:hyperlink w:anchor="_Toc46786803" w:history="1">
             <w:r>
               <w:rPr>
                 <w:rStyle w:val="Hyperlink"/>
@@ -4070,7 +4372,7 @@
                 <w:noProof/>
                 <w:webHidden/>
               </w:rPr>
-              <w:instrText xml:space="preserve"> PAGEREF _Toc46672533 \h </w:instrText>
+              <w:instrText xml:space="preserve"> PAGEREF _Toc46786803 \h </w:instrText>
             </w:r>
             <w:r>
               <w:rPr>
@@ -4090,7 +4392,77 @@
                 <w:noProof/>
                 <w:webHidden/>
               </w:rPr>
-              <w:t>4</w:t>
+              <w:t>10</w:t>
+            </w:r>
+            <w:r>
+              <w:rPr>
+                <w:noProof/>
+                <w:webHidden/>
+              </w:rPr>
+              <w:fldChar w:fldCharType="end"/>
+            </w:r>
+          </w:hyperlink>
+        </w:p>
+        <w:p>
+          <w:pPr>
+            <w:pStyle w:val="TOC2"/>
+            <w:tabs>
+              <w:tab w:val="right" w:leader="dot" w:pos="9016"/>
+            </w:tabs>
+            <w:rPr>
+              <w:rFonts w:cstheme="minorBidi"/>
+              <w:noProof/>
+              <w:lang w:val="en-AU" w:eastAsia="en-AU"/>
+            </w:rPr>
+          </w:pPr>
+          <w:hyperlink w:anchor="_Toc46786804" w:history="1">
+            <w:r>
+              <w:rPr>
+                <w:rStyle w:val="Hyperlink"/>
+                <w:noProof/>
+              </w:rPr>
+              <w:t>Platform Specifications</w:t>
+            </w:r>
+            <w:r>
+              <w:rPr>
+                <w:noProof/>
+                <w:webHidden/>
+              </w:rPr>
+              <w:tab/>
+            </w:r>
+            <w:r>
+              <w:rPr>
+                <w:noProof/>
+                <w:webHidden/>
+              </w:rPr>
+              <w:fldChar w:fldCharType="begin"/>
+            </w:r>
+            <w:r>
+              <w:rPr>
+                <w:noProof/>
+                <w:webHidden/>
+              </w:rPr>
+              <w:instrText xml:space="preserve"> PAGEREF _Toc46786804 \h </w:instrText>
+            </w:r>
+            <w:r>
+              <w:rPr>
+                <w:noProof/>
+                <w:webHidden/>
+              </w:rPr>
+            </w:r>
+            <w:r>
+              <w:rPr>
+                <w:noProof/>
+                <w:webHidden/>
+              </w:rPr>
+              <w:fldChar w:fldCharType="separate"/>
+            </w:r>
+            <w:r>
+              <w:rPr>
+                <w:noProof/>
+                <w:webHidden/>
+              </w:rPr>
+              <w:t>10</w:t>
             </w:r>
             <w:r>
               <w:rPr>
@@ -4113,7 +4485,7 @@
               <w:lang w:val="en-AU" w:eastAsia="en-AU"/>
             </w:rPr>
           </w:pPr>
-          <w:hyperlink w:anchor="_Toc46672534" w:history="1">
+          <w:hyperlink w:anchor="_Toc46786805" w:history="1">
             <w:r>
               <w:rPr>
                 <w:rStyle w:val="Hyperlink"/>
@@ -4140,7 +4512,7 @@
                 <w:noProof/>
                 <w:webHidden/>
               </w:rPr>
-              <w:instrText xml:space="preserve"> PAGEREF _Toc46672534 \h </w:instrText>
+              <w:instrText xml:space="preserve"> PAGEREF _Toc46786805 \h </w:instrText>
             </w:r>
             <w:r>
               <w:rPr>
@@ -4160,7 +4532,7 @@
                 <w:noProof/>
                 <w:webHidden/>
               </w:rPr>
-              <w:t>4</w:t>
+              <w:t>12</w:t>
             </w:r>
             <w:r>
               <w:rPr>
@@ -4183,7 +4555,7 @@
               <w:lang w:val="en-AU" w:eastAsia="en-AU"/>
             </w:rPr>
           </w:pPr>
-          <w:hyperlink w:anchor="_Toc46672535" w:history="1">
+          <w:hyperlink w:anchor="_Toc46786806" w:history="1">
             <w:r>
               <w:rPr>
                 <w:rStyle w:val="Hyperlink"/>
@@ -4210,7 +4582,7 @@
                 <w:noProof/>
                 <w:webHidden/>
               </w:rPr>
-              <w:instrText xml:space="preserve"> PAGEREF _Toc46672535 \h </w:instrText>
+              <w:instrText xml:space="preserve"> PAGEREF _Toc46786806 \h </w:instrText>
             </w:r>
             <w:r>
               <w:rPr>
@@ -4230,7 +4602,7 @@
                 <w:noProof/>
                 <w:webHidden/>
               </w:rPr>
-              <w:t>4</w:t>
+              <w:t>12</w:t>
             </w:r>
             <w:r>
               <w:rPr>
@@ -4253,7 +4625,7 @@
               <w:lang w:val="en-AU" w:eastAsia="en-AU"/>
             </w:rPr>
           </w:pPr>
-          <w:hyperlink w:anchor="_Toc46672536" w:history="1">
+          <w:hyperlink w:anchor="_Toc46786807" w:history="1">
             <w:r>
               <w:rPr>
                 <w:rStyle w:val="Hyperlink"/>
@@ -4280,7 +4652,7 @@
                 <w:noProof/>
                 <w:webHidden/>
               </w:rPr>
-              <w:instrText xml:space="preserve"> PAGEREF _Toc46672536 \h </w:instrText>
+              <w:instrText xml:space="preserve"> PAGEREF _Toc46786807 \h </w:instrText>
             </w:r>
             <w:r>
               <w:rPr>
@@ -4300,7 +4672,7 @@
                 <w:noProof/>
                 <w:webHidden/>
               </w:rPr>
-              <w:t>544</w:t>
+              <w:t>12</w:t>
             </w:r>
             <w:r>
               <w:rPr>
@@ -4323,7 +4695,7 @@
               <w:lang w:val="en-AU" w:eastAsia="en-AU"/>
             </w:rPr>
           </w:pPr>
-          <w:hyperlink w:anchor="_Toc46672537" w:history="1">
+          <w:hyperlink w:anchor="_Toc46786808" w:history="1">
             <w:r>
               <w:rPr>
                 <w:rStyle w:val="Hyperlink"/>
@@ -4350,7 +4722,7 @@
                 <w:noProof/>
                 <w:webHidden/>
               </w:rPr>
-              <w:instrText xml:space="preserve"> PAGEREF _Toc46672537 \h </w:instrText>
+              <w:instrText xml:space="preserve"> PAGEREF _Toc46786808 \h </w:instrText>
             </w:r>
             <w:r>
               <w:rPr>
@@ -4370,7 +4742,7 @@
                 <w:noProof/>
                 <w:webHidden/>
               </w:rPr>
-              <w:t>544</w:t>
+              <w:t>12</w:t>
             </w:r>
             <w:r>
               <w:rPr>
@@ -4393,7 +4765,7 @@
               <w:lang w:val="en-AU" w:eastAsia="en-AU"/>
             </w:rPr>
           </w:pPr>
-          <w:hyperlink w:anchor="_Toc46672538" w:history="1">
+          <w:hyperlink w:anchor="_Toc46786809" w:history="1">
             <w:r>
               <w:rPr>
                 <w:rStyle w:val="Hyperlink"/>
@@ -4420,7 +4792,7 @@
                 <w:noProof/>
                 <w:webHidden/>
               </w:rPr>
-              <w:instrText xml:space="preserve"> PAGEREF _Toc46672538 \h </w:instrText>
+              <w:instrText xml:space="preserve"> PAGEREF _Toc46786809 \h </w:instrText>
             </w:r>
             <w:r>
               <w:rPr>
@@ -4440,7 +4812,7 @@
                 <w:noProof/>
                 <w:webHidden/>
               </w:rPr>
-              <w:t>544</w:t>
+              <w:t>12</w:t>
             </w:r>
             <w:r>
               <w:rPr>
@@ -4463,7 +4835,7 @@
               <w:lang w:val="en-AU" w:eastAsia="en-AU"/>
             </w:rPr>
           </w:pPr>
-          <w:hyperlink w:anchor="_Toc46672539" w:history="1">
+          <w:hyperlink w:anchor="_Toc46786810" w:history="1">
             <w:r>
               <w:rPr>
                 <w:rStyle w:val="Hyperlink"/>
@@ -4490,7 +4862,7 @@
                 <w:noProof/>
                 <w:webHidden/>
               </w:rPr>
-              <w:instrText xml:space="preserve"> PAGEREF _Toc46672539 \h </w:instrText>
+              <w:instrText xml:space="preserve"> PAGEREF _Toc46786810 \h </w:instrText>
             </w:r>
             <w:r>
               <w:rPr>
@@ -4510,7 +4882,7 @@
                 <w:noProof/>
                 <w:webHidden/>
               </w:rPr>
-              <w:t>544</w:t>
+              <w:t>12</w:t>
             </w:r>
             <w:r>
               <w:rPr>
@@ -4533,7 +4905,7 @@
               <w:lang w:val="en-AU" w:eastAsia="en-AU"/>
             </w:rPr>
           </w:pPr>
-          <w:hyperlink w:anchor="_Toc46672540" w:history="1">
+          <w:hyperlink w:anchor="_Toc46786811" w:history="1">
             <w:r>
               <w:rPr>
                 <w:rStyle w:val="Hyperlink"/>
@@ -4560,7 +4932,7 @@
                 <w:noProof/>
                 <w:webHidden/>
               </w:rPr>
-              <w:instrText xml:space="preserve"> PAGEREF _Toc46672540 \h </w:instrText>
+              <w:instrText xml:space="preserve"> PAGEREF _Toc46786811 \h </w:instrText>
             </w:r>
             <w:r>
               <w:rPr>
@@ -4580,7 +4952,217 @@
                 <w:noProof/>
                 <w:webHidden/>
               </w:rPr>
-              <w:t>544</w:t>
+              <w:t>13</w:t>
+            </w:r>
+            <w:r>
+              <w:rPr>
+                <w:noProof/>
+                <w:webHidden/>
+              </w:rPr>
+              <w:fldChar w:fldCharType="end"/>
+            </w:r>
+          </w:hyperlink>
+        </w:p>
+        <w:p>
+          <w:pPr>
+            <w:pStyle w:val="TOC3"/>
+            <w:tabs>
+              <w:tab w:val="right" w:leader="dot" w:pos="9016"/>
+            </w:tabs>
+            <w:rPr>
+              <w:rFonts w:cstheme="minorBidi"/>
+              <w:noProof/>
+              <w:lang w:val="en-AU" w:eastAsia="en-AU"/>
+            </w:rPr>
+          </w:pPr>
+          <w:hyperlink w:anchor="_Toc46786812" w:history="1">
+            <w:r>
+              <w:rPr>
+                <w:rStyle w:val="Hyperlink"/>
+                <w:noProof/>
+              </w:rPr>
+              <w:t>Alpha</w:t>
+            </w:r>
+            <w:r>
+              <w:rPr>
+                <w:noProof/>
+                <w:webHidden/>
+              </w:rPr>
+              <w:tab/>
+            </w:r>
+            <w:r>
+              <w:rPr>
+                <w:noProof/>
+                <w:webHidden/>
+              </w:rPr>
+              <w:fldChar w:fldCharType="begin"/>
+            </w:r>
+            <w:r>
+              <w:rPr>
+                <w:noProof/>
+                <w:webHidden/>
+              </w:rPr>
+              <w:instrText xml:space="preserve"> PAGEREF _Toc46786812 \h </w:instrText>
+            </w:r>
+            <w:r>
+              <w:rPr>
+                <w:noProof/>
+                <w:webHidden/>
+              </w:rPr>
+            </w:r>
+            <w:r>
+              <w:rPr>
+                <w:noProof/>
+                <w:webHidden/>
+              </w:rPr>
+              <w:fldChar w:fldCharType="separate"/>
+            </w:r>
+            <w:r>
+              <w:rPr>
+                <w:noProof/>
+                <w:webHidden/>
+              </w:rPr>
+              <w:t>13</w:t>
+            </w:r>
+            <w:r>
+              <w:rPr>
+                <w:noProof/>
+                <w:webHidden/>
+              </w:rPr>
+              <w:fldChar w:fldCharType="end"/>
+            </w:r>
+          </w:hyperlink>
+        </w:p>
+        <w:p>
+          <w:pPr>
+            <w:pStyle w:val="TOC3"/>
+            <w:tabs>
+              <w:tab w:val="right" w:leader="dot" w:pos="9016"/>
+            </w:tabs>
+            <w:rPr>
+              <w:rFonts w:cstheme="minorBidi"/>
+              <w:noProof/>
+              <w:lang w:val="en-AU" w:eastAsia="en-AU"/>
+            </w:rPr>
+          </w:pPr>
+          <w:hyperlink w:anchor="_Toc46786813" w:history="1">
+            <w:r>
+              <w:rPr>
+                <w:rStyle w:val="Hyperlink"/>
+                <w:noProof/>
+              </w:rPr>
+              <w:t>Beta</w:t>
+            </w:r>
+            <w:r>
+              <w:rPr>
+                <w:noProof/>
+                <w:webHidden/>
+              </w:rPr>
+              <w:tab/>
+            </w:r>
+            <w:r>
+              <w:rPr>
+                <w:noProof/>
+                <w:webHidden/>
+              </w:rPr>
+              <w:fldChar w:fldCharType="begin"/>
+            </w:r>
+            <w:r>
+              <w:rPr>
+                <w:noProof/>
+                <w:webHidden/>
+              </w:rPr>
+              <w:instrText xml:space="preserve"> PAGEREF _Toc46786813 \h </w:instrText>
+            </w:r>
+            <w:r>
+              <w:rPr>
+                <w:noProof/>
+                <w:webHidden/>
+              </w:rPr>
+            </w:r>
+            <w:r>
+              <w:rPr>
+                <w:noProof/>
+                <w:webHidden/>
+              </w:rPr>
+              <w:fldChar w:fldCharType="separate"/>
+            </w:r>
+            <w:r>
+              <w:rPr>
+                <w:noProof/>
+                <w:webHidden/>
+              </w:rPr>
+              <w:t>13</w:t>
+            </w:r>
+            <w:r>
+              <w:rPr>
+                <w:noProof/>
+                <w:webHidden/>
+              </w:rPr>
+              <w:fldChar w:fldCharType="end"/>
+            </w:r>
+          </w:hyperlink>
+        </w:p>
+        <w:p>
+          <w:pPr>
+            <w:pStyle w:val="TOC3"/>
+            <w:tabs>
+              <w:tab w:val="right" w:leader="dot" w:pos="9016"/>
+            </w:tabs>
+            <w:rPr>
+              <w:rFonts w:cstheme="minorBidi"/>
+              <w:noProof/>
+              <w:lang w:val="en-AU" w:eastAsia="en-AU"/>
+            </w:rPr>
+          </w:pPr>
+          <w:hyperlink w:anchor="_Toc46786814" w:history="1">
+            <w:r>
+              <w:rPr>
+                <w:rStyle w:val="Hyperlink"/>
+                <w:noProof/>
+              </w:rPr>
+              <w:t>Gold</w:t>
+            </w:r>
+            <w:r>
+              <w:rPr>
+                <w:noProof/>
+                <w:webHidden/>
+              </w:rPr>
+              <w:tab/>
+            </w:r>
+            <w:r>
+              <w:rPr>
+                <w:noProof/>
+                <w:webHidden/>
+              </w:rPr>
+              <w:fldChar w:fldCharType="begin"/>
+            </w:r>
+            <w:r>
+              <w:rPr>
+                <w:noProof/>
+                <w:webHidden/>
+              </w:rPr>
+              <w:instrText xml:space="preserve"> PAGEREF _Toc46786814 \h </w:instrText>
+            </w:r>
+            <w:r>
+              <w:rPr>
+                <w:noProof/>
+                <w:webHidden/>
+              </w:rPr>
+            </w:r>
+            <w:r>
+              <w:rPr>
+                <w:noProof/>
+                <w:webHidden/>
+              </w:rPr>
+              <w:fldChar w:fldCharType="separate"/>
+            </w:r>
+            <w:r>
+              <w:rPr>
+                <w:noProof/>
+                <w:webHidden/>
+              </w:rPr>
+              <w:t>13</w:t>
             </w:r>
             <w:r>
               <w:rPr>
@@ -4603,7 +5185,7 @@
               <w:lang w:val="en-AU" w:eastAsia="en-AU"/>
             </w:rPr>
           </w:pPr>
-          <w:hyperlink w:anchor="_Toc46672541" w:history="1">
+          <w:hyperlink w:anchor="_Toc46786815" w:history="1">
             <w:r>
               <w:rPr>
                 <w:rStyle w:val="Hyperlink"/>
@@ -4630,7 +5212,7 @@
                 <w:noProof/>
                 <w:webHidden/>
               </w:rPr>
-              <w:instrText xml:space="preserve"> PAGEREF _Toc46672541 \h </w:instrText>
+              <w:instrText xml:space="preserve"> PAGEREF _Toc46786815 \h </w:instrText>
             </w:r>
             <w:r>
               <w:rPr>
@@ -4650,7 +5232,7 @@
                 <w:noProof/>
                 <w:webHidden/>
               </w:rPr>
-              <w:t>544</w:t>
+              <w:t>14</w:t>
             </w:r>
             <w:r>
               <w:rPr>
@@ -4673,7 +5255,7 @@
               <w:lang w:val="en-AU" w:eastAsia="en-AU"/>
             </w:rPr>
           </w:pPr>
-          <w:hyperlink w:anchor="_Toc46672542" w:history="1">
+          <w:hyperlink w:anchor="_Toc46786816" w:history="1">
             <w:r>
               <w:rPr>
                 <w:rStyle w:val="Hyperlink"/>
@@ -4700,7 +5282,7 @@
                 <w:noProof/>
                 <w:webHidden/>
               </w:rPr>
-              <w:instrText xml:space="preserve"> PAGEREF _Toc46672542 \h </w:instrText>
+              <w:instrText xml:space="preserve"> PAGEREF _Toc46786816 \h </w:instrText>
             </w:r>
             <w:r>
               <w:rPr>
@@ -4720,7 +5302,7 @@
                 <w:noProof/>
                 <w:webHidden/>
               </w:rPr>
-              <w:t>544</w:t>
+              <w:t>14</w:t>
             </w:r>
             <w:r>
               <w:rPr>
@@ -4743,27 +5325,153 @@
               <w:lang w:val="en-AU" w:eastAsia="en-AU"/>
             </w:rPr>
           </w:pPr>
-          <w:hyperlink w:anchor="_Toc46672543" w:history="1">
+          <w:hyperlink w:anchor="_Toc46786817" w:history="1">
             <w:r>
               <w:rPr>
                 <w:rStyle w:val="Hyperlink"/>
                 <w:noProof/>
               </w:rPr>
-              <w:t>Change</w:t>
-            </w:r>
+              <w:t>Change Log</w:t>
+            </w:r>
+            <w:r>
+              <w:rPr>
+                <w:noProof/>
+                <w:webHidden/>
+              </w:rPr>
+              <w:tab/>
+            </w:r>
+            <w:r>
+              <w:rPr>
+                <w:noProof/>
+                <w:webHidden/>
+              </w:rPr>
+              <w:fldChar w:fldCharType="begin"/>
+            </w:r>
+            <w:r>
+              <w:rPr>
+                <w:noProof/>
+                <w:webHidden/>
+              </w:rPr>
+              <w:instrText xml:space="preserve"> PAGEREF _Toc46786817 \h </w:instrText>
+            </w:r>
+            <w:r>
+              <w:rPr>
+                <w:noProof/>
+                <w:webHidden/>
+              </w:rPr>
+            </w:r>
+            <w:r>
+              <w:rPr>
+                <w:noProof/>
+                <w:webHidden/>
+              </w:rPr>
+              <w:fldChar w:fldCharType="separate"/>
+            </w:r>
+            <w:r>
+              <w:rPr>
+                <w:noProof/>
+                <w:webHidden/>
+              </w:rPr>
+              <w:t>14</w:t>
+            </w:r>
+            <w:r>
+              <w:rPr>
+                <w:noProof/>
+                <w:webHidden/>
+              </w:rPr>
+              <w:fldChar w:fldCharType="end"/>
+            </w:r>
+          </w:hyperlink>
+        </w:p>
+        <w:p>
+          <w:pPr>
+            <w:pStyle w:val="TOC3"/>
+            <w:tabs>
+              <w:tab w:val="right" w:leader="dot" w:pos="9016"/>
+            </w:tabs>
+            <w:rPr>
+              <w:rFonts w:cstheme="minorBidi"/>
+              <w:noProof/>
+              <w:lang w:val="en-AU" w:eastAsia="en-AU"/>
+            </w:rPr>
+          </w:pPr>
+          <w:hyperlink w:anchor="_Toc46786818" w:history="1">
             <w:r>
               <w:rPr>
                 <w:rStyle w:val="Hyperlink"/>
                 <w:noProof/>
               </w:rPr>
-              <w:t xml:space="preserve"> </w:t>
-            </w:r>
+              <w:t>Version 1.0</w:t>
+            </w:r>
+            <w:r>
+              <w:rPr>
+                <w:noProof/>
+                <w:webHidden/>
+              </w:rPr>
+              <w:tab/>
+            </w:r>
+            <w:r>
+              <w:rPr>
+                <w:noProof/>
+                <w:webHidden/>
+              </w:rPr>
+              <w:fldChar w:fldCharType="begin"/>
+            </w:r>
+            <w:r>
+              <w:rPr>
+                <w:noProof/>
+                <w:webHidden/>
+              </w:rPr>
+              <w:instrText xml:space="preserve"> PAGEREF _Toc46786818 \h </w:instrText>
+            </w:r>
+            <w:r>
+              <w:rPr>
+                <w:noProof/>
+                <w:webHidden/>
+              </w:rPr>
+            </w:r>
+            <w:r>
+              <w:rPr>
+                <w:noProof/>
+                <w:webHidden/>
+              </w:rPr>
+              <w:fldChar w:fldCharType="separate"/>
+            </w:r>
+            <w:r>
+              <w:rPr>
+                <w:noProof/>
+                <w:webHidden/>
+              </w:rPr>
+              <w:t>14</w:t>
+            </w:r>
+            <w:r>
+              <w:rPr>
+                <w:noProof/>
+                <w:webHidden/>
+              </w:rPr>
+              <w:fldChar w:fldCharType="end"/>
+            </w:r>
+          </w:hyperlink>
+        </w:p>
+        <w:p>
+          <w:pPr>
+            <w:pStyle w:val="TOC3"/>
+            <w:tabs>
+              <w:tab w:val="right" w:leader="dot" w:pos="9016"/>
+            </w:tabs>
+            <w:rPr>
+              <w:rFonts w:cstheme="minorBidi"/>
+              <w:noProof/>
+              <w:lang w:val="en-AU" w:eastAsia="en-AU"/>
+            </w:rPr>
+          </w:pPr>
+          <w:hyperlink w:anchor="_Toc46786819" w:history="1">
             <w:r>
               <w:rPr>
                 <w:rStyle w:val="Hyperlink"/>
                 <w:noProof/>
               </w:rPr>
-              <w:t>Log</w:t>
+              <w:t>Version 1.1</w:t>
             </w:r>
             <w:r>
               <w:rPr>
@@ -4784,7 +5492,7 @@
                 <w:noProof/>
                 <w:webHidden/>
               </w:rPr>
-              <w:instrText xml:space="preserve"> PAGEREF _Toc46672543 \h </w:instrText>
+              <w:instrText xml:space="preserve"> PAGEREF _Toc46786819 \h </w:instrText>
             </w:r>
             <w:r>
               <w:rPr>
@@ -4804,7 +5512,147 @@
                 <w:noProof/>
                 <w:webHidden/>
               </w:rPr>
-              <w:t>544</w:t>
+              <w:t>14</w:t>
+            </w:r>
+            <w:r>
+              <w:rPr>
+                <w:noProof/>
+                <w:webHidden/>
+              </w:rPr>
+              <w:fldChar w:fldCharType="end"/>
+            </w:r>
+          </w:hyperlink>
+        </w:p>
+        <w:p>
+          <w:pPr>
+            <w:pStyle w:val="TOC3"/>
+            <w:tabs>
+              <w:tab w:val="right" w:leader="dot" w:pos="9016"/>
+            </w:tabs>
+            <w:rPr>
+              <w:rFonts w:cstheme="minorBidi"/>
+              <w:noProof/>
+              <w:lang w:val="en-AU" w:eastAsia="en-AU"/>
+            </w:rPr>
+          </w:pPr>
+          <w:hyperlink w:anchor="_Toc46786820" w:history="1">
+            <w:r>
+              <w:rPr>
+                <w:rStyle w:val="Hyperlink"/>
+                <w:noProof/>
+              </w:rPr>
+              <w:t>Version 1.2.0</w:t>
+            </w:r>
+            <w:r>
+              <w:rPr>
+                <w:noProof/>
+                <w:webHidden/>
+              </w:rPr>
+              <w:tab/>
+            </w:r>
+            <w:r>
+              <w:rPr>
+                <w:noProof/>
+                <w:webHidden/>
+              </w:rPr>
+              <w:fldChar w:fldCharType="begin"/>
+            </w:r>
+            <w:r>
+              <w:rPr>
+                <w:noProof/>
+                <w:webHidden/>
+              </w:rPr>
+              <w:instrText xml:space="preserve"> PAGEREF _Toc46786820 \h </w:instrText>
+            </w:r>
+            <w:r>
+              <w:rPr>
+                <w:noProof/>
+                <w:webHidden/>
+              </w:rPr>
+            </w:r>
+            <w:r>
+              <w:rPr>
+                <w:noProof/>
+                <w:webHidden/>
+              </w:rPr>
+              <w:fldChar w:fldCharType="separate"/>
+            </w:r>
+            <w:r>
+              <w:rPr>
+                <w:noProof/>
+                <w:webHidden/>
+              </w:rPr>
+              <w:t>15</w:t>
+            </w:r>
+            <w:r>
+              <w:rPr>
+                <w:noProof/>
+                <w:webHidden/>
+              </w:rPr>
+              <w:fldChar w:fldCharType="end"/>
+            </w:r>
+          </w:hyperlink>
+        </w:p>
+        <w:p>
+          <w:pPr>
+            <w:pStyle w:val="TOC3"/>
+            <w:tabs>
+              <w:tab w:val="right" w:leader="dot" w:pos="9016"/>
+            </w:tabs>
+            <w:rPr>
+              <w:rFonts w:cstheme="minorBidi"/>
+              <w:noProof/>
+              <w:lang w:val="en-AU" w:eastAsia="en-AU"/>
+            </w:rPr>
+          </w:pPr>
+          <w:hyperlink w:anchor="_Toc46786821" w:history="1">
+            <w:r>
+              <w:rPr>
+                <w:rStyle w:val="Hyperlink"/>
+                <w:noProof/>
+              </w:rPr>
+              <w:t>Version 1.2.1</w:t>
+            </w:r>
+            <w:r>
+              <w:rPr>
+                <w:noProof/>
+                <w:webHidden/>
+              </w:rPr>
+              <w:tab/>
+            </w:r>
+            <w:r>
+              <w:rPr>
+                <w:noProof/>
+                <w:webHidden/>
+              </w:rPr>
+              <w:fldChar w:fldCharType="begin"/>
+            </w:r>
+            <w:r>
+              <w:rPr>
+                <w:noProof/>
+                <w:webHidden/>
+              </w:rPr>
+              <w:instrText xml:space="preserve"> PAGEREF _Toc46786821 \h </w:instrText>
+            </w:r>
+            <w:r>
+              <w:rPr>
+                <w:noProof/>
+                <w:webHidden/>
+              </w:rPr>
+            </w:r>
+            <w:r>
+              <w:rPr>
+                <w:noProof/>
+                <w:webHidden/>
+              </w:rPr>
+              <w:fldChar w:fldCharType="separate"/>
+            </w:r>
+            <w:r>
+              <w:rPr>
+                <w:noProof/>
+                <w:webHidden/>
+              </w:rPr>
+              <w:t>15</w:t>
             </w:r>
             <w:r>
               <w:rPr>
@@ -4837,22 +5685,24 @@
       <w:pPr>
         <w:pStyle w:val="Heading1"/>
       </w:pPr>
-      <w:bookmarkStart w:id="0" w:name="_Toc46672491"/>
+      <w:bookmarkStart w:id="0" w:name="_Game_Overview"/>
+      <w:bookmarkStart w:id="1" w:name="_Toc46786756"/>
+      <w:bookmarkEnd w:id="0"/>
       <w:r>
         <w:lastRenderedPageBreak/>
         <w:t>Game Overview</w:t>
       </w:r>
-      <w:bookmarkEnd w:id="0"/>
+      <w:bookmarkEnd w:id="1"/>
     </w:p>
     <w:p>
       <w:pPr>
         <w:pStyle w:val="Heading2"/>
       </w:pPr>
-      <w:bookmarkStart w:id="1" w:name="_Toc46672492"/>
+      <w:bookmarkStart w:id="2" w:name="_Toc46786757"/>
       <w:r>
         <w:t>Summary</w:t>
       </w:r>
-      <w:bookmarkEnd w:id="1"/>
+      <w:bookmarkEnd w:id="2"/>
     </w:p>
     <w:p>
       <w:r>
@@ -4872,11 +5722,13 @@
       <w:pPr>
         <w:pStyle w:val="Heading2"/>
       </w:pPr>
-      <w:bookmarkStart w:id="2" w:name="_Toc46672493"/>
+      <w:bookmarkStart w:id="3" w:name="_Theme"/>
+      <w:bookmarkStart w:id="4" w:name="_Toc46786758"/>
+      <w:bookmarkEnd w:id="3"/>
       <w:r>
         <w:t>Theme</w:t>
       </w:r>
-      <w:bookmarkEnd w:id="2"/>
+      <w:bookmarkEnd w:id="4"/>
     </w:p>
     <w:p>
       <w:pPr>
@@ -4911,11 +5763,11 @@
       <w:pPr>
         <w:pStyle w:val="Heading2"/>
       </w:pPr>
-      <w:bookmarkStart w:id="3" w:name="_Toc46672494"/>
+      <w:bookmarkStart w:id="5" w:name="_Toc46786759"/>
       <w:r>
         <w:t>Player Goals</w:t>
       </w:r>
-      <w:bookmarkEnd w:id="3"/>
+      <w:bookmarkEnd w:id="5"/>
     </w:p>
     <w:p>
       <w:pPr>
@@ -4975,11 +5827,11 @@
       <w:pPr>
         <w:pStyle w:val="Heading2"/>
       </w:pPr>
-      <w:bookmarkStart w:id="4" w:name="_Toc46672495"/>
+      <w:bookmarkStart w:id="6" w:name="_Toc46786760"/>
       <w:r>
         <w:t>Design Goals</w:t>
       </w:r>
-      <w:bookmarkEnd w:id="4"/>
+      <w:bookmarkEnd w:id="6"/>
     </w:p>
     <w:p>
       <w:pPr>
@@ -5054,11 +5906,11 @@
       <w:pPr>
         <w:pStyle w:val="Heading2"/>
       </w:pPr>
-      <w:bookmarkStart w:id="5" w:name="_Toc46672496"/>
+      <w:bookmarkStart w:id="7" w:name="_Toc46786761"/>
       <w:r>
         <w:t>Core Unique Features</w:t>
       </w:r>
-      <w:bookmarkEnd w:id="5"/>
+      <w:bookmarkEnd w:id="7"/>
     </w:p>
     <w:p>
       <w:pPr>
@@ -5112,11 +5964,11 @@
       <w:pPr>
         <w:pStyle w:val="Heading2"/>
       </w:pPr>
-      <w:bookmarkStart w:id="6" w:name="_Toc46672497"/>
+      <w:bookmarkStart w:id="8" w:name="_Toc46786762"/>
       <w:r>
         <w:t>Core Pillars</w:t>
       </w:r>
-      <w:bookmarkEnd w:id="6"/>
+      <w:bookmarkEnd w:id="8"/>
       <w:r>
         <w:t xml:space="preserve"> </w:t>
       </w:r>
@@ -5161,11 +6013,11 @@
       <w:pPr>
         <w:pStyle w:val="Heading2"/>
       </w:pPr>
-      <w:bookmarkStart w:id="7" w:name="_Toc46672498"/>
+      <w:bookmarkStart w:id="9" w:name="_Toc46786763"/>
       <w:r>
         <w:t>Game Feel/ Experience</w:t>
       </w:r>
-      <w:bookmarkEnd w:id="7"/>
+      <w:bookmarkEnd w:id="9"/>
     </w:p>
     <w:p>
       <w:r>
@@ -5193,85 +6045,85 @@
       <w:pPr>
         <w:pStyle w:val="Heading1"/>
       </w:pPr>
-      <w:bookmarkStart w:id="8" w:name="_Toc46672499"/>
+      <w:bookmarkStart w:id="10" w:name="_Toc46786764"/>
       <w:r>
         <w:lastRenderedPageBreak/>
         <w:t>Target Audience</w:t>
       </w:r>
-      <w:bookmarkEnd w:id="8"/>
+      <w:bookmarkEnd w:id="10"/>
     </w:p>
     <w:p>
       <w:pPr>
         <w:pStyle w:val="Heading2"/>
       </w:pPr>
-      <w:bookmarkStart w:id="9" w:name="_Toc46672500"/>
+      <w:bookmarkStart w:id="11" w:name="_Toc46786765"/>
       <w:r>
         <w:t>Demographics</w:t>
       </w:r>
-      <w:bookmarkEnd w:id="9"/>
+      <w:bookmarkEnd w:id="11"/>
     </w:p>
     <w:p>
       <w:pPr>
         <w:pStyle w:val="Heading3"/>
       </w:pPr>
-      <w:bookmarkStart w:id="10" w:name="_Toc46672501"/>
+      <w:bookmarkStart w:id="12" w:name="_Toc46786766"/>
       <w:r>
         <w:t>Age</w:t>
       </w:r>
-      <w:bookmarkEnd w:id="10"/>
+      <w:bookmarkEnd w:id="12"/>
     </w:p>
     <w:p>
       <w:pPr>
         <w:pStyle w:val="Heading3"/>
       </w:pPr>
-      <w:bookmarkStart w:id="11" w:name="_Toc46672502"/>
+      <w:bookmarkStart w:id="13" w:name="_Toc46786767"/>
       <w:r>
         <w:t>Skill</w:t>
       </w:r>
-      <w:bookmarkEnd w:id="11"/>
+      <w:bookmarkEnd w:id="13"/>
     </w:p>
     <w:p>
       <w:pPr>
         <w:pStyle w:val="Heading3"/>
       </w:pPr>
-      <w:bookmarkStart w:id="12" w:name="_Toc46672503"/>
+      <w:bookmarkStart w:id="14" w:name="_Toc46786768"/>
       <w:r>
         <w:t>Gender</w:t>
       </w:r>
-      <w:bookmarkEnd w:id="12"/>
+      <w:bookmarkEnd w:id="14"/>
     </w:p>
     <w:p>
       <w:pPr>
         <w:pStyle w:val="Heading3"/>
       </w:pPr>
-      <w:bookmarkStart w:id="13" w:name="_Toc46672504"/>
+      <w:bookmarkStart w:id="15" w:name="_Toc46786769"/>
       <w:r>
         <w:t>Time</w:t>
       </w:r>
-      <w:bookmarkEnd w:id="13"/>
+      <w:bookmarkEnd w:id="15"/>
     </w:p>
     <w:p>
       <w:pPr>
         <w:pStyle w:val="Heading3"/>
       </w:pPr>
-      <w:bookmarkStart w:id="14" w:name="_Toc46672505"/>
+      <w:bookmarkStart w:id="16" w:name="_Toc46786770"/>
       <w:r>
         <w:t>Monetisation</w:t>
       </w:r>
-      <w:bookmarkEnd w:id="14"/>
+      <w:bookmarkEnd w:id="16"/>
     </w:p>
     <w:p>
       <w:pPr>
         <w:pStyle w:val="Heading3"/>
       </w:pPr>
-      <w:bookmarkStart w:id="15" w:name="_Toc46672506"/>
+      <w:bookmarkStart w:id="17" w:name="_Toc46786771"/>
       <w:r>
         <w:t>Feature</w:t>
       </w:r>
       <w:r>
         <w:t xml:space="preserve"> Appropriate</w:t>
       </w:r>
-      <w:bookmarkEnd w:id="15"/>
+      <w:bookmarkEnd w:id="17"/>
       <w:r>
         <w:t xml:space="preserve"> </w:t>
       </w:r>
@@ -5280,14 +6132,14 @@
       <w:pPr>
         <w:pStyle w:val="Heading3"/>
       </w:pPr>
-      <w:bookmarkStart w:id="16" w:name="_Toc46672507"/>
+      <w:bookmarkStart w:id="18" w:name="_Toc46786772"/>
       <w:r>
         <w:t>Mechanic</w:t>
       </w:r>
       <w:r>
         <w:t>al Understanding</w:t>
       </w:r>
-      <w:bookmarkEnd w:id="16"/>
+      <w:bookmarkEnd w:id="18"/>
     </w:p>
     <w:p>
       <w:r>
@@ -5298,12 +6150,14 @@
       <w:pPr>
         <w:pStyle w:val="Heading1"/>
       </w:pPr>
-      <w:bookmarkStart w:id="17" w:name="_Toc46672508"/>
+      <w:bookmarkStart w:id="19" w:name="_Core_Gameplay"/>
+      <w:bookmarkStart w:id="20" w:name="_Toc46786773"/>
+      <w:bookmarkEnd w:id="19"/>
       <w:r>
         <w:lastRenderedPageBreak/>
         <w:t>Core Gameplay</w:t>
       </w:r>
-      <w:bookmarkEnd w:id="17"/>
+      <w:bookmarkEnd w:id="20"/>
       <w:r>
         <w:t xml:space="preserve"> </w:t>
       </w:r>
@@ -5312,11 +6166,11 @@
       <w:pPr>
         <w:pStyle w:val="Heading2"/>
       </w:pPr>
-      <w:bookmarkStart w:id="18" w:name="_Toc46672509"/>
+      <w:bookmarkStart w:id="21" w:name="_Toc46786774"/>
       <w:r>
         <w:t>Core Loops</w:t>
       </w:r>
-      <w:bookmarkEnd w:id="18"/>
+      <w:bookmarkEnd w:id="21"/>
     </w:p>
     <w:p>
       <w:pPr>
@@ -5325,12 +6179,14 @@
           <w:u w:val="single"/>
         </w:rPr>
       </w:pPr>
+      <w:bookmarkStart w:id="22" w:name="_Toc46786775"/>
       <w:r>
         <w:rPr>
           <w:u w:val="single"/>
         </w:rPr>
         <w:t>Core Gameplay Loop</w:t>
       </w:r>
+      <w:bookmarkEnd w:id="22"/>
     </w:p>
     <w:p>
       <w:r>
@@ -5387,6 +6243,8 @@
         </w:drawing>
       </w:r>
     </w:p>
+    <w:p/>
+    <w:p/>
     <w:p>
       <w:pPr>
         <w:pStyle w:val="Heading3"/>
@@ -5394,6 +6252,7 @@
           <w:u w:val="single"/>
         </w:rPr>
       </w:pPr>
+      <w:bookmarkStart w:id="23" w:name="_Toc46786776"/>
       <w:r>
         <w:rPr>
           <w:u w:val="single"/>
@@ -5406,6 +6265,7 @@
         </w:rPr>
         <w:t>: Consuming or Collecting</w:t>
       </w:r>
+      <w:bookmarkEnd w:id="23"/>
     </w:p>
     <w:p/>
     <w:p>
@@ -5463,24 +6323,33 @@
         </w:drawing>
       </w:r>
     </w:p>
+    <w:p/>
+    <w:p>
+      <w:r>
+        <w:br w:type="page"/>
+      </w:r>
+    </w:p>
     <w:p>
       <w:pPr>
         <w:pStyle w:val="Heading3"/>
       </w:pPr>
+      <w:bookmarkStart w:id="24" w:name="_Toc46786777"/>
       <w:r>
         <w:lastRenderedPageBreak/>
         <w:t>Feedback Loop: Energy</w:t>
       </w:r>
-    </w:p>
+      <w:bookmarkEnd w:id="24"/>
+    </w:p>
+    <w:p/>
     <w:p>
       <w:r>
         <w:rPr>
           <w:noProof/>
         </w:rPr>
         <w:drawing>
-          <wp:inline distT="0" distB="0" distL="0" distR="0" wp14:anchorId="70CD2806" wp14:editId="4E77CF19">
-            <wp:extent cx="5731510" cy="7976235"/>
-            <wp:effectExtent l="0" t="0" r="2540" b="5715"/>
+          <wp:inline distT="0" distB="0" distL="0" distR="0" wp14:anchorId="70CD2806" wp14:editId="086CE8CA">
+            <wp:extent cx="5209953" cy="7250411"/>
+            <wp:effectExtent l="0" t="0" r="0" b="8255"/>
             <wp:docPr id="11" name="Picture 11"/>
             <wp:cNvGraphicFramePr>
               <a:graphicFrameLocks xmlns:a="http://schemas.openxmlformats.org/drawingml/2006/main" noChangeAspect="1"/>
@@ -5510,7 +6379,7 @@
                   <pic:spPr bwMode="auto">
                     <a:xfrm>
                       <a:off x="0" y="0"/>
-                      <a:ext cx="5731510" cy="7976235"/>
+                      <a:ext cx="5244299" cy="7298208"/>
                     </a:xfrm>
                     <a:prstGeom prst="rect">
                       <a:avLst/>
@@ -5529,13 +6398,32 @@
     </w:p>
     <w:p>
       <w:pPr>
+        <w:rPr>
+          <w:rFonts w:asciiTheme="majorHAnsi" w:eastAsiaTheme="majorEastAsia" w:hAnsiTheme="majorHAnsi" w:cstheme="majorBidi"/>
+          <w:color w:val="1F3763" w:themeColor="accent1" w:themeShade="7F"/>
+          <w:sz w:val="24"/>
+          <w:szCs w:val="24"/>
+        </w:rPr>
+      </w:pPr>
+      <w:r>
+        <w:br w:type="page"/>
+      </w:r>
+    </w:p>
+    <w:p>
+      <w:pPr>
         <w:pStyle w:val="Heading3"/>
       </w:pPr>
+      <w:bookmarkStart w:id="25" w:name="_Toc46786778"/>
       <w:r>
         <w:lastRenderedPageBreak/>
-        <w:t xml:space="preserve">Feedback Loop: Timer </w:t>
-      </w:r>
-    </w:p>
+        <w:t>Feedback Loop: Timer</w:t>
+      </w:r>
+      <w:bookmarkEnd w:id="25"/>
+      <w:r>
+        <w:t xml:space="preserve"> </w:t>
+      </w:r>
+    </w:p>
+    <w:p/>
     <w:p>
       <w:r>
         <w:rPr>
@@ -5591,426 +6479,2349 @@
         </w:drawing>
       </w:r>
     </w:p>
+    <w:p/>
     <w:p>
       <w:pPr>
         <w:pStyle w:val="Heading2"/>
       </w:pPr>
-      <w:bookmarkStart w:id="19" w:name="_Toc46672510"/>
+      <w:bookmarkStart w:id="26" w:name="_Toc46786779"/>
+      <w:bookmarkStart w:id="27" w:name="_Mechanics"/>
+      <w:bookmarkEnd w:id="27"/>
       <w:r>
         <w:t>Mechanics</w:t>
       </w:r>
-      <w:bookmarkEnd w:id="19"/>
+      <w:bookmarkEnd w:id="26"/>
+    </w:p>
+    <w:p>
+      <w:pPr>
+        <w:pStyle w:val="ListParagraph"/>
+        <w:numPr>
+          <w:ilvl w:val="0"/>
+          <w:numId w:val="9"/>
+        </w:numPr>
+      </w:pPr>
+      <w:r>
+        <w:t xml:space="preserve">Player Movement </w:t>
+      </w:r>
+    </w:p>
+    <w:p>
+      <w:pPr>
+        <w:pStyle w:val="ListParagraph"/>
+        <w:numPr>
+          <w:ilvl w:val="0"/>
+          <w:numId w:val="9"/>
+        </w:numPr>
+      </w:pPr>
+      <w:r>
+        <w:t>Shrink</w:t>
+      </w:r>
+    </w:p>
+    <w:p>
+      <w:pPr>
+        <w:pStyle w:val="ListParagraph"/>
+        <w:numPr>
+          <w:ilvl w:val="0"/>
+          <w:numId w:val="9"/>
+        </w:numPr>
+      </w:pPr>
+      <w:r>
+        <w:t>Grow</w:t>
+      </w:r>
+    </w:p>
+    <w:p>
+      <w:pPr>
+        <w:pStyle w:val="ListParagraph"/>
+        <w:numPr>
+          <w:ilvl w:val="0"/>
+          <w:numId w:val="9"/>
+        </w:numPr>
+      </w:pPr>
+      <w:r>
+        <w:t>Eat</w:t>
+      </w:r>
+    </w:p>
+    <w:p>
+      <w:pPr>
+        <w:pStyle w:val="ListParagraph"/>
+        <w:numPr>
+          <w:ilvl w:val="0"/>
+          <w:numId w:val="9"/>
+        </w:numPr>
+      </w:pPr>
+      <w:r>
+        <w:t>Rating System</w:t>
+      </w:r>
+    </w:p>
+    <w:p>
+      <w:pPr>
+        <w:pStyle w:val="ListParagraph"/>
+        <w:numPr>
+          <w:ilvl w:val="1"/>
+          <w:numId w:val="9"/>
+        </w:numPr>
+      </w:pPr>
+      <w:r>
+        <w:t>Fashion</w:t>
+      </w:r>
+    </w:p>
+    <w:p>
+      <w:pPr>
+        <w:pStyle w:val="ListParagraph"/>
+        <w:numPr>
+          <w:ilvl w:val="1"/>
+          <w:numId w:val="9"/>
+        </w:numPr>
+      </w:pPr>
+      <w:r>
+        <w:t>Parts Assembled</w:t>
+      </w:r>
+    </w:p>
+    <w:p>
+      <w:pPr>
+        <w:pStyle w:val="Heading2"/>
+      </w:pPr>
+      <w:bookmarkStart w:id="28" w:name="_Toc46786780"/>
+      <w:bookmarkStart w:id="29" w:name="_Controls/_Interface"/>
+      <w:bookmarkEnd w:id="29"/>
+      <w:r>
+        <w:t>Controls/ Interface</w:t>
+      </w:r>
+      <w:bookmarkEnd w:id="28"/>
+    </w:p>
+    <w:p>
+      <w:pPr>
+        <w:pStyle w:val="Heading3"/>
+      </w:pPr>
+      <w:bookmarkStart w:id="30" w:name="_Toc46786781"/>
+      <w:r>
+        <w:t>Controls</w:t>
+      </w:r>
+      <w:bookmarkEnd w:id="30"/>
+    </w:p>
+    <w:p>
+      <w:pPr>
+        <w:pStyle w:val="ListParagraph"/>
+        <w:numPr>
+          <w:ilvl w:val="0"/>
+          <w:numId w:val="8"/>
+        </w:numPr>
+      </w:pPr>
+      <w:r>
+        <w:t>Movement</w:t>
+      </w:r>
+    </w:p>
+    <w:p>
+      <w:pPr>
+        <w:pStyle w:val="ListParagraph"/>
+        <w:numPr>
+          <w:ilvl w:val="0"/>
+          <w:numId w:val="8"/>
+        </w:numPr>
+      </w:pPr>
+      <w:r>
+        <w:t>Jump</w:t>
+      </w:r>
+    </w:p>
+    <w:p>
+      <w:pPr>
+        <w:pStyle w:val="ListParagraph"/>
+        <w:numPr>
+          <w:ilvl w:val="0"/>
+          <w:numId w:val="8"/>
+        </w:numPr>
+      </w:pPr>
+      <w:r>
+        <w:t>Sprint</w:t>
+      </w:r>
+    </w:p>
+    <w:p>
+      <w:pPr>
+        <w:pStyle w:val="ListParagraph"/>
+        <w:numPr>
+          <w:ilvl w:val="0"/>
+          <w:numId w:val="8"/>
+        </w:numPr>
+      </w:pPr>
+      <w:r>
+        <w:t>Shrink</w:t>
+      </w:r>
+    </w:p>
+    <w:p>
+      <w:pPr>
+        <w:pStyle w:val="ListParagraph"/>
+        <w:numPr>
+          <w:ilvl w:val="0"/>
+          <w:numId w:val="8"/>
+        </w:numPr>
+      </w:pPr>
+      <w:r>
+        <w:t>Grow</w:t>
+      </w:r>
+    </w:p>
+    <w:p>
+      <w:pPr>
+        <w:pStyle w:val="ListParagraph"/>
+        <w:numPr>
+          <w:ilvl w:val="0"/>
+          <w:numId w:val="8"/>
+        </w:numPr>
+      </w:pPr>
+      <w:r>
+        <w:t>Eat</w:t>
+      </w:r>
+    </w:p>
+    <w:p>
+      <w:pPr>
+        <w:pStyle w:val="ListParagraph"/>
+        <w:numPr>
+          <w:ilvl w:val="0"/>
+          <w:numId w:val="8"/>
+        </w:numPr>
+      </w:pPr>
+      <w:r>
+        <w:t>Consume or Collect</w:t>
+      </w:r>
+    </w:p>
+    <w:p>
+      <w:pPr>
+        <w:pStyle w:val="Heading1"/>
+      </w:pPr>
+      <w:bookmarkStart w:id="31" w:name="_Toc46786782"/>
+      <w:r>
+        <w:lastRenderedPageBreak/>
+        <w:t>Economy</w:t>
+      </w:r>
+      <w:bookmarkEnd w:id="31"/>
+    </w:p>
+    <w:p>
+      <w:pPr>
+        <w:pStyle w:val="Heading2"/>
+      </w:pPr>
+      <w:bookmarkStart w:id="32" w:name="_Toc46786783"/>
+      <w:r>
+        <w:t>Economy Loops</w:t>
+      </w:r>
+      <w:bookmarkEnd w:id="32"/>
+    </w:p>
+    <w:p>
+      <w:pPr>
+        <w:pStyle w:val="Heading2"/>
+      </w:pPr>
+      <w:bookmarkStart w:id="33" w:name="_Toc46786784"/>
+      <w:r>
+        <w:t>Currency</w:t>
+      </w:r>
+      <w:bookmarkEnd w:id="33"/>
+    </w:p>
+    <w:p>
+      <w:pPr>
+        <w:pStyle w:val="Heading2"/>
+      </w:pPr>
+      <w:bookmarkStart w:id="34" w:name="_Toc46786785"/>
+      <w:r>
+        <w:t>Taps</w:t>
+      </w:r>
+      <w:bookmarkEnd w:id="34"/>
+    </w:p>
+    <w:p>
+      <w:pPr>
+        <w:pStyle w:val="Heading2"/>
+      </w:pPr>
+      <w:bookmarkStart w:id="35" w:name="_Toc46786786"/>
+      <w:r>
+        <w:t>Sinks</w:t>
+      </w:r>
+      <w:bookmarkEnd w:id="35"/>
+    </w:p>
+    <w:p>
+      <w:pPr>
+        <w:pStyle w:val="Heading2"/>
+      </w:pPr>
+      <w:bookmarkStart w:id="36" w:name="_Toc46786787"/>
+      <w:r>
+        <w:t>Levers</w:t>
+      </w:r>
+      <w:bookmarkEnd w:id="36"/>
+    </w:p>
+    <w:p>
+      <w:pPr>
+        <w:pStyle w:val="Heading1"/>
+      </w:pPr>
+      <w:bookmarkStart w:id="37" w:name="_Toc46786788"/>
+      <w:bookmarkStart w:id="38" w:name="_Narrative"/>
+      <w:bookmarkEnd w:id="38"/>
+      <w:r>
+        <w:t>Narrative</w:t>
+      </w:r>
+      <w:bookmarkEnd w:id="37"/>
+      <w:r>
+        <w:t xml:space="preserve"> </w:t>
+      </w:r>
+    </w:p>
+    <w:p>
+      <w:pPr>
+        <w:pStyle w:val="Heading2"/>
+      </w:pPr>
+      <w:bookmarkStart w:id="39" w:name="_Toc46786789"/>
+      <w:r>
+        <w:t>Context of Gameplay</w:t>
+      </w:r>
+      <w:bookmarkEnd w:id="39"/>
+      <w:r>
+        <w:t xml:space="preserve"> </w:t>
+      </w:r>
+    </w:p>
+    <w:p>
+      <w:r>
+        <w:t>An Alien has crashed landed on a film set, coincidentally space themed</w:t>
+      </w:r>
+      <w:r>
+        <w:t>. Guudo needs to create a body to blend in with the soon approaching human actors.</w:t>
+      </w:r>
+    </w:p>
+    <w:p>
+      <w:pPr>
+        <w:pStyle w:val="Heading2"/>
+      </w:pPr>
+      <w:bookmarkStart w:id="40" w:name="_Toc46786790"/>
+      <w:r>
+        <w:t>Story</w:t>
+      </w:r>
+      <w:bookmarkEnd w:id="40"/>
+    </w:p>
+    <w:p>
+      <w:r>
+        <w:t xml:space="preserve">Guudo, an ageless alien lifeform </w:t>
+      </w:r>
+      <w:r>
+        <w:t xml:space="preserve">who lives and strives for exploration to the greater unknown. One day on Planet Drool, </w:t>
+      </w:r>
+      <w:r>
+        <w:t xml:space="preserve">from the digital noticeboards to billboards to posters in the streets, they all flooded in propaganda looking to enlist those who were willing to </w:t>
+      </w:r>
+      <w:r>
+        <w:t>serve</w:t>
+      </w:r>
+      <w:r>
+        <w:t xml:space="preserve"> the </w:t>
+      </w:r>
+      <w:r>
+        <w:t>p</w:t>
+      </w:r>
+      <w:r>
+        <w:t>lanet</w:t>
+      </w:r>
+      <w:r>
+        <w:t xml:space="preserve">’s </w:t>
+      </w:r>
+      <w:r>
+        <w:t>‘</w:t>
+      </w:r>
+      <w:r>
+        <w:rPr>
+          <w:i/>
+          <w:iCs/>
+        </w:rPr>
+        <w:t>Evolving and Transforming Scouts Unit</w:t>
+      </w:r>
+      <w:r>
+        <w:rPr>
+          <w:i/>
+          <w:iCs/>
+        </w:rPr>
+        <w:t>’</w:t>
+      </w:r>
+      <w:r>
+        <w:t xml:space="preserve"> (EATS-U)</w:t>
+      </w:r>
+      <w:r>
+        <w:t>. Those on the EATS-U squad would be sent out on external planetary expositions to explore, populate, and transform any present lifeforms to become one with the local ‘Droolers’. Taking the opportunity at first glance Guudo felt the drive to accomplish something for the people of its’ home planet. With a quick smack of a head on a signature clipboard, Guudo was a member of the EATS-U team</w:t>
+      </w:r>
+      <w:r>
+        <w:t>.</w:t>
+      </w:r>
+      <w:r>
+        <w:t xml:space="preserve"> The squadron leader of Guudo’s division had prepared a mission to Pluto, to inhabit the planet and transform its existing non-living conditions into one where the Droolers could live in peace. During Guudo’s launching sequence a Goo leak in the ship’s system had changed the course of travel to Planet Earth causing a crash landing into what was soon to be discovered as extra-terrestrial land… or so Guudo thought. Receiving a transmission from the squadron leader informing Guudo of what’s happened, Guudo soon realises that it isn’t alone, hearing noises from the surr</w:t>
+      </w:r>
+      <w:r>
+        <w:t>ounding environment causes him to grab together what he can to try and blend into place. This was truly the mission that would decide Guudo’s fate in its future career as an EATS-U squad member.</w:t>
+      </w:r>
+    </w:p>
+    <w:p>
+      <w:pPr>
+        <w:pStyle w:val="Heading2"/>
+      </w:pPr>
+      <w:bookmarkStart w:id="41" w:name="_Toc46786791"/>
+      <w:r>
+        <w:t>Character Information</w:t>
+      </w:r>
+      <w:bookmarkEnd w:id="41"/>
+    </w:p>
+    <w:p>
+      <w:r>
+        <w:t xml:space="preserve">Guudo </w:t>
+      </w:r>
+    </w:p>
+    <w:p>
+      <w:pPr>
+        <w:pStyle w:val="Heading2"/>
+      </w:pPr>
+      <w:bookmarkStart w:id="42" w:name="_Toc46786792"/>
+      <w:r>
+        <w:t>Plot Synopsis</w:t>
+      </w:r>
+      <w:bookmarkEnd w:id="42"/>
+    </w:p>
+    <w:p>
+      <w:pPr>
+        <w:pStyle w:val="ListParagraph"/>
+        <w:numPr>
+          <w:ilvl w:val="0"/>
+          <w:numId w:val="12"/>
+        </w:numPr>
+      </w:pPr>
+      <w:r>
+        <w:t>Propaganda fills the streets</w:t>
+      </w:r>
+    </w:p>
+    <w:p>
+      <w:pPr>
+        <w:pStyle w:val="ListParagraph"/>
+        <w:numPr>
+          <w:ilvl w:val="0"/>
+          <w:numId w:val="12"/>
+        </w:numPr>
+      </w:pPr>
+      <w:r>
+        <w:t>Guudo picks up poster</w:t>
+      </w:r>
+    </w:p>
+    <w:p>
+      <w:pPr>
+        <w:pStyle w:val="ListParagraph"/>
+        <w:numPr>
+          <w:ilvl w:val="0"/>
+          <w:numId w:val="12"/>
+        </w:numPr>
+      </w:pPr>
+      <w:r>
+        <w:t>Registers</w:t>
+      </w:r>
+    </w:p>
+    <w:p>
+      <w:pPr>
+        <w:pStyle w:val="ListParagraph"/>
+        <w:numPr>
+          <w:ilvl w:val="0"/>
+          <w:numId w:val="12"/>
+        </w:numPr>
+      </w:pPr>
+      <w:r>
+        <w:t>Sent on mission</w:t>
+      </w:r>
+    </w:p>
+    <w:p>
+      <w:pPr>
+        <w:pStyle w:val="ListParagraph"/>
+        <w:numPr>
+          <w:ilvl w:val="0"/>
+          <w:numId w:val="12"/>
+        </w:numPr>
+      </w:pPr>
+      <w:r>
+        <w:t>Crash lands on Earth by mistake</w:t>
+      </w:r>
+    </w:p>
+    <w:p>
+      <w:pPr>
+        <w:pStyle w:val="ListParagraph"/>
+        <w:numPr>
+          <w:ilvl w:val="0"/>
+          <w:numId w:val="12"/>
+        </w:numPr>
+      </w:pPr>
+      <w:r>
+        <w:t>Gets out</w:t>
+      </w:r>
+    </w:p>
+    <w:p>
+      <w:pPr>
+        <w:pStyle w:val="ListParagraph"/>
+        <w:numPr>
+          <w:ilvl w:val="0"/>
+          <w:numId w:val="12"/>
+        </w:numPr>
+      </w:pPr>
+      <w:r>
+        <w:t>-Starts Tutorial-</w:t>
+      </w:r>
     </w:p>
     <w:p/>
+    <w:p/>
     <w:p>
       <w:pPr>
         <w:pStyle w:val="Heading2"/>
       </w:pPr>
-      <w:bookmarkStart w:id="20" w:name="_Toc46672511"/>
-      <w:r>
-        <w:t>Controls/ Interface</w:t>
-      </w:r>
-      <w:bookmarkEnd w:id="20"/>
+      <w:bookmarkStart w:id="43" w:name="_Toc46786793"/>
+      <w:r>
+        <w:lastRenderedPageBreak/>
+        <w:t>Gameplay Synopsis</w:t>
+      </w:r>
+      <w:bookmarkEnd w:id="43"/>
+    </w:p>
+    <w:p>
+      <w:pPr>
+        <w:pStyle w:val="ListParagraph"/>
+        <w:numPr>
+          <w:ilvl w:val="0"/>
+          <w:numId w:val="13"/>
+        </w:numPr>
+      </w:pPr>
+      <w:r>
+        <w:t>Place character in tutorial setting</w:t>
+      </w:r>
+    </w:p>
+    <w:p>
+      <w:pPr>
+        <w:pStyle w:val="ListParagraph"/>
+        <w:numPr>
+          <w:ilvl w:val="0"/>
+          <w:numId w:val="13"/>
+        </w:numPr>
+      </w:pPr>
+      <w:r>
+        <w:t>Teach Movement</w:t>
+      </w:r>
+    </w:p>
+    <w:p>
+      <w:pPr>
+        <w:pStyle w:val="ListParagraph"/>
+        <w:numPr>
+          <w:ilvl w:val="0"/>
+          <w:numId w:val="13"/>
+        </w:numPr>
+      </w:pPr>
+      <w:r>
+        <w:t>Teach Looking</w:t>
+      </w:r>
+    </w:p>
+    <w:p>
+      <w:pPr>
+        <w:pStyle w:val="ListParagraph"/>
+        <w:numPr>
+          <w:ilvl w:val="0"/>
+          <w:numId w:val="13"/>
+        </w:numPr>
+      </w:pPr>
+      <w:r>
+        <w:t>Teach Eating</w:t>
+      </w:r>
+    </w:p>
+    <w:p>
+      <w:pPr>
+        <w:pStyle w:val="ListParagraph"/>
+        <w:numPr>
+          <w:ilvl w:val="0"/>
+          <w:numId w:val="13"/>
+        </w:numPr>
+      </w:pPr>
+      <w:r>
+        <w:t>Teach Abilities</w:t>
+      </w:r>
+    </w:p>
+    <w:p>
+      <w:pPr>
+        <w:pStyle w:val="ListParagraph"/>
+        <w:numPr>
+          <w:ilvl w:val="0"/>
+          <w:numId w:val="13"/>
+        </w:numPr>
+      </w:pPr>
+      <w:r>
+        <w:t xml:space="preserve">Teach Collecting </w:t>
+      </w:r>
+    </w:p>
+    <w:p>
+      <w:pPr>
+        <w:pStyle w:val="ListParagraph"/>
+        <w:numPr>
+          <w:ilvl w:val="0"/>
+          <w:numId w:val="13"/>
+        </w:numPr>
+      </w:pPr>
+      <w:r>
+        <w:t>Level 1 Starts</w:t>
+      </w:r>
+    </w:p>
+    <w:p>
+      <w:pPr>
+        <w:pStyle w:val="ListParagraph"/>
+        <w:numPr>
+          <w:ilvl w:val="0"/>
+          <w:numId w:val="13"/>
+        </w:numPr>
+      </w:pPr>
+      <w:r>
+        <w:t>Timer starts counting down from 60 seconds</w:t>
+      </w:r>
+    </w:p>
+    <w:p>
+      <w:pPr>
+        <w:pStyle w:val="ListParagraph"/>
+        <w:numPr>
+          <w:ilvl w:val="0"/>
+          <w:numId w:val="13"/>
+        </w:numPr>
+      </w:pPr>
+      <w:r>
+        <w:t>Player traverses level</w:t>
+      </w:r>
+    </w:p>
+    <w:p>
+      <w:pPr>
+        <w:pStyle w:val="ListParagraph"/>
+        <w:numPr>
+          <w:ilvl w:val="0"/>
+          <w:numId w:val="13"/>
+        </w:numPr>
+      </w:pPr>
+      <w:r>
+        <w:t xml:space="preserve">Player picks up items </w:t>
+      </w:r>
+    </w:p>
+    <w:p>
+      <w:pPr>
+        <w:pStyle w:val="ListParagraph"/>
+        <w:numPr>
+          <w:ilvl w:val="0"/>
+          <w:numId w:val="13"/>
+        </w:numPr>
+      </w:pPr>
+      <w:r>
+        <w:t>Timer runs out</w:t>
+      </w:r>
+    </w:p>
+    <w:p>
+      <w:pPr>
+        <w:pStyle w:val="ListParagraph"/>
+        <w:numPr>
+          <w:ilvl w:val="0"/>
+          <w:numId w:val="13"/>
+        </w:numPr>
+      </w:pPr>
+      <w:r>
+        <w:t>Player is taken to customisation screen</w:t>
+      </w:r>
+    </w:p>
+    <w:p>
+      <w:pPr>
+        <w:pStyle w:val="ListParagraph"/>
+        <w:numPr>
+          <w:ilvl w:val="0"/>
+          <w:numId w:val="13"/>
+        </w:numPr>
+      </w:pPr>
+      <w:r>
+        <w:t>Player customises Guudo’s ‘Human’ Shell</w:t>
+      </w:r>
+    </w:p>
+    <w:p>
+      <w:pPr>
+        <w:pStyle w:val="ListParagraph"/>
+        <w:numPr>
+          <w:ilvl w:val="0"/>
+          <w:numId w:val="13"/>
+        </w:numPr>
+      </w:pPr>
+      <w:r>
+        <w:t>Player confirms choice</w:t>
+      </w:r>
+    </w:p>
+    <w:p>
+      <w:pPr>
+        <w:pStyle w:val="ListParagraph"/>
+        <w:numPr>
+          <w:ilvl w:val="0"/>
+          <w:numId w:val="13"/>
+        </w:numPr>
+      </w:pPr>
+      <w:r>
+        <w:t>Guudo is revealed to Film Set employees</w:t>
+      </w:r>
+    </w:p>
+    <w:p>
+      <w:pPr>
+        <w:pStyle w:val="ListParagraph"/>
+        <w:numPr>
+          <w:ilvl w:val="0"/>
+          <w:numId w:val="13"/>
+        </w:numPr>
+      </w:pPr>
+      <w:r>
+        <w:t>Guudo is rated on fashion and body parts assembled</w:t>
+      </w:r>
+    </w:p>
+    <w:p>
+      <w:pPr>
+        <w:pStyle w:val="ListParagraph"/>
+      </w:pPr>
+    </w:p>
+    <w:p>
+      <w:r>
+        <w:br w:type="page"/>
+      </w:r>
+    </w:p>
+    <w:p>
+      <w:pPr>
+        <w:pStyle w:val="Heading1"/>
+      </w:pPr>
+      <w:bookmarkStart w:id="44" w:name="_Toc46786794"/>
+      <w:r>
+        <w:lastRenderedPageBreak/>
+        <w:t>Art Direction</w:t>
+      </w:r>
+      <w:bookmarkEnd w:id="44"/>
+    </w:p>
+    <w:p>
+      <w:r>
+        <w:t>Reference Art Bible</w:t>
+      </w:r>
+    </w:p>
+    <w:p>
+      <w:pPr>
+        <w:pStyle w:val="Heading2"/>
+      </w:pPr>
+      <w:bookmarkStart w:id="45" w:name="_Toc46786795"/>
+      <w:r>
+        <w:t>Art Style</w:t>
+      </w:r>
+      <w:bookmarkEnd w:id="45"/>
     </w:p>
     <w:p/>
     <w:p>
       <w:pPr>
+        <w:pStyle w:val="Heading2"/>
+      </w:pPr>
+      <w:bookmarkStart w:id="46" w:name="_Toc46786796"/>
+      <w:r>
+        <w:t>Visual References</w:t>
+      </w:r>
+      <w:bookmarkEnd w:id="46"/>
+    </w:p>
+    <w:p/>
+    <w:p>
+      <w:pPr>
         <w:pStyle w:val="Heading1"/>
       </w:pPr>
-      <w:bookmarkStart w:id="21" w:name="_Toc46672512"/>
-      <w:r>
-        <w:t>Economy</w:t>
-      </w:r>
-      <w:bookmarkEnd w:id="21"/>
+      <w:bookmarkStart w:id="47" w:name="_Toc46786797"/>
+      <w:bookmarkStart w:id="48" w:name="_Audio_Direction"/>
+      <w:bookmarkEnd w:id="48"/>
+      <w:r>
+        <w:t>Audio Direction</w:t>
+      </w:r>
+      <w:bookmarkEnd w:id="47"/>
     </w:p>
     <w:p>
       <w:pPr>
         <w:pStyle w:val="Heading2"/>
       </w:pPr>
-      <w:bookmarkStart w:id="22" w:name="_Toc46672513"/>
-      <w:r>
-        <w:t>Economy Loops</w:t>
-      </w:r>
-      <w:bookmarkEnd w:id="22"/>
+      <w:bookmarkStart w:id="49" w:name="_Toc46786798"/>
+      <w:r>
+        <w:t>Music</w:t>
+      </w:r>
+      <w:bookmarkEnd w:id="49"/>
+      <w:r>
+        <w:t xml:space="preserve"> </w:t>
+      </w:r>
+    </w:p>
+    <w:p>
+      <w:pPr>
+        <w:pStyle w:val="ListParagraph"/>
+        <w:numPr>
+          <w:ilvl w:val="0"/>
+          <w:numId w:val="10"/>
+        </w:numPr>
+      </w:pPr>
+      <w:r>
+        <w:t>Menu BGM</w:t>
+      </w:r>
+    </w:p>
+    <w:p>
+      <w:pPr>
+        <w:pStyle w:val="ListParagraph"/>
+        <w:numPr>
+          <w:ilvl w:val="0"/>
+          <w:numId w:val="10"/>
+        </w:numPr>
+      </w:pPr>
+      <w:r>
+        <w:t>In-Game BGM</w:t>
+      </w:r>
+    </w:p>
+    <w:p>
+      <w:pPr>
+        <w:pStyle w:val="ListParagraph"/>
+        <w:numPr>
+          <w:ilvl w:val="0"/>
+          <w:numId w:val="10"/>
+        </w:numPr>
+      </w:pPr>
+      <w:r>
+        <w:t>Rating Scene BGM</w:t>
+      </w:r>
+    </w:p>
+    <w:p>
+      <w:pPr>
+        <w:pStyle w:val="ListParagraph"/>
+        <w:numPr>
+          <w:ilvl w:val="0"/>
+          <w:numId w:val="10"/>
+        </w:numPr>
+      </w:pPr>
+      <w:r>
+        <w:t>Credits BGM</w:t>
+      </w:r>
     </w:p>
     <w:p>
       <w:pPr>
         <w:pStyle w:val="Heading2"/>
       </w:pPr>
-      <w:bookmarkStart w:id="23" w:name="_Toc46672514"/>
-      <w:r>
-        <w:t>Currency</w:t>
-      </w:r>
-      <w:bookmarkEnd w:id="23"/>
+      <w:bookmarkStart w:id="50" w:name="_Toc46786799"/>
+      <w:r>
+        <w:t>Sound Effects</w:t>
+      </w:r>
+      <w:bookmarkEnd w:id="50"/>
+    </w:p>
+    <w:p>
+      <w:pPr>
+        <w:pStyle w:val="ListParagraph"/>
+        <w:numPr>
+          <w:ilvl w:val="0"/>
+          <w:numId w:val="11"/>
+        </w:numPr>
+      </w:pPr>
+      <w:r>
+        <w:t>Eating</w:t>
+      </w:r>
+    </w:p>
+    <w:p>
+      <w:pPr>
+        <w:pStyle w:val="ListParagraph"/>
+        <w:numPr>
+          <w:ilvl w:val="0"/>
+          <w:numId w:val="11"/>
+        </w:numPr>
+      </w:pPr>
+      <w:r>
+        <w:t xml:space="preserve">Consume </w:t>
+      </w:r>
+    </w:p>
+    <w:p>
+      <w:pPr>
+        <w:pStyle w:val="ListParagraph"/>
+        <w:numPr>
+          <w:ilvl w:val="0"/>
+          <w:numId w:val="11"/>
+        </w:numPr>
+      </w:pPr>
+      <w:r>
+        <w:t>Regaining Energy</w:t>
+      </w:r>
+    </w:p>
+    <w:p>
+      <w:pPr>
+        <w:pStyle w:val="ListParagraph"/>
+        <w:numPr>
+          <w:ilvl w:val="0"/>
+          <w:numId w:val="11"/>
+        </w:numPr>
+      </w:pPr>
+      <w:r>
+        <w:t>Collecting</w:t>
+      </w:r>
+    </w:p>
+    <w:p>
+      <w:pPr>
+        <w:pStyle w:val="ListParagraph"/>
+        <w:numPr>
+          <w:ilvl w:val="0"/>
+          <w:numId w:val="11"/>
+        </w:numPr>
+      </w:pPr>
+      <w:r>
+        <w:t>Movement Wobble</w:t>
+      </w:r>
+    </w:p>
+    <w:p>
+      <w:pPr>
+        <w:pStyle w:val="ListParagraph"/>
+        <w:numPr>
+          <w:ilvl w:val="0"/>
+          <w:numId w:val="11"/>
+        </w:numPr>
+      </w:pPr>
+      <w:r>
+        <w:t>Player Sprint Sounds</w:t>
+      </w:r>
+    </w:p>
+    <w:p>
+      <w:pPr>
+        <w:pStyle w:val="ListParagraph"/>
+        <w:numPr>
+          <w:ilvl w:val="0"/>
+          <w:numId w:val="11"/>
+        </w:numPr>
+      </w:pPr>
+      <w:r>
+        <w:t>Timer</w:t>
+      </w:r>
+    </w:p>
+    <w:p>
+      <w:pPr>
+        <w:pStyle w:val="ListParagraph"/>
+        <w:numPr>
+          <w:ilvl w:val="0"/>
+          <w:numId w:val="11"/>
+        </w:numPr>
+      </w:pPr>
+      <w:r>
+        <w:t>Body Part snapping on sound [Customisation Scene]</w:t>
+      </w:r>
+    </w:p>
+    <w:p>
+      <w:pPr>
+        <w:pStyle w:val="ListParagraph"/>
+        <w:numPr>
+          <w:ilvl w:val="0"/>
+          <w:numId w:val="11"/>
+        </w:numPr>
+      </w:pPr>
+      <w:r>
+        <w:t>Body part disappearing [Customisation Scene]</w:t>
+      </w:r>
+    </w:p>
+    <w:p>
+      <w:pPr>
+        <w:pStyle w:val="Heading1"/>
+      </w:pPr>
+      <w:bookmarkStart w:id="51" w:name="_Toc46786800"/>
+      <w:bookmarkStart w:id="52" w:name="_Technical_Information"/>
+      <w:bookmarkEnd w:id="52"/>
+      <w:r>
+        <w:t xml:space="preserve">Technical </w:t>
+      </w:r>
+      <w:r>
+        <w:t>Information</w:t>
+      </w:r>
+      <w:bookmarkEnd w:id="51"/>
+    </w:p>
+    <w:p>
+      <w:r>
+        <w:t>Reference TDD</w:t>
+      </w:r>
     </w:p>
     <w:p>
       <w:pPr>
         <w:pStyle w:val="Heading2"/>
       </w:pPr>
-      <w:bookmarkStart w:id="24" w:name="_Toc46672515"/>
-      <w:r>
-        <w:t>Taps</w:t>
-      </w:r>
-      <w:bookmarkEnd w:id="24"/>
+      <w:bookmarkStart w:id="53" w:name="_Toc46786801"/>
+      <w:r>
+        <w:t>Target Platform</w:t>
+      </w:r>
+      <w:bookmarkEnd w:id="53"/>
+    </w:p>
+    <w:p>
+      <w:r>
+        <w:t>PC</w:t>
+      </w:r>
     </w:p>
     <w:p>
       <w:pPr>
         <w:pStyle w:val="Heading2"/>
       </w:pPr>
-      <w:bookmarkStart w:id="25" w:name="_Toc46672516"/>
-      <w:r>
-        <w:t>Sinks</w:t>
-      </w:r>
-      <w:bookmarkEnd w:id="25"/>
+      <w:bookmarkStart w:id="54" w:name="_Toc46786802"/>
+      <w:r>
+        <w:t>Engine</w:t>
+      </w:r>
+      <w:bookmarkEnd w:id="54"/>
+    </w:p>
+    <w:p>
+      <w:r>
+        <w:t>Unreal Engine 4</w:t>
+      </w:r>
     </w:p>
     <w:p>
       <w:pPr>
         <w:pStyle w:val="Heading2"/>
       </w:pPr>
-      <w:bookmarkStart w:id="26" w:name="_Toc46672517"/>
-      <w:r>
-        <w:t>Levers</w:t>
-      </w:r>
-      <w:bookmarkEnd w:id="26"/>
+      <w:bookmarkStart w:id="55" w:name="_Toc46786803"/>
+      <w:r>
+        <w:t>Limitations</w:t>
+      </w:r>
+      <w:bookmarkEnd w:id="55"/>
+    </w:p>
+    <w:p/>
+    <w:p>
+      <w:pPr>
+        <w:pStyle w:val="Heading2"/>
+      </w:pPr>
+      <w:bookmarkStart w:id="56" w:name="_Toc46786804"/>
+      <w:r>
+        <w:t>Platform Specifications</w:t>
+      </w:r>
+      <w:bookmarkEnd w:id="56"/>
+    </w:p>
+    <w:tbl>
+      <w:tblPr>
+        <w:tblStyle w:val="TableGrid"/>
+        <w:tblW w:w="0" w:type="auto"/>
+        <w:tblLook w:val="04A0" w:firstRow="1" w:lastRow="0" w:firstColumn="1" w:lastColumn="0" w:noHBand="0" w:noVBand="1"/>
+      </w:tblPr>
+      <w:tblGrid>
+        <w:gridCol w:w="4508"/>
+        <w:gridCol w:w="4508"/>
+      </w:tblGrid>
+      <w:tr>
+        <w:tc>
+          <w:tcPr>
+            <w:tcW w:w="4508" w:type="dxa"/>
+          </w:tcPr>
+          <w:p>
+            <w:r>
+              <w:t>Recommended Hardware</w:t>
+            </w:r>
+          </w:p>
+        </w:tc>
+        <w:tc>
+          <w:tcPr>
+            <w:tcW w:w="4508" w:type="dxa"/>
+          </w:tcPr>
+          <w:p>
+            <w:pPr>
+              <w:tabs>
+                <w:tab w:val="left" w:pos="1256"/>
+              </w:tabs>
+            </w:pPr>
+            <w:r>
+              <w:tab/>
+            </w:r>
+          </w:p>
+          <w:tbl>
+            <w:tblPr>
+              <w:tblW w:w="0" w:type="auto"/>
+              <w:tblCellSpacing w:w="15" w:type="dxa"/>
+              <w:tblCellMar>
+                <w:top w:w="15" w:type="dxa"/>
+                <w:left w:w="15" w:type="dxa"/>
+                <w:bottom w:w="15" w:type="dxa"/>
+                <w:right w:w="15" w:type="dxa"/>
+              </w:tblCellMar>
+              <w:tblLook w:val="04A0" w:firstRow="1" w:lastRow="0" w:firstColumn="1" w:lastColumn="0" w:noHBand="0" w:noVBand="1"/>
+            </w:tblPr>
+            <w:tblGrid>
+              <w:gridCol w:w="1898"/>
+              <w:gridCol w:w="2394"/>
+            </w:tblGrid>
+            <w:tr>
+              <w:trPr>
+                <w:tblCellSpacing w:w="15" w:type="dxa"/>
+              </w:trPr>
+              <w:tc>
+                <w:tcPr>
+                  <w:tcW w:w="0" w:type="auto"/>
+                  <w:vAlign w:val="center"/>
+                  <w:hideMark/>
+                </w:tcPr>
+                <w:p>
+                  <w:pPr>
+                    <w:spacing w:before="100" w:beforeAutospacing="1" w:after="100" w:afterAutospacing="1" w:line="240" w:lineRule="auto"/>
+                    <w:rPr>
+                      <w:rFonts w:ascii="Times New Roman" w:eastAsia="Times New Roman" w:hAnsi="Times New Roman" w:cs="Times New Roman"/>
+                      <w:lang w:eastAsia="en-AU"/>
+                    </w:rPr>
+                  </w:pPr>
+                  <w:r>
+                    <w:rPr>
+                      <w:rFonts w:ascii="Times New Roman" w:eastAsia="Times New Roman" w:hAnsi="Times New Roman" w:cs="Times New Roman"/>
+                      <w:b/>
+                      <w:bCs/>
+                      <w:lang w:eastAsia="en-AU"/>
+                    </w:rPr>
+                    <w:t>Operating System</w:t>
+                  </w:r>
+                </w:p>
+              </w:tc>
+              <w:tc>
+                <w:tcPr>
+                  <w:tcW w:w="0" w:type="auto"/>
+                  <w:vAlign w:val="center"/>
+                  <w:hideMark/>
+                </w:tcPr>
+                <w:p>
+                  <w:pPr>
+                    <w:spacing w:before="100" w:beforeAutospacing="1" w:after="100" w:afterAutospacing="1" w:line="240" w:lineRule="auto"/>
+                    <w:rPr>
+                      <w:rFonts w:ascii="Times New Roman" w:eastAsia="Times New Roman" w:hAnsi="Times New Roman" w:cs="Times New Roman"/>
+                      <w:lang w:eastAsia="en-AU"/>
+                    </w:rPr>
+                  </w:pPr>
+                  <w:r>
+                    <w:rPr>
+                      <w:rFonts w:ascii="Times New Roman" w:eastAsia="Times New Roman" w:hAnsi="Times New Roman" w:cs="Times New Roman"/>
+                      <w:lang w:eastAsia="en-AU"/>
+                    </w:rPr>
+                    <w:t>Windows 10 64-bit</w:t>
+                  </w:r>
+                </w:p>
+              </w:tc>
+            </w:tr>
+            <w:tr>
+              <w:trPr>
+                <w:tblCellSpacing w:w="15" w:type="dxa"/>
+              </w:trPr>
+              <w:tc>
+                <w:tcPr>
+                  <w:tcW w:w="0" w:type="auto"/>
+                  <w:vAlign w:val="center"/>
+                  <w:hideMark/>
+                </w:tcPr>
+                <w:p>
+                  <w:pPr>
+                    <w:spacing w:before="100" w:beforeAutospacing="1" w:after="100" w:afterAutospacing="1" w:line="240" w:lineRule="auto"/>
+                    <w:rPr>
+                      <w:rFonts w:ascii="Times New Roman" w:eastAsia="Times New Roman" w:hAnsi="Times New Roman" w:cs="Times New Roman"/>
+                      <w:lang w:eastAsia="en-AU"/>
+                    </w:rPr>
+                  </w:pPr>
+                  <w:r>
+                    <w:rPr>
+                      <w:rFonts w:ascii="Times New Roman" w:eastAsia="Times New Roman" w:hAnsi="Times New Roman" w:cs="Times New Roman"/>
+                      <w:b/>
+                      <w:bCs/>
+                      <w:lang w:eastAsia="en-AU"/>
+                    </w:rPr>
+                    <w:t>Processor</w:t>
+                  </w:r>
+                </w:p>
+              </w:tc>
+              <w:tc>
+                <w:tcPr>
+                  <w:tcW w:w="0" w:type="auto"/>
+                  <w:vAlign w:val="center"/>
+                  <w:hideMark/>
+                </w:tcPr>
+                <w:p>
+                  <w:pPr>
+                    <w:spacing w:before="100" w:beforeAutospacing="1" w:after="100" w:afterAutospacing="1" w:line="240" w:lineRule="auto"/>
+                    <w:rPr>
+                      <w:rFonts w:ascii="Times New Roman" w:eastAsia="Times New Roman" w:hAnsi="Times New Roman" w:cs="Times New Roman"/>
+                      <w:lang w:eastAsia="en-AU"/>
+                    </w:rPr>
+                  </w:pPr>
+                  <w:r>
+                    <w:rPr>
+                      <w:rFonts w:ascii="Times New Roman" w:eastAsia="Times New Roman" w:hAnsi="Times New Roman" w:cs="Times New Roman"/>
+                      <w:lang w:eastAsia="en-AU"/>
+                    </w:rPr>
+                    <w:t>Quad-core Intel or AMD, 2.5 GHz or faster</w:t>
+                  </w:r>
+                </w:p>
+              </w:tc>
+            </w:tr>
+            <w:tr>
+              <w:trPr>
+                <w:tblCellSpacing w:w="15" w:type="dxa"/>
+              </w:trPr>
+              <w:tc>
+                <w:tcPr>
+                  <w:tcW w:w="0" w:type="auto"/>
+                  <w:vAlign w:val="center"/>
+                  <w:hideMark/>
+                </w:tcPr>
+                <w:p>
+                  <w:pPr>
+                    <w:spacing w:before="100" w:beforeAutospacing="1" w:after="100" w:afterAutospacing="1" w:line="240" w:lineRule="auto"/>
+                    <w:rPr>
+                      <w:rFonts w:ascii="Times New Roman" w:eastAsia="Times New Roman" w:hAnsi="Times New Roman" w:cs="Times New Roman"/>
+                      <w:lang w:eastAsia="en-AU"/>
+                    </w:rPr>
+                  </w:pPr>
+                  <w:r>
+                    <w:rPr>
+                      <w:rFonts w:ascii="Times New Roman" w:eastAsia="Times New Roman" w:hAnsi="Times New Roman" w:cs="Times New Roman"/>
+                      <w:b/>
+                      <w:bCs/>
+                      <w:lang w:eastAsia="en-AU"/>
+                    </w:rPr>
+                    <w:t>Memory</w:t>
+                  </w:r>
+                </w:p>
+              </w:tc>
+              <w:tc>
+                <w:tcPr>
+                  <w:tcW w:w="0" w:type="auto"/>
+                  <w:vAlign w:val="center"/>
+                  <w:hideMark/>
+                </w:tcPr>
+                <w:p>
+                  <w:pPr>
+                    <w:spacing w:before="100" w:beforeAutospacing="1" w:after="100" w:afterAutospacing="1" w:line="240" w:lineRule="auto"/>
+                    <w:rPr>
+                      <w:rFonts w:ascii="Times New Roman" w:eastAsia="Times New Roman" w:hAnsi="Times New Roman" w:cs="Times New Roman"/>
+                      <w:lang w:eastAsia="en-AU"/>
+                    </w:rPr>
+                  </w:pPr>
+                  <w:r>
+                    <w:rPr>
+                      <w:rFonts w:ascii="Times New Roman" w:eastAsia="Times New Roman" w:hAnsi="Times New Roman" w:cs="Times New Roman"/>
+                      <w:lang w:eastAsia="en-AU"/>
+                    </w:rPr>
+                    <w:t>8 GB RAM</w:t>
+                  </w:r>
+                </w:p>
+              </w:tc>
+            </w:tr>
+            <w:tr>
+              <w:trPr>
+                <w:tblCellSpacing w:w="15" w:type="dxa"/>
+              </w:trPr>
+              <w:tc>
+                <w:tcPr>
+                  <w:tcW w:w="0" w:type="auto"/>
+                  <w:vAlign w:val="center"/>
+                  <w:hideMark/>
+                </w:tcPr>
+                <w:p>
+                  <w:pPr>
+                    <w:spacing w:before="100" w:beforeAutospacing="1" w:after="100" w:afterAutospacing="1" w:line="240" w:lineRule="auto"/>
+                    <w:rPr>
+                      <w:rFonts w:ascii="Times New Roman" w:eastAsia="Times New Roman" w:hAnsi="Times New Roman" w:cs="Times New Roman"/>
+                      <w:lang w:eastAsia="en-AU"/>
+                    </w:rPr>
+                  </w:pPr>
+                  <w:r>
+                    <w:rPr>
+                      <w:rFonts w:ascii="Times New Roman" w:eastAsia="Times New Roman" w:hAnsi="Times New Roman" w:cs="Times New Roman"/>
+                      <w:b/>
+                      <w:bCs/>
+                      <w:lang w:eastAsia="en-AU"/>
+                    </w:rPr>
+                    <w:t>Video Card/DirectX Version</w:t>
+                  </w:r>
+                </w:p>
+              </w:tc>
+              <w:tc>
+                <w:tcPr>
+                  <w:tcW w:w="0" w:type="auto"/>
+                  <w:vAlign w:val="center"/>
+                  <w:hideMark/>
+                </w:tcPr>
+                <w:p>
+                  <w:pPr>
+                    <w:spacing w:before="100" w:beforeAutospacing="1" w:after="100" w:afterAutospacing="1" w:line="240" w:lineRule="auto"/>
+                    <w:rPr>
+                      <w:rFonts w:ascii="Times New Roman" w:eastAsia="Times New Roman" w:hAnsi="Times New Roman" w:cs="Times New Roman"/>
+                      <w:lang w:eastAsia="en-AU"/>
+                    </w:rPr>
+                  </w:pPr>
+                  <w:r>
+                    <w:rPr>
+                      <w:rFonts w:ascii="Times New Roman" w:eastAsia="Times New Roman" w:hAnsi="Times New Roman" w:cs="Times New Roman"/>
+                      <w:lang w:eastAsia="en-AU"/>
+                    </w:rPr>
+                    <w:t>DirectX 11 or DirectX 12 compatible graphics card</w:t>
+                  </w:r>
+                </w:p>
+              </w:tc>
+            </w:tr>
+          </w:tbl>
+          <w:p>
+            <w:pPr>
+              <w:tabs>
+                <w:tab w:val="left" w:pos="1256"/>
+              </w:tabs>
+            </w:pPr>
+          </w:p>
+        </w:tc>
+      </w:tr>
+      <w:tr>
+        <w:tc>
+          <w:tcPr>
+            <w:tcW w:w="4508" w:type="dxa"/>
+          </w:tcPr>
+          <w:p>
+            <w:r>
+              <w:lastRenderedPageBreak/>
+              <w:t>Minimum Requirements</w:t>
+            </w:r>
+          </w:p>
+        </w:tc>
+        <w:tc>
+          <w:tcPr>
+            <w:tcW w:w="4508" w:type="dxa"/>
+          </w:tcPr>
+          <w:tbl>
+            <w:tblPr>
+              <w:tblW w:w="0" w:type="auto"/>
+              <w:tblCellSpacing w:w="15" w:type="dxa"/>
+              <w:tblCellMar>
+                <w:top w:w="15" w:type="dxa"/>
+                <w:left w:w="15" w:type="dxa"/>
+                <w:bottom w:w="15" w:type="dxa"/>
+                <w:right w:w="15" w:type="dxa"/>
+              </w:tblCellMar>
+              <w:tblLook w:val="04A0" w:firstRow="1" w:lastRow="0" w:firstColumn="1" w:lastColumn="0" w:noHBand="0" w:noVBand="1"/>
+            </w:tblPr>
+            <w:tblGrid>
+              <w:gridCol w:w="1541"/>
+              <w:gridCol w:w="2751"/>
+            </w:tblGrid>
+            <w:tr>
+              <w:trPr>
+                <w:tblCellSpacing w:w="15" w:type="dxa"/>
+              </w:trPr>
+              <w:tc>
+                <w:tcPr>
+                  <w:tcW w:w="0" w:type="auto"/>
+                  <w:vAlign w:val="center"/>
+                  <w:hideMark/>
+                </w:tcPr>
+                <w:p>
+                  <w:pPr>
+                    <w:pStyle w:val="NormalWeb"/>
+                    <w:rPr>
+                      <w:sz w:val="22"/>
+                      <w:szCs w:val="22"/>
+                    </w:rPr>
+                  </w:pPr>
+                  <w:r>
+                    <w:rPr>
+                      <w:rStyle w:val="Strong"/>
+                      <w:sz w:val="22"/>
+                      <w:szCs w:val="22"/>
+                    </w:rPr>
+                    <w:t>Operating System</w:t>
+                  </w:r>
+                </w:p>
+              </w:tc>
+              <w:tc>
+                <w:tcPr>
+                  <w:tcW w:w="0" w:type="auto"/>
+                  <w:vAlign w:val="center"/>
+                  <w:hideMark/>
+                </w:tcPr>
+                <w:p>
+                  <w:pPr>
+                    <w:pStyle w:val="NormalWeb"/>
+                    <w:rPr>
+                      <w:sz w:val="22"/>
+                      <w:szCs w:val="22"/>
+                    </w:rPr>
+                  </w:pPr>
+                  <w:r>
+                    <w:rPr>
+                      <w:sz w:val="22"/>
+                      <w:szCs w:val="22"/>
+                    </w:rPr>
+                    <w:t>Windows 7</w:t>
+                  </w:r>
+                </w:p>
+              </w:tc>
+            </w:tr>
+            <w:tr>
+              <w:trPr>
+                <w:tblCellSpacing w:w="15" w:type="dxa"/>
+              </w:trPr>
+              <w:tc>
+                <w:tcPr>
+                  <w:tcW w:w="0" w:type="auto"/>
+                  <w:vAlign w:val="center"/>
+                  <w:hideMark/>
+                </w:tcPr>
+                <w:p>
+                  <w:pPr>
+                    <w:pStyle w:val="NormalWeb"/>
+                    <w:rPr>
+                      <w:sz w:val="22"/>
+                      <w:szCs w:val="22"/>
+                    </w:rPr>
+                  </w:pPr>
+                  <w:r>
+                    <w:rPr>
+                      <w:rStyle w:val="Strong"/>
+                      <w:sz w:val="22"/>
+                      <w:szCs w:val="22"/>
+                    </w:rPr>
+                    <w:t>DirectX Runtime</w:t>
+                  </w:r>
+                </w:p>
+              </w:tc>
+              <w:tc>
+                <w:tcPr>
+                  <w:tcW w:w="0" w:type="auto"/>
+                  <w:vAlign w:val="center"/>
+                  <w:hideMark/>
+                </w:tcPr>
+                <w:p>
+                  <w:hyperlink r:id="rId15" w:history="1">
+                    <w:r>
+                      <w:rPr>
+                        <w:rStyle w:val="Hyperlink"/>
+                        <w:color w:val="auto"/>
+                        <w:u w:val="none"/>
+                      </w:rPr>
+                      <w:t>DirectX End-User Runtimes (June 2010)</w:t>
+                    </w:r>
+                  </w:hyperlink>
+                  <w:r>
+                    <w:t xml:space="preserve"> </w:t>
+                  </w:r>
+                </w:p>
+              </w:tc>
+            </w:tr>
+          </w:tbl>
+          <w:p>
+            <w:pPr>
+              <w:jc w:val="center"/>
+            </w:pPr>
+          </w:p>
+        </w:tc>
+      </w:tr>
+      <w:tr>
+        <w:tc>
+          <w:tcPr>
+            <w:tcW w:w="4508" w:type="dxa"/>
+          </w:tcPr>
+          <w:p>
+            <w:r>
+              <w:t>Software Installed by the Prerequisite Installer</w:t>
+            </w:r>
+          </w:p>
+        </w:tc>
+        <w:tc>
+          <w:tcPr>
+            <w:tcW w:w="4508" w:type="dxa"/>
+          </w:tcPr>
+          <w:tbl>
+            <w:tblPr>
+              <w:tblW w:w="0" w:type="auto"/>
+              <w:tblCellSpacing w:w="15" w:type="dxa"/>
+              <w:tblCellMar>
+                <w:top w:w="15" w:type="dxa"/>
+                <w:left w:w="15" w:type="dxa"/>
+                <w:bottom w:w="15" w:type="dxa"/>
+                <w:right w:w="15" w:type="dxa"/>
+              </w:tblCellMar>
+              <w:tblLook w:val="04A0" w:firstRow="1" w:lastRow="0" w:firstColumn="1" w:lastColumn="0" w:noHBand="0" w:noVBand="1"/>
+            </w:tblPr>
+            <w:tblGrid>
+              <w:gridCol w:w="2068"/>
+              <w:gridCol w:w="2224"/>
+            </w:tblGrid>
+            <w:tr>
+              <w:trPr>
+                <w:tblHeader/>
+                <w:tblCellSpacing w:w="15" w:type="dxa"/>
+              </w:trPr>
+              <w:tc>
+                <w:tcPr>
+                  <w:tcW w:w="0" w:type="auto"/>
+                  <w:vAlign w:val="center"/>
+                  <w:hideMark/>
+                </w:tcPr>
+                <w:p>
+                  <w:pPr>
+                    <w:spacing w:before="100" w:beforeAutospacing="1" w:after="100" w:afterAutospacing="1" w:line="240" w:lineRule="auto"/>
+                    <w:jc w:val="center"/>
+                    <w:rPr>
+                      <w:rFonts w:ascii="Times New Roman" w:eastAsia="Times New Roman" w:hAnsi="Times New Roman" w:cs="Times New Roman"/>
+                      <w:b/>
+                      <w:bCs/>
+                      <w:lang w:eastAsia="en-AU"/>
+                    </w:rPr>
+                  </w:pPr>
+                  <w:r>
+                    <w:rPr>
+                      <w:rFonts w:ascii="Times New Roman" w:eastAsia="Times New Roman" w:hAnsi="Times New Roman" w:cs="Times New Roman"/>
+                      <w:b/>
+                      <w:bCs/>
+                      <w:lang w:eastAsia="en-AU"/>
+                    </w:rPr>
+                    <w:t xml:space="preserve">DirectX Components </w:t>
+                  </w:r>
+                </w:p>
+              </w:tc>
+              <w:tc>
+                <w:tcPr>
+                  <w:tcW w:w="0" w:type="auto"/>
+                  <w:vAlign w:val="center"/>
+                  <w:hideMark/>
+                </w:tcPr>
+                <w:p>
+                  <w:pPr>
+                    <w:spacing w:before="100" w:beforeAutospacing="1" w:after="100" w:afterAutospacing="1" w:line="240" w:lineRule="auto"/>
+                    <w:jc w:val="center"/>
+                    <w:rPr>
+                      <w:rFonts w:ascii="Times New Roman" w:eastAsia="Times New Roman" w:hAnsi="Times New Roman" w:cs="Times New Roman"/>
+                      <w:b/>
+                      <w:bCs/>
+                      <w:lang w:eastAsia="en-AU"/>
+                    </w:rPr>
+                  </w:pPr>
+                  <w:r>
+                    <w:rPr>
+                      <w:rFonts w:ascii="Times New Roman" w:eastAsia="Times New Roman" w:hAnsi="Times New Roman" w:cs="Times New Roman"/>
+                      <w:b/>
+                      <w:bCs/>
+                      <w:lang w:eastAsia="en-AU"/>
+                    </w:rPr>
+                    <w:t xml:space="preserve">Visual C++ </w:t>
+                  </w:r>
+                  <w:proofErr w:type="spellStart"/>
+                  <w:r>
+                    <w:rPr>
+                      <w:rFonts w:ascii="Times New Roman" w:eastAsia="Times New Roman" w:hAnsi="Times New Roman" w:cs="Times New Roman"/>
+                      <w:b/>
+                      <w:bCs/>
+                      <w:lang w:eastAsia="en-AU"/>
+                    </w:rPr>
+                    <w:t>Redists</w:t>
+                  </w:r>
+                  <w:proofErr w:type="spellEnd"/>
+                  <w:r>
+                    <w:rPr>
+                      <w:rFonts w:ascii="Times New Roman" w:eastAsia="Times New Roman" w:hAnsi="Times New Roman" w:cs="Times New Roman"/>
+                      <w:b/>
+                      <w:bCs/>
+                      <w:lang w:eastAsia="en-AU"/>
+                    </w:rPr>
+                    <w:t xml:space="preserve"> </w:t>
+                  </w:r>
+                </w:p>
+              </w:tc>
+            </w:tr>
+            <w:tr>
+              <w:trPr>
+                <w:tblCellSpacing w:w="15" w:type="dxa"/>
+              </w:trPr>
+              <w:tc>
+                <w:tcPr>
+                  <w:tcW w:w="0" w:type="auto"/>
+                  <w:vAlign w:val="center"/>
+                  <w:hideMark/>
+                </w:tcPr>
+                <w:p>
+                  <w:pPr>
+                    <w:spacing w:before="100" w:beforeAutospacing="1" w:after="100" w:afterAutospacing="1" w:line="240" w:lineRule="auto"/>
+                    <w:rPr>
+                      <w:rFonts w:ascii="Times New Roman" w:eastAsia="Times New Roman" w:hAnsi="Times New Roman" w:cs="Times New Roman"/>
+                      <w:lang w:eastAsia="en-AU"/>
+                    </w:rPr>
+                  </w:pPr>
+                  <w:proofErr w:type="spellStart"/>
+                  <w:r>
+                    <w:rPr>
+                      <w:rFonts w:ascii="Times New Roman" w:eastAsia="Times New Roman" w:hAnsi="Times New Roman" w:cs="Times New Roman"/>
+                      <w:lang w:eastAsia="en-AU"/>
+                    </w:rPr>
+                    <w:t>XInput</w:t>
+                  </w:r>
+                  <w:proofErr w:type="spellEnd"/>
+                  <w:r>
+                    <w:rPr>
+                      <w:rFonts w:ascii="Times New Roman" w:eastAsia="Times New Roman" w:hAnsi="Times New Roman" w:cs="Times New Roman"/>
+                      <w:lang w:eastAsia="en-AU"/>
+                    </w:rPr>
+                    <w:t xml:space="preserve"> 1.3 (April 2007)</w:t>
+                  </w:r>
+                </w:p>
+              </w:tc>
+              <w:tc>
+                <w:tcPr>
+                  <w:tcW w:w="0" w:type="auto"/>
+                  <w:vAlign w:val="center"/>
+                  <w:hideMark/>
+                </w:tcPr>
+                <w:p>
+                  <w:pPr>
+                    <w:spacing w:before="100" w:beforeAutospacing="1" w:after="100" w:afterAutospacing="1" w:line="240" w:lineRule="auto"/>
+                    <w:rPr>
+                      <w:rFonts w:ascii="Times New Roman" w:eastAsia="Times New Roman" w:hAnsi="Times New Roman" w:cs="Times New Roman"/>
+                      <w:lang w:eastAsia="en-AU"/>
+                    </w:rPr>
+                  </w:pPr>
+                  <w:r>
+                    <w:rPr>
+                      <w:rFonts w:ascii="Times New Roman" w:eastAsia="Times New Roman" w:hAnsi="Times New Roman" w:cs="Times New Roman"/>
+                      <w:lang w:eastAsia="en-AU"/>
+                    </w:rPr>
+                    <w:t>Visual C++ 2010 CRT</w:t>
+                  </w:r>
+                </w:p>
+              </w:tc>
+            </w:tr>
+            <w:tr>
+              <w:trPr>
+                <w:tblCellSpacing w:w="15" w:type="dxa"/>
+              </w:trPr>
+              <w:tc>
+                <w:tcPr>
+                  <w:tcW w:w="0" w:type="auto"/>
+                  <w:vAlign w:val="center"/>
+                  <w:hideMark/>
+                </w:tcPr>
+                <w:p>
+                  <w:pPr>
+                    <w:spacing w:before="100" w:beforeAutospacing="1" w:after="100" w:afterAutospacing="1" w:line="240" w:lineRule="auto"/>
+                    <w:rPr>
+                      <w:rFonts w:ascii="Times New Roman" w:eastAsia="Times New Roman" w:hAnsi="Times New Roman" w:cs="Times New Roman"/>
+                      <w:lang w:eastAsia="en-AU"/>
+                    </w:rPr>
+                  </w:pPr>
+                  <w:r>
+                    <w:rPr>
+                      <w:rFonts w:ascii="Times New Roman" w:eastAsia="Times New Roman" w:hAnsi="Times New Roman" w:cs="Times New Roman"/>
+                      <w:lang w:eastAsia="en-AU"/>
+                    </w:rPr>
+                    <w:t>X3DAudio 1.7 (February 2010)</w:t>
+                  </w:r>
+                </w:p>
+              </w:tc>
+              <w:tc>
+                <w:tcPr>
+                  <w:tcW w:w="0" w:type="auto"/>
+                  <w:vAlign w:val="center"/>
+                  <w:hideMark/>
+                </w:tcPr>
+                <w:p>
+                  <w:pPr>
+                    <w:spacing w:before="100" w:beforeAutospacing="1" w:after="100" w:afterAutospacing="1" w:line="240" w:lineRule="auto"/>
+                    <w:rPr>
+                      <w:rFonts w:ascii="Times New Roman" w:eastAsia="Times New Roman" w:hAnsi="Times New Roman" w:cs="Times New Roman"/>
+                      <w:lang w:eastAsia="en-AU"/>
+                    </w:rPr>
+                  </w:pPr>
+                  <w:r>
+                    <w:rPr>
+                      <w:rFonts w:ascii="Times New Roman" w:eastAsia="Times New Roman" w:hAnsi="Times New Roman" w:cs="Times New Roman"/>
+                      <w:lang w:eastAsia="en-AU"/>
+                    </w:rPr>
+                    <w:t>Visual C++ 2010 OpenMP library</w:t>
+                  </w:r>
+                </w:p>
+              </w:tc>
+            </w:tr>
+            <w:tr>
+              <w:trPr>
+                <w:tblCellSpacing w:w="15" w:type="dxa"/>
+              </w:trPr>
+              <w:tc>
+                <w:tcPr>
+                  <w:tcW w:w="0" w:type="auto"/>
+                  <w:vAlign w:val="center"/>
+                  <w:hideMark/>
+                </w:tcPr>
+                <w:p>
+                  <w:pPr>
+                    <w:spacing w:before="100" w:beforeAutospacing="1" w:after="100" w:afterAutospacing="1" w:line="240" w:lineRule="auto"/>
+                    <w:rPr>
+                      <w:rFonts w:ascii="Times New Roman" w:eastAsia="Times New Roman" w:hAnsi="Times New Roman" w:cs="Times New Roman"/>
+                      <w:lang w:eastAsia="en-AU"/>
+                    </w:rPr>
+                  </w:pPr>
+                  <w:proofErr w:type="spellStart"/>
+                  <w:r>
+                    <w:rPr>
+                      <w:rFonts w:ascii="Times New Roman" w:eastAsia="Times New Roman" w:hAnsi="Times New Roman" w:cs="Times New Roman"/>
+                      <w:lang w:eastAsia="en-AU"/>
+                    </w:rPr>
+                    <w:t>XAudio</w:t>
+                  </w:r>
+                  <w:proofErr w:type="spellEnd"/>
+                  <w:r>
+                    <w:rPr>
+                      <w:rFonts w:ascii="Times New Roman" w:eastAsia="Times New Roman" w:hAnsi="Times New Roman" w:cs="Times New Roman"/>
+                      <w:lang w:eastAsia="en-AU"/>
+                    </w:rPr>
+                    <w:t xml:space="preserve"> 2.7 (June 2010)</w:t>
+                  </w:r>
+                </w:p>
+              </w:tc>
+              <w:tc>
+                <w:tcPr>
+                  <w:tcW w:w="0" w:type="auto"/>
+                  <w:vAlign w:val="center"/>
+                  <w:hideMark/>
+                </w:tcPr>
+                <w:p>
+                  <w:pPr>
+                    <w:spacing w:before="100" w:beforeAutospacing="1" w:after="100" w:afterAutospacing="1" w:line="240" w:lineRule="auto"/>
+                    <w:rPr>
+                      <w:rFonts w:ascii="Times New Roman" w:eastAsia="Times New Roman" w:hAnsi="Times New Roman" w:cs="Times New Roman"/>
+                      <w:lang w:eastAsia="en-AU"/>
+                    </w:rPr>
+                  </w:pPr>
+                  <w:r>
+                    <w:rPr>
+                      <w:rFonts w:ascii="Times New Roman" w:eastAsia="Times New Roman" w:hAnsi="Times New Roman" w:cs="Times New Roman"/>
+                      <w:lang w:eastAsia="en-AU"/>
+                    </w:rPr>
+                    <w:t>Visual C++ 2012 CRT</w:t>
+                  </w:r>
+                </w:p>
+              </w:tc>
+            </w:tr>
+            <w:tr>
+              <w:trPr>
+                <w:tblCellSpacing w:w="15" w:type="dxa"/>
+              </w:trPr>
+              <w:tc>
+                <w:tcPr>
+                  <w:tcW w:w="0" w:type="auto"/>
+                  <w:vAlign w:val="center"/>
+                  <w:hideMark/>
+                </w:tcPr>
+                <w:p>
+                  <w:pPr>
+                    <w:spacing w:before="100" w:beforeAutospacing="1" w:after="100" w:afterAutospacing="1" w:line="240" w:lineRule="auto"/>
+                    <w:rPr>
+                      <w:rFonts w:ascii="Times New Roman" w:eastAsia="Times New Roman" w:hAnsi="Times New Roman" w:cs="Times New Roman"/>
+                      <w:lang w:eastAsia="en-AU"/>
+                    </w:rPr>
+                  </w:pPr>
+                  <w:r>
+                    <w:rPr>
+                      <w:rFonts w:ascii="Times New Roman" w:eastAsia="Times New Roman" w:hAnsi="Times New Roman" w:cs="Times New Roman"/>
+                      <w:lang w:eastAsia="en-AU"/>
+                    </w:rPr>
+                    <w:t>D3D Compiler 4.3 (June 2010)</w:t>
+                  </w:r>
+                </w:p>
+              </w:tc>
+              <w:tc>
+                <w:tcPr>
+                  <w:tcW w:w="0" w:type="auto"/>
+                  <w:vAlign w:val="center"/>
+                  <w:hideMark/>
+                </w:tcPr>
+                <w:p>
+                  <w:pPr>
+                    <w:spacing w:before="100" w:beforeAutospacing="1" w:after="100" w:afterAutospacing="1" w:line="240" w:lineRule="auto"/>
+                    <w:rPr>
+                      <w:rFonts w:ascii="Times New Roman" w:eastAsia="Times New Roman" w:hAnsi="Times New Roman" w:cs="Times New Roman"/>
+                      <w:lang w:eastAsia="en-AU"/>
+                    </w:rPr>
+                  </w:pPr>
+                  <w:r>
+                    <w:rPr>
+                      <w:rFonts w:ascii="Times New Roman" w:eastAsia="Times New Roman" w:hAnsi="Times New Roman" w:cs="Times New Roman"/>
+                      <w:lang w:eastAsia="en-AU"/>
+                    </w:rPr>
+                    <w:t>Visual C++ 2013 CRT</w:t>
+                  </w:r>
+                </w:p>
+              </w:tc>
+            </w:tr>
+            <w:tr>
+              <w:trPr>
+                <w:tblCellSpacing w:w="15" w:type="dxa"/>
+              </w:trPr>
+              <w:tc>
+                <w:tcPr>
+                  <w:tcW w:w="0" w:type="auto"/>
+                  <w:vAlign w:val="center"/>
+                  <w:hideMark/>
+                </w:tcPr>
+                <w:p>
+                  <w:pPr>
+                    <w:spacing w:before="100" w:beforeAutospacing="1" w:after="100" w:afterAutospacing="1" w:line="240" w:lineRule="auto"/>
+                    <w:rPr>
+                      <w:rFonts w:ascii="Times New Roman" w:eastAsia="Times New Roman" w:hAnsi="Times New Roman" w:cs="Times New Roman"/>
+                      <w:lang w:eastAsia="en-AU"/>
+                    </w:rPr>
+                  </w:pPr>
+                  <w:r>
+                    <w:rPr>
+                      <w:rFonts w:ascii="Times New Roman" w:eastAsia="Times New Roman" w:hAnsi="Times New Roman" w:cs="Times New Roman"/>
+                      <w:lang w:eastAsia="en-AU"/>
+                    </w:rPr>
+                    <w:t>D3DCSX 4.3 (June 2010)</w:t>
+                  </w:r>
+                </w:p>
+              </w:tc>
+              <w:tc>
+                <w:tcPr>
+                  <w:tcW w:w="0" w:type="auto"/>
+                  <w:vAlign w:val="center"/>
+                  <w:hideMark/>
+                </w:tcPr>
+                <w:p>
+                  <w:pPr>
+                    <w:spacing w:before="100" w:beforeAutospacing="1" w:after="100" w:afterAutospacing="1" w:line="240" w:lineRule="auto"/>
+                    <w:rPr>
+                      <w:rFonts w:ascii="Times New Roman" w:eastAsia="Times New Roman" w:hAnsi="Times New Roman" w:cs="Times New Roman"/>
+                      <w:lang w:eastAsia="en-AU"/>
+                    </w:rPr>
+                  </w:pPr>
+                  <w:r>
+                    <w:rPr>
+                      <w:rFonts w:ascii="Times New Roman" w:eastAsia="Times New Roman" w:hAnsi="Times New Roman" w:cs="Times New Roman"/>
+                      <w:lang w:eastAsia="en-AU"/>
+                    </w:rPr>
+                    <w:t>Visual C++ 2015 CRT</w:t>
+                  </w:r>
+                </w:p>
+              </w:tc>
+            </w:tr>
+            <w:tr>
+              <w:trPr>
+                <w:tblCellSpacing w:w="15" w:type="dxa"/>
+              </w:trPr>
+              <w:tc>
+                <w:tcPr>
+                  <w:tcW w:w="0" w:type="auto"/>
+                  <w:vAlign w:val="center"/>
+                  <w:hideMark/>
+                </w:tcPr>
+                <w:p>
+                  <w:pPr>
+                    <w:spacing w:before="100" w:beforeAutospacing="1" w:after="100" w:afterAutospacing="1" w:line="240" w:lineRule="auto"/>
+                    <w:rPr>
+                      <w:rFonts w:ascii="Times New Roman" w:eastAsia="Times New Roman" w:hAnsi="Times New Roman" w:cs="Times New Roman"/>
+                      <w:lang w:eastAsia="en-AU"/>
+                    </w:rPr>
+                  </w:pPr>
+                  <w:r>
+                    <w:rPr>
+                      <w:rFonts w:ascii="Times New Roman" w:eastAsia="Times New Roman" w:hAnsi="Times New Roman" w:cs="Times New Roman"/>
+                      <w:lang w:eastAsia="en-AU"/>
+                    </w:rPr>
+                    <w:t>D3DX9 4.3 (June 2010)</w:t>
+                  </w:r>
+                </w:p>
+              </w:tc>
+              <w:tc>
+                <w:tcPr>
+                  <w:tcW w:w="0" w:type="auto"/>
+                  <w:vAlign w:val="center"/>
+                  <w:hideMark/>
+                </w:tcPr>
+                <w:p>
+                  <w:pPr>
+                    <w:spacing w:before="100" w:beforeAutospacing="1" w:after="100" w:afterAutospacing="1" w:line="240" w:lineRule="auto"/>
+                    <w:rPr>
+                      <w:rFonts w:ascii="Times New Roman" w:eastAsia="Times New Roman" w:hAnsi="Times New Roman" w:cs="Times New Roman"/>
+                      <w:lang w:eastAsia="en-AU"/>
+                    </w:rPr>
+                  </w:pPr>
+                  <w:r>
+                    <w:rPr>
+                      <w:rFonts w:ascii="Times New Roman" w:eastAsia="Times New Roman" w:hAnsi="Times New Roman" w:cs="Times New Roman"/>
+                      <w:lang w:eastAsia="en-AU"/>
+                    </w:rPr>
+                    <w:t>Visual Studio 2019 redistributable</w:t>
+                  </w:r>
+                </w:p>
+              </w:tc>
+            </w:tr>
+            <w:tr>
+              <w:trPr>
+                <w:tblCellSpacing w:w="15" w:type="dxa"/>
+              </w:trPr>
+              <w:tc>
+                <w:tcPr>
+                  <w:tcW w:w="0" w:type="auto"/>
+                  <w:vAlign w:val="center"/>
+                  <w:hideMark/>
+                </w:tcPr>
+                <w:p>
+                  <w:pPr>
+                    <w:spacing w:before="100" w:beforeAutospacing="1" w:after="100" w:afterAutospacing="1" w:line="240" w:lineRule="auto"/>
+                    <w:rPr>
+                      <w:rFonts w:ascii="Times New Roman" w:eastAsia="Times New Roman" w:hAnsi="Times New Roman" w:cs="Times New Roman"/>
+                      <w:lang w:eastAsia="en-AU"/>
+                    </w:rPr>
+                  </w:pPr>
+                  <w:r>
+                    <w:rPr>
+                      <w:rFonts w:ascii="Times New Roman" w:eastAsia="Times New Roman" w:hAnsi="Times New Roman" w:cs="Times New Roman"/>
+                      <w:lang w:eastAsia="en-AU"/>
+                    </w:rPr>
+                    <w:t>D3DX10 4.3 (June 2010)</w:t>
+                  </w:r>
+                </w:p>
+              </w:tc>
+              <w:tc>
+                <w:tcPr>
+                  <w:tcW w:w="0" w:type="auto"/>
+                  <w:vAlign w:val="center"/>
+                  <w:hideMark/>
+                </w:tcPr>
+                <w:p>
+                  <w:pPr>
+                    <w:spacing w:after="0" w:line="240" w:lineRule="auto"/>
+                    <w:rPr>
+                      <w:rFonts w:ascii="Times New Roman" w:eastAsia="Times New Roman" w:hAnsi="Times New Roman" w:cs="Times New Roman"/>
+                      <w:lang w:eastAsia="en-AU"/>
+                    </w:rPr>
+                  </w:pPr>
+                </w:p>
+              </w:tc>
+            </w:tr>
+            <w:tr>
+              <w:trPr>
+                <w:tblCellSpacing w:w="15" w:type="dxa"/>
+              </w:trPr>
+              <w:tc>
+                <w:tcPr>
+                  <w:tcW w:w="0" w:type="auto"/>
+                  <w:vAlign w:val="center"/>
+                  <w:hideMark/>
+                </w:tcPr>
+                <w:p>
+                  <w:pPr>
+                    <w:spacing w:before="100" w:beforeAutospacing="1" w:after="100" w:afterAutospacing="1" w:line="240" w:lineRule="auto"/>
+                    <w:rPr>
+                      <w:rFonts w:ascii="Times New Roman" w:eastAsia="Times New Roman" w:hAnsi="Times New Roman" w:cs="Times New Roman"/>
+                      <w:lang w:eastAsia="en-AU"/>
+                    </w:rPr>
+                  </w:pPr>
+                  <w:r>
+                    <w:rPr>
+                      <w:rFonts w:ascii="Times New Roman" w:eastAsia="Times New Roman" w:hAnsi="Times New Roman" w:cs="Times New Roman"/>
+                      <w:lang w:eastAsia="en-AU"/>
+                    </w:rPr>
+                    <w:t>D3DX11 4.3 (June 2010)</w:t>
+                  </w:r>
+                </w:p>
+              </w:tc>
+              <w:tc>
+                <w:tcPr>
+                  <w:tcW w:w="0" w:type="auto"/>
+                  <w:vAlign w:val="center"/>
+                  <w:hideMark/>
+                </w:tcPr>
+                <w:p>
+                  <w:pPr>
+                    <w:spacing w:after="0" w:line="240" w:lineRule="auto"/>
+                    <w:rPr>
+                      <w:rFonts w:ascii="Times New Roman" w:eastAsia="Times New Roman" w:hAnsi="Times New Roman" w:cs="Times New Roman"/>
+                      <w:lang w:eastAsia="en-AU"/>
+                    </w:rPr>
+                  </w:pPr>
+                </w:p>
+              </w:tc>
+            </w:tr>
+          </w:tbl>
+          <w:p/>
+        </w:tc>
+      </w:tr>
+      <w:tr>
+        <w:tc>
+          <w:tcPr>
+            <w:tcW w:w="4508" w:type="dxa"/>
+          </w:tcPr>
+          <w:p>
+            <w:r>
+              <w:t>Typical system used at Epic, for developing games with Unreal Engine 4</w:t>
+            </w:r>
+          </w:p>
+        </w:tc>
+        <w:tc>
+          <w:tcPr>
+            <w:tcW w:w="4508" w:type="dxa"/>
+          </w:tcPr>
+          <w:p>
+            <w:pPr>
+              <w:pStyle w:val="NormalWeb"/>
+              <w:numPr>
+                <w:ilvl w:val="0"/>
+                <w:numId w:val="7"/>
+              </w:numPr>
+              <w:rPr>
+                <w:rFonts w:asciiTheme="minorHAnsi" w:hAnsiTheme="minorHAnsi" w:cstheme="minorHAnsi"/>
+                <w:sz w:val="22"/>
+                <w:szCs w:val="22"/>
+              </w:rPr>
+            </w:pPr>
+            <w:r>
+              <w:rPr>
+                <w:rFonts w:asciiTheme="minorHAnsi" w:hAnsiTheme="minorHAnsi" w:cstheme="minorHAnsi"/>
+                <w:sz w:val="22"/>
+                <w:szCs w:val="22"/>
+              </w:rPr>
+              <w:t xml:space="preserve">Windows 10 64-bit </w:t>
+            </w:r>
+          </w:p>
+          <w:p>
+            <w:pPr>
+              <w:pStyle w:val="NormalWeb"/>
+              <w:numPr>
+                <w:ilvl w:val="0"/>
+                <w:numId w:val="7"/>
+              </w:numPr>
+              <w:rPr>
+                <w:rFonts w:asciiTheme="minorHAnsi" w:hAnsiTheme="minorHAnsi" w:cstheme="minorHAnsi"/>
+                <w:sz w:val="22"/>
+                <w:szCs w:val="22"/>
+              </w:rPr>
+            </w:pPr>
+            <w:r>
+              <w:rPr>
+                <w:rFonts w:asciiTheme="minorHAnsi" w:hAnsiTheme="minorHAnsi" w:cstheme="minorHAnsi"/>
+                <w:sz w:val="22"/>
+                <w:szCs w:val="22"/>
+              </w:rPr>
+              <w:t xml:space="preserve">64 GB RAM </w:t>
+            </w:r>
+          </w:p>
+          <w:p>
+            <w:pPr>
+              <w:pStyle w:val="NormalWeb"/>
+              <w:numPr>
+                <w:ilvl w:val="0"/>
+                <w:numId w:val="7"/>
+              </w:numPr>
+              <w:rPr>
+                <w:rFonts w:asciiTheme="minorHAnsi" w:hAnsiTheme="minorHAnsi" w:cstheme="minorHAnsi"/>
+                <w:sz w:val="22"/>
+                <w:szCs w:val="22"/>
+              </w:rPr>
+            </w:pPr>
+            <w:r>
+              <w:rPr>
+                <w:rFonts w:asciiTheme="minorHAnsi" w:hAnsiTheme="minorHAnsi" w:cstheme="minorHAnsi"/>
+                <w:sz w:val="22"/>
+                <w:szCs w:val="22"/>
+              </w:rPr>
+              <w:t xml:space="preserve">256 GB SSD (OS Drive) </w:t>
+            </w:r>
+          </w:p>
+          <w:p>
+            <w:pPr>
+              <w:pStyle w:val="NormalWeb"/>
+              <w:numPr>
+                <w:ilvl w:val="0"/>
+                <w:numId w:val="7"/>
+              </w:numPr>
+              <w:rPr>
+                <w:rFonts w:asciiTheme="minorHAnsi" w:hAnsiTheme="minorHAnsi" w:cstheme="minorHAnsi"/>
+                <w:sz w:val="22"/>
+                <w:szCs w:val="22"/>
+              </w:rPr>
+            </w:pPr>
+            <w:r>
+              <w:rPr>
+                <w:rFonts w:asciiTheme="minorHAnsi" w:hAnsiTheme="minorHAnsi" w:cstheme="minorHAnsi"/>
+                <w:sz w:val="22"/>
+                <w:szCs w:val="22"/>
+              </w:rPr>
+              <w:t xml:space="preserve">2 TB SSD (Data Drive) </w:t>
+            </w:r>
+          </w:p>
+          <w:p>
+            <w:pPr>
+              <w:pStyle w:val="NormalWeb"/>
+              <w:numPr>
+                <w:ilvl w:val="0"/>
+                <w:numId w:val="7"/>
+              </w:numPr>
+              <w:rPr>
+                <w:rFonts w:asciiTheme="minorHAnsi" w:hAnsiTheme="minorHAnsi" w:cstheme="minorHAnsi"/>
+                <w:sz w:val="22"/>
+                <w:szCs w:val="22"/>
+              </w:rPr>
+            </w:pPr>
+            <w:r>
+              <w:rPr>
+                <w:rFonts w:asciiTheme="minorHAnsi" w:hAnsiTheme="minorHAnsi" w:cstheme="minorHAnsi"/>
+                <w:sz w:val="22"/>
+                <w:szCs w:val="22"/>
+              </w:rPr>
+              <w:t xml:space="preserve">NVIDIA GeForce GTX 970 </w:t>
+            </w:r>
+          </w:p>
+          <w:p>
+            <w:pPr>
+              <w:pStyle w:val="NormalWeb"/>
+              <w:numPr>
+                <w:ilvl w:val="0"/>
+                <w:numId w:val="7"/>
+              </w:numPr>
+              <w:rPr>
+                <w:rFonts w:asciiTheme="minorHAnsi" w:hAnsiTheme="minorHAnsi" w:cstheme="minorHAnsi"/>
+                <w:sz w:val="22"/>
+                <w:szCs w:val="22"/>
+              </w:rPr>
+            </w:pPr>
+            <w:proofErr w:type="spellStart"/>
+            <w:r>
+              <w:rPr>
+                <w:rFonts w:asciiTheme="minorHAnsi" w:hAnsiTheme="minorHAnsi" w:cstheme="minorHAnsi"/>
+                <w:sz w:val="22"/>
+                <w:szCs w:val="22"/>
+              </w:rPr>
+              <w:t>Xoreax</w:t>
+            </w:r>
+            <w:proofErr w:type="spellEnd"/>
+            <w:r>
+              <w:rPr>
+                <w:rFonts w:asciiTheme="minorHAnsi" w:hAnsiTheme="minorHAnsi" w:cstheme="minorHAnsi"/>
+                <w:sz w:val="22"/>
+                <w:szCs w:val="22"/>
+              </w:rPr>
+              <w:t xml:space="preserve"> </w:t>
+            </w:r>
+            <w:proofErr w:type="spellStart"/>
+            <w:r>
+              <w:rPr>
+                <w:rFonts w:asciiTheme="minorHAnsi" w:hAnsiTheme="minorHAnsi" w:cstheme="minorHAnsi"/>
+                <w:sz w:val="22"/>
+                <w:szCs w:val="22"/>
+              </w:rPr>
+              <w:t>Incredibuild</w:t>
+            </w:r>
+            <w:proofErr w:type="spellEnd"/>
+            <w:r>
+              <w:rPr>
+                <w:rFonts w:asciiTheme="minorHAnsi" w:hAnsiTheme="minorHAnsi" w:cstheme="minorHAnsi"/>
+                <w:sz w:val="22"/>
+                <w:szCs w:val="22"/>
+              </w:rPr>
+              <w:t xml:space="preserve"> (Dev Tools Package) </w:t>
+            </w:r>
+          </w:p>
+          <w:p>
+            <w:pPr>
+              <w:pStyle w:val="NormalWeb"/>
+              <w:numPr>
+                <w:ilvl w:val="0"/>
+                <w:numId w:val="7"/>
+              </w:numPr>
+              <w:rPr>
+                <w:rFonts w:asciiTheme="minorHAnsi" w:hAnsiTheme="minorHAnsi" w:cstheme="minorHAnsi"/>
+                <w:sz w:val="22"/>
+                <w:szCs w:val="22"/>
+              </w:rPr>
+            </w:pPr>
+            <w:r>
+              <w:rPr>
+                <w:rFonts w:asciiTheme="minorHAnsi" w:hAnsiTheme="minorHAnsi" w:cstheme="minorHAnsi"/>
+                <w:sz w:val="22"/>
+                <w:szCs w:val="22"/>
+              </w:rPr>
+              <w:t xml:space="preserve">Six-Core Xeon E5-2643 @ 3.4GHz </w:t>
+            </w:r>
+          </w:p>
+          <w:p/>
+        </w:tc>
+      </w:tr>
+    </w:tbl>
+    <w:p/>
+    <w:p>
+      <w:r>
+        <w:br w:type="page"/>
+      </w:r>
     </w:p>
     <w:p>
       <w:pPr>
         <w:pStyle w:val="Heading1"/>
       </w:pPr>
-      <w:bookmarkStart w:id="27" w:name="_Toc46672518"/>
-      <w:r>
-        <w:t>Narrative</w:t>
-      </w:r>
-      <w:bookmarkEnd w:id="27"/>
-      <w:r>
-        <w:t xml:space="preserve"> </w:t>
-      </w:r>
+      <w:bookmarkStart w:id="57" w:name="_Toc46786805"/>
+      <w:bookmarkStart w:id="58" w:name="_Production_Information"/>
+      <w:bookmarkEnd w:id="58"/>
+      <w:r>
+        <w:lastRenderedPageBreak/>
+        <w:t>Production Information</w:t>
+      </w:r>
+      <w:bookmarkEnd w:id="57"/>
     </w:p>
     <w:p>
       <w:pPr>
         <w:pStyle w:val="Heading2"/>
       </w:pPr>
-      <w:bookmarkStart w:id="28" w:name="_Toc46672519"/>
-      <w:r>
-        <w:t>Context of Gameplay</w:t>
-      </w:r>
-      <w:bookmarkEnd w:id="28"/>
-      <w:r>
-        <w:t xml:space="preserve"> </w:t>
+      <w:bookmarkStart w:id="59" w:name="_Toc46786806"/>
+      <w:r>
+        <w:t>Production Software</w:t>
+      </w:r>
+      <w:bookmarkEnd w:id="59"/>
+    </w:p>
+    <w:p>
+      <w:pPr>
+        <w:pStyle w:val="Heading3"/>
+      </w:pPr>
+      <w:bookmarkStart w:id="60" w:name="_Toc46786807"/>
+      <w:r>
+        <w:t>Game Engine</w:t>
+      </w:r>
+      <w:bookmarkEnd w:id="60"/>
+    </w:p>
+    <w:p>
+      <w:r>
+        <w:t>Unreal Engine 4</w:t>
+      </w:r>
+    </w:p>
+    <w:p>
+      <w:pPr>
+        <w:pStyle w:val="Heading3"/>
+      </w:pPr>
+      <w:bookmarkStart w:id="61" w:name="_Toc46786808"/>
+      <w:r>
+        <w:t>Programming</w:t>
+      </w:r>
+      <w:bookmarkEnd w:id="61"/>
+    </w:p>
+    <w:p>
+      <w:r>
+        <w:t>Unreal Engine Blueprints</w:t>
+      </w:r>
+    </w:p>
+    <w:p>
+      <w:r>
+        <w:t>Visual Studio</w:t>
+      </w:r>
+    </w:p>
+    <w:p>
+      <w:pPr>
+        <w:pStyle w:val="Heading3"/>
+      </w:pPr>
+      <w:bookmarkStart w:id="62" w:name="_Toc46786809"/>
+      <w:r>
+        <w:t>Art Software</w:t>
+      </w:r>
+      <w:bookmarkEnd w:id="62"/>
+    </w:p>
+    <w:p>
+      <w:r>
+        <w:t>Substance Designer</w:t>
+      </w:r>
+    </w:p>
+    <w:p>
+      <w:r>
+        <w:t>Autodesk Maya</w:t>
+      </w:r>
+    </w:p>
+    <w:p>
+      <w:r>
+        <w:t xml:space="preserve">Adobe Photoshop </w:t>
+      </w:r>
+    </w:p>
+    <w:p>
+      <w:pPr>
+        <w:pStyle w:val="Heading3"/>
+      </w:pPr>
+      <w:bookmarkStart w:id="63" w:name="_Toc46786810"/>
+      <w:r>
+        <w:t>Audio Design</w:t>
+      </w:r>
+      <w:bookmarkEnd w:id="63"/>
+    </w:p>
+    <w:p>
+      <w:r>
+        <w:t>Audacity</w:t>
+      </w:r>
+    </w:p>
+    <w:p>
+      <w:r>
+        <w:t>FMOD</w:t>
+      </w:r>
+    </w:p>
+    <w:p>
+      <w:r>
+        <w:br w:type="page"/>
       </w:r>
     </w:p>
     <w:p>
       <w:pPr>
         <w:pStyle w:val="Heading2"/>
       </w:pPr>
-      <w:bookmarkStart w:id="29" w:name="_Toc46672520"/>
-      <w:r>
-        <w:t>Story</w:t>
-      </w:r>
-      <w:bookmarkEnd w:id="29"/>
-    </w:p>
-    <w:p>
-      <w:pPr>
-        <w:pStyle w:val="Heading2"/>
-      </w:pPr>
-      <w:bookmarkStart w:id="30" w:name="_Toc46672521"/>
-      <w:r>
-        <w:t>Character Information</w:t>
-      </w:r>
-      <w:bookmarkEnd w:id="30"/>
-    </w:p>
-    <w:p>
-      <w:pPr>
-        <w:pStyle w:val="Heading2"/>
-      </w:pPr>
-      <w:bookmarkStart w:id="31" w:name="_Toc46672522"/>
-      <w:r>
-        <w:t>Plot Synopsis</w:t>
-      </w:r>
-      <w:bookmarkEnd w:id="31"/>
-    </w:p>
-    <w:p>
-      <w:pPr>
-        <w:pStyle w:val="Heading2"/>
-      </w:pPr>
-      <w:bookmarkStart w:id="32" w:name="_Toc46672523"/>
-      <w:r>
-        <w:t>Gameplay Synopsis</w:t>
-      </w:r>
-      <w:bookmarkEnd w:id="32"/>
+      <w:bookmarkStart w:id="64" w:name="_Toc46786811"/>
+      <w:r>
+        <w:lastRenderedPageBreak/>
+        <w:t>Milestones</w:t>
+      </w:r>
+      <w:bookmarkEnd w:id="64"/>
+    </w:p>
+    <w:p>
+      <w:pPr>
+        <w:pStyle w:val="Heading3"/>
+      </w:pPr>
+      <w:bookmarkStart w:id="65" w:name="_Toc46786812"/>
+      <w:r>
+        <w:t>Alpha</w:t>
+      </w:r>
+      <w:bookmarkEnd w:id="65"/>
     </w:p>
     <w:p/>
     <w:p>
       <w:pPr>
+        <w:pStyle w:val="Heading3"/>
+      </w:pPr>
+      <w:bookmarkStart w:id="66" w:name="_Toc46786813"/>
+      <w:r>
+        <w:t>Beta</w:t>
+      </w:r>
+      <w:bookmarkEnd w:id="66"/>
+    </w:p>
+    <w:p/>
+    <w:p>
+      <w:pPr>
+        <w:pStyle w:val="Heading3"/>
+      </w:pPr>
+      <w:bookmarkStart w:id="67" w:name="_Toc46786814"/>
+      <w:r>
+        <w:t>Gold</w:t>
+      </w:r>
+      <w:bookmarkEnd w:id="67"/>
+    </w:p>
+    <w:p/>
+    <w:p>
+      <w:r>
+        <w:br w:type="page"/>
+      </w:r>
+    </w:p>
+    <w:p>
+      <w:pPr>
         <w:pStyle w:val="Heading1"/>
       </w:pPr>
-      <w:bookmarkStart w:id="33" w:name="_Toc46672524"/>
-      <w:r>
-        <w:t>Art Direction</w:t>
-      </w:r>
-      <w:bookmarkEnd w:id="33"/>
-    </w:p>
-    <w:p>
-      <w:r>
-        <w:t>Reference Art Bible</w:t>
-      </w:r>
-    </w:p>
-    <w:p>
-      <w:pPr>
-        <w:pStyle w:val="Heading2"/>
-      </w:pPr>
-      <w:bookmarkStart w:id="34" w:name="_Toc46672525"/>
-      <w:r>
-        <w:lastRenderedPageBreak/>
-        <w:t>Art Style</w:t>
-      </w:r>
-      <w:bookmarkEnd w:id="34"/>
-    </w:p>
-    <w:p/>
-    <w:p>
-      <w:pPr>
-        <w:pStyle w:val="Heading2"/>
-      </w:pPr>
-      <w:bookmarkStart w:id="35" w:name="_Toc46672526"/>
-      <w:r>
-        <w:t>Visual References</w:t>
-      </w:r>
-      <w:bookmarkEnd w:id="35"/>
-    </w:p>
-    <w:p/>
-    <w:p>
-      <w:pPr>
-        <w:pStyle w:val="Heading1"/>
-      </w:pPr>
-      <w:bookmarkStart w:id="36" w:name="_Toc46672527"/>
-      <w:r>
-        <w:t>Audio Direction</w:t>
-      </w:r>
-      <w:bookmarkEnd w:id="36"/>
-    </w:p>
-    <w:p>
-      <w:pPr>
-        <w:pStyle w:val="Heading2"/>
-      </w:pPr>
-      <w:bookmarkStart w:id="37" w:name="_Toc46672528"/>
-      <w:r>
-        <w:t>Music</w:t>
-      </w:r>
-      <w:bookmarkEnd w:id="37"/>
-      <w:r>
-        <w:t xml:space="preserve"> </w:t>
-      </w:r>
-    </w:p>
-    <w:p>
-      <w:pPr>
-        <w:pStyle w:val="Heading2"/>
-      </w:pPr>
-      <w:bookmarkStart w:id="38" w:name="_Toc46672529"/>
-      <w:r>
-        <w:t>Sound Effects</w:t>
-      </w:r>
-      <w:bookmarkEnd w:id="38"/>
-    </w:p>
-    <w:p>
-      <w:pPr>
-        <w:pStyle w:val="Heading1"/>
-      </w:pPr>
-      <w:bookmarkStart w:id="39" w:name="_Toc46672530"/>
-      <w:r>
-        <w:t xml:space="preserve">Technical </w:t>
-      </w:r>
-      <w:r>
-        <w:t>Information</w:t>
-      </w:r>
-      <w:bookmarkEnd w:id="39"/>
-    </w:p>
-    <w:p>
-      <w:r>
-        <w:t>Reference TDD</w:t>
-      </w:r>
-    </w:p>
-    <w:p>
-      <w:pPr>
-        <w:pStyle w:val="Heading2"/>
-      </w:pPr>
-      <w:bookmarkStart w:id="40" w:name="_Toc46672531"/>
-      <w:r>
-        <w:t>Platform Specifications</w:t>
-      </w:r>
-      <w:bookmarkEnd w:id="40"/>
-    </w:p>
-    <w:p/>
-    <w:p>
-      <w:pPr>
-        <w:pStyle w:val="Heading2"/>
-      </w:pPr>
-      <w:bookmarkStart w:id="41" w:name="_Toc46672532"/>
-      <w:r>
-        <w:t>Engine</w:t>
-      </w:r>
-      <w:bookmarkEnd w:id="41"/>
-    </w:p>
-    <w:p>
-      <w:r>
-        <w:t>Unreal Engine 4</w:t>
-      </w:r>
-    </w:p>
-    <w:p>
-      <w:pPr>
-        <w:pStyle w:val="Heading2"/>
-      </w:pPr>
-      <w:bookmarkStart w:id="42" w:name="_Toc46672533"/>
-      <w:r>
-        <w:t>Limitations</w:t>
-      </w:r>
-      <w:bookmarkEnd w:id="42"/>
-    </w:p>
-    <w:p>
-      <w:pPr>
-        <w:pStyle w:val="Heading1"/>
-      </w:pPr>
-      <w:bookmarkStart w:id="43" w:name="_Toc46672534"/>
-      <w:r>
-        <w:t>Production Information</w:t>
-      </w:r>
-      <w:bookmarkEnd w:id="43"/>
-    </w:p>
-    <w:p>
-      <w:pPr>
-        <w:pStyle w:val="Heading2"/>
-      </w:pPr>
-      <w:bookmarkStart w:id="44" w:name="_Toc46672535"/>
-      <w:r>
-        <w:t>Production Software</w:t>
-      </w:r>
-      <w:bookmarkEnd w:id="44"/>
-    </w:p>
-    <w:p>
-      <w:pPr>
-        <w:pStyle w:val="Heading3"/>
-      </w:pPr>
-      <w:bookmarkStart w:id="45" w:name="_Toc46672536"/>
-      <w:r>
-        <w:t>Game Engine</w:t>
-      </w:r>
-      <w:bookmarkEnd w:id="45"/>
-    </w:p>
-    <w:p>
-      <w:pPr>
-        <w:pStyle w:val="Heading3"/>
-      </w:pPr>
-      <w:r>
-        <w:t xml:space="preserve"> </w:t>
-      </w:r>
-    </w:p>
-    <w:p>
-      <w:pPr>
-        <w:pStyle w:val="Heading3"/>
-      </w:pPr>
-      <w:bookmarkStart w:id="46" w:name="_Toc46672537"/>
-      <w:r>
-        <w:t>Programming</w:t>
-      </w:r>
-      <w:bookmarkEnd w:id="46"/>
-    </w:p>
-    <w:p/>
-    <w:p>
-      <w:pPr>
-        <w:pStyle w:val="Heading3"/>
-      </w:pPr>
-      <w:bookmarkStart w:id="47" w:name="_Toc46672538"/>
-      <w:r>
-        <w:t>Art Software</w:t>
-      </w:r>
-      <w:bookmarkEnd w:id="47"/>
-    </w:p>
-    <w:p/>
-    <w:p>
-      <w:pPr>
-        <w:pStyle w:val="Heading3"/>
-      </w:pPr>
-      <w:bookmarkStart w:id="48" w:name="_Toc46672539"/>
-      <w:r>
-        <w:t>Audio Design</w:t>
-      </w:r>
-      <w:bookmarkEnd w:id="48"/>
-    </w:p>
-    <w:p/>
-    <w:p>
-      <w:pPr>
-        <w:pStyle w:val="Heading2"/>
-      </w:pPr>
-      <w:bookmarkStart w:id="49" w:name="_Toc46672540"/>
-      <w:r>
-        <w:t>Milestones</w:t>
-      </w:r>
-      <w:bookmarkEnd w:id="49"/>
-    </w:p>
-    <w:p>
-      <w:pPr>
-        <w:pStyle w:val="Heading3"/>
-      </w:pPr>
-      <w:r>
-        <w:t>Alpha</w:t>
-      </w:r>
-    </w:p>
-    <w:p/>
-    <w:p>
-      <w:pPr>
-        <w:pStyle w:val="Heading3"/>
-      </w:pPr>
-      <w:r>
-        <w:t>Beta</w:t>
-      </w:r>
-    </w:p>
-    <w:p/>
-    <w:p>
-      <w:pPr>
-        <w:pStyle w:val="Heading3"/>
-      </w:pPr>
-      <w:r>
-        <w:t>Gold</w:t>
-      </w:r>
-    </w:p>
-    <w:p/>
-    <w:p>
-      <w:pPr>
-        <w:pStyle w:val="Heading1"/>
-      </w:pPr>
-      <w:bookmarkStart w:id="50" w:name="_Toc46672541"/>
+      <w:bookmarkStart w:id="68" w:name="_Toc46786815"/>
       <w:r>
         <w:lastRenderedPageBreak/>
         <w:t>Archive</w:t>
       </w:r>
-      <w:bookmarkEnd w:id="50"/>
+      <w:bookmarkEnd w:id="68"/>
     </w:p>
     <w:p>
       <w:pPr>
         <w:pStyle w:val="Heading1"/>
       </w:pPr>
-      <w:bookmarkStart w:id="51" w:name="_Toc46672542"/>
+      <w:bookmarkStart w:id="69" w:name="_Toc46786816"/>
       <w:r>
         <w:t>Version History</w:t>
       </w:r>
-      <w:bookmarkEnd w:id="51"/>
+      <w:bookmarkEnd w:id="69"/>
     </w:p>
     <w:p>
       <w:pPr>
         <w:pStyle w:val="Heading2"/>
       </w:pPr>
-      <w:bookmarkStart w:id="52" w:name="_Toc46672543"/>
+      <w:bookmarkStart w:id="70" w:name="_Toc46786817"/>
+      <w:bookmarkStart w:id="71" w:name="_Change_Log"/>
+      <w:bookmarkEnd w:id="71"/>
       <w:r>
         <w:t>Change Log</w:t>
       </w:r>
-      <w:bookmarkEnd w:id="52"/>
+      <w:bookmarkEnd w:id="70"/>
     </w:p>
     <w:p>
       <w:pPr>
         <w:pStyle w:val="Heading3"/>
       </w:pPr>
+      <w:bookmarkStart w:id="72" w:name="_Toc46786818"/>
       <w:r>
         <w:t>Version 1.0</w:t>
       </w:r>
+      <w:bookmarkEnd w:id="72"/>
     </w:p>
     <w:p>
       <w:r>
@@ -6024,103 +8835,274 @@
       <w:pPr>
         <w:pStyle w:val="Heading3"/>
       </w:pPr>
+      <w:bookmarkStart w:id="73" w:name="_Toc46786819"/>
       <w:r>
         <w:t>Version 1.1</w:t>
       </w:r>
-    </w:p>
-    <w:p>
-      <w:r>
-        <w:t>This includes information added in:</w:t>
-      </w:r>
-    </w:p>
-    <w:p>
-      <w:pPr>
-        <w:pStyle w:val="TOC2"/>
-        <w:numPr>
-          <w:ilvl w:val="0"/>
-          <w:numId w:val="5"/>
-        </w:numPr>
-        <w:tabs>
-          <w:tab w:val="right" w:leader="dot" w:pos="9016"/>
-        </w:tabs>
-        <w:rPr>
-          <w:rFonts w:cstheme="minorBidi"/>
-          <w:noProof/>
-          <w:lang w:val="en-AU" w:eastAsia="en-AU"/>
-        </w:rPr>
-      </w:pPr>
-      <w:hyperlink w:anchor="_Toc46672493" w:history="1">
+      <w:bookmarkEnd w:id="73"/>
+    </w:p>
+    <w:p>
+      <w:r>
+        <w:t>This includes information added in</w:t>
+      </w:r>
+      <w:r>
+        <w:t xml:space="preserve"> </w:t>
+      </w:r>
+      <w:hyperlink w:anchor="_Theme" w:history="1">
         <w:r>
           <w:rPr>
             <w:rStyle w:val="Hyperlink"/>
-            <w:noProof/>
           </w:rPr>
           <w:t>Theme</w:t>
         </w:r>
+      </w:hyperlink>
+      <w:r>
+        <w:t>:</w:t>
+      </w:r>
+    </w:p>
+    <w:p>
+      <w:r>
+        <w:rPr>
+          <w:noProof/>
+        </w:rPr>
+        <w:drawing>
+          <wp:inline distT="0" distB="0" distL="0" distR="0" wp14:anchorId="40604F9E" wp14:editId="49DB3165">
+            <wp:extent cx="3219450" cy="533400"/>
+            <wp:effectExtent l="0" t="0" r="0" b="0"/>
+            <wp:docPr id="4" name="Picture 4"/>
+            <wp:cNvGraphicFramePr>
+              <a:graphicFrameLocks xmlns:a="http://schemas.openxmlformats.org/drawingml/2006/main" noChangeAspect="1"/>
+            </wp:cNvGraphicFramePr>
+            <a:graphic xmlns:a="http://schemas.openxmlformats.org/drawingml/2006/main">
+              <a:graphicData uri="http://schemas.openxmlformats.org/drawingml/2006/picture">
+                <pic:pic xmlns:pic="http://schemas.openxmlformats.org/drawingml/2006/picture">
+                  <pic:nvPicPr>
+                    <pic:cNvPr id="1" name=""/>
+                    <pic:cNvPicPr/>
+                  </pic:nvPicPr>
+                  <pic:blipFill>
+                    <a:blip r:embed="rId16"/>
+                    <a:stretch>
+                      <a:fillRect/>
+                    </a:stretch>
+                  </pic:blipFill>
+                  <pic:spPr>
+                    <a:xfrm>
+                      <a:off x="0" y="0"/>
+                      <a:ext cx="3219450" cy="533400"/>
+                    </a:xfrm>
+                    <a:prstGeom prst="rect">
+                      <a:avLst/>
+                    </a:prstGeom>
+                  </pic:spPr>
+                </pic:pic>
+              </a:graphicData>
+            </a:graphic>
+          </wp:inline>
+        </w:drawing>
+      </w:r>
+    </w:p>
+    <w:p>
+      <w:r>
+        <w:br w:type="page"/>
+      </w:r>
+    </w:p>
+    <w:p>
+      <w:pPr>
+        <w:pStyle w:val="Heading3"/>
+      </w:pPr>
+      <w:bookmarkStart w:id="74" w:name="_Toc46786820"/>
+      <w:r>
+        <w:lastRenderedPageBreak/>
+        <w:t>Version 1.2</w:t>
+      </w:r>
+      <w:r>
+        <w:t>.0</w:t>
+      </w:r>
+      <w:bookmarkEnd w:id="74"/>
+      <w:r>
+        <w:t xml:space="preserve"> </w:t>
+      </w:r>
+    </w:p>
+    <w:p>
+      <w:r>
+        <w:t>This includes information added into</w:t>
+      </w:r>
+      <w:r>
+        <w:t xml:space="preserve"> </w:t>
+      </w:r>
+      <w:hyperlink w:anchor="_Game_Overview" w:history="1">
         <w:r>
           <w:rPr>
-            <w:noProof/>
-            <w:webHidden/>
+            <w:rStyle w:val="Hyperlink"/>
           </w:rPr>
-          <w:tab/>
+          <w:t>Game Overview</w:t>
+        </w:r>
+      </w:hyperlink>
+      <w:r>
+        <w:t>:</w:t>
+      </w:r>
+    </w:p>
+    <w:p>
+      <w:r>
+        <w:rPr>
+          <w:noProof/>
+        </w:rPr>
+        <w:drawing>
+          <wp:inline distT="0" distB="0" distL="0" distR="0" wp14:anchorId="29780B55" wp14:editId="1E5F1720">
+            <wp:extent cx="5731510" cy="6657340"/>
+            <wp:effectExtent l="0" t="0" r="2540" b="0"/>
+            <wp:docPr id="2" name="Picture 2"/>
+            <wp:cNvGraphicFramePr>
+              <a:graphicFrameLocks xmlns:a="http://schemas.openxmlformats.org/drawingml/2006/main" noChangeAspect="1"/>
+            </wp:cNvGraphicFramePr>
+            <a:graphic xmlns:a="http://schemas.openxmlformats.org/drawingml/2006/main">
+              <a:graphicData uri="http://schemas.openxmlformats.org/drawingml/2006/picture">
+                <pic:pic xmlns:pic="http://schemas.openxmlformats.org/drawingml/2006/picture">
+                  <pic:nvPicPr>
+                    <pic:cNvPr id="1" name=""/>
+                    <pic:cNvPicPr/>
+                  </pic:nvPicPr>
+                  <pic:blipFill>
+                    <a:blip r:embed="rId17"/>
+                    <a:stretch>
+                      <a:fillRect/>
+                    </a:stretch>
+                  </pic:blipFill>
+                  <pic:spPr>
+                    <a:xfrm>
+                      <a:off x="0" y="0"/>
+                      <a:ext cx="5731510" cy="6657340"/>
+                    </a:xfrm>
+                    <a:prstGeom prst="rect">
+                      <a:avLst/>
+                    </a:prstGeom>
+                  </pic:spPr>
+                </pic:pic>
+              </a:graphicData>
+            </a:graphic>
+          </wp:inline>
+        </w:drawing>
+      </w:r>
+    </w:p>
+    <w:p>
+      <w:r>
+        <w:br w:type="page"/>
+      </w:r>
+    </w:p>
+    <w:p>
+      <w:pPr>
+        <w:pStyle w:val="Heading3"/>
+      </w:pPr>
+      <w:bookmarkStart w:id="75" w:name="_Toc46786821"/>
+      <w:r>
+        <w:lastRenderedPageBreak/>
+        <w:t>Version 1.2.1</w:t>
+      </w:r>
+      <w:bookmarkEnd w:id="75"/>
+    </w:p>
+    <w:p>
+      <w:r>
+        <w:t>The following sections have been given information:</w:t>
+      </w:r>
+    </w:p>
+    <w:p>
+      <w:pPr>
+        <w:rPr>
+          <w:rStyle w:val="Hyperlink"/>
+        </w:rPr>
+      </w:pPr>
+      <w:hyperlink w:anchor="_Core_Gameplay" w:history="1">
+        <w:r>
+          <w:rPr>
+            <w:rStyle w:val="Hyperlink"/>
+          </w:rPr>
+          <w:t>Core Gameplay</w:t>
+        </w:r>
+      </w:hyperlink>
+    </w:p>
+    <w:p>
+      <w:hyperlink w:anchor="_Mechanics" w:history="1">
+        <w:r>
+          <w:rPr>
+            <w:rStyle w:val="Hyperlink"/>
+          </w:rPr>
+          <w:t>Mechanics</w:t>
+        </w:r>
+      </w:hyperlink>
+    </w:p>
+    <w:p>
+      <w:hyperlink w:anchor="_Controls/_Interface" w:history="1">
+        <w:r>
+          <w:rPr>
+            <w:rStyle w:val="Hyperlink"/>
+          </w:rPr>
+          <w:t>Control</w:t>
         </w:r>
         <w:r>
           <w:rPr>
-            <w:noProof/>
-            <w:webHidden/>
+            <w:rStyle w:val="Hyperlink"/>
           </w:rPr>
-          <w:fldChar w:fldCharType="begin"/>
+          <w:t>s</w:t>
         </w:r>
         <w:r>
           <w:rPr>
-            <w:noProof/>
-            <w:webHidden/>
+            <w:rStyle w:val="Hyperlink"/>
           </w:rPr>
-          <w:instrText xml:space="preserve"> PAGEREF _Toc46672493 \h </w:instrText>
+          <w:t>/ Interface</w:t>
         </w:r>
+      </w:hyperlink>
+    </w:p>
+    <w:p>
+      <w:hyperlink w:anchor="_Narrative" w:history="1">
         <w:r>
           <w:rPr>
-            <w:noProof/>
-            <w:webHidden/>
+            <w:rStyle w:val="Hyperlink"/>
           </w:rPr>
+          <w:t>Narrative</w:t>
         </w:r>
+      </w:hyperlink>
+    </w:p>
+    <w:p>
+      <w:hyperlink w:anchor="_Audio_Direction" w:history="1">
         <w:r>
           <w:rPr>
-            <w:noProof/>
-            <w:webHidden/>
+            <w:rStyle w:val="Hyperlink"/>
           </w:rPr>
-          <w:fldChar w:fldCharType="separate"/>
+          <w:t>Audio Direction</w:t>
         </w:r>
+      </w:hyperlink>
+    </w:p>
+    <w:p>
+      <w:hyperlink w:anchor="_Technical_Information" w:history="1">
         <w:r>
           <w:rPr>
-            <w:noProof/>
-            <w:webHidden/>
+            <w:rStyle w:val="Hyperlink"/>
           </w:rPr>
-          <w:t>3</w:t>
+          <w:t>Technical Information</w:t>
         </w:r>
+      </w:hyperlink>
+    </w:p>
+    <w:p>
+      <w:hyperlink w:anchor="_Production_Information" w:history="1">
         <w:r>
           <w:rPr>
-            <w:noProof/>
-            <w:webHidden/>
+            <w:rStyle w:val="Hyperlink"/>
           </w:rPr>
-          <w:fldChar w:fldCharType="end"/>
+          <w:t>Production Information</w:t>
         </w:r>
       </w:hyperlink>
     </w:p>
     <w:p>
-      <w:pPr>
-        <w:pStyle w:val="Heading3"/>
-      </w:pPr>
-      <w:r>
-        <w:t xml:space="preserve">Version 1.2 </w:t>
-      </w:r>
-    </w:p>
-    <w:p>
-      <w:r>
-        <w:t>This includes information added into:</w:t>
-      </w:r>
-    </w:p>
-    <w:p/>
+      <w:hyperlink w:anchor="_Change_Log" w:history="1">
+        <w:r>
+          <w:rPr>
+            <w:rStyle w:val="Hyperlink"/>
+          </w:rPr>
+          <w:t>Changelog</w:t>
+        </w:r>
+      </w:hyperlink>
+    </w:p>
     <w:p/>
     <w:sectPr>
       <w:pgSz w:w="11906" w:h="16838"/>
@@ -6137,9 +9119,333 @@
 <file path=word/numbering.xml><?xml version="1.0" encoding="utf-8"?>
 <w:numbering xmlns:wpc="http://schemas.microsoft.com/office/word/2010/wordprocessingCanvas" xmlns:cx="http://schemas.microsoft.com/office/drawing/2014/chartex" xmlns:cx1="http://schemas.microsoft.com/office/drawing/2015/9/8/chartex" xmlns:cx2="http://schemas.microsoft.com/office/drawing/2015/10/21/chartex" xmlns:cx3="http://schemas.microsoft.com/office/drawing/2016/5/9/chartex" xmlns:cx4="http://schemas.microsoft.com/office/drawing/2016/5/10/chartex" xmlns:cx5="http://schemas.microsoft.com/office/drawing/2016/5/11/chartex" xmlns:cx6="http://schemas.microsoft.com/office/drawing/2016/5/12/chartex" xmlns:cx7="http://schemas.microsoft.com/office/drawing/2016/5/13/chartex" xmlns:cx8="http://schemas.microsoft.com/office/drawing/2016/5/14/chartex" xmlns:mc="http://schemas.openxmlformats.org/markup-compatibility/2006" xmlns:aink="http://schemas.microsoft.com/office/drawing/2016/ink" xmlns:am3d="http://schemas.microsoft.com/office/drawing/2017/model3d" xmlns:o="urn:schemas-microsoft-com:office:office" xmlns:r="http://schemas.openxmlformats.org/officeDocument/2006/relationships" xmlns:m="http://schemas.openxmlformats.org/officeDocument/2006/math" xmlns:v="urn:schemas-microsoft-com:vml" xmlns:wp14="http://schemas.microsoft.com/office/word/2010/wordprocessingDrawing" xmlns:wp="http://schemas.openxmlformats.org/drawingml/2006/wordprocessingDrawing" xmlns:w10="urn:schemas-microsoft-com:office:word" xmlns:w="http://schemas.openxmlformats.org/wordprocessingml/2006/main" xmlns:w14="http://schemas.microsoft.com/office/word/2010/wordml" xmlns:w15="http://schemas.microsoft.com/office/word/2012/wordml" xmlns:w16cex="http://schemas.microsoft.com/office/word/2018/wordml/cex" xmlns:w16cid="http://schemas.microsoft.com/office/word/2016/wordml/cid" xmlns:w16="http://schemas.microsoft.com/office/word/2018/wordml" xmlns:w16se="http://schemas.microsoft.com/office/word/2015/wordml/symex" xmlns:wpg="http://schemas.microsoft.com/office/word/2010/wordprocessingGroup" xmlns:wpi="http://schemas.microsoft.com/office/word/2010/wordprocessingInk" xmlns:wne="http://schemas.microsoft.com/office/word/2006/wordml" xmlns:wps="http://schemas.microsoft.com/office/word/2010/wordprocessingShape" mc:Ignorable="w14 w15 w16se w16cid w16 w16cex wp14">
   <w:abstractNum w:abstractNumId="0" w15:restartNumberingAfterBreak="0">
-    <w:nsid w:val="3D8265C9"/>
+    <w:nsid w:val="02326D31"/>
     <w:multiLevelType w:val="hybridMultilevel"/>
-    <w:tmpl w:val="2F1A6B5A"/>
+    <w:tmpl w:val="084CA290"/>
+    <w:lvl w:ilvl="0" w:tplc="0C09000F">
+      <w:start w:val="1"/>
+      <w:numFmt w:val="decimal"/>
+      <w:lvlText w:val="%1."/>
+      <w:lvlJc w:val="left"/>
+      <w:pPr>
+        <w:ind w:left="720" w:hanging="360"/>
+      </w:pPr>
+      <w:rPr>
+        <w:rFonts w:hint="default"/>
+      </w:rPr>
+    </w:lvl>
+    <w:lvl w:ilvl="1" w:tplc="0C090019" w:tentative="1">
+      <w:start w:val="1"/>
+      <w:numFmt w:val="lowerLetter"/>
+      <w:lvlText w:val="%2."/>
+      <w:lvlJc w:val="left"/>
+      <w:pPr>
+        <w:ind w:left="1440" w:hanging="360"/>
+      </w:pPr>
+    </w:lvl>
+    <w:lvl w:ilvl="2" w:tplc="0C09001B" w:tentative="1">
+      <w:start w:val="1"/>
+      <w:numFmt w:val="lowerRoman"/>
+      <w:lvlText w:val="%3."/>
+      <w:lvlJc w:val="right"/>
+      <w:pPr>
+        <w:ind w:left="2160" w:hanging="180"/>
+      </w:pPr>
+    </w:lvl>
+    <w:lvl w:ilvl="3" w:tplc="0C09000F" w:tentative="1">
+      <w:start w:val="1"/>
+      <w:numFmt w:val="decimal"/>
+      <w:lvlText w:val="%4."/>
+      <w:lvlJc w:val="left"/>
+      <w:pPr>
+        <w:ind w:left="2880" w:hanging="360"/>
+      </w:pPr>
+    </w:lvl>
+    <w:lvl w:ilvl="4" w:tplc="0C090019" w:tentative="1">
+      <w:start w:val="1"/>
+      <w:numFmt w:val="lowerLetter"/>
+      <w:lvlText w:val="%5."/>
+      <w:lvlJc w:val="left"/>
+      <w:pPr>
+        <w:ind w:left="3600" w:hanging="360"/>
+      </w:pPr>
+    </w:lvl>
+    <w:lvl w:ilvl="5" w:tplc="0C09001B" w:tentative="1">
+      <w:start w:val="1"/>
+      <w:numFmt w:val="lowerRoman"/>
+      <w:lvlText w:val="%6."/>
+      <w:lvlJc w:val="right"/>
+      <w:pPr>
+        <w:ind w:left="4320" w:hanging="180"/>
+      </w:pPr>
+    </w:lvl>
+    <w:lvl w:ilvl="6" w:tplc="0C09000F" w:tentative="1">
+      <w:start w:val="1"/>
+      <w:numFmt w:val="decimal"/>
+      <w:lvlText w:val="%7."/>
+      <w:lvlJc w:val="left"/>
+      <w:pPr>
+        <w:ind w:left="5040" w:hanging="360"/>
+      </w:pPr>
+    </w:lvl>
+    <w:lvl w:ilvl="7" w:tplc="0C090019" w:tentative="1">
+      <w:start w:val="1"/>
+      <w:numFmt w:val="lowerLetter"/>
+      <w:lvlText w:val="%8."/>
+      <w:lvlJc w:val="left"/>
+      <w:pPr>
+        <w:ind w:left="5760" w:hanging="360"/>
+      </w:pPr>
+    </w:lvl>
+    <w:lvl w:ilvl="8" w:tplc="0C09001B" w:tentative="1">
+      <w:start w:val="1"/>
+      <w:numFmt w:val="lowerRoman"/>
+      <w:lvlText w:val="%9."/>
+      <w:lvlJc w:val="right"/>
+      <w:pPr>
+        <w:ind w:left="6480" w:hanging="180"/>
+      </w:pPr>
+    </w:lvl>
+  </w:abstractNum>
+  <w:abstractNum w:abstractNumId="1" w15:restartNumberingAfterBreak="0">
+    <w:nsid w:val="02A05CA9"/>
+    <w:multiLevelType w:val="multilevel"/>
+    <w:tmpl w:val="1348F8CA"/>
+    <w:lvl w:ilvl="0">
+      <w:start w:val="1"/>
+      <w:numFmt w:val="bullet"/>
+      <w:lvlText w:val=""/>
+      <w:lvlJc w:val="left"/>
+      <w:pPr>
+        <w:tabs>
+          <w:tab w:val="num" w:pos="720"/>
+        </w:tabs>
+        <w:ind w:left="720" w:hanging="360"/>
+      </w:pPr>
+      <w:rPr>
+        <w:rFonts w:ascii="Symbol" w:hAnsi="Symbol" w:hint="default"/>
+        <w:sz w:val="20"/>
+      </w:rPr>
+    </w:lvl>
+    <w:lvl w:ilvl="1" w:tentative="1">
+      <w:start w:val="1"/>
+      <w:numFmt w:val="bullet"/>
+      <w:lvlText w:val="o"/>
+      <w:lvlJc w:val="left"/>
+      <w:pPr>
+        <w:tabs>
+          <w:tab w:val="num" w:pos="1440"/>
+        </w:tabs>
+        <w:ind w:left="1440" w:hanging="360"/>
+      </w:pPr>
+      <w:rPr>
+        <w:rFonts w:ascii="Courier New" w:hAnsi="Courier New" w:hint="default"/>
+        <w:sz w:val="20"/>
+      </w:rPr>
+    </w:lvl>
+    <w:lvl w:ilvl="2" w:tentative="1">
+      <w:start w:val="1"/>
+      <w:numFmt w:val="bullet"/>
+      <w:lvlText w:val=""/>
+      <w:lvlJc w:val="left"/>
+      <w:pPr>
+        <w:tabs>
+          <w:tab w:val="num" w:pos="2160"/>
+        </w:tabs>
+        <w:ind w:left="2160" w:hanging="360"/>
+      </w:pPr>
+      <w:rPr>
+        <w:rFonts w:ascii="Wingdings" w:hAnsi="Wingdings" w:hint="default"/>
+        <w:sz w:val="20"/>
+      </w:rPr>
+    </w:lvl>
+    <w:lvl w:ilvl="3" w:tentative="1">
+      <w:start w:val="1"/>
+      <w:numFmt w:val="bullet"/>
+      <w:lvlText w:val=""/>
+      <w:lvlJc w:val="left"/>
+      <w:pPr>
+        <w:tabs>
+          <w:tab w:val="num" w:pos="2880"/>
+        </w:tabs>
+        <w:ind w:left="2880" w:hanging="360"/>
+      </w:pPr>
+      <w:rPr>
+        <w:rFonts w:ascii="Wingdings" w:hAnsi="Wingdings" w:hint="default"/>
+        <w:sz w:val="20"/>
+      </w:rPr>
+    </w:lvl>
+    <w:lvl w:ilvl="4" w:tentative="1">
+      <w:start w:val="1"/>
+      <w:numFmt w:val="bullet"/>
+      <w:lvlText w:val=""/>
+      <w:lvlJc w:val="left"/>
+      <w:pPr>
+        <w:tabs>
+          <w:tab w:val="num" w:pos="3600"/>
+        </w:tabs>
+        <w:ind w:left="3600" w:hanging="360"/>
+      </w:pPr>
+      <w:rPr>
+        <w:rFonts w:ascii="Wingdings" w:hAnsi="Wingdings" w:hint="default"/>
+        <w:sz w:val="20"/>
+      </w:rPr>
+    </w:lvl>
+    <w:lvl w:ilvl="5" w:tentative="1">
+      <w:start w:val="1"/>
+      <w:numFmt w:val="bullet"/>
+      <w:lvlText w:val=""/>
+      <w:lvlJc w:val="left"/>
+      <w:pPr>
+        <w:tabs>
+          <w:tab w:val="num" w:pos="4320"/>
+        </w:tabs>
+        <w:ind w:left="4320" w:hanging="360"/>
+      </w:pPr>
+      <w:rPr>
+        <w:rFonts w:ascii="Wingdings" w:hAnsi="Wingdings" w:hint="default"/>
+        <w:sz w:val="20"/>
+      </w:rPr>
+    </w:lvl>
+    <w:lvl w:ilvl="6" w:tentative="1">
+      <w:start w:val="1"/>
+      <w:numFmt w:val="bullet"/>
+      <w:lvlText w:val=""/>
+      <w:lvlJc w:val="left"/>
+      <w:pPr>
+        <w:tabs>
+          <w:tab w:val="num" w:pos="5040"/>
+        </w:tabs>
+        <w:ind w:left="5040" w:hanging="360"/>
+      </w:pPr>
+      <w:rPr>
+        <w:rFonts w:ascii="Wingdings" w:hAnsi="Wingdings" w:hint="default"/>
+        <w:sz w:val="20"/>
+      </w:rPr>
+    </w:lvl>
+    <w:lvl w:ilvl="7" w:tentative="1">
+      <w:start w:val="1"/>
+      <w:numFmt w:val="bullet"/>
+      <w:lvlText w:val=""/>
+      <w:lvlJc w:val="left"/>
+      <w:pPr>
+        <w:tabs>
+          <w:tab w:val="num" w:pos="5760"/>
+        </w:tabs>
+        <w:ind w:left="5760" w:hanging="360"/>
+      </w:pPr>
+      <w:rPr>
+        <w:rFonts w:ascii="Wingdings" w:hAnsi="Wingdings" w:hint="default"/>
+        <w:sz w:val="20"/>
+      </w:rPr>
+    </w:lvl>
+    <w:lvl w:ilvl="8" w:tentative="1">
+      <w:start w:val="1"/>
+      <w:numFmt w:val="bullet"/>
+      <w:lvlText w:val=""/>
+      <w:lvlJc w:val="left"/>
+      <w:pPr>
+        <w:tabs>
+          <w:tab w:val="num" w:pos="6480"/>
+        </w:tabs>
+        <w:ind w:left="6480" w:hanging="360"/>
+      </w:pPr>
+      <w:rPr>
+        <w:rFonts w:ascii="Wingdings" w:hAnsi="Wingdings" w:hint="default"/>
+        <w:sz w:val="20"/>
+      </w:rPr>
+    </w:lvl>
+  </w:abstractNum>
+  <w:abstractNum w:abstractNumId="2" w15:restartNumberingAfterBreak="0">
+    <w:nsid w:val="04805B40"/>
+    <w:multiLevelType w:val="hybridMultilevel"/>
+    <w:tmpl w:val="C64855AA"/>
+    <w:lvl w:ilvl="0" w:tplc="0C09000F">
+      <w:start w:val="1"/>
+      <w:numFmt w:val="decimal"/>
+      <w:lvlText w:val="%1."/>
+      <w:lvlJc w:val="left"/>
+      <w:pPr>
+        <w:ind w:left="720" w:hanging="360"/>
+      </w:pPr>
+    </w:lvl>
+    <w:lvl w:ilvl="1" w:tplc="0C090019" w:tentative="1">
+      <w:start w:val="1"/>
+      <w:numFmt w:val="lowerLetter"/>
+      <w:lvlText w:val="%2."/>
+      <w:lvlJc w:val="left"/>
+      <w:pPr>
+        <w:ind w:left="1440" w:hanging="360"/>
+      </w:pPr>
+    </w:lvl>
+    <w:lvl w:ilvl="2" w:tplc="0C09001B" w:tentative="1">
+      <w:start w:val="1"/>
+      <w:numFmt w:val="lowerRoman"/>
+      <w:lvlText w:val="%3."/>
+      <w:lvlJc w:val="right"/>
+      <w:pPr>
+        <w:ind w:left="2160" w:hanging="180"/>
+      </w:pPr>
+    </w:lvl>
+    <w:lvl w:ilvl="3" w:tplc="0C09000F" w:tentative="1">
+      <w:start w:val="1"/>
+      <w:numFmt w:val="decimal"/>
+      <w:lvlText w:val="%4."/>
+      <w:lvlJc w:val="left"/>
+      <w:pPr>
+        <w:ind w:left="2880" w:hanging="360"/>
+      </w:pPr>
+    </w:lvl>
+    <w:lvl w:ilvl="4" w:tplc="0C090019" w:tentative="1">
+      <w:start w:val="1"/>
+      <w:numFmt w:val="lowerLetter"/>
+      <w:lvlText w:val="%5."/>
+      <w:lvlJc w:val="left"/>
+      <w:pPr>
+        <w:ind w:left="3600" w:hanging="360"/>
+      </w:pPr>
+    </w:lvl>
+    <w:lvl w:ilvl="5" w:tplc="0C09001B" w:tentative="1">
+      <w:start w:val="1"/>
+      <w:numFmt w:val="lowerRoman"/>
+      <w:lvlText w:val="%6."/>
+      <w:lvlJc w:val="right"/>
+      <w:pPr>
+        <w:ind w:left="4320" w:hanging="180"/>
+      </w:pPr>
+    </w:lvl>
+    <w:lvl w:ilvl="6" w:tplc="0C09000F" w:tentative="1">
+      <w:start w:val="1"/>
+      <w:numFmt w:val="decimal"/>
+      <w:lvlText w:val="%7."/>
+      <w:lvlJc w:val="left"/>
+      <w:pPr>
+        <w:ind w:left="5040" w:hanging="360"/>
+      </w:pPr>
+    </w:lvl>
+    <w:lvl w:ilvl="7" w:tplc="0C090019" w:tentative="1">
+      <w:start w:val="1"/>
+      <w:numFmt w:val="lowerLetter"/>
+      <w:lvlText w:val="%8."/>
+      <w:lvlJc w:val="left"/>
+      <w:pPr>
+        <w:ind w:left="5760" w:hanging="360"/>
+      </w:pPr>
+    </w:lvl>
+    <w:lvl w:ilvl="8" w:tplc="0C09001B" w:tentative="1">
+      <w:start w:val="1"/>
+      <w:numFmt w:val="lowerRoman"/>
+      <w:lvlText w:val="%9."/>
+      <w:lvlJc w:val="right"/>
+      <w:pPr>
+        <w:ind w:left="6480" w:hanging="180"/>
+      </w:pPr>
+    </w:lvl>
+  </w:abstractNum>
+  <w:abstractNum w:abstractNumId="3" w15:restartNumberingAfterBreak="0">
+    <w:nsid w:val="0F3C2B8C"/>
+    <w:multiLevelType w:val="hybridMultilevel"/>
+    <w:tmpl w:val="989C1A34"/>
     <w:lvl w:ilvl="0" w:tplc="0C090001">
       <w:start w:val="1"/>
       <w:numFmt w:val="bullet"/>
@@ -6249,10 +9555,123 @@
       </w:rPr>
     </w:lvl>
   </w:abstractNum>
-  <w:abstractNum w:abstractNumId="1" w15:restartNumberingAfterBreak="0">
-    <w:nsid w:val="4B6E01FA"/>
+  <w:abstractNum w:abstractNumId="4" w15:restartNumberingAfterBreak="0">
+    <w:nsid w:val="34101715"/>
     <w:multiLevelType w:val="hybridMultilevel"/>
-    <w:tmpl w:val="DF5EA578"/>
+    <w:tmpl w:val="7C042BEC"/>
+    <w:lvl w:ilvl="0" w:tplc="0C090001">
+      <w:start w:val="1"/>
+      <w:numFmt w:val="bullet"/>
+      <w:lvlText w:val=""/>
+      <w:lvlJc w:val="left"/>
+      <w:pPr>
+        <w:ind w:left="720" w:hanging="360"/>
+      </w:pPr>
+      <w:rPr>
+        <w:rFonts w:ascii="Symbol" w:hAnsi="Symbol" w:hint="default"/>
+      </w:rPr>
+    </w:lvl>
+    <w:lvl w:ilvl="1" w:tplc="0C090003">
+      <w:start w:val="1"/>
+      <w:numFmt w:val="bullet"/>
+      <w:lvlText w:val="o"/>
+      <w:lvlJc w:val="left"/>
+      <w:pPr>
+        <w:ind w:left="1440" w:hanging="360"/>
+      </w:pPr>
+      <w:rPr>
+        <w:rFonts w:ascii="Courier New" w:hAnsi="Courier New" w:cs="Courier New" w:hint="default"/>
+      </w:rPr>
+    </w:lvl>
+    <w:lvl w:ilvl="2" w:tplc="0C090005" w:tentative="1">
+      <w:start w:val="1"/>
+      <w:numFmt w:val="bullet"/>
+      <w:lvlText w:val=""/>
+      <w:lvlJc w:val="left"/>
+      <w:pPr>
+        <w:ind w:left="2160" w:hanging="360"/>
+      </w:pPr>
+      <w:rPr>
+        <w:rFonts w:ascii="Wingdings" w:hAnsi="Wingdings" w:hint="default"/>
+      </w:rPr>
+    </w:lvl>
+    <w:lvl w:ilvl="3" w:tplc="0C090001" w:tentative="1">
+      <w:start w:val="1"/>
+      <w:numFmt w:val="bullet"/>
+      <w:lvlText w:val=""/>
+      <w:lvlJc w:val="left"/>
+      <w:pPr>
+        <w:ind w:left="2880" w:hanging="360"/>
+      </w:pPr>
+      <w:rPr>
+        <w:rFonts w:ascii="Symbol" w:hAnsi="Symbol" w:hint="default"/>
+      </w:rPr>
+    </w:lvl>
+    <w:lvl w:ilvl="4" w:tplc="0C090003" w:tentative="1">
+      <w:start w:val="1"/>
+      <w:numFmt w:val="bullet"/>
+      <w:lvlText w:val="o"/>
+      <w:lvlJc w:val="left"/>
+      <w:pPr>
+        <w:ind w:left="3600" w:hanging="360"/>
+      </w:pPr>
+      <w:rPr>
+        <w:rFonts w:ascii="Courier New" w:hAnsi="Courier New" w:cs="Courier New" w:hint="default"/>
+      </w:rPr>
+    </w:lvl>
+    <w:lvl w:ilvl="5" w:tplc="0C090005" w:tentative="1">
+      <w:start w:val="1"/>
+      <w:numFmt w:val="bullet"/>
+      <w:lvlText w:val=""/>
+      <w:lvlJc w:val="left"/>
+      <w:pPr>
+        <w:ind w:left="4320" w:hanging="360"/>
+      </w:pPr>
+      <w:rPr>
+        <w:rFonts w:ascii="Wingdings" w:hAnsi="Wingdings" w:hint="default"/>
+      </w:rPr>
+    </w:lvl>
+    <w:lvl w:ilvl="6" w:tplc="0C090001" w:tentative="1">
+      <w:start w:val="1"/>
+      <w:numFmt w:val="bullet"/>
+      <w:lvlText w:val=""/>
+      <w:lvlJc w:val="left"/>
+      <w:pPr>
+        <w:ind w:left="5040" w:hanging="360"/>
+      </w:pPr>
+      <w:rPr>
+        <w:rFonts w:ascii="Symbol" w:hAnsi="Symbol" w:hint="default"/>
+      </w:rPr>
+    </w:lvl>
+    <w:lvl w:ilvl="7" w:tplc="0C090003" w:tentative="1">
+      <w:start w:val="1"/>
+      <w:numFmt w:val="bullet"/>
+      <w:lvlText w:val="o"/>
+      <w:lvlJc w:val="left"/>
+      <w:pPr>
+        <w:ind w:left="5760" w:hanging="360"/>
+      </w:pPr>
+      <w:rPr>
+        <w:rFonts w:ascii="Courier New" w:hAnsi="Courier New" w:cs="Courier New" w:hint="default"/>
+      </w:rPr>
+    </w:lvl>
+    <w:lvl w:ilvl="8" w:tplc="0C090005" w:tentative="1">
+      <w:start w:val="1"/>
+      <w:numFmt w:val="bullet"/>
+      <w:lvlText w:val=""/>
+      <w:lvlJc w:val="left"/>
+      <w:pPr>
+        <w:ind w:left="6480" w:hanging="360"/>
+      </w:pPr>
+      <w:rPr>
+        <w:rFonts w:ascii="Wingdings" w:hAnsi="Wingdings" w:hint="default"/>
+      </w:rPr>
+    </w:lvl>
+  </w:abstractNum>
+  <w:abstractNum w:abstractNumId="5" w15:restartNumberingAfterBreak="0">
+    <w:nsid w:val="3D8265C9"/>
+    <w:multiLevelType w:val="hybridMultilevel"/>
+    <w:tmpl w:val="2F1A6B5A"/>
     <w:lvl w:ilvl="0" w:tplc="0C090001">
       <w:start w:val="1"/>
       <w:numFmt w:val="bullet"/>
@@ -6362,7 +9781,120 @@
       </w:rPr>
     </w:lvl>
   </w:abstractNum>
-  <w:abstractNum w:abstractNumId="2" w15:restartNumberingAfterBreak="0">
+  <w:abstractNum w:abstractNumId="6" w15:restartNumberingAfterBreak="0">
+    <w:nsid w:val="4B6E01FA"/>
+    <w:multiLevelType w:val="hybridMultilevel"/>
+    <w:tmpl w:val="DF5EA578"/>
+    <w:lvl w:ilvl="0" w:tplc="0C090001">
+      <w:start w:val="1"/>
+      <w:numFmt w:val="bullet"/>
+      <w:lvlText w:val=""/>
+      <w:lvlJc w:val="left"/>
+      <w:pPr>
+        <w:ind w:left="720" w:hanging="360"/>
+      </w:pPr>
+      <w:rPr>
+        <w:rFonts w:ascii="Symbol" w:hAnsi="Symbol" w:hint="default"/>
+      </w:rPr>
+    </w:lvl>
+    <w:lvl w:ilvl="1" w:tplc="0C090003" w:tentative="1">
+      <w:start w:val="1"/>
+      <w:numFmt w:val="bullet"/>
+      <w:lvlText w:val="o"/>
+      <w:lvlJc w:val="left"/>
+      <w:pPr>
+        <w:ind w:left="1440" w:hanging="360"/>
+      </w:pPr>
+      <w:rPr>
+        <w:rFonts w:ascii="Courier New" w:hAnsi="Courier New" w:cs="Courier New" w:hint="default"/>
+      </w:rPr>
+    </w:lvl>
+    <w:lvl w:ilvl="2" w:tplc="0C090005" w:tentative="1">
+      <w:start w:val="1"/>
+      <w:numFmt w:val="bullet"/>
+      <w:lvlText w:val=""/>
+      <w:lvlJc w:val="left"/>
+      <w:pPr>
+        <w:ind w:left="2160" w:hanging="360"/>
+      </w:pPr>
+      <w:rPr>
+        <w:rFonts w:ascii="Wingdings" w:hAnsi="Wingdings" w:hint="default"/>
+      </w:rPr>
+    </w:lvl>
+    <w:lvl w:ilvl="3" w:tplc="0C090001" w:tentative="1">
+      <w:start w:val="1"/>
+      <w:numFmt w:val="bullet"/>
+      <w:lvlText w:val=""/>
+      <w:lvlJc w:val="left"/>
+      <w:pPr>
+        <w:ind w:left="2880" w:hanging="360"/>
+      </w:pPr>
+      <w:rPr>
+        <w:rFonts w:ascii="Symbol" w:hAnsi="Symbol" w:hint="default"/>
+      </w:rPr>
+    </w:lvl>
+    <w:lvl w:ilvl="4" w:tplc="0C090003" w:tentative="1">
+      <w:start w:val="1"/>
+      <w:numFmt w:val="bullet"/>
+      <w:lvlText w:val="o"/>
+      <w:lvlJc w:val="left"/>
+      <w:pPr>
+        <w:ind w:left="3600" w:hanging="360"/>
+      </w:pPr>
+      <w:rPr>
+        <w:rFonts w:ascii="Courier New" w:hAnsi="Courier New" w:cs="Courier New" w:hint="default"/>
+      </w:rPr>
+    </w:lvl>
+    <w:lvl w:ilvl="5" w:tplc="0C090005" w:tentative="1">
+      <w:start w:val="1"/>
+      <w:numFmt w:val="bullet"/>
+      <w:lvlText w:val=""/>
+      <w:lvlJc w:val="left"/>
+      <w:pPr>
+        <w:ind w:left="4320" w:hanging="360"/>
+      </w:pPr>
+      <w:rPr>
+        <w:rFonts w:ascii="Wingdings" w:hAnsi="Wingdings" w:hint="default"/>
+      </w:rPr>
+    </w:lvl>
+    <w:lvl w:ilvl="6" w:tplc="0C090001" w:tentative="1">
+      <w:start w:val="1"/>
+      <w:numFmt w:val="bullet"/>
+      <w:lvlText w:val=""/>
+      <w:lvlJc w:val="left"/>
+      <w:pPr>
+        <w:ind w:left="5040" w:hanging="360"/>
+      </w:pPr>
+      <w:rPr>
+        <w:rFonts w:ascii="Symbol" w:hAnsi="Symbol" w:hint="default"/>
+      </w:rPr>
+    </w:lvl>
+    <w:lvl w:ilvl="7" w:tplc="0C090003" w:tentative="1">
+      <w:start w:val="1"/>
+      <w:numFmt w:val="bullet"/>
+      <w:lvlText w:val="o"/>
+      <w:lvlJc w:val="left"/>
+      <w:pPr>
+        <w:ind w:left="5760" w:hanging="360"/>
+      </w:pPr>
+      <w:rPr>
+        <w:rFonts w:ascii="Courier New" w:hAnsi="Courier New" w:cs="Courier New" w:hint="default"/>
+      </w:rPr>
+    </w:lvl>
+    <w:lvl w:ilvl="8" w:tplc="0C090005" w:tentative="1">
+      <w:start w:val="1"/>
+      <w:numFmt w:val="bullet"/>
+      <w:lvlText w:val=""/>
+      <w:lvlJc w:val="left"/>
+      <w:pPr>
+        <w:ind w:left="6480" w:hanging="360"/>
+      </w:pPr>
+      <w:rPr>
+        <w:rFonts w:ascii="Wingdings" w:hAnsi="Wingdings" w:hint="default"/>
+      </w:rPr>
+    </w:lvl>
+  </w:abstractNum>
+  <w:abstractNum w:abstractNumId="7" w15:restartNumberingAfterBreak="0">
     <w:nsid w:val="5A251173"/>
     <w:multiLevelType w:val="hybridMultilevel"/>
     <w:tmpl w:val="66F2D2DE"/>
@@ -6475,7 +10007,7 @@
       </w:rPr>
     </w:lvl>
   </w:abstractNum>
-  <w:abstractNum w:abstractNumId="3" w15:restartNumberingAfterBreak="0">
+  <w:abstractNum w:abstractNumId="8" w15:restartNumberingAfterBreak="0">
     <w:nsid w:val="6DDC6661"/>
     <w:multiLevelType w:val="hybridMultilevel"/>
     <w:tmpl w:val="BA561CA0"/>
@@ -6588,7 +10120,233 @@
       </w:rPr>
     </w:lvl>
   </w:abstractNum>
-  <w:abstractNum w:abstractNumId="4" w15:restartNumberingAfterBreak="0">
+  <w:abstractNum w:abstractNumId="9" w15:restartNumberingAfterBreak="0">
+    <w:nsid w:val="70302428"/>
+    <w:multiLevelType w:val="hybridMultilevel"/>
+    <w:tmpl w:val="82FA28EC"/>
+    <w:lvl w:ilvl="0" w:tplc="0C090001">
+      <w:start w:val="1"/>
+      <w:numFmt w:val="bullet"/>
+      <w:lvlText w:val=""/>
+      <w:lvlJc w:val="left"/>
+      <w:pPr>
+        <w:ind w:left="720" w:hanging="360"/>
+      </w:pPr>
+      <w:rPr>
+        <w:rFonts w:ascii="Symbol" w:hAnsi="Symbol" w:hint="default"/>
+      </w:rPr>
+    </w:lvl>
+    <w:lvl w:ilvl="1" w:tplc="0C090003" w:tentative="1">
+      <w:start w:val="1"/>
+      <w:numFmt w:val="bullet"/>
+      <w:lvlText w:val="o"/>
+      <w:lvlJc w:val="left"/>
+      <w:pPr>
+        <w:ind w:left="1440" w:hanging="360"/>
+      </w:pPr>
+      <w:rPr>
+        <w:rFonts w:ascii="Courier New" w:hAnsi="Courier New" w:cs="Courier New" w:hint="default"/>
+      </w:rPr>
+    </w:lvl>
+    <w:lvl w:ilvl="2" w:tplc="0C090005" w:tentative="1">
+      <w:start w:val="1"/>
+      <w:numFmt w:val="bullet"/>
+      <w:lvlText w:val=""/>
+      <w:lvlJc w:val="left"/>
+      <w:pPr>
+        <w:ind w:left="2160" w:hanging="360"/>
+      </w:pPr>
+      <w:rPr>
+        <w:rFonts w:ascii="Wingdings" w:hAnsi="Wingdings" w:hint="default"/>
+      </w:rPr>
+    </w:lvl>
+    <w:lvl w:ilvl="3" w:tplc="0C090001" w:tentative="1">
+      <w:start w:val="1"/>
+      <w:numFmt w:val="bullet"/>
+      <w:lvlText w:val=""/>
+      <w:lvlJc w:val="left"/>
+      <w:pPr>
+        <w:ind w:left="2880" w:hanging="360"/>
+      </w:pPr>
+      <w:rPr>
+        <w:rFonts w:ascii="Symbol" w:hAnsi="Symbol" w:hint="default"/>
+      </w:rPr>
+    </w:lvl>
+    <w:lvl w:ilvl="4" w:tplc="0C090003" w:tentative="1">
+      <w:start w:val="1"/>
+      <w:numFmt w:val="bullet"/>
+      <w:lvlText w:val="o"/>
+      <w:lvlJc w:val="left"/>
+      <w:pPr>
+        <w:ind w:left="3600" w:hanging="360"/>
+      </w:pPr>
+      <w:rPr>
+        <w:rFonts w:ascii="Courier New" w:hAnsi="Courier New" w:cs="Courier New" w:hint="default"/>
+      </w:rPr>
+    </w:lvl>
+    <w:lvl w:ilvl="5" w:tplc="0C090005" w:tentative="1">
+      <w:start w:val="1"/>
+      <w:numFmt w:val="bullet"/>
+      <w:lvlText w:val=""/>
+      <w:lvlJc w:val="left"/>
+      <w:pPr>
+        <w:ind w:left="4320" w:hanging="360"/>
+      </w:pPr>
+      <w:rPr>
+        <w:rFonts w:ascii="Wingdings" w:hAnsi="Wingdings" w:hint="default"/>
+      </w:rPr>
+    </w:lvl>
+    <w:lvl w:ilvl="6" w:tplc="0C090001" w:tentative="1">
+      <w:start w:val="1"/>
+      <w:numFmt w:val="bullet"/>
+      <w:lvlText w:val=""/>
+      <w:lvlJc w:val="left"/>
+      <w:pPr>
+        <w:ind w:left="5040" w:hanging="360"/>
+      </w:pPr>
+      <w:rPr>
+        <w:rFonts w:ascii="Symbol" w:hAnsi="Symbol" w:hint="default"/>
+      </w:rPr>
+    </w:lvl>
+    <w:lvl w:ilvl="7" w:tplc="0C090003" w:tentative="1">
+      <w:start w:val="1"/>
+      <w:numFmt w:val="bullet"/>
+      <w:lvlText w:val="o"/>
+      <w:lvlJc w:val="left"/>
+      <w:pPr>
+        <w:ind w:left="5760" w:hanging="360"/>
+      </w:pPr>
+      <w:rPr>
+        <w:rFonts w:ascii="Courier New" w:hAnsi="Courier New" w:cs="Courier New" w:hint="default"/>
+      </w:rPr>
+    </w:lvl>
+    <w:lvl w:ilvl="8" w:tplc="0C090005" w:tentative="1">
+      <w:start w:val="1"/>
+      <w:numFmt w:val="bullet"/>
+      <w:lvlText w:val=""/>
+      <w:lvlJc w:val="left"/>
+      <w:pPr>
+        <w:ind w:left="6480" w:hanging="360"/>
+      </w:pPr>
+      <w:rPr>
+        <w:rFonts w:ascii="Wingdings" w:hAnsi="Wingdings" w:hint="default"/>
+      </w:rPr>
+    </w:lvl>
+  </w:abstractNum>
+  <w:abstractNum w:abstractNumId="10" w15:restartNumberingAfterBreak="0">
+    <w:nsid w:val="75174DE9"/>
+    <w:multiLevelType w:val="hybridMultilevel"/>
+    <w:tmpl w:val="533C8EC4"/>
+    <w:lvl w:ilvl="0" w:tplc="0C090001">
+      <w:start w:val="1"/>
+      <w:numFmt w:val="bullet"/>
+      <w:lvlText w:val=""/>
+      <w:lvlJc w:val="left"/>
+      <w:pPr>
+        <w:ind w:left="720" w:hanging="360"/>
+      </w:pPr>
+      <w:rPr>
+        <w:rFonts w:ascii="Symbol" w:hAnsi="Symbol" w:hint="default"/>
+      </w:rPr>
+    </w:lvl>
+    <w:lvl w:ilvl="1" w:tplc="0C090003" w:tentative="1">
+      <w:start w:val="1"/>
+      <w:numFmt w:val="bullet"/>
+      <w:lvlText w:val="o"/>
+      <w:lvlJc w:val="left"/>
+      <w:pPr>
+        <w:ind w:left="1440" w:hanging="360"/>
+      </w:pPr>
+      <w:rPr>
+        <w:rFonts w:ascii="Courier New" w:hAnsi="Courier New" w:cs="Courier New" w:hint="default"/>
+      </w:rPr>
+    </w:lvl>
+    <w:lvl w:ilvl="2" w:tplc="0C090005" w:tentative="1">
+      <w:start w:val="1"/>
+      <w:numFmt w:val="bullet"/>
+      <w:lvlText w:val=""/>
+      <w:lvlJc w:val="left"/>
+      <w:pPr>
+        <w:ind w:left="2160" w:hanging="360"/>
+      </w:pPr>
+      <w:rPr>
+        <w:rFonts w:ascii="Wingdings" w:hAnsi="Wingdings" w:hint="default"/>
+      </w:rPr>
+    </w:lvl>
+    <w:lvl w:ilvl="3" w:tplc="0C090001" w:tentative="1">
+      <w:start w:val="1"/>
+      <w:numFmt w:val="bullet"/>
+      <w:lvlText w:val=""/>
+      <w:lvlJc w:val="left"/>
+      <w:pPr>
+        <w:ind w:left="2880" w:hanging="360"/>
+      </w:pPr>
+      <w:rPr>
+        <w:rFonts w:ascii="Symbol" w:hAnsi="Symbol" w:hint="default"/>
+      </w:rPr>
+    </w:lvl>
+    <w:lvl w:ilvl="4" w:tplc="0C090003" w:tentative="1">
+      <w:start w:val="1"/>
+      <w:numFmt w:val="bullet"/>
+      <w:lvlText w:val="o"/>
+      <w:lvlJc w:val="left"/>
+      <w:pPr>
+        <w:ind w:left="3600" w:hanging="360"/>
+      </w:pPr>
+      <w:rPr>
+        <w:rFonts w:ascii="Courier New" w:hAnsi="Courier New" w:cs="Courier New" w:hint="default"/>
+      </w:rPr>
+    </w:lvl>
+    <w:lvl w:ilvl="5" w:tplc="0C090005" w:tentative="1">
+      <w:start w:val="1"/>
+      <w:numFmt w:val="bullet"/>
+      <w:lvlText w:val=""/>
+      <w:lvlJc w:val="left"/>
+      <w:pPr>
+        <w:ind w:left="4320" w:hanging="360"/>
+      </w:pPr>
+      <w:rPr>
+        <w:rFonts w:ascii="Wingdings" w:hAnsi="Wingdings" w:hint="default"/>
+      </w:rPr>
+    </w:lvl>
+    <w:lvl w:ilvl="6" w:tplc="0C090001" w:tentative="1">
+      <w:start w:val="1"/>
+      <w:numFmt w:val="bullet"/>
+      <w:lvlText w:val=""/>
+      <w:lvlJc w:val="left"/>
+      <w:pPr>
+        <w:ind w:left="5040" w:hanging="360"/>
+      </w:pPr>
+      <w:rPr>
+        <w:rFonts w:ascii="Symbol" w:hAnsi="Symbol" w:hint="default"/>
+      </w:rPr>
+    </w:lvl>
+    <w:lvl w:ilvl="7" w:tplc="0C090003" w:tentative="1">
+      <w:start w:val="1"/>
+      <w:numFmt w:val="bullet"/>
+      <w:lvlText w:val="o"/>
+      <w:lvlJc w:val="left"/>
+      <w:pPr>
+        <w:ind w:left="5760" w:hanging="360"/>
+      </w:pPr>
+      <w:rPr>
+        <w:rFonts w:ascii="Courier New" w:hAnsi="Courier New" w:cs="Courier New" w:hint="default"/>
+      </w:rPr>
+    </w:lvl>
+    <w:lvl w:ilvl="8" w:tplc="0C090005" w:tentative="1">
+      <w:start w:val="1"/>
+      <w:numFmt w:val="bullet"/>
+      <w:lvlText w:val=""/>
+      <w:lvlJc w:val="left"/>
+      <w:pPr>
+        <w:ind w:left="6480" w:hanging="360"/>
+      </w:pPr>
+      <w:rPr>
+        <w:rFonts w:ascii="Wingdings" w:hAnsi="Wingdings" w:hint="default"/>
+      </w:rPr>
+    </w:lvl>
+  </w:abstractNum>
+  <w:abstractNum w:abstractNumId="11" w15:restartNumberingAfterBreak="0">
     <w:nsid w:val="75837F58"/>
     <w:multiLevelType w:val="hybridMultilevel"/>
     <w:tmpl w:val="4BBAB358"/>
@@ -6728,7 +10486,7 @@
       </w:rPr>
     </w:lvl>
   </w:abstractNum>
-  <w:abstractNum w:abstractNumId="5" w15:restartNumberingAfterBreak="0">
+  <w:abstractNum w:abstractNumId="12" w15:restartNumberingAfterBreak="0">
     <w:nsid w:val="774737AF"/>
     <w:multiLevelType w:val="hybridMultilevel"/>
     <w:tmpl w:val="04DA962C"/>
@@ -6869,21 +10627,42 @@
     </w:lvl>
   </w:abstractNum>
   <w:num w:numId="1">
+    <w:abstractNumId w:val="6"/>
+  </w:num>
+  <w:num w:numId="2">
+    <w:abstractNumId w:val="8"/>
+  </w:num>
+  <w:num w:numId="3">
+    <w:abstractNumId w:val="12"/>
+  </w:num>
+  <w:num w:numId="4">
+    <w:abstractNumId w:val="11"/>
+  </w:num>
+  <w:num w:numId="5">
+    <w:abstractNumId w:val="7"/>
+  </w:num>
+  <w:num w:numId="6">
+    <w:abstractNumId w:val="5"/>
+  </w:num>
+  <w:num w:numId="7">
     <w:abstractNumId w:val="1"/>
   </w:num>
-  <w:num w:numId="2">
+  <w:num w:numId="8">
     <w:abstractNumId w:val="3"/>
   </w:num>
-  <w:num w:numId="3">
-    <w:abstractNumId w:val="5"/>
-  </w:num>
-  <w:num w:numId="4">
+  <w:num w:numId="9">
     <w:abstractNumId w:val="4"/>
   </w:num>
-  <w:num w:numId="5">
+  <w:num w:numId="10">
+    <w:abstractNumId w:val="9"/>
+  </w:num>
+  <w:num w:numId="11">
+    <w:abstractNumId w:val="10"/>
+  </w:num>
+  <w:num w:numId="12">
     <w:abstractNumId w:val="2"/>
   </w:num>
-  <w:num w:numId="6">
+  <w:num w:numId="13">
     <w:abstractNumId w:val="0"/>
   </w:num>
 </w:numbering>
@@ -7356,6 +11135,7 @@
   <w:style w:type="character" w:default="1" w:styleId="DefaultParagraphFont">
     <w:name w:val="Default Paragraph Font"/>
     <w:uiPriority w:val="1"/>
+    <w:semiHidden/>
     <w:unhideWhenUsed/>
   </w:style>
   <w:style w:type="table" w:default="1" w:styleId="TableNormal">
@@ -7563,6 +11343,77 @@
       <w:ind w:left="720"/>
       <w:contextualSpacing/>
     </w:pPr>
+  </w:style>
+  <w:style w:type="character" w:styleId="UnresolvedMention">
+    <w:name w:val="Unresolved Mention"/>
+    <w:basedOn w:val="DefaultParagraphFont"/>
+    <w:uiPriority w:val="99"/>
+    <w:semiHidden/>
+    <w:unhideWhenUsed/>
+    <w:rsid w:val="006A4AB9"/>
+    <w:rPr>
+      <w:color w:val="605E5C"/>
+      <w:shd w:val="clear" w:color="auto" w:fill="E1DFDD"/>
+    </w:rPr>
+  </w:style>
+  <w:style w:type="character" w:styleId="FollowedHyperlink">
+    <w:name w:val="FollowedHyperlink"/>
+    <w:basedOn w:val="DefaultParagraphFont"/>
+    <w:uiPriority w:val="99"/>
+    <w:semiHidden/>
+    <w:unhideWhenUsed/>
+    <w:rsid w:val="006A4AB9"/>
+    <w:rPr>
+      <w:color w:val="954F72" w:themeColor="followedHyperlink"/>
+      <w:u w:val="single"/>
+    </w:rPr>
+  </w:style>
+  <w:style w:type="table" w:styleId="TableGrid">
+    <w:name w:val="Table Grid"/>
+    <w:basedOn w:val="TableNormal"/>
+    <w:uiPriority w:val="39"/>
+    <w:rsid w:val="001E5D89"/>
+    <w:pPr>
+      <w:spacing w:after="0" w:line="240" w:lineRule="auto"/>
+    </w:pPr>
+    <w:tblPr>
+      <w:tblBorders>
+        <w:top w:val="single" w:sz="4" w:space="0" w:color="auto"/>
+        <w:left w:val="single" w:sz="4" w:space="0" w:color="auto"/>
+        <w:bottom w:val="single" w:sz="4" w:space="0" w:color="auto"/>
+        <w:right w:val="single" w:sz="4" w:space="0" w:color="auto"/>
+        <w:insideH w:val="single" w:sz="4" w:space="0" w:color="auto"/>
+        <w:insideV w:val="single" w:sz="4" w:space="0" w:color="auto"/>
+      </w:tblBorders>
+    </w:tblPr>
+  </w:style>
+  <w:style w:type="paragraph" w:styleId="NormalWeb">
+    <w:name w:val="Normal (Web)"/>
+    <w:basedOn w:val="Normal"/>
+    <w:uiPriority w:val="99"/>
+    <w:semiHidden/>
+    <w:unhideWhenUsed/>
+    <w:rsid w:val="0058216B"/>
+    <w:pPr>
+      <w:spacing w:before="100" w:beforeAutospacing="1" w:after="100" w:afterAutospacing="1" w:line="240" w:lineRule="auto"/>
+    </w:pPr>
+    <w:rPr>
+      <w:rFonts w:ascii="Times New Roman" w:eastAsia="Times New Roman" w:hAnsi="Times New Roman" w:cs="Times New Roman"/>
+      <w:sz w:val="24"/>
+      <w:szCs w:val="24"/>
+      <w:lang w:eastAsia="en-AU"/>
+    </w:rPr>
+  </w:style>
+  <w:style w:type="character" w:styleId="Strong">
+    <w:name w:val="Strong"/>
+    <w:basedOn w:val="DefaultParagraphFont"/>
+    <w:uiPriority w:val="22"/>
+    <w:qFormat/>
+    <w:rsid w:val="0058216B"/>
+    <w:rPr>
+      <w:b/>
+      <w:bCs/>
+    </w:rPr>
   </w:style>
 </w:styles>
 </file>

--- a/Documentation/Omni_GDD.docx
+++ b/Documentation/Omni_GDD.docx
@@ -1,6 +1,6 @@
 
 <file path=word/document.xml><?xml version="1.0" encoding="utf-8"?>
-<w:document xmlns:wpc="http://schemas.microsoft.com/office/word/2010/wordprocessingCanvas" xmlns:cx="http://schemas.microsoft.com/office/drawing/2014/chartex" xmlns:cx1="http://schemas.microsoft.com/office/drawing/2015/9/8/chartex" xmlns:cx2="http://schemas.microsoft.com/office/drawing/2015/10/21/chartex" xmlns:cx3="http://schemas.microsoft.com/office/drawing/2016/5/9/chartex" xmlns:cx4="http://schemas.microsoft.com/office/drawing/2016/5/10/chartex" xmlns:cx5="http://schemas.microsoft.com/office/drawing/2016/5/11/chartex" xmlns:cx6="http://schemas.microsoft.com/office/drawing/2016/5/12/chartex" xmlns:cx7="http://schemas.microsoft.com/office/drawing/2016/5/13/chartex" xmlns:cx8="http://schemas.microsoft.com/office/drawing/2016/5/14/chartex" xmlns:mc="http://schemas.openxmlformats.org/markup-compatibility/2006" xmlns:aink="http://schemas.microsoft.com/office/drawing/2016/ink" xmlns:am3d="http://schemas.microsoft.com/office/drawing/2017/model3d" xmlns:o="urn:schemas-microsoft-com:office:office" xmlns:r="http://schemas.openxmlformats.org/officeDocument/2006/relationships" xmlns:m="http://schemas.openxmlformats.org/officeDocument/2006/math" xmlns:v="urn:schemas-microsoft-com:vml" xmlns:wp14="http://schemas.microsoft.com/office/word/2010/wordprocessingDrawing" xmlns:wp="http://schemas.openxmlformats.org/drawingml/2006/wordprocessingDrawing" xmlns:w10="urn:schemas-microsoft-com:office:word" xmlns:w="http://schemas.openxmlformats.org/wordprocessingml/2006/main" xmlns:w14="http://schemas.microsoft.com/office/word/2010/wordml" xmlns:w15="http://schemas.microsoft.com/office/word/2012/wordml" xmlns:w16cex="http://schemas.microsoft.com/office/word/2018/wordml/cex" xmlns:w16cid="http://schemas.microsoft.com/office/word/2016/wordml/cid" xmlns:w16="http://schemas.microsoft.com/office/word/2018/wordml" xmlns:w16se="http://schemas.microsoft.com/office/word/2015/wordml/symex" xmlns:wpg="http://schemas.microsoft.com/office/word/2010/wordprocessingGroup" xmlns:wpi="http://schemas.microsoft.com/office/word/2010/wordprocessingInk" xmlns:wne="http://schemas.microsoft.com/office/word/2006/wordml" xmlns:wps="http://schemas.microsoft.com/office/word/2010/wordprocessingShape" mc:Ignorable="w14 w15 w16se w16cid w16 w16cex wp14">
+<w:document xmlns:wpc="http://schemas.microsoft.com/office/word/2010/wordprocessingCanvas" xmlns:cx="http://schemas.microsoft.com/office/drawing/2014/chartex" xmlns:cx1="http://schemas.microsoft.com/office/drawing/2015/9/8/chartex" xmlns:cx2="http://schemas.microsoft.com/office/drawing/2015/10/21/chartex" xmlns:cx3="http://schemas.microsoft.com/office/drawing/2016/5/9/chartex" xmlns:cx4="http://schemas.microsoft.com/office/drawing/2016/5/10/chartex" xmlns:cx5="http://schemas.microsoft.com/office/drawing/2016/5/11/chartex" xmlns:cx6="http://schemas.microsoft.com/office/drawing/2016/5/12/chartex" xmlns:cx7="http://schemas.microsoft.com/office/drawing/2016/5/13/chartex" xmlns:cx8="http://schemas.microsoft.com/office/drawing/2016/5/14/chartex" xmlns:mc="http://schemas.openxmlformats.org/markup-compatibility/2006" xmlns:aink="http://schemas.microsoft.com/office/drawing/2016/ink" xmlns:am3d="http://schemas.microsoft.com/office/drawing/2017/model3d" xmlns:o="urn:schemas-microsoft-com:office:office" xmlns:r="http://schemas.openxmlformats.org/officeDocument/2006/relationships" xmlns:m="http://schemas.openxmlformats.org/officeDocument/2006/math" xmlns:v="urn:schemas-microsoft-com:vml" xmlns:wp14="http://schemas.microsoft.com/office/word/2010/wordprocessingDrawing" xmlns:wp="http://schemas.openxmlformats.org/drawingml/2006/wordprocessingDrawing" xmlns:w10="urn:schemas-microsoft-com:office:word" xmlns:w="http://schemas.openxmlformats.org/wordprocessingml/2006/main" xmlns:w14="http://schemas.microsoft.com/office/word/2010/wordml" xmlns:w15="http://schemas.microsoft.com/office/word/2012/wordml" xmlns:w16cid="http://schemas.microsoft.com/office/word/2016/wordml/cid" xmlns:w16se="http://schemas.microsoft.com/office/word/2015/wordml/symex" xmlns:wpg="http://schemas.microsoft.com/office/word/2010/wordprocessingGroup" xmlns:wpi="http://schemas.microsoft.com/office/word/2010/wordprocessingInk" xmlns:wne="http://schemas.microsoft.com/office/word/2006/wordml" xmlns:wps="http://schemas.microsoft.com/office/word/2010/wordprocessingShape" mc:Ignorable="w14 w15 w16se w16cid wp14">
   <w:body>
     <w:sdt>
       <w:sdtPr>
@@ -10,7 +10,6 @@
           <w:docPartUnique/>
         </w:docPartObj>
       </w:sdtPr>
-      <w:sdtEndPr/>
       <w:sdtContent>
         <w:p>
           <w:r>
@@ -265,7 +264,7 @@
                   </wp:anchor>
                 </w:drawing>
               </mc:Choice>
-              <mc:Fallback>
+              <mc:Fallback xmlns:w16="http://schemas.microsoft.com/office/word/2018/wordml" xmlns:w16cex="http://schemas.microsoft.com/office/word/2018/wordml/cex">
                 <w:pict>
                   <v:group w14:anchorId="38B180E3" id="Group 149" o:spid="_x0000_s1026" style="position:absolute;margin-left:0;margin-top:0;width:8in;height:95.7pt;z-index:251662336;mso-width-percent:941;mso-height-percent:121;mso-top-percent:23;mso-position-horizontal:center;mso-position-horizontal-relative:page;mso-position-vertical-relative:page;mso-width-percent:941;mso-height-percent:121;mso-top-percent:23" coordorigin="" coordsize="73152,12161" o:gfxdata="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">
                     <v:shape id="Rectangle 51" o:spid="_x0000_s1027" style="position:absolute;width:73152;height:11303;visibility:visible;mso-wrap-style:square;v-text-anchor:middle" coordsize="7312660,1129665" o:gfxdata="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" path="m,l7312660,r,1129665l3619500,733425,,1091565,,xe" fillcolor="#4472c4 [3204]" stroked="f" strokeweight="1pt">
@@ -357,7 +356,6 @@
                                   <w:dataBinding w:prefixMappings="xmlns:ns0='http://purl.org/dc/elements/1.1/' xmlns:ns1='http://schemas.openxmlformats.org/package/2006/metadata/core-properties' " w:xpath="/ns1:coreProperties[1]/ns0:creator[1]" w:storeItemID="{6C3C8BC8-F283-45AE-878A-BAB7291924A1}"/>
                                   <w:text/>
                                 </w:sdtPr>
-                                <w:sdtEndPr/>
                                 <w:sdtContent>
                                   <w:p>
                                     <w:pPr>
@@ -375,7 +373,7 @@
                                         <w:sz w:val="28"/>
                                         <w:szCs w:val="28"/>
                                       </w:rPr>
-                                      <w:t>Omni</w:t>
+                                      <w:t>Mitchell Sayer</w:t>
                                     </w:r>
                                   </w:p>
                                 </w:sdtContent>
@@ -422,7 +420,6 @@
                             <w:dataBinding w:prefixMappings="xmlns:ns0='http://purl.org/dc/elements/1.1/' xmlns:ns1='http://schemas.openxmlformats.org/package/2006/metadata/core-properties' " w:xpath="/ns1:coreProperties[1]/ns0:creator[1]" w:storeItemID="{6C3C8BC8-F283-45AE-878A-BAB7291924A1}"/>
                             <w:text/>
                           </w:sdtPr>
-                          <w:sdtEndPr/>
                           <w:sdtContent>
                             <w:p>
                               <w:pPr>
@@ -440,7 +437,7 @@
                                   <w:sz w:val="28"/>
                                   <w:szCs w:val="28"/>
                                 </w:rPr>
-                                <w:t>Omni</w:t>
+                                <w:t>Mitchell Sayer</w:t>
                               </w:r>
                             </w:p>
                           </w:sdtContent>
@@ -548,7 +545,6 @@
                                   <w:dataBinding w:prefixMappings="xmlns:ns0='http://schemas.microsoft.com/office/2006/coverPageProps' " w:xpath="/ns0:CoverPageProperties[1]/ns0:Abstract[1]" w:storeItemID="{55AF091B-3C7A-41E3-B477-F2FDAA23CFDA}"/>
                                   <w:text w:multiLine="1"/>
                                 </w:sdtPr>
-                                <w:sdtEndPr/>
                                 <w:sdtContent>
                                   <w:p>
                                     <w:pPr>
@@ -637,7 +633,6 @@
                             <w:dataBinding w:prefixMappings="xmlns:ns0='http://schemas.microsoft.com/office/2006/coverPageProps' " w:xpath="/ns0:CoverPageProperties[1]/ns0:Abstract[1]" w:storeItemID="{55AF091B-3C7A-41E3-B477-F2FDAA23CFDA}"/>
                             <w:text w:multiLine="1"/>
                           </w:sdtPr>
-                          <w:sdtEndPr/>
                           <w:sdtContent>
                             <w:p>
                               <w:pPr>
@@ -794,7 +789,6 @@
                                   <w:dataBinding w:prefixMappings="xmlns:ns0='http://purl.org/dc/elements/1.1/' xmlns:ns1='http://schemas.openxmlformats.org/package/2006/metadata/core-properties' " w:xpath="/ns1:coreProperties[1]/ns0:subject[1]" w:storeItemID="{6C3C8BC8-F283-45AE-878A-BAB7291924A1}"/>
                                   <w:text/>
                                 </w:sdtPr>
-                                <w:sdtEndPr/>
                                 <w:sdtContent>
                                   <w:p>
                                     <w:pPr>
@@ -896,7 +890,6 @@
                             <w:dataBinding w:prefixMappings="xmlns:ns0='http://purl.org/dc/elements/1.1/' xmlns:ns1='http://schemas.openxmlformats.org/package/2006/metadata/core-properties' " w:xpath="/ns1:coreProperties[1]/ns0:subject[1]" w:storeItemID="{6C3C8BC8-F283-45AE-878A-BAB7291924A1}"/>
                             <w:text/>
                           </w:sdtPr>
-                          <w:sdtEndPr/>
                           <w:sdtContent>
                             <w:p>
                               <w:pPr>
@@ -6040,7 +6033,11 @@
         <w:t xml:space="preserve"> provides variety bringing them back to replay the game to try and create different combinations.  </w:t>
       </w:r>
     </w:p>
-    <w:p/>
+    <w:p>
+      <w:r>
+        <w:br w:type="page"/>
+      </w:r>
+    </w:p>
     <w:p>
       <w:pPr>
         <w:pStyle w:val="Heading1"/>
@@ -6072,6 +6069,7 @@
       </w:r>
       <w:bookmarkEnd w:id="12"/>
     </w:p>
+    <w:p/>
     <w:p>
       <w:pPr>
         <w:pStyle w:val="Heading3"/>
@@ -6082,6 +6080,7 @@
       </w:r>
       <w:bookmarkEnd w:id="13"/>
     </w:p>
+    <w:p/>
     <w:p>
       <w:pPr>
         <w:pStyle w:val="Heading3"/>
@@ -6092,6 +6091,7 @@
       </w:r>
       <w:bookmarkEnd w:id="14"/>
     </w:p>
+    <w:p/>
     <w:p>
       <w:pPr>
         <w:pStyle w:val="Heading3"/>
@@ -6102,6 +6102,7 @@
       </w:r>
       <w:bookmarkEnd w:id="15"/>
     </w:p>
+    <w:p/>
     <w:p>
       <w:pPr>
         <w:pStyle w:val="Heading3"/>
@@ -6112,6 +6113,7 @@
       </w:r>
       <w:bookmarkEnd w:id="16"/>
     </w:p>
+    <w:p/>
     <w:p>
       <w:pPr>
         <w:pStyle w:val="Heading3"/>
@@ -6128,6 +6130,7 @@
         <w:t xml:space="preserve"> </w:t>
       </w:r>
     </w:p>
+    <w:p/>
     <w:p>
       <w:pPr>
         <w:pStyle w:val="Heading3"/>
@@ -6142,6 +6145,8 @@
       <w:bookmarkEnd w:id="18"/>
     </w:p>
     <w:p>
+      <w:bookmarkStart w:id="19" w:name="_GoBack"/>
+      <w:bookmarkEnd w:id="19"/>
       <w:r>
         <w:br w:type="page"/>
       </w:r>
@@ -6150,14 +6155,14 @@
       <w:pPr>
         <w:pStyle w:val="Heading1"/>
       </w:pPr>
-      <w:bookmarkStart w:id="19" w:name="_Core_Gameplay"/>
-      <w:bookmarkStart w:id="20" w:name="_Toc46786773"/>
-      <w:bookmarkEnd w:id="19"/>
+      <w:bookmarkStart w:id="20" w:name="_Core_Gameplay"/>
+      <w:bookmarkStart w:id="21" w:name="_Toc46786773"/>
+      <w:bookmarkEnd w:id="20"/>
       <w:r>
         <w:lastRenderedPageBreak/>
         <w:t>Core Gameplay</w:t>
       </w:r>
-      <w:bookmarkEnd w:id="20"/>
+      <w:bookmarkEnd w:id="21"/>
       <w:r>
         <w:t xml:space="preserve"> </w:t>
       </w:r>
@@ -6166,11 +6171,11 @@
       <w:pPr>
         <w:pStyle w:val="Heading2"/>
       </w:pPr>
-      <w:bookmarkStart w:id="21" w:name="_Toc46786774"/>
+      <w:bookmarkStart w:id="22" w:name="_Toc46786774"/>
       <w:r>
         <w:t>Core Loops</w:t>
       </w:r>
-      <w:bookmarkEnd w:id="21"/>
+      <w:bookmarkEnd w:id="22"/>
     </w:p>
     <w:p>
       <w:pPr>
@@ -6179,14 +6184,14 @@
           <w:u w:val="single"/>
         </w:rPr>
       </w:pPr>
-      <w:bookmarkStart w:id="22" w:name="_Toc46786775"/>
+      <w:bookmarkStart w:id="23" w:name="_Toc46786775"/>
       <w:r>
         <w:rPr>
           <w:u w:val="single"/>
         </w:rPr>
         <w:t>Core Gameplay Loop</w:t>
       </w:r>
-      <w:bookmarkEnd w:id="22"/>
+      <w:bookmarkEnd w:id="23"/>
     </w:p>
     <w:p>
       <w:r>
@@ -6252,7 +6257,7 @@
           <w:u w:val="single"/>
         </w:rPr>
       </w:pPr>
-      <w:bookmarkStart w:id="23" w:name="_Toc46786776"/>
+      <w:bookmarkStart w:id="24" w:name="_Toc46786776"/>
       <w:r>
         <w:rPr>
           <w:u w:val="single"/>
@@ -6265,7 +6270,7 @@
         </w:rPr>
         <w:t>: Consuming or Collecting</w:t>
       </w:r>
-      <w:bookmarkEnd w:id="23"/>
+      <w:bookmarkEnd w:id="24"/>
     </w:p>
     <w:p/>
     <w:p>
@@ -6333,12 +6338,12 @@
       <w:pPr>
         <w:pStyle w:val="Heading3"/>
       </w:pPr>
-      <w:bookmarkStart w:id="24" w:name="_Toc46786777"/>
+      <w:bookmarkStart w:id="25" w:name="_Toc46786777"/>
       <w:r>
         <w:lastRenderedPageBreak/>
         <w:t>Feedback Loop: Energy</w:t>
       </w:r>
-      <w:bookmarkEnd w:id="24"/>
+      <w:bookmarkEnd w:id="25"/>
     </w:p>
     <w:p/>
     <w:p>
@@ -6413,12 +6418,12 @@
       <w:pPr>
         <w:pStyle w:val="Heading3"/>
       </w:pPr>
-      <w:bookmarkStart w:id="25" w:name="_Toc46786778"/>
+      <w:bookmarkStart w:id="26" w:name="_Toc46786778"/>
       <w:r>
         <w:lastRenderedPageBreak/>
         <w:t>Feedback Loop: Timer</w:t>
       </w:r>
-      <w:bookmarkEnd w:id="25"/>
+      <w:bookmarkEnd w:id="26"/>
       <w:r>
         <w:t xml:space="preserve"> </w:t>
       </w:r>
@@ -6484,13 +6489,13 @@
       <w:pPr>
         <w:pStyle w:val="Heading2"/>
       </w:pPr>
-      <w:bookmarkStart w:id="26" w:name="_Toc46786779"/>
       <w:bookmarkStart w:id="27" w:name="_Mechanics"/>
+      <w:bookmarkStart w:id="28" w:name="_Toc46786779"/>
       <w:bookmarkEnd w:id="27"/>
       <w:r>
         <w:t>Mechanics</w:t>
       </w:r>
-      <w:bookmarkEnd w:id="26"/>
+      <w:bookmarkEnd w:id="28"/>
     </w:p>
     <w:p>
       <w:pPr>
@@ -6580,23 +6585,23 @@
       <w:pPr>
         <w:pStyle w:val="Heading2"/>
       </w:pPr>
-      <w:bookmarkStart w:id="28" w:name="_Toc46786780"/>
       <w:bookmarkStart w:id="29" w:name="_Controls/_Interface"/>
+      <w:bookmarkStart w:id="30" w:name="_Toc46786780"/>
       <w:bookmarkEnd w:id="29"/>
       <w:r>
         <w:t>Controls/ Interface</w:t>
       </w:r>
-      <w:bookmarkEnd w:id="28"/>
+      <w:bookmarkEnd w:id="30"/>
     </w:p>
     <w:p>
       <w:pPr>
         <w:pStyle w:val="Heading3"/>
       </w:pPr>
-      <w:bookmarkStart w:id="30" w:name="_Toc46786781"/>
+      <w:bookmarkStart w:id="31" w:name="_Toc46786781"/>
       <w:r>
         <w:t>Controls</w:t>
       </w:r>
-      <w:bookmarkEnd w:id="30"/>
+      <w:bookmarkEnd w:id="31"/>
     </w:p>
     <w:p>
       <w:pPr>
@@ -6686,74 +6691,74 @@
       <w:pPr>
         <w:pStyle w:val="Heading1"/>
       </w:pPr>
-      <w:bookmarkStart w:id="31" w:name="_Toc46786782"/>
+      <w:bookmarkStart w:id="32" w:name="_Toc46786782"/>
       <w:r>
         <w:lastRenderedPageBreak/>
         <w:t>Economy</w:t>
       </w:r>
-      <w:bookmarkEnd w:id="31"/>
+      <w:bookmarkEnd w:id="32"/>
     </w:p>
     <w:p>
       <w:pPr>
         <w:pStyle w:val="Heading2"/>
       </w:pPr>
-      <w:bookmarkStart w:id="32" w:name="_Toc46786783"/>
+      <w:bookmarkStart w:id="33" w:name="_Toc46786783"/>
       <w:r>
         <w:t>Economy Loops</w:t>
       </w:r>
-      <w:bookmarkEnd w:id="32"/>
+      <w:bookmarkEnd w:id="33"/>
     </w:p>
     <w:p>
       <w:pPr>
         <w:pStyle w:val="Heading2"/>
       </w:pPr>
-      <w:bookmarkStart w:id="33" w:name="_Toc46786784"/>
+      <w:bookmarkStart w:id="34" w:name="_Toc46786784"/>
       <w:r>
         <w:t>Currency</w:t>
       </w:r>
-      <w:bookmarkEnd w:id="33"/>
+      <w:bookmarkEnd w:id="34"/>
     </w:p>
     <w:p>
       <w:pPr>
         <w:pStyle w:val="Heading2"/>
       </w:pPr>
-      <w:bookmarkStart w:id="34" w:name="_Toc46786785"/>
+      <w:bookmarkStart w:id="35" w:name="_Toc46786785"/>
       <w:r>
         <w:t>Taps</w:t>
       </w:r>
-      <w:bookmarkEnd w:id="34"/>
+      <w:bookmarkEnd w:id="35"/>
     </w:p>
     <w:p>
       <w:pPr>
         <w:pStyle w:val="Heading2"/>
       </w:pPr>
-      <w:bookmarkStart w:id="35" w:name="_Toc46786786"/>
+      <w:bookmarkStart w:id="36" w:name="_Toc46786786"/>
       <w:r>
         <w:t>Sinks</w:t>
       </w:r>
-      <w:bookmarkEnd w:id="35"/>
+      <w:bookmarkEnd w:id="36"/>
     </w:p>
     <w:p>
       <w:pPr>
         <w:pStyle w:val="Heading2"/>
       </w:pPr>
-      <w:bookmarkStart w:id="36" w:name="_Toc46786787"/>
+      <w:bookmarkStart w:id="37" w:name="_Toc46786787"/>
       <w:r>
         <w:t>Levers</w:t>
       </w:r>
-      <w:bookmarkEnd w:id="36"/>
+      <w:bookmarkEnd w:id="37"/>
     </w:p>
     <w:p>
       <w:pPr>
         <w:pStyle w:val="Heading1"/>
       </w:pPr>
-      <w:bookmarkStart w:id="37" w:name="_Toc46786788"/>
       <w:bookmarkStart w:id="38" w:name="_Narrative"/>
+      <w:bookmarkStart w:id="39" w:name="_Toc46786788"/>
       <w:bookmarkEnd w:id="38"/>
       <w:r>
         <w:t>Narrative</w:t>
       </w:r>
-      <w:bookmarkEnd w:id="37"/>
+      <w:bookmarkEnd w:id="39"/>
       <w:r>
         <w:t xml:space="preserve"> </w:t>
       </w:r>
@@ -6762,11 +6767,11 @@
       <w:pPr>
         <w:pStyle w:val="Heading2"/>
       </w:pPr>
-      <w:bookmarkStart w:id="39" w:name="_Toc46786789"/>
+      <w:bookmarkStart w:id="40" w:name="_Toc46786789"/>
       <w:r>
         <w:t>Context of Gameplay</w:t>
       </w:r>
-      <w:bookmarkEnd w:id="39"/>
+      <w:bookmarkEnd w:id="40"/>
       <w:r>
         <w:t xml:space="preserve"> </w:t>
       </w:r>
@@ -6783,11 +6788,11 @@
       <w:pPr>
         <w:pStyle w:val="Heading2"/>
       </w:pPr>
-      <w:bookmarkStart w:id="40" w:name="_Toc46786790"/>
+      <w:bookmarkStart w:id="41" w:name="_Toc46786790"/>
       <w:r>
         <w:t>Story</w:t>
       </w:r>
-      <w:bookmarkEnd w:id="40"/>
+      <w:bookmarkEnd w:id="41"/>
     </w:p>
     <w:p>
       <w:r>
@@ -6851,26 +6856,29 @@
       <w:pPr>
         <w:pStyle w:val="Heading2"/>
       </w:pPr>
-      <w:bookmarkStart w:id="41" w:name="_Toc46786791"/>
+      <w:bookmarkStart w:id="42" w:name="_Toc46786791"/>
       <w:r>
         <w:t>Character Information</w:t>
       </w:r>
-      <w:bookmarkEnd w:id="41"/>
+      <w:bookmarkEnd w:id="42"/>
     </w:p>
     <w:p>
       <w:r>
         <w:t xml:space="preserve">Guudo </w:t>
       </w:r>
+      <w:r>
+        <w:t xml:space="preserve">  </w:t>
+      </w:r>
     </w:p>
     <w:p>
       <w:pPr>
         <w:pStyle w:val="Heading2"/>
       </w:pPr>
-      <w:bookmarkStart w:id="42" w:name="_Toc46786792"/>
+      <w:bookmarkStart w:id="43" w:name="_Toc46786792"/>
       <w:r>
         <w:t>Plot Synopsis</w:t>
       </w:r>
-      <w:bookmarkEnd w:id="42"/>
+      <w:bookmarkEnd w:id="43"/>
     </w:p>
     <w:p>
       <w:pPr>
@@ -6962,12 +6970,12 @@
       <w:pPr>
         <w:pStyle w:val="Heading2"/>
       </w:pPr>
-      <w:bookmarkStart w:id="43" w:name="_Toc46786793"/>
+      <w:bookmarkStart w:id="44" w:name="_Toc46786793"/>
       <w:r>
         <w:lastRenderedPageBreak/>
         <w:t>Gameplay Synopsis</w:t>
       </w:r>
-      <w:bookmarkEnd w:id="43"/>
+      <w:bookmarkEnd w:id="44"/>
     </w:p>
     <w:p>
       <w:pPr>
@@ -7074,7 +7082,13 @@
         </w:numPr>
       </w:pPr>
       <w:r>
-        <w:t>Player traverses level</w:t>
+        <w:t xml:space="preserve">Player </w:t>
+      </w:r>
+      <w:r>
+        <w:t>traverses’</w:t>
+      </w:r>
+      <w:r>
+        <w:t xml:space="preserve"> level</w:t>
       </w:r>
     </w:p>
     <w:p>
@@ -7175,12 +7189,12 @@
       <w:pPr>
         <w:pStyle w:val="Heading1"/>
       </w:pPr>
-      <w:bookmarkStart w:id="44" w:name="_Toc46786794"/>
+      <w:bookmarkStart w:id="45" w:name="_Toc46786794"/>
       <w:r>
         <w:lastRenderedPageBreak/>
         <w:t>Art Direction</w:t>
       </w:r>
-      <w:bookmarkEnd w:id="44"/>
+      <w:bookmarkEnd w:id="45"/>
     </w:p>
     <w:p>
       <w:r>
@@ -7191,45 +7205,45 @@
       <w:pPr>
         <w:pStyle w:val="Heading2"/>
       </w:pPr>
-      <w:bookmarkStart w:id="45" w:name="_Toc46786795"/>
+      <w:bookmarkStart w:id="46" w:name="_Toc46786795"/>
       <w:r>
         <w:t>Art Style</w:t>
       </w:r>
-      <w:bookmarkEnd w:id="45"/>
+      <w:bookmarkEnd w:id="46"/>
     </w:p>
     <w:p/>
     <w:p>
       <w:pPr>
         <w:pStyle w:val="Heading2"/>
       </w:pPr>
-      <w:bookmarkStart w:id="46" w:name="_Toc46786796"/>
+      <w:bookmarkStart w:id="47" w:name="_Toc46786796"/>
       <w:r>
         <w:t>Visual References</w:t>
       </w:r>
-      <w:bookmarkEnd w:id="46"/>
+      <w:bookmarkEnd w:id="47"/>
     </w:p>
     <w:p/>
     <w:p>
       <w:pPr>
         <w:pStyle w:val="Heading1"/>
       </w:pPr>
-      <w:bookmarkStart w:id="47" w:name="_Toc46786797"/>
       <w:bookmarkStart w:id="48" w:name="_Audio_Direction"/>
+      <w:bookmarkStart w:id="49" w:name="_Toc46786797"/>
       <w:bookmarkEnd w:id="48"/>
       <w:r>
         <w:t>Audio Direction</w:t>
       </w:r>
-      <w:bookmarkEnd w:id="47"/>
+      <w:bookmarkEnd w:id="49"/>
     </w:p>
     <w:p>
       <w:pPr>
         <w:pStyle w:val="Heading2"/>
       </w:pPr>
-      <w:bookmarkStart w:id="49" w:name="_Toc46786798"/>
+      <w:bookmarkStart w:id="50" w:name="_Toc46786798"/>
       <w:r>
         <w:t>Music</w:t>
       </w:r>
-      <w:bookmarkEnd w:id="49"/>
+      <w:bookmarkEnd w:id="50"/>
       <w:r>
         <w:t xml:space="preserve"> </w:t>
       </w:r>
@@ -7286,11 +7300,11 @@
       <w:pPr>
         <w:pStyle w:val="Heading2"/>
       </w:pPr>
-      <w:bookmarkStart w:id="50" w:name="_Toc46786799"/>
+      <w:bookmarkStart w:id="51" w:name="_Toc46786799"/>
       <w:r>
         <w:t>Sound Effects</w:t>
       </w:r>
-      <w:bookmarkEnd w:id="50"/>
+      <w:bookmarkEnd w:id="51"/>
     </w:p>
     <w:p>
       <w:pPr>
@@ -7404,8 +7418,8 @@
       <w:pPr>
         <w:pStyle w:val="Heading1"/>
       </w:pPr>
-      <w:bookmarkStart w:id="51" w:name="_Toc46786800"/>
       <w:bookmarkStart w:id="52" w:name="_Technical_Information"/>
+      <w:bookmarkStart w:id="53" w:name="_Toc46786800"/>
       <w:bookmarkEnd w:id="52"/>
       <w:r>
         <w:t xml:space="preserve">Technical </w:t>
@@ -7413,7 +7427,7 @@
       <w:r>
         <w:t>Information</w:t>
       </w:r>
-      <w:bookmarkEnd w:id="51"/>
+      <w:bookmarkEnd w:id="53"/>
     </w:p>
     <w:p>
       <w:r>
@@ -7424,11 +7438,11 @@
       <w:pPr>
         <w:pStyle w:val="Heading2"/>
       </w:pPr>
-      <w:bookmarkStart w:id="53" w:name="_Toc46786801"/>
+      <w:bookmarkStart w:id="54" w:name="_Toc46786801"/>
       <w:r>
         <w:t>Target Platform</w:t>
       </w:r>
-      <w:bookmarkEnd w:id="53"/>
+      <w:bookmarkEnd w:id="54"/>
     </w:p>
     <w:p>
       <w:r>
@@ -7439,11 +7453,11 @@
       <w:pPr>
         <w:pStyle w:val="Heading2"/>
       </w:pPr>
-      <w:bookmarkStart w:id="54" w:name="_Toc46786802"/>
+      <w:bookmarkStart w:id="55" w:name="_Toc46786802"/>
       <w:r>
         <w:t>Engine</w:t>
       </w:r>
-      <w:bookmarkEnd w:id="54"/>
+      <w:bookmarkEnd w:id="55"/>
     </w:p>
     <w:p>
       <w:r>
@@ -7454,22 +7468,22 @@
       <w:pPr>
         <w:pStyle w:val="Heading2"/>
       </w:pPr>
-      <w:bookmarkStart w:id="55" w:name="_Toc46786803"/>
+      <w:bookmarkStart w:id="56" w:name="_Toc46786803"/>
       <w:r>
         <w:t>Limitations</w:t>
       </w:r>
-      <w:bookmarkEnd w:id="55"/>
+      <w:bookmarkEnd w:id="56"/>
     </w:p>
     <w:p/>
     <w:p>
       <w:pPr>
         <w:pStyle w:val="Heading2"/>
       </w:pPr>
-      <w:bookmarkStart w:id="56" w:name="_Toc46786804"/>
+      <w:bookmarkStart w:id="57" w:name="_Toc46786804"/>
       <w:r>
         <w:t>Platform Specifications</w:t>
       </w:r>
-      <w:bookmarkEnd w:id="56"/>
+      <w:bookmarkEnd w:id="57"/>
     </w:p>
     <w:tbl>
       <w:tblPr>
@@ -8627,34 +8641,34 @@
       <w:pPr>
         <w:pStyle w:val="Heading1"/>
       </w:pPr>
-      <w:bookmarkStart w:id="57" w:name="_Toc46786805"/>
       <w:bookmarkStart w:id="58" w:name="_Production_Information"/>
+      <w:bookmarkStart w:id="59" w:name="_Toc46786805"/>
       <w:bookmarkEnd w:id="58"/>
       <w:r>
         <w:lastRenderedPageBreak/>
         <w:t>Production Information</w:t>
       </w:r>
-      <w:bookmarkEnd w:id="57"/>
+      <w:bookmarkEnd w:id="59"/>
     </w:p>
     <w:p>
       <w:pPr>
         <w:pStyle w:val="Heading2"/>
       </w:pPr>
-      <w:bookmarkStart w:id="59" w:name="_Toc46786806"/>
+      <w:bookmarkStart w:id="60" w:name="_Toc46786806"/>
       <w:r>
         <w:t>Production Software</w:t>
       </w:r>
-      <w:bookmarkEnd w:id="59"/>
+      <w:bookmarkEnd w:id="60"/>
     </w:p>
     <w:p>
       <w:pPr>
         <w:pStyle w:val="Heading3"/>
       </w:pPr>
-      <w:bookmarkStart w:id="60" w:name="_Toc46786807"/>
+      <w:bookmarkStart w:id="61" w:name="_Toc46786807"/>
       <w:r>
         <w:t>Game Engine</w:t>
       </w:r>
-      <w:bookmarkEnd w:id="60"/>
+      <w:bookmarkEnd w:id="61"/>
     </w:p>
     <w:p>
       <w:r>
@@ -8665,11 +8679,11 @@
       <w:pPr>
         <w:pStyle w:val="Heading3"/>
       </w:pPr>
-      <w:bookmarkStart w:id="61" w:name="_Toc46786808"/>
+      <w:bookmarkStart w:id="62" w:name="_Toc46786808"/>
       <w:r>
         <w:t>Programming</w:t>
       </w:r>
-      <w:bookmarkEnd w:id="61"/>
+      <w:bookmarkEnd w:id="62"/>
     </w:p>
     <w:p>
       <w:r>
@@ -8685,11 +8699,11 @@
       <w:pPr>
         <w:pStyle w:val="Heading3"/>
       </w:pPr>
-      <w:bookmarkStart w:id="62" w:name="_Toc46786809"/>
+      <w:bookmarkStart w:id="63" w:name="_Toc46786809"/>
       <w:r>
         <w:t>Art Software</w:t>
       </w:r>
-      <w:bookmarkEnd w:id="62"/>
+      <w:bookmarkEnd w:id="63"/>
     </w:p>
     <w:p>
       <w:r>
@@ -8707,14 +8721,39 @@
       </w:r>
     </w:p>
     <w:p>
+      <w:r>
+        <w:t>Substance Painter</w:t>
+      </w:r>
+    </w:p>
+    <w:p>
+      <w:proofErr w:type="spellStart"/>
+      <w:r>
+        <w:t>ZBrush</w:t>
+      </w:r>
+      <w:proofErr w:type="spellEnd"/>
+    </w:p>
+    <w:p>
+      <w:r>
+        <w:t>Marmoset</w:t>
+      </w:r>
+      <w:r>
+        <w:t xml:space="preserve"> </w:t>
+      </w:r>
+      <w:proofErr w:type="spellStart"/>
+      <w:r>
+        <w:t>Toolbag</w:t>
+      </w:r>
+      <w:proofErr w:type="spellEnd"/>
+    </w:p>
+    <w:p>
       <w:pPr>
         <w:pStyle w:val="Heading3"/>
       </w:pPr>
-      <w:bookmarkStart w:id="63" w:name="_Toc46786810"/>
+      <w:bookmarkStart w:id="64" w:name="_Toc46786810"/>
       <w:r>
         <w:t>Audio Design</w:t>
       </w:r>
-      <w:bookmarkEnd w:id="63"/>
+      <w:bookmarkEnd w:id="64"/>
     </w:p>
     <w:p>
       <w:r>
@@ -8735,44 +8774,44 @@
       <w:pPr>
         <w:pStyle w:val="Heading2"/>
       </w:pPr>
-      <w:bookmarkStart w:id="64" w:name="_Toc46786811"/>
+      <w:bookmarkStart w:id="65" w:name="_Toc46786811"/>
       <w:r>
         <w:lastRenderedPageBreak/>
         <w:t>Milestones</w:t>
       </w:r>
-      <w:bookmarkEnd w:id="64"/>
+      <w:bookmarkEnd w:id="65"/>
     </w:p>
     <w:p>
       <w:pPr>
         <w:pStyle w:val="Heading3"/>
       </w:pPr>
-      <w:bookmarkStart w:id="65" w:name="_Toc46786812"/>
+      <w:bookmarkStart w:id="66" w:name="_Toc46786812"/>
       <w:r>
         <w:t>Alpha</w:t>
       </w:r>
-      <w:bookmarkEnd w:id="65"/>
+      <w:bookmarkEnd w:id="66"/>
     </w:p>
     <w:p/>
     <w:p>
       <w:pPr>
         <w:pStyle w:val="Heading3"/>
       </w:pPr>
-      <w:bookmarkStart w:id="66" w:name="_Toc46786813"/>
+      <w:bookmarkStart w:id="67" w:name="_Toc46786813"/>
       <w:r>
         <w:t>Beta</w:t>
       </w:r>
-      <w:bookmarkEnd w:id="66"/>
+      <w:bookmarkEnd w:id="67"/>
     </w:p>
     <w:p/>
     <w:p>
       <w:pPr>
         <w:pStyle w:val="Heading3"/>
       </w:pPr>
-      <w:bookmarkStart w:id="67" w:name="_Toc46786814"/>
+      <w:bookmarkStart w:id="68" w:name="_Toc46786814"/>
       <w:r>
         <w:t>Gold</w:t>
       </w:r>
-      <w:bookmarkEnd w:id="67"/>
+      <w:bookmarkEnd w:id="68"/>
     </w:p>
     <w:p/>
     <w:p>
@@ -8784,44 +8823,44 @@
       <w:pPr>
         <w:pStyle w:val="Heading1"/>
       </w:pPr>
-      <w:bookmarkStart w:id="68" w:name="_Toc46786815"/>
+      <w:bookmarkStart w:id="69" w:name="_Toc46786815"/>
       <w:r>
         <w:lastRenderedPageBreak/>
         <w:t>Archive</w:t>
       </w:r>
-      <w:bookmarkEnd w:id="68"/>
+      <w:bookmarkEnd w:id="69"/>
     </w:p>
     <w:p>
       <w:pPr>
         <w:pStyle w:val="Heading1"/>
       </w:pPr>
-      <w:bookmarkStart w:id="69" w:name="_Toc46786816"/>
+      <w:bookmarkStart w:id="70" w:name="_Toc46786816"/>
       <w:r>
         <w:t>Version History</w:t>
       </w:r>
-      <w:bookmarkEnd w:id="69"/>
+      <w:bookmarkEnd w:id="70"/>
     </w:p>
     <w:p>
       <w:pPr>
         <w:pStyle w:val="Heading2"/>
       </w:pPr>
-      <w:bookmarkStart w:id="70" w:name="_Toc46786817"/>
       <w:bookmarkStart w:id="71" w:name="_Change_Log"/>
+      <w:bookmarkStart w:id="72" w:name="_Toc46786817"/>
       <w:bookmarkEnd w:id="71"/>
       <w:r>
         <w:t>Change Log</w:t>
       </w:r>
-      <w:bookmarkEnd w:id="70"/>
+      <w:bookmarkEnd w:id="72"/>
     </w:p>
     <w:p>
       <w:pPr>
         <w:pStyle w:val="Heading3"/>
       </w:pPr>
-      <w:bookmarkStart w:id="72" w:name="_Toc46786818"/>
+      <w:bookmarkStart w:id="73" w:name="_Toc46786818"/>
       <w:r>
         <w:t>Version 1.0</w:t>
       </w:r>
-      <w:bookmarkEnd w:id="72"/>
+      <w:bookmarkEnd w:id="73"/>
     </w:p>
     <w:p>
       <w:r>
@@ -8835,11 +8874,11 @@
       <w:pPr>
         <w:pStyle w:val="Heading3"/>
       </w:pPr>
-      <w:bookmarkStart w:id="73" w:name="_Toc46786819"/>
+      <w:bookmarkStart w:id="74" w:name="_Toc46786819"/>
       <w:r>
         <w:t>Version 1.1</w:t>
       </w:r>
-      <w:bookmarkEnd w:id="73"/>
+      <w:bookmarkEnd w:id="74"/>
     </w:p>
     <w:p>
       <w:r>
@@ -8911,7 +8950,7 @@
       <w:pPr>
         <w:pStyle w:val="Heading3"/>
       </w:pPr>
-      <w:bookmarkStart w:id="74" w:name="_Toc46786820"/>
+      <w:bookmarkStart w:id="75" w:name="_Toc46786820"/>
       <w:r>
         <w:lastRenderedPageBreak/>
         <w:t>Version 1.2</w:t>
@@ -8919,7 +8958,7 @@
       <w:r>
         <w:t>.0</w:t>
       </w:r>
-      <w:bookmarkEnd w:id="74"/>
+      <w:bookmarkEnd w:id="75"/>
       <w:r>
         <w:t xml:space="preserve"> </w:t>
       </w:r>
@@ -8994,12 +9033,12 @@
       <w:pPr>
         <w:pStyle w:val="Heading3"/>
       </w:pPr>
-      <w:bookmarkStart w:id="75" w:name="_Toc46786821"/>
+      <w:bookmarkStart w:id="76" w:name="_Toc46786821"/>
       <w:r>
         <w:lastRenderedPageBreak/>
         <w:t>Version 1.2.1</w:t>
       </w:r>
-      <w:bookmarkEnd w:id="75"/>
+      <w:bookmarkEnd w:id="76"/>
     </w:p>
     <w:p>
       <w:r>
@@ -9117,7 +9156,7 @@
 </file>
 
 <file path=word/numbering.xml><?xml version="1.0" encoding="utf-8"?>
-<w:numbering xmlns:wpc="http://schemas.microsoft.com/office/word/2010/wordprocessingCanvas" xmlns:cx="http://schemas.microsoft.com/office/drawing/2014/chartex" xmlns:cx1="http://schemas.microsoft.com/office/drawing/2015/9/8/chartex" xmlns:cx2="http://schemas.microsoft.com/office/drawing/2015/10/21/chartex" xmlns:cx3="http://schemas.microsoft.com/office/drawing/2016/5/9/chartex" xmlns:cx4="http://schemas.microsoft.com/office/drawing/2016/5/10/chartex" xmlns:cx5="http://schemas.microsoft.com/office/drawing/2016/5/11/chartex" xmlns:cx6="http://schemas.microsoft.com/office/drawing/2016/5/12/chartex" xmlns:cx7="http://schemas.microsoft.com/office/drawing/2016/5/13/chartex" xmlns:cx8="http://schemas.microsoft.com/office/drawing/2016/5/14/chartex" xmlns:mc="http://schemas.openxmlformats.org/markup-compatibility/2006" xmlns:aink="http://schemas.microsoft.com/office/drawing/2016/ink" xmlns:am3d="http://schemas.microsoft.com/office/drawing/2017/model3d" xmlns:o="urn:schemas-microsoft-com:office:office" xmlns:r="http://schemas.openxmlformats.org/officeDocument/2006/relationships" xmlns:m="http://schemas.openxmlformats.org/officeDocument/2006/math" xmlns:v="urn:schemas-microsoft-com:vml" xmlns:wp14="http://schemas.microsoft.com/office/word/2010/wordprocessingDrawing" xmlns:wp="http://schemas.openxmlformats.org/drawingml/2006/wordprocessingDrawing" xmlns:w10="urn:schemas-microsoft-com:office:word" xmlns:w="http://schemas.openxmlformats.org/wordprocessingml/2006/main" xmlns:w14="http://schemas.microsoft.com/office/word/2010/wordml" xmlns:w15="http://schemas.microsoft.com/office/word/2012/wordml" xmlns:w16cex="http://schemas.microsoft.com/office/word/2018/wordml/cex" xmlns:w16cid="http://schemas.microsoft.com/office/word/2016/wordml/cid" xmlns:w16="http://schemas.microsoft.com/office/word/2018/wordml" xmlns:w16se="http://schemas.microsoft.com/office/word/2015/wordml/symex" xmlns:wpg="http://schemas.microsoft.com/office/word/2010/wordprocessingGroup" xmlns:wpi="http://schemas.microsoft.com/office/word/2010/wordprocessingInk" xmlns:wne="http://schemas.microsoft.com/office/word/2006/wordml" xmlns:wps="http://schemas.microsoft.com/office/word/2010/wordprocessingShape" mc:Ignorable="w14 w15 w16se w16cid w16 w16cex wp14">
+<w:numbering xmlns:wpc="http://schemas.microsoft.com/office/word/2010/wordprocessingCanvas" xmlns:cx="http://schemas.microsoft.com/office/drawing/2014/chartex" xmlns:cx1="http://schemas.microsoft.com/office/drawing/2015/9/8/chartex" xmlns:cx2="http://schemas.microsoft.com/office/drawing/2015/10/21/chartex" xmlns:cx3="http://schemas.microsoft.com/office/drawing/2016/5/9/chartex" xmlns:cx4="http://schemas.microsoft.com/office/drawing/2016/5/10/chartex" xmlns:cx5="http://schemas.microsoft.com/office/drawing/2016/5/11/chartex" xmlns:cx6="http://schemas.microsoft.com/office/drawing/2016/5/12/chartex" xmlns:cx7="http://schemas.microsoft.com/office/drawing/2016/5/13/chartex" xmlns:cx8="http://schemas.microsoft.com/office/drawing/2016/5/14/chartex" xmlns:mc="http://schemas.openxmlformats.org/markup-compatibility/2006" xmlns:aink="http://schemas.microsoft.com/office/drawing/2016/ink" xmlns:am3d="http://schemas.microsoft.com/office/drawing/2017/model3d" xmlns:o="urn:schemas-microsoft-com:office:office" xmlns:r="http://schemas.openxmlformats.org/officeDocument/2006/relationships" xmlns:m="http://schemas.openxmlformats.org/officeDocument/2006/math" xmlns:v="urn:schemas-microsoft-com:vml" xmlns:wp14="http://schemas.microsoft.com/office/word/2010/wordprocessingDrawing" xmlns:wp="http://schemas.openxmlformats.org/drawingml/2006/wordprocessingDrawing" xmlns:w10="urn:schemas-microsoft-com:office:word" xmlns:w="http://schemas.openxmlformats.org/wordprocessingml/2006/main" xmlns:w14="http://schemas.microsoft.com/office/word/2010/wordml" xmlns:w15="http://schemas.microsoft.com/office/word/2012/wordml" xmlns:w16cid="http://schemas.microsoft.com/office/word/2016/wordml/cid" xmlns:w16se="http://schemas.microsoft.com/office/word/2015/wordml/symex" xmlns:wpg="http://schemas.microsoft.com/office/word/2010/wordprocessingGroup" xmlns:wpi="http://schemas.microsoft.com/office/word/2010/wordprocessingInk" xmlns:wne="http://schemas.microsoft.com/office/word/2006/wordml" xmlns:wps="http://schemas.microsoft.com/office/word/2010/wordprocessingShape" mc:Ignorable="w14 w15 w16se w16cid wp14">
   <w:abstractNum w:abstractNumId="0" w15:restartNumberingAfterBreak="0">
     <w:nsid w:val="02326D31"/>
     <w:multiLevelType w:val="hybridMultilevel"/>
@@ -10669,7 +10708,7 @@
 </file>
 
 <file path=word/styles.xml><?xml version="1.0" encoding="utf-8"?>
-<w:styles xmlns:mc="http://schemas.openxmlformats.org/markup-compatibility/2006" xmlns:r="http://schemas.openxmlformats.org/officeDocument/2006/relationships" xmlns:w="http://schemas.openxmlformats.org/wordprocessingml/2006/main" xmlns:w14="http://schemas.microsoft.com/office/word/2010/wordml" xmlns:w15="http://schemas.microsoft.com/office/word/2012/wordml" xmlns:w16cex="http://schemas.microsoft.com/office/word/2018/wordml/cex" xmlns:w16cid="http://schemas.microsoft.com/office/word/2016/wordml/cid" xmlns:w16="http://schemas.microsoft.com/office/word/2018/wordml" xmlns:w16se="http://schemas.microsoft.com/office/word/2015/wordml/symex" mc:Ignorable="w14 w15 w16se w16cid w16 w16cex">
+<w:styles xmlns:mc="http://schemas.openxmlformats.org/markup-compatibility/2006" xmlns:r="http://schemas.openxmlformats.org/officeDocument/2006/relationships" xmlns:w="http://schemas.openxmlformats.org/wordprocessingml/2006/main" xmlns:w14="http://schemas.microsoft.com/office/word/2010/wordml" xmlns:w15="http://schemas.microsoft.com/office/word/2012/wordml" xmlns:w16cid="http://schemas.microsoft.com/office/word/2016/wordml/cid" xmlns:w16se="http://schemas.microsoft.com/office/word/2015/wordml/symex" mc:Ignorable="w14 w15 w16se w16cid">
   <w:docDefaults>
     <w:rPrDefault>
       <w:rPr>
@@ -10685,7 +10724,7 @@
       </w:pPr>
     </w:pPrDefault>
   </w:docDefaults>
-  <w:latentStyles w:defLockedState="0" w:defUIPriority="99" w:defSemiHidden="0" w:defUnhideWhenUsed="0" w:defQFormat="0" w:count="376">
+  <w:latentStyles w:defLockedState="0" w:defUIPriority="99" w:defSemiHidden="0" w:defUnhideWhenUsed="0" w:defQFormat="0" w:count="375">
     <w:lsdException w:name="Normal" w:uiPriority="0" w:qFormat="1"/>
     <w:lsdException w:name="heading 1" w:uiPriority="9" w:qFormat="1"/>
     <w:lsdException w:name="heading 2" w:semiHidden="1" w:uiPriority="9" w:unhideWhenUsed="1" w:qFormat="1"/>
@@ -11061,7 +11100,6 @@
     <w:lsdException w:name="Smart Hyperlink" w:semiHidden="1" w:unhideWhenUsed="1"/>
     <w:lsdException w:name="Hashtag" w:semiHidden="1" w:unhideWhenUsed="1"/>
     <w:lsdException w:name="Unresolved Mention" w:semiHidden="1" w:unhideWhenUsed="1"/>
-    <w:lsdException w:name="Smart Link" w:semiHidden="1" w:unhideWhenUsed="1"/>
   </w:latentStyles>
   <w:style w:type="paragraph" w:default="1" w:styleId="Normal">
     <w:name w:val="Normal"/>
@@ -11738,7 +11776,7 @@
 </file>
 
 <file path=customXml/itemProps2.xml><?xml version="1.0" encoding="utf-8"?>
-<ds:datastoreItem xmlns:ds="http://schemas.openxmlformats.org/officeDocument/2006/customXml" ds:itemID="{7F41A011-8A23-4D9E-94B3-BE26BA64E3CA}">
+<ds:datastoreItem xmlns:ds="http://schemas.openxmlformats.org/officeDocument/2006/customXml" ds:itemID="{2627E0B3-BE68-441D-B2E5-3F6565BBC0E4}">
   <ds:schemaRefs>
     <ds:schemaRef ds:uri="http://schemas.openxmlformats.org/officeDocument/2006/bibliography"/>
   </ds:schemaRefs>

--- a/Documentation/Omni_GDD.docx
+++ b/Documentation/Omni_GDD.docx
@@ -264,7 +264,7 @@
                   </wp:anchor>
                 </w:drawing>
               </mc:Choice>
-              <mc:Fallback xmlns:w16="http://schemas.microsoft.com/office/word/2018/wordml" xmlns:w16cex="http://schemas.microsoft.com/office/word/2018/wordml/cex">
+              <mc:Fallback xmlns:w16cex="http://schemas.microsoft.com/office/word/2018/wordml/cex" xmlns:w16="http://schemas.microsoft.com/office/word/2018/wordml">
                 <w:pict>
                   <v:group w14:anchorId="38B180E3" id="Group 149" o:spid="_x0000_s1026" style="position:absolute;margin-left:0;margin-top:0;width:8in;height:95.7pt;z-index:251662336;mso-width-percent:941;mso-height-percent:121;mso-top-percent:23;mso-position-horizontal:center;mso-position-horizontal-relative:page;mso-position-vertical-relative:page;mso-width-percent:941;mso-height-percent:121;mso-top-percent:23" coordorigin="" coordsize="73152,12161" o:gfxdata="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">
                     <v:shape id="Rectangle 51" o:spid="_x0000_s1027" style="position:absolute;width:73152;height:11303;visibility:visible;mso-wrap-style:square;v-text-anchor:middle" coordsize="7312660,1129665" o:gfxdata="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" path="m,l7312660,r,1129665l3619500,733425,,1091565,,xe" fillcolor="#4472c4 [3204]" stroked="f" strokeweight="1pt">
@@ -6069,84 +6069,106 @@
       </w:r>
       <w:bookmarkEnd w:id="12"/>
     </w:p>
+    <w:p>
+      <w:r>
+        <w:rPr>
+          <w:i/>
+        </w:rPr>
+        <w:t>Guudo</w:t>
+      </w:r>
+      <w:r>
+        <w:t xml:space="preserve"> is to be a family friendly game that attracts an audience</w:t>
+      </w:r>
+      <w:r>
+        <w:t>,</w:t>
+      </w:r>
+      <w:r>
+        <w:t xml:space="preserve"> </w:t>
+      </w:r>
+      <w:r>
+        <w:t>objectively,</w:t>
+      </w:r>
+      <w:bookmarkStart w:id="13" w:name="_GoBack"/>
+      <w:bookmarkEnd w:id="13"/>
+      <w:r>
+        <w:t xml:space="preserve"> from 11 years old and older.</w:t>
+      </w:r>
+    </w:p>
+    <w:p>
+      <w:pPr>
+        <w:pStyle w:val="Heading3"/>
+      </w:pPr>
+      <w:bookmarkStart w:id="14" w:name="_Toc46786767"/>
+      <w:r>
+        <w:t>Skill</w:t>
+      </w:r>
+      <w:bookmarkEnd w:id="14"/>
+    </w:p>
     <w:p/>
     <w:p>
       <w:pPr>
         <w:pStyle w:val="Heading3"/>
       </w:pPr>
-      <w:bookmarkStart w:id="13" w:name="_Toc46786767"/>
-      <w:r>
-        <w:t>Skill</w:t>
-      </w:r>
-      <w:bookmarkEnd w:id="13"/>
+      <w:bookmarkStart w:id="15" w:name="_Toc46786768"/>
+      <w:r>
+        <w:t>Gender</w:t>
+      </w:r>
+      <w:bookmarkEnd w:id="15"/>
     </w:p>
     <w:p/>
     <w:p>
       <w:pPr>
         <w:pStyle w:val="Heading3"/>
       </w:pPr>
-      <w:bookmarkStart w:id="14" w:name="_Toc46786768"/>
-      <w:r>
-        <w:t>Gender</w:t>
-      </w:r>
-      <w:bookmarkEnd w:id="14"/>
+      <w:bookmarkStart w:id="16" w:name="_Toc46786769"/>
+      <w:r>
+        <w:t>Time</w:t>
+      </w:r>
+      <w:bookmarkEnd w:id="16"/>
     </w:p>
     <w:p/>
     <w:p>
       <w:pPr>
         <w:pStyle w:val="Heading3"/>
       </w:pPr>
-      <w:bookmarkStart w:id="15" w:name="_Toc46786769"/>
-      <w:r>
-        <w:t>Time</w:t>
-      </w:r>
-      <w:bookmarkEnd w:id="15"/>
+      <w:bookmarkStart w:id="17" w:name="_Toc46786770"/>
+      <w:r>
+        <w:t>Monetisation</w:t>
+      </w:r>
+      <w:bookmarkEnd w:id="17"/>
     </w:p>
     <w:p/>
     <w:p>
       <w:pPr>
         <w:pStyle w:val="Heading3"/>
       </w:pPr>
-      <w:bookmarkStart w:id="16" w:name="_Toc46786770"/>
-      <w:r>
-        <w:t>Monetisation</w:t>
-      </w:r>
-      <w:bookmarkEnd w:id="16"/>
+      <w:bookmarkStart w:id="18" w:name="_Toc46786771"/>
+      <w:r>
+        <w:t>Feature</w:t>
+      </w:r>
+      <w:r>
+        <w:t xml:space="preserve"> Appropriate</w:t>
+      </w:r>
+      <w:bookmarkEnd w:id="18"/>
+      <w:r>
+        <w:t xml:space="preserve"> </w:t>
+      </w:r>
     </w:p>
     <w:p/>
     <w:p>
       <w:pPr>
         <w:pStyle w:val="Heading3"/>
       </w:pPr>
-      <w:bookmarkStart w:id="17" w:name="_Toc46786771"/>
-      <w:r>
-        <w:t>Feature</w:t>
-      </w:r>
-      <w:r>
-        <w:t xml:space="preserve"> Appropriate</w:t>
-      </w:r>
-      <w:bookmarkEnd w:id="17"/>
-      <w:r>
-        <w:t xml:space="preserve"> </w:t>
-      </w:r>
-    </w:p>
-    <w:p/>
-    <w:p>
-      <w:pPr>
-        <w:pStyle w:val="Heading3"/>
-      </w:pPr>
-      <w:bookmarkStart w:id="18" w:name="_Toc46786772"/>
+      <w:bookmarkStart w:id="19" w:name="_Toc46786772"/>
       <w:r>
         <w:t>Mechanic</w:t>
       </w:r>
       <w:r>
         <w:t>al Understanding</w:t>
       </w:r>
-      <w:bookmarkEnd w:id="18"/>
-    </w:p>
-    <w:p>
-      <w:bookmarkStart w:id="19" w:name="_GoBack"/>
       <w:bookmarkEnd w:id="19"/>
+    </w:p>
+    <w:p>
       <w:r>
         <w:br w:type="page"/>
       </w:r>
@@ -11776,7 +11798,7 @@
 </file>
 
 <file path=customXml/itemProps2.xml><?xml version="1.0" encoding="utf-8"?>
-<ds:datastoreItem xmlns:ds="http://schemas.openxmlformats.org/officeDocument/2006/customXml" ds:itemID="{2627E0B3-BE68-441D-B2E5-3F6565BBC0E4}">
+<ds:datastoreItem xmlns:ds="http://schemas.openxmlformats.org/officeDocument/2006/customXml" ds:itemID="{06216BE6-A7BE-4C4D-A488-38077AAB6A27}">
   <ds:schemaRefs>
     <ds:schemaRef ds:uri="http://schemas.openxmlformats.org/officeDocument/2006/bibliography"/>
   </ds:schemaRefs>

--- a/Documentation/Omni_GDD.docx
+++ b/Documentation/Omni_GDD.docx
@@ -6086,47 +6086,67 @@
         <w:t xml:space="preserve"> </w:t>
       </w:r>
       <w:r>
-        <w:t>objectively,</w:t>
-      </w:r>
-      <w:bookmarkStart w:id="13" w:name="_GoBack"/>
+        <w:t>objectively, from 11 years old and older.</w:t>
+      </w:r>
+    </w:p>
+    <w:p>
+      <w:pPr>
+        <w:pStyle w:val="Heading3"/>
+      </w:pPr>
+      <w:bookmarkStart w:id="13" w:name="_Toc46786767"/>
+      <w:r>
+        <w:t>Skill</w:t>
+      </w:r>
       <w:bookmarkEnd w:id="13"/>
-      <w:r>
-        <w:t xml:space="preserve"> from 11 years old and older.</w:t>
+    </w:p>
+    <w:p>
+      <w:r>
+        <w:t xml:space="preserve">The game is to be skilled for those who have a base knowledge of puzzle-platformer titles. I.E Katamari </w:t>
+      </w:r>
+      <w:proofErr w:type="spellStart"/>
+      <w:r>
+        <w:t>Damarcy</w:t>
+      </w:r>
+      <w:proofErr w:type="spellEnd"/>
+      <w:r>
+        <w:t>, 60 Seconds, I am Bread.</w:t>
       </w:r>
     </w:p>
     <w:p>
       <w:pPr>
         <w:pStyle w:val="Heading3"/>
       </w:pPr>
-      <w:bookmarkStart w:id="14" w:name="_Toc46786767"/>
-      <w:r>
-        <w:t>Skill</w:t>
+      <w:bookmarkStart w:id="14" w:name="_Toc46786768"/>
+      <w:r>
+        <w:t>Gender</w:t>
       </w:r>
       <w:bookmarkEnd w:id="14"/>
     </w:p>
-    <w:p/>
+    <w:p>
+      <w:r>
+        <w:t>This title should not be biased towards one gender but both, as the both the gender and gameplay element are neutral regarding player abilities.</w:t>
+      </w:r>
+    </w:p>
     <w:p>
       <w:pPr>
         <w:pStyle w:val="Heading3"/>
       </w:pPr>
-      <w:bookmarkStart w:id="15" w:name="_Toc46786768"/>
-      <w:r>
-        <w:t>Gender</w:t>
+      <w:bookmarkStart w:id="15" w:name="_Toc46786769"/>
+      <w:r>
+        <w:t>Time</w:t>
       </w:r>
       <w:bookmarkEnd w:id="15"/>
     </w:p>
-    <w:p/>
-    <w:p>
-      <w:pPr>
-        <w:pStyle w:val="Heading3"/>
-      </w:pPr>
-      <w:bookmarkStart w:id="16" w:name="_Toc46786769"/>
-      <w:r>
-        <w:t>Time</w:t>
-      </w:r>
+    <w:p>
+      <w:r>
+        <w:t xml:space="preserve">The subjected player base should be those that have disposable free time, or those who are </w:t>
+      </w:r>
+      <w:bookmarkStart w:id="16" w:name="_GoBack"/>
       <w:bookmarkEnd w:id="16"/>
-    </w:p>
-    <w:p/>
+      <w:r>
+        <w:t xml:space="preserve"> </w:t>
+      </w:r>
+    </w:p>
     <w:p>
       <w:pPr>
         <w:pStyle w:val="Heading3"/>
@@ -11798,7 +11818,7 @@
 </file>
 
 <file path=customXml/itemProps2.xml><?xml version="1.0" encoding="utf-8"?>
-<ds:datastoreItem xmlns:ds="http://schemas.openxmlformats.org/officeDocument/2006/customXml" ds:itemID="{06216BE6-A7BE-4C4D-A488-38077AAB6A27}">
+<ds:datastoreItem xmlns:ds="http://schemas.openxmlformats.org/officeDocument/2006/customXml" ds:itemID="{469A4A80-E109-42E3-B02A-991239EF9619}">
   <ds:schemaRefs>
     <ds:schemaRef ds:uri="http://schemas.openxmlformats.org/officeDocument/2006/bibliography"/>
   </ds:schemaRefs>

--- a/Documentation/Omni_GDD.docx
+++ b/Documentation/Omni_GDD.docx
@@ -264,7 +264,7 @@
                   </wp:anchor>
                 </w:drawing>
               </mc:Choice>
-              <mc:Fallback xmlns:w16cex="http://schemas.microsoft.com/office/word/2018/wordml/cex" xmlns:w16="http://schemas.microsoft.com/office/word/2018/wordml">
+              <mc:Fallback xmlns:w16="http://schemas.microsoft.com/office/word/2018/wordml" xmlns:w16cex="http://schemas.microsoft.com/office/word/2018/wordml/cex">
                 <w:pict>
                   <v:group w14:anchorId="38B180E3" id="Group 149" o:spid="_x0000_s1026" style="position:absolute;margin-left:0;margin-top:0;width:8in;height:95.7pt;z-index:251662336;mso-width-percent:941;mso-height-percent:121;mso-top-percent:23;mso-position-horizontal:center;mso-position-horizontal-relative:page;mso-position-vertical-relative:page;mso-width-percent:941;mso-height-percent:121;mso-top-percent:23" coordorigin="" coordsize="73152,12161" o:gfxdata="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">
                     <v:shape id="Rectangle 51" o:spid="_x0000_s1027" style="position:absolute;width:73152;height:11303;visibility:visible;mso-wrap-style:square;v-text-anchor:middle" coordsize="7312660,1129665" o:gfxdata="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" path="m,l7312660,r,1129665l3619500,733425,,1091565,,xe" fillcolor="#4472c4 [3204]" stroked="f" strokeweight="1pt">
@@ -5916,7 +5916,15 @@
         <w:rPr>
           <w:lang w:val="en-US"/>
         </w:rPr>
-        <w:t>Bobble Head Movement</w:t>
+        <w:t xml:space="preserve">Top-Heavy </w:t>
+      </w:r>
+      <w:bookmarkStart w:id="8" w:name="_GoBack"/>
+      <w:bookmarkEnd w:id="8"/>
+      <w:r>
+        <w:rPr>
+          <w:lang w:val="en-US"/>
+        </w:rPr>
+        <w:t>Movement</w:t>
       </w:r>
     </w:p>
     <w:p>
@@ -5957,11 +5965,11 @@
       <w:pPr>
         <w:pStyle w:val="Heading2"/>
       </w:pPr>
-      <w:bookmarkStart w:id="8" w:name="_Toc46786762"/>
+      <w:bookmarkStart w:id="9" w:name="_Toc46786762"/>
       <w:r>
         <w:t>Core Pillars</w:t>
       </w:r>
-      <w:bookmarkEnd w:id="8"/>
+      <w:bookmarkEnd w:id="9"/>
       <w:r>
         <w:t xml:space="preserve"> </w:t>
       </w:r>
@@ -6006,11 +6014,11 @@
       <w:pPr>
         <w:pStyle w:val="Heading2"/>
       </w:pPr>
-      <w:bookmarkStart w:id="9" w:name="_Toc46786763"/>
+      <w:bookmarkStart w:id="10" w:name="_Toc46786763"/>
       <w:r>
         <w:t>Game Feel/ Experience</w:t>
       </w:r>
-      <w:bookmarkEnd w:id="9"/>
+      <w:bookmarkEnd w:id="10"/>
     </w:p>
     <w:p>
       <w:r>
@@ -6042,32 +6050,32 @@
       <w:pPr>
         <w:pStyle w:val="Heading1"/>
       </w:pPr>
-      <w:bookmarkStart w:id="10" w:name="_Toc46786764"/>
+      <w:bookmarkStart w:id="11" w:name="_Toc46786764"/>
       <w:r>
         <w:lastRenderedPageBreak/>
         <w:t>Target Audience</w:t>
       </w:r>
-      <w:bookmarkEnd w:id="10"/>
+      <w:bookmarkEnd w:id="11"/>
     </w:p>
     <w:p>
       <w:pPr>
         <w:pStyle w:val="Heading2"/>
       </w:pPr>
-      <w:bookmarkStart w:id="11" w:name="_Toc46786765"/>
+      <w:bookmarkStart w:id="12" w:name="_Toc46786765"/>
       <w:r>
         <w:t>Demographics</w:t>
       </w:r>
-      <w:bookmarkEnd w:id="11"/>
+      <w:bookmarkEnd w:id="12"/>
     </w:p>
     <w:p>
       <w:pPr>
         <w:pStyle w:val="Heading3"/>
       </w:pPr>
-      <w:bookmarkStart w:id="12" w:name="_Toc46786766"/>
+      <w:bookmarkStart w:id="13" w:name="_Toc46786766"/>
       <w:r>
         <w:t>Age</w:t>
       </w:r>
-      <w:bookmarkEnd w:id="12"/>
+      <w:bookmarkEnd w:id="13"/>
     </w:p>
     <w:p>
       <w:r>
@@ -6093,11 +6101,11 @@
       <w:pPr>
         <w:pStyle w:val="Heading3"/>
       </w:pPr>
-      <w:bookmarkStart w:id="13" w:name="_Toc46786767"/>
+      <w:bookmarkStart w:id="14" w:name="_Toc46786767"/>
       <w:r>
         <w:t>Skill</w:t>
       </w:r>
-      <w:bookmarkEnd w:id="13"/>
+      <w:bookmarkEnd w:id="14"/>
     </w:p>
     <w:p>
       <w:r>
@@ -6116,11 +6124,11 @@
       <w:pPr>
         <w:pStyle w:val="Heading3"/>
       </w:pPr>
-      <w:bookmarkStart w:id="14" w:name="_Toc46786768"/>
+      <w:bookmarkStart w:id="15" w:name="_Toc46786768"/>
       <w:r>
         <w:t>Gender</w:t>
       </w:r>
-      <w:bookmarkEnd w:id="14"/>
+      <w:bookmarkEnd w:id="15"/>
     </w:p>
     <w:p>
       <w:r>
@@ -6131,68 +6139,87 @@
       <w:pPr>
         <w:pStyle w:val="Heading3"/>
       </w:pPr>
-      <w:bookmarkStart w:id="15" w:name="_Toc46786769"/>
+      <w:bookmarkStart w:id="16" w:name="_Toc46786769"/>
       <w:r>
         <w:t>Time</w:t>
       </w:r>
-      <w:bookmarkEnd w:id="15"/>
-    </w:p>
-    <w:p>
-      <w:r>
-        <w:t xml:space="preserve">The subjected player base should be those that have disposable free time, or those who are </w:t>
-      </w:r>
-      <w:bookmarkStart w:id="16" w:name="_GoBack"/>
       <w:bookmarkEnd w:id="16"/>
+    </w:p>
+    <w:p>
+      <w:r>
+        <w:t xml:space="preserve">The subjected player base should be those that have disposable free time, or those who </w:t>
+      </w:r>
+      <w:r>
+        <w:t>are looking for a quick entertaining experience.</w:t>
+      </w:r>
+    </w:p>
+    <w:p>
+      <w:pPr>
+        <w:pStyle w:val="Heading3"/>
+      </w:pPr>
+      <w:bookmarkStart w:id="17" w:name="_Toc46786770"/>
+      <w:r>
+        <w:t>Monetisation</w:t>
+      </w:r>
+      <w:bookmarkEnd w:id="17"/>
+    </w:p>
+    <w:p>
+      <w:r>
+        <w:t>As for early release purposes, the game should be distributed via the Steam/ Epic Store, prioritising the Epic Store due to its developer cut differences, (12% - Epic VS 30%- Steam)</w:t>
+      </w:r>
+      <w:r>
+        <w:t>. We would be selling the product for $7 on the market. To attract both those in dependant and independent financial states.</w:t>
+      </w:r>
+    </w:p>
+    <w:p>
+      <w:pPr>
+        <w:pStyle w:val="Heading3"/>
+      </w:pPr>
+      <w:bookmarkStart w:id="18" w:name="_Toc46786771"/>
+      <w:r>
+        <w:t>Feature</w:t>
+      </w:r>
+      <w:r>
+        <w:t xml:space="preserve"> Appropriate</w:t>
+      </w:r>
+      <w:bookmarkEnd w:id="18"/>
       <w:r>
         <w:t xml:space="preserve"> </w:t>
       </w:r>
     </w:p>
     <w:p>
+      <w:r>
+        <w:rPr>
+          <w:i/>
+        </w:rPr>
+        <w:t xml:space="preserve">Guudo </w:t>
+      </w:r>
+      <w:r>
+        <w:t xml:space="preserve">should allow the player to </w:t>
+      </w:r>
+      <w:r>
+        <w:t xml:space="preserve">feel welcome </w:t>
+      </w:r>
+      <w:r>
+        <w:t xml:space="preserve"> </w:t>
+      </w:r>
+    </w:p>
+    <w:p>
       <w:pPr>
         <w:pStyle w:val="Heading3"/>
       </w:pPr>
-      <w:bookmarkStart w:id="17" w:name="_Toc46786770"/>
-      <w:r>
-        <w:t>Monetisation</w:t>
-      </w:r>
-      <w:bookmarkEnd w:id="17"/>
+      <w:bookmarkStart w:id="19" w:name="_Toc46786772"/>
+      <w:r>
+        <w:t>Mechanic</w:t>
+      </w:r>
+      <w:r>
+        <w:t>al Understanding</w:t>
+      </w:r>
+      <w:bookmarkEnd w:id="19"/>
     </w:p>
     <w:p/>
-    <w:p>
-      <w:pPr>
-        <w:pStyle w:val="Heading3"/>
-      </w:pPr>
-      <w:bookmarkStart w:id="18" w:name="_Toc46786771"/>
-      <w:r>
-        <w:t>Feature</w:t>
-      </w:r>
-      <w:r>
-        <w:t xml:space="preserve"> Appropriate</w:t>
-      </w:r>
-      <w:bookmarkEnd w:id="18"/>
-      <w:r>
-        <w:t xml:space="preserve"> </w:t>
-      </w:r>
-    </w:p>
     <w:p/>
-    <w:p>
-      <w:pPr>
-        <w:pStyle w:val="Heading3"/>
-      </w:pPr>
-      <w:bookmarkStart w:id="19" w:name="_Toc46786772"/>
-      <w:r>
-        <w:t>Mechanic</w:t>
-      </w:r>
-      <w:r>
-        <w:t>al Understanding</w:t>
-      </w:r>
-      <w:bookmarkEnd w:id="19"/>
-    </w:p>
-    <w:p>
-      <w:r>
-        <w:br w:type="page"/>
-      </w:r>
-    </w:p>
+    <w:p/>
     <w:p>
       <w:pPr>
         <w:pStyle w:val="Heading1"/>
@@ -6201,7 +6228,6 @@
       <w:bookmarkStart w:id="21" w:name="_Toc46786773"/>
       <w:bookmarkEnd w:id="20"/>
       <w:r>
-        <w:lastRenderedPageBreak/>
         <w:t>Core Gameplay</w:t>
       </w:r>
       <w:bookmarkEnd w:id="21"/>
@@ -8833,6 +8859,52 @@
       </w:r>
       <w:bookmarkEnd w:id="66"/>
     </w:p>
+    <w:tbl>
+      <w:tblPr>
+        <w:tblStyle w:val="TableGrid"/>
+        <w:tblW w:w="0" w:type="auto"/>
+        <w:tblLook w:val="04A0" w:firstRow="1" w:lastRow="0" w:firstColumn="1" w:lastColumn="0" w:noHBand="0" w:noVBand="1"/>
+      </w:tblPr>
+      <w:tblGrid>
+        <w:gridCol w:w="9016"/>
+      </w:tblGrid>
+      <w:tr>
+        <w:tc>
+          <w:tcPr>
+            <w:tcW w:w="9016" w:type="dxa"/>
+          </w:tcPr>
+          <w:p>
+            <w:r>
+              <w:t>Art:</w:t>
+            </w:r>
+          </w:p>
+        </w:tc>
+      </w:tr>
+      <w:tr>
+        <w:tc>
+          <w:tcPr>
+            <w:tcW w:w="9016" w:type="dxa"/>
+          </w:tcPr>
+          <w:p>
+            <w:r>
+              <w:t>Design:</w:t>
+            </w:r>
+          </w:p>
+        </w:tc>
+      </w:tr>
+      <w:tr>
+        <w:tc>
+          <w:tcPr>
+            <w:tcW w:w="9016" w:type="dxa"/>
+          </w:tcPr>
+          <w:p>
+            <w:r>
+              <w:t>Programming:</w:t>
+            </w:r>
+          </w:p>
+        </w:tc>
+      </w:tr>
+    </w:tbl>
     <w:p/>
     <w:p>
       <w:pPr>
@@ -8844,6 +8916,52 @@
       </w:r>
       <w:bookmarkEnd w:id="67"/>
     </w:p>
+    <w:tbl>
+      <w:tblPr>
+        <w:tblStyle w:val="TableGrid"/>
+        <w:tblW w:w="0" w:type="auto"/>
+        <w:tblLook w:val="04A0" w:firstRow="1" w:lastRow="0" w:firstColumn="1" w:lastColumn="0" w:noHBand="0" w:noVBand="1"/>
+      </w:tblPr>
+      <w:tblGrid>
+        <w:gridCol w:w="9016"/>
+      </w:tblGrid>
+      <w:tr>
+        <w:tc>
+          <w:tcPr>
+            <w:tcW w:w="9016" w:type="dxa"/>
+          </w:tcPr>
+          <w:p>
+            <w:r>
+              <w:t>Art:</w:t>
+            </w:r>
+          </w:p>
+        </w:tc>
+      </w:tr>
+      <w:tr>
+        <w:tc>
+          <w:tcPr>
+            <w:tcW w:w="9016" w:type="dxa"/>
+          </w:tcPr>
+          <w:p>
+            <w:r>
+              <w:t>Design:</w:t>
+            </w:r>
+          </w:p>
+        </w:tc>
+      </w:tr>
+      <w:tr>
+        <w:tc>
+          <w:tcPr>
+            <w:tcW w:w="9016" w:type="dxa"/>
+          </w:tcPr>
+          <w:p>
+            <w:r>
+              <w:t>Programming:</w:t>
+            </w:r>
+          </w:p>
+        </w:tc>
+      </w:tr>
+    </w:tbl>
     <w:p/>
     <w:p>
       <w:pPr>
@@ -8855,6 +8973,52 @@
       </w:r>
       <w:bookmarkEnd w:id="68"/>
     </w:p>
+    <w:tbl>
+      <w:tblPr>
+        <w:tblStyle w:val="TableGrid"/>
+        <w:tblW w:w="0" w:type="auto"/>
+        <w:tblLook w:val="04A0" w:firstRow="1" w:lastRow="0" w:firstColumn="1" w:lastColumn="0" w:noHBand="0" w:noVBand="1"/>
+      </w:tblPr>
+      <w:tblGrid>
+        <w:gridCol w:w="9016"/>
+      </w:tblGrid>
+      <w:tr>
+        <w:tc>
+          <w:tcPr>
+            <w:tcW w:w="9016" w:type="dxa"/>
+          </w:tcPr>
+          <w:p>
+            <w:r>
+              <w:t>Art:</w:t>
+            </w:r>
+          </w:p>
+        </w:tc>
+      </w:tr>
+      <w:tr>
+        <w:tc>
+          <w:tcPr>
+            <w:tcW w:w="9016" w:type="dxa"/>
+          </w:tcPr>
+          <w:p>
+            <w:r>
+              <w:t>Design:</w:t>
+            </w:r>
+          </w:p>
+        </w:tc>
+      </w:tr>
+      <w:tr>
+        <w:tc>
+          <w:tcPr>
+            <w:tcW w:w="9016" w:type="dxa"/>
+          </w:tcPr>
+          <w:p>
+            <w:r>
+              <w:t>Programming:</w:t>
+            </w:r>
+          </w:p>
+        </w:tc>
+      </w:tr>
+    </w:tbl>
     <w:p/>
     <w:p>
       <w:r>
@@ -11818,7 +11982,7 @@
 </file>
 
 <file path=customXml/itemProps2.xml><?xml version="1.0" encoding="utf-8"?>
-<ds:datastoreItem xmlns:ds="http://schemas.openxmlformats.org/officeDocument/2006/customXml" ds:itemID="{469A4A80-E109-42E3-B02A-991239EF9619}">
+<ds:datastoreItem xmlns:ds="http://schemas.openxmlformats.org/officeDocument/2006/customXml" ds:itemID="{4C1DCEB1-DC0B-484F-BF7F-EB9845BF0061}">
   <ds:schemaRefs>
     <ds:schemaRef ds:uri="http://schemas.openxmlformats.org/officeDocument/2006/bibliography"/>
   </ds:schemaRefs>
